--- a/Rel_Trab1.docx
+++ b/Rel_Trab1.docx
@@ -4,7 +4,7 @@
   <w:body>
     <w:tbl>
       <w:tblPr>
-        <w:tblStyle w:val="46"/>
+        <w:tblStyle w:val="47"/>
         <w:tblW w:w="0" w:type="auto"/>
         <w:tblInd w:w="0" w:type="dxa"/>
         <w:tblBorders>
@@ -52,7 +52,7 @@
           </w:tcPr>
           <w:p>
             <w:pPr>
-              <w:pStyle w:val="33"/>
+              <w:pStyle w:val="34"/>
               <w:rPr>
                 <w:sz w:val="28"/>
               </w:rPr>
@@ -74,7 +74,7 @@
           </w:p>
           <w:p>
             <w:pPr>
-              <w:pStyle w:val="33"/>
+              <w:pStyle w:val="34"/>
               <w:rPr>
                 <w:sz w:val="28"/>
                 <w:highlight w:val="yellow"/>
@@ -85,102 +85,111 @@
                 <w:rFonts w:hint="default"/>
                 <w:sz w:val="28"/>
                 <w:highlight w:val="none"/>
-              </w:rPr>
-              <w:t>ROGRAMA DE PÓS-GRADUAÇÃO EM COMPUTAÇÃO APLICADA – PPCOMP</w:t>
-            </w:r>
-          </w:p>
-          <w:p>
-            <w:pPr>
-              <w:pStyle w:val="33"/>
-            </w:pPr>
-          </w:p>
-          <w:p>
-            <w:pPr>
-              <w:pStyle w:val="33"/>
-            </w:pPr>
-          </w:p>
-          <w:p>
-            <w:pPr>
-              <w:pStyle w:val="33"/>
-            </w:pPr>
-          </w:p>
-          <w:p>
-            <w:pPr>
-              <w:pStyle w:val="33"/>
-            </w:pPr>
-          </w:p>
-          <w:p>
-            <w:pPr>
-              <w:pStyle w:val="33"/>
-            </w:pPr>
-          </w:p>
-          <w:p>
-            <w:pPr>
-              <w:pStyle w:val="33"/>
-            </w:pPr>
-          </w:p>
-          <w:p>
-            <w:pPr>
-              <w:pStyle w:val="33"/>
-            </w:pPr>
-          </w:p>
-          <w:p>
-            <w:pPr>
-              <w:pStyle w:val="33"/>
-            </w:pPr>
-          </w:p>
-          <w:p>
-            <w:pPr>
-              <w:pStyle w:val="33"/>
-            </w:pPr>
+                <w:lang w:val="pt-BR"/>
+              </w:rPr>
+              <w:t>PROGRAMA</w:t>
+            </w:r>
+            <w:r>
+              <w:rPr>
+                <w:rFonts w:hint="default"/>
+                <w:sz w:val="28"/>
+                <w:highlight w:val="none"/>
+              </w:rPr>
+              <w:t xml:space="preserve"> DE PÓS-GRADUAÇÃO EM COMPUTAÇÃO APLICADA – PPCOMP</w:t>
+            </w:r>
+          </w:p>
+          <w:p>
+            <w:pPr>
+              <w:pStyle w:val="34"/>
+            </w:pPr>
+          </w:p>
+          <w:p>
+            <w:pPr>
+              <w:pStyle w:val="34"/>
+            </w:pPr>
+          </w:p>
+          <w:p>
+            <w:pPr>
+              <w:pStyle w:val="34"/>
+            </w:pPr>
+          </w:p>
+          <w:p>
+            <w:pPr>
+              <w:pStyle w:val="34"/>
+            </w:pPr>
+          </w:p>
+          <w:p>
+            <w:pPr>
+              <w:pStyle w:val="34"/>
+            </w:pPr>
+          </w:p>
+          <w:p>
+            <w:pPr>
+              <w:pStyle w:val="34"/>
+            </w:pPr>
+          </w:p>
+          <w:p>
+            <w:pPr>
+              <w:pStyle w:val="34"/>
+            </w:pPr>
+          </w:p>
+          <w:p>
+            <w:pPr>
+              <w:pStyle w:val="34"/>
+            </w:pPr>
+          </w:p>
+          <w:p>
+            <w:pPr>
+              <w:pStyle w:val="34"/>
+            </w:pPr>
+          </w:p>
+          <w:p>
+            <w:pPr>
+              <w:pStyle w:val="52"/>
+              <w:rPr>
+                <w:b w:val="0"/>
+              </w:rPr>
+            </w:pPr>
+            <w:r>
+              <w:rPr>
+                <w:b w:val="0"/>
+              </w:rPr>
+              <w:t>FRANCO MARCHIORI LOUZADA</w:t>
+            </w:r>
           </w:p>
           <w:p>
             <w:pPr>
               <w:pStyle w:val="51"/>
-              <w:rPr>
-                <w:b w:val="0"/>
-              </w:rPr>
-            </w:pPr>
-            <w:r>
-              <w:rPr>
-                <w:b w:val="0"/>
-              </w:rPr>
-              <w:t>FRANCO MARCHIORI LOUZADA</w:t>
-            </w:r>
-          </w:p>
-          <w:p>
-            <w:pPr>
-              <w:pStyle w:val="50"/>
-            </w:pPr>
-          </w:p>
-          <w:p>
-            <w:pPr>
-              <w:pStyle w:val="50"/>
-            </w:pPr>
-          </w:p>
-          <w:p>
-            <w:pPr>
-              <w:pStyle w:val="50"/>
-            </w:pPr>
-          </w:p>
-          <w:p>
-            <w:pPr>
-              <w:pStyle w:val="50"/>
-            </w:pPr>
-          </w:p>
-          <w:p>
-            <w:pPr>
-              <w:pStyle w:val="50"/>
-            </w:pPr>
-          </w:p>
-          <w:p>
-            <w:pPr>
-              <w:pStyle w:val="50"/>
-            </w:pPr>
-          </w:p>
-          <w:p>
-            <w:pPr>
-              <w:pStyle w:val="50"/>
+            </w:pPr>
+          </w:p>
+          <w:p>
+            <w:pPr>
+              <w:pStyle w:val="51"/>
+            </w:pPr>
+          </w:p>
+          <w:p>
+            <w:pPr>
+              <w:pStyle w:val="51"/>
+            </w:pPr>
+          </w:p>
+          <w:p>
+            <w:pPr>
+              <w:pStyle w:val="51"/>
+            </w:pPr>
+          </w:p>
+          <w:p>
+            <w:pPr>
+              <w:pStyle w:val="51"/>
+            </w:pPr>
+          </w:p>
+          <w:p>
+            <w:pPr>
+              <w:pStyle w:val="51"/>
+            </w:pPr>
+          </w:p>
+          <w:p>
+            <w:pPr>
+              <w:pStyle w:val="51"/>
               <w:bidi w:val="0"/>
             </w:pPr>
             <w:r>
@@ -207,7 +216,7 @@
           </w:p>
           <w:p>
             <w:pPr>
-              <w:pStyle w:val="33"/>
+              <w:pStyle w:val="34"/>
               <w:rPr>
                 <w:b w:val="0"/>
               </w:rPr>
@@ -242,7 +251,7 @@
           </w:tcPr>
           <w:p>
             <w:pPr>
-              <w:pStyle w:val="33"/>
+              <w:pStyle w:val="34"/>
               <w:rPr>
                 <w:b w:val="0"/>
                 <w:szCs w:val="24"/>
@@ -267,7 +276,7 @@
           </w:p>
           <w:p>
             <w:pPr>
-              <w:pStyle w:val="33"/>
+              <w:pStyle w:val="34"/>
               <w:rPr>
                 <w:rFonts w:hint="default"/>
                 <w:b w:val="0"/>
@@ -332,16 +341,7 @@
           <w:b/>
           <w:sz w:val="28"/>
         </w:rPr>
-        <w:t>LIS</w:t>
-      </w:r>
-      <w:bookmarkStart w:id="14" w:name="_GoBack"/>
-      <w:bookmarkEnd w:id="14"/>
-      <w:r>
-        <w:rPr>
-          <w:b/>
-          <w:sz w:val="28"/>
-        </w:rPr>
-        <w:t>TA DE FIGURAS</w:t>
+        <w:t>LISTA DE FIGURAS</w:t>
       </w:r>
     </w:p>
     <w:p>
@@ -352,7 +352,7 @@
           <w:b w:val="0"/>
         </w:rPr>
       </w:pPr>
-      <w:bookmarkStart w:id="0" w:name="_Toc24170"/>
+      <w:bookmarkStart w:id="0" w:name="_Toc11313"/>
       <w:r>
         <w:rPr>
           <w:b/>
@@ -442,7 +442,7 @@
         <w:fldChar w:fldCharType="begin"/>
       </w:r>
       <w:r>
-        <w:instrText xml:space="preserve"> HYPERLINK \l _Toc24170 </w:instrText>
+        <w:instrText xml:space="preserve"> HYPERLINK \l _Toc11313 </w:instrText>
       </w:r>
       <w:r>
         <w:fldChar w:fldCharType="separate"/>
@@ -457,7 +457,7 @@
         <w:fldChar w:fldCharType="begin"/>
       </w:r>
       <w:r>
-        <w:instrText xml:space="preserve"> PAGEREF _Toc24170 \h </w:instrText>
+        <w:instrText xml:space="preserve"> PAGEREF _Toc11313 \h </w:instrText>
       </w:r>
       <w:r>
         <w:fldChar w:fldCharType="separate"/>
@@ -474,7 +474,7 @@
     </w:p>
     <w:p>
       <w:pPr>
-        <w:pStyle w:val="44"/>
+        <w:pStyle w:val="45"/>
         <w:tabs>
           <w:tab w:val="right" w:leader="dot" w:pos="9070"/>
           <w:tab w:val="clear" w:pos="9062"/>
@@ -484,7 +484,7 @@
         <w:fldChar w:fldCharType="begin"/>
       </w:r>
       <w:r>
-        <w:instrText xml:space="preserve"> HYPERLINK \l _Toc6467 </w:instrText>
+        <w:instrText xml:space="preserve"> HYPERLINK \l _Toc286 </w:instrText>
       </w:r>
       <w:r>
         <w:fldChar w:fldCharType="separate"/>
@@ -509,65 +509,13 @@
         <w:fldChar w:fldCharType="begin"/>
       </w:r>
       <w:r>
-        <w:instrText xml:space="preserve"> PAGEREF _Toc6467 \h </w:instrText>
+        <w:instrText xml:space="preserve"> PAGEREF _Toc286 \h </w:instrText>
       </w:r>
       <w:r>
         <w:fldChar w:fldCharType="separate"/>
       </w:r>
       <w:r>
         <w:t>4</w:t>
-      </w:r>
-      <w:r>
-        <w:fldChar w:fldCharType="end"/>
-      </w:r>
-      <w:r>
-        <w:fldChar w:fldCharType="end"/>
-      </w:r>
-    </w:p>
-    <w:p>
-      <w:pPr>
-        <w:pStyle w:val="44"/>
-        <w:tabs>
-          <w:tab w:val="right" w:leader="dot" w:pos="9070"/>
-          <w:tab w:val="clear" w:pos="9062"/>
-        </w:tabs>
-      </w:pPr>
-      <w:r>
-        <w:fldChar w:fldCharType="begin"/>
-      </w:r>
-      <w:r>
-        <w:instrText xml:space="preserve"> HYPERLINK \l _Toc4973 </w:instrText>
-      </w:r>
-      <w:r>
-        <w:fldChar w:fldCharType="separate"/>
-      </w:r>
-      <w:r>
-        <w:rPr>
-          <w:rFonts w:hint="default"/>
-        </w:rPr>
-        <w:t xml:space="preserve">2 </w:t>
-      </w:r>
-      <w:r>
-        <w:rPr>
-          <w:rFonts w:hint="default"/>
-          <w:lang w:val="pt-BR"/>
-        </w:rPr>
-        <w:t>Experimentos</w:t>
-      </w:r>
-      <w:r>
-        <w:tab/>
-      </w:r>
-      <w:r>
-        <w:fldChar w:fldCharType="begin"/>
-      </w:r>
-      <w:r>
-        <w:instrText xml:space="preserve"> PAGEREF _Toc4973 \h </w:instrText>
-      </w:r>
-      <w:r>
-        <w:fldChar w:fldCharType="separate"/>
-      </w:r>
-      <w:r>
-        <w:t>5</w:t>
       </w:r>
       <w:r>
         <w:fldChar w:fldCharType="end"/>
@@ -588,7 +536,7 @@
         <w:fldChar w:fldCharType="begin"/>
       </w:r>
       <w:r>
-        <w:instrText xml:space="preserve"> HYPERLINK \l _Toc22590 </w:instrText>
+        <w:instrText xml:space="preserve"> HYPERLINK \l _Toc27693 </w:instrText>
       </w:r>
       <w:r>
         <w:fldChar w:fldCharType="separate"/>
@@ -596,15 +544,9 @@
       <w:r>
         <w:rPr>
           <w:rFonts w:hint="default"/>
-        </w:rPr>
-        <w:t xml:space="preserve">2.1 </w:t>
-      </w:r>
-      <w:r>
-        <w:rPr>
-          <w:rFonts w:hint="default"/>
-          <w:lang w:val="pt-BR"/>
-        </w:rPr>
-        <w:t>Questão 1</w:t>
+          <w:lang w:val="pt-BR"/>
+        </w:rPr>
+        <w:t>1.1 Busca em Largura</w:t>
       </w:r>
       <w:r>
         <w:tab/>
@@ -613,13 +555,13 @@
         <w:fldChar w:fldCharType="begin"/>
       </w:r>
       <w:r>
-        <w:instrText xml:space="preserve"> PAGEREF _Toc22590 \h </w:instrText>
+        <w:instrText xml:space="preserve"> PAGEREF _Toc27693 \h </w:instrText>
       </w:r>
       <w:r>
         <w:fldChar w:fldCharType="separate"/>
       </w:r>
       <w:r>
-        <w:t>5</w:t>
+        <w:t>4</w:t>
       </w:r>
       <w:r>
         <w:fldChar w:fldCharType="end"/>
@@ -640,7 +582,7 @@
         <w:fldChar w:fldCharType="begin"/>
       </w:r>
       <w:r>
-        <w:instrText xml:space="preserve"> HYPERLINK \l _Toc5520 </w:instrText>
+        <w:instrText xml:space="preserve"> HYPERLINK \l _Toc4456 </w:instrText>
       </w:r>
       <w:r>
         <w:fldChar w:fldCharType="separate"/>
@@ -648,15 +590,9 @@
       <w:r>
         <w:rPr>
           <w:rFonts w:hint="default"/>
-        </w:rPr>
-        <w:t xml:space="preserve">2.2 </w:t>
-      </w:r>
-      <w:r>
-        <w:rPr>
-          <w:rFonts w:hint="default"/>
-          <w:lang w:val="pt-BR"/>
-        </w:rPr>
-        <w:t>Questão 2</w:t>
+          <w:lang w:val="pt-BR"/>
+        </w:rPr>
+        <w:t>1.2 Busca em profundidade</w:t>
       </w:r>
       <w:r>
         <w:tab/>
@@ -665,13 +601,65 @@
         <w:fldChar w:fldCharType="begin"/>
       </w:r>
       <w:r>
-        <w:instrText xml:space="preserve"> PAGEREF _Toc5520 \h </w:instrText>
+        <w:instrText xml:space="preserve"> PAGEREF _Toc4456 \h </w:instrText>
       </w:r>
       <w:r>
         <w:fldChar w:fldCharType="separate"/>
       </w:r>
       <w:r>
         <w:t>5</w:t>
+      </w:r>
+      <w:r>
+        <w:fldChar w:fldCharType="end"/>
+      </w:r>
+      <w:r>
+        <w:fldChar w:fldCharType="end"/>
+      </w:r>
+    </w:p>
+    <w:p>
+      <w:pPr>
+        <w:pStyle w:val="45"/>
+        <w:tabs>
+          <w:tab w:val="right" w:leader="dot" w:pos="9070"/>
+          <w:tab w:val="clear" w:pos="9062"/>
+        </w:tabs>
+      </w:pPr>
+      <w:r>
+        <w:fldChar w:fldCharType="begin"/>
+      </w:r>
+      <w:r>
+        <w:instrText xml:space="preserve"> HYPERLINK \l _Toc17075 </w:instrText>
+      </w:r>
+      <w:r>
+        <w:fldChar w:fldCharType="separate"/>
+      </w:r>
+      <w:r>
+        <w:rPr>
+          <w:rFonts w:hint="default"/>
+        </w:rPr>
+        <w:t xml:space="preserve">2 </w:t>
+      </w:r>
+      <w:r>
+        <w:rPr>
+          <w:rFonts w:hint="default"/>
+          <w:lang w:val="pt-BR"/>
+        </w:rPr>
+        <w:t>Experimentos</w:t>
+      </w:r>
+      <w:r>
+        <w:tab/>
+      </w:r>
+      <w:r>
+        <w:fldChar w:fldCharType="begin"/>
+      </w:r>
+      <w:r>
+        <w:instrText xml:space="preserve"> PAGEREF _Toc17075 \h </w:instrText>
+      </w:r>
+      <w:r>
+        <w:fldChar w:fldCharType="separate"/>
+      </w:r>
+      <w:r>
+        <w:t>7</w:t>
       </w:r>
       <w:r>
         <w:fldChar w:fldCharType="end"/>
@@ -692,7 +680,7 @@
         <w:fldChar w:fldCharType="begin"/>
       </w:r>
       <w:r>
-        <w:instrText xml:space="preserve"> HYPERLINK \l _Toc2359 </w:instrText>
+        <w:instrText xml:space="preserve"> HYPERLINK \l _Toc3923 </w:instrText>
       </w:r>
       <w:r>
         <w:fldChar w:fldCharType="separate"/>
@@ -701,14 +689,14 @@
         <w:rPr>
           <w:rFonts w:hint="default"/>
         </w:rPr>
-        <w:t xml:space="preserve">2.3 </w:t>
-      </w:r>
-      <w:r>
-        <w:rPr>
-          <w:rFonts w:hint="default"/>
-          <w:lang w:val="pt-BR"/>
-        </w:rPr>
-        <w:t>Ambiente de Trabalho:</w:t>
+        <w:t xml:space="preserve">2.1 </w:t>
+      </w:r>
+      <w:r>
+        <w:rPr>
+          <w:rFonts w:hint="default"/>
+          <w:lang w:val="pt-BR"/>
+        </w:rPr>
+        <w:t>Questão 1</w:t>
       </w:r>
       <w:r>
         <w:tab/>
@@ -717,55 +705,7 @@
         <w:fldChar w:fldCharType="begin"/>
       </w:r>
       <w:r>
-        <w:instrText xml:space="preserve"> PAGEREF _Toc2359 \h </w:instrText>
-      </w:r>
-      <w:r>
-        <w:fldChar w:fldCharType="separate"/>
-      </w:r>
-      <w:r>
-        <w:t>5</w:t>
-      </w:r>
-      <w:r>
-        <w:fldChar w:fldCharType="end"/>
-      </w:r>
-      <w:r>
-        <w:fldChar w:fldCharType="end"/>
-      </w:r>
-    </w:p>
-    <w:p>
-      <w:pPr>
-        <w:pStyle w:val="44"/>
-        <w:tabs>
-          <w:tab w:val="right" w:leader="dot" w:pos="9070"/>
-          <w:tab w:val="clear" w:pos="9062"/>
-        </w:tabs>
-      </w:pPr>
-      <w:r>
-        <w:fldChar w:fldCharType="begin"/>
-      </w:r>
-      <w:r>
-        <w:instrText xml:space="preserve"> HYPERLINK \l _Toc32416 </w:instrText>
-      </w:r>
-      <w:r>
-        <w:fldChar w:fldCharType="separate"/>
-      </w:r>
-      <w:r>
-        <w:rPr>
-          <w:rFonts w:hint="default"/>
-        </w:rPr>
-        <w:t xml:space="preserve">3 </w:t>
-      </w:r>
-      <w:r>
-        <w:t>Resultados</w:t>
-      </w:r>
-      <w:r>
-        <w:tab/>
-      </w:r>
-      <w:r>
-        <w:fldChar w:fldCharType="begin"/>
-      </w:r>
-      <w:r>
-        <w:instrText xml:space="preserve"> PAGEREF _Toc32416 \h </w:instrText>
+        <w:instrText xml:space="preserve"> PAGEREF _Toc3923 \h </w:instrText>
       </w:r>
       <w:r>
         <w:fldChar w:fldCharType="separate"/>
@@ -792,7 +732,7 @@
         <w:fldChar w:fldCharType="begin"/>
       </w:r>
       <w:r>
-        <w:instrText xml:space="preserve"> HYPERLINK \l _Toc29625 </w:instrText>
+        <w:instrText xml:space="preserve"> HYPERLINK \l _Toc32156 </w:instrText>
       </w:r>
       <w:r>
         <w:fldChar w:fldCharType="separate"/>
@@ -801,14 +741,14 @@
         <w:rPr>
           <w:rFonts w:hint="default"/>
         </w:rPr>
-        <w:t xml:space="preserve">3.1 </w:t>
-      </w:r>
-      <w:r>
-        <w:rPr>
-          <w:rFonts w:hint="default"/>
-          <w:lang w:val="pt-BR"/>
-        </w:rPr>
-        <w:t>Questão 1</w:t>
+        <w:t xml:space="preserve">2.2 </w:t>
+      </w:r>
+      <w:r>
+        <w:rPr>
+          <w:rFonts w:hint="default"/>
+          <w:lang w:val="pt-BR"/>
+        </w:rPr>
+        <w:t>Questão 2</w:t>
       </w:r>
       <w:r>
         <w:tab/>
@@ -817,7 +757,7 @@
         <w:fldChar w:fldCharType="begin"/>
       </w:r>
       <w:r>
-        <w:instrText xml:space="preserve"> PAGEREF _Toc29625 \h </w:instrText>
+        <w:instrText xml:space="preserve"> PAGEREF _Toc32156 \h </w:instrText>
       </w:r>
       <w:r>
         <w:fldChar w:fldCharType="separate"/>
@@ -844,7 +784,7 @@
         <w:fldChar w:fldCharType="begin"/>
       </w:r>
       <w:r>
-        <w:instrText xml:space="preserve"> HYPERLINK \l _Toc290 </w:instrText>
+        <w:instrText xml:space="preserve"> HYPERLINK \l _Toc5425 </w:instrText>
       </w:r>
       <w:r>
         <w:fldChar w:fldCharType="separate"/>
@@ -853,14 +793,14 @@
         <w:rPr>
           <w:rFonts w:hint="default"/>
         </w:rPr>
-        <w:t xml:space="preserve">3.2 </w:t>
-      </w:r>
-      <w:r>
-        <w:rPr>
-          <w:rFonts w:hint="default"/>
-          <w:lang w:val="pt-BR"/>
-        </w:rPr>
-        <w:t>Questão 2</w:t>
+        <w:t xml:space="preserve">2.3 </w:t>
+      </w:r>
+      <w:r>
+        <w:rPr>
+          <w:rFonts w:hint="default"/>
+          <w:lang w:val="pt-BR"/>
+        </w:rPr>
+        <w:t>Ambiente de Trabalho:</w:t>
       </w:r>
       <w:r>
         <w:tab/>
@@ -869,7 +809,7 @@
         <w:fldChar w:fldCharType="begin"/>
       </w:r>
       <w:r>
-        <w:instrText xml:space="preserve"> PAGEREF _Toc290 \h </w:instrText>
+        <w:instrText xml:space="preserve"> PAGEREF _Toc5425 \h </w:instrText>
       </w:r>
       <w:r>
         <w:fldChar w:fldCharType="separate"/>
@@ -886,7 +826,7 @@
     </w:p>
     <w:p>
       <w:pPr>
-        <w:pStyle w:val="44"/>
+        <w:pStyle w:val="45"/>
         <w:tabs>
           <w:tab w:val="right" w:leader="dot" w:pos="9070"/>
           <w:tab w:val="clear" w:pos="9062"/>
@@ -896,13 +836,165 @@
         <w:fldChar w:fldCharType="begin"/>
       </w:r>
       <w:r>
-        <w:instrText xml:space="preserve"> HYPERLINK \l _Toc3256 </w:instrText>
+        <w:instrText xml:space="preserve"> HYPERLINK \l _Toc19030 </w:instrText>
       </w:r>
       <w:r>
         <w:fldChar w:fldCharType="separate"/>
       </w:r>
       <w:r>
         <w:rPr>
+          <w:rFonts w:hint="default"/>
+        </w:rPr>
+        <w:t xml:space="preserve">3 </w:t>
+      </w:r>
+      <w:r>
+        <w:t>Resultados</w:t>
+      </w:r>
+      <w:r>
+        <w:tab/>
+      </w:r>
+      <w:r>
+        <w:fldChar w:fldCharType="begin"/>
+      </w:r>
+      <w:r>
+        <w:instrText xml:space="preserve"> PAGEREF _Toc19030 \h </w:instrText>
+      </w:r>
+      <w:r>
+        <w:fldChar w:fldCharType="separate"/>
+      </w:r>
+      <w:r>
+        <w:t>9</w:t>
+      </w:r>
+      <w:r>
+        <w:fldChar w:fldCharType="end"/>
+      </w:r>
+      <w:r>
+        <w:fldChar w:fldCharType="end"/>
+      </w:r>
+    </w:p>
+    <w:p>
+      <w:pPr>
+        <w:pStyle w:val="20"/>
+        <w:tabs>
+          <w:tab w:val="right" w:leader="dot" w:pos="9070"/>
+          <w:tab w:val="clear" w:pos="9062"/>
+        </w:tabs>
+      </w:pPr>
+      <w:r>
+        <w:fldChar w:fldCharType="begin"/>
+      </w:r>
+      <w:r>
+        <w:instrText xml:space="preserve"> HYPERLINK \l _Toc3501 </w:instrText>
+      </w:r>
+      <w:r>
+        <w:fldChar w:fldCharType="separate"/>
+      </w:r>
+      <w:r>
+        <w:rPr>
+          <w:rFonts w:hint="default"/>
+        </w:rPr>
+        <w:t xml:space="preserve">3.1 </w:t>
+      </w:r>
+      <w:r>
+        <w:rPr>
+          <w:rFonts w:hint="default"/>
+          <w:lang w:val="pt-BR"/>
+        </w:rPr>
+        <w:t>Questão 1</w:t>
+      </w:r>
+      <w:r>
+        <w:tab/>
+      </w:r>
+      <w:r>
+        <w:fldChar w:fldCharType="begin"/>
+      </w:r>
+      <w:r>
+        <w:instrText xml:space="preserve"> PAGEREF _Toc3501 \h </w:instrText>
+      </w:r>
+      <w:r>
+        <w:fldChar w:fldCharType="separate"/>
+      </w:r>
+      <w:r>
+        <w:t>9</w:t>
+      </w:r>
+      <w:r>
+        <w:fldChar w:fldCharType="end"/>
+      </w:r>
+      <w:r>
+        <w:fldChar w:fldCharType="end"/>
+      </w:r>
+    </w:p>
+    <w:p>
+      <w:pPr>
+        <w:pStyle w:val="20"/>
+        <w:tabs>
+          <w:tab w:val="right" w:leader="dot" w:pos="9070"/>
+          <w:tab w:val="clear" w:pos="9062"/>
+        </w:tabs>
+      </w:pPr>
+      <w:r>
+        <w:fldChar w:fldCharType="begin"/>
+      </w:r>
+      <w:r>
+        <w:instrText xml:space="preserve"> HYPERLINK \l _Toc22529 </w:instrText>
+      </w:r>
+      <w:r>
+        <w:fldChar w:fldCharType="separate"/>
+      </w:r>
+      <w:r>
+        <w:rPr>
+          <w:rFonts w:hint="default"/>
+        </w:rPr>
+        <w:t xml:space="preserve">3.2 </w:t>
+      </w:r>
+      <w:r>
+        <w:rPr>
+          <w:rFonts w:hint="default"/>
+          <w:lang w:val="pt-BR"/>
+        </w:rPr>
+        <w:t>Questão 2</w:t>
+      </w:r>
+      <w:r>
+        <w:tab/>
+      </w:r>
+      <w:r>
+        <w:fldChar w:fldCharType="begin"/>
+      </w:r>
+      <w:r>
+        <w:instrText xml:space="preserve"> PAGEREF _Toc22529 \h </w:instrText>
+      </w:r>
+      <w:r>
+        <w:fldChar w:fldCharType="separate"/>
+      </w:r>
+      <w:r>
+        <w:t>9</w:t>
+      </w:r>
+      <w:r>
+        <w:fldChar w:fldCharType="end"/>
+      </w:r>
+      <w:r>
+        <w:fldChar w:fldCharType="end"/>
+      </w:r>
+    </w:p>
+    <w:p>
+      <w:pPr>
+        <w:pStyle w:val="45"/>
+        <w:tabs>
+          <w:tab w:val="right" w:leader="dot" w:pos="9070"/>
+          <w:tab w:val="clear" w:pos="9062"/>
+        </w:tabs>
+      </w:pPr>
+      <w:r>
+        <w:fldChar w:fldCharType="begin"/>
+      </w:r>
+      <w:r>
+        <w:instrText xml:space="preserve"> HYPERLINK \l _Toc17897 </w:instrText>
+      </w:r>
+      <w:r>
+        <w:fldChar w:fldCharType="separate"/>
+      </w:r>
+      <w:r>
+        <w:rPr>
           <w:caps w:val="0"/>
         </w:rPr>
         <w:t>REFERÊNCIAS BIBLIOGRÁFICAS</w:t>
@@ -914,13 +1006,13 @@
         <w:fldChar w:fldCharType="begin"/>
       </w:r>
       <w:r>
-        <w:instrText xml:space="preserve"> PAGEREF _Toc3256 \h </w:instrText>
+        <w:instrText xml:space="preserve"> PAGEREF _Toc17897 \h </w:instrText>
       </w:r>
       <w:r>
         <w:fldChar w:fldCharType="separate"/>
       </w:r>
       <w:r>
-        <w:t>8</w:t>
+        <w:t>10</w:t>
       </w:r>
       <w:r>
         <w:fldChar w:fldCharType="end"/>
@@ -931,7 +1023,7 @@
     </w:p>
     <w:p>
       <w:pPr>
-        <w:pStyle w:val="30"/>
+        <w:pStyle w:val="31"/>
         <w:ind w:left="0"/>
       </w:pPr>
       <w:r>
@@ -973,7 +1065,7 @@
       <w:pPr>
         <w:pStyle w:val="2"/>
       </w:pPr>
-      <w:bookmarkStart w:id="1" w:name="_Toc6467"/>
+      <w:bookmarkStart w:id="1" w:name="_Toc286"/>
       <w:r>
         <w:rPr>
           <w:rFonts w:hint="default"/>
@@ -984,80 +1076,322 @@
       <w:bookmarkEnd w:id="1"/>
     </w:p>
     <w:p>
-      <w:r>
-        <w:rPr>
-          <w:rFonts w:hint="default"/>
-          <w:lang w:val="pt-BR"/>
-        </w:rPr>
-        <w:br w:type="page"/>
-      </w:r>
-    </w:p>
-    <w:p>
-      <w:pPr>
-        <w:pStyle w:val="2"/>
-      </w:pPr>
-      <w:bookmarkStart w:id="2" w:name="_Toc4973"/>
-      <w:r>
-        <w:rPr>
-          <w:rFonts w:hint="default"/>
-          <w:lang w:val="pt-BR"/>
-        </w:rPr>
-        <w:t>Experimentos</w:t>
-      </w:r>
-      <w:bookmarkEnd w:id="2"/>
-    </w:p>
-    <w:p>
-      <w:pPr>
-        <w:pStyle w:val="3"/>
-        <w:bidi w:val="0"/>
-      </w:pPr>
-      <w:bookmarkStart w:id="3" w:name="_Toc22590"/>
-      <w:r>
-        <w:rPr>
-          <w:rFonts w:hint="default"/>
-          <w:lang w:val="pt-BR"/>
-        </w:rPr>
-        <w:t>Questão 1</w:t>
-      </w:r>
-      <w:bookmarkEnd w:id="3"/>
-    </w:p>
-    <w:p>
-      <w:pPr>
-        <w:rPr>
-          <w:rFonts w:hint="default"/>
-          <w:lang w:val="pt-BR"/>
-        </w:rPr>
-      </w:pPr>
-      <w:r>
-        <w:rPr>
-          <w:rFonts w:hint="default"/>
-          <w:lang w:val="pt-BR"/>
-        </w:rPr>
-        <w:t xml:space="preserve">O procedimento experimental consistiu em testar a execução dos quatro algoritmos de busca BFS, DFS, UCS e A*, em um labirinto com tamanho 300x300 com percentual de bloqueio 50% gerado aleatoriamente. O experimento foi repetido 10 vezes para obter uma média mais precisa dos resultados e reduzir a influência de variações aleatórias. </w:t>
-      </w:r>
-    </w:p>
-    <w:p>
-      <w:pPr>
-        <w:rPr>
-          <w:rFonts w:hint="default"/>
-          <w:lang w:val="pt-BR"/>
-        </w:rPr>
-      </w:pPr>
-    </w:p>
-    <w:p>
-      <w:pPr>
-        <w:rPr>
-          <w:rFonts w:hint="default"/>
-          <w:lang w:val="pt-BR"/>
-        </w:rPr>
-      </w:pPr>
-      <w:r>
-        <w:rPr>
-          <w:rFonts w:hint="default"/>
-          <w:lang w:val="pt-BR"/>
-        </w:rPr>
-        <w:t>As métricas utilizadas para comparar o desempenho dos algoritmos foram as seguintes:</w:t>
-      </w:r>
+      <w:pPr>
+        <w:rPr>
+          <w:rFonts w:hint="default"/>
+          <w:lang w:val="pt-BR"/>
+        </w:rPr>
+      </w:pPr>
+      <w:r>
+        <w:rPr>
+          <w:rFonts w:hint="default"/>
+          <w:lang w:val="pt-BR"/>
+        </w:rPr>
+        <w:t>Os algoritmos de busca desempenham um papel crucial na resolução de problemas em inteligência artificial. Eles são desenvolvidos para explorar e analisar espaços de busca complexos, com o objetivo de encontrar soluções adequadas. Ao explorar de forma sistemática o espaço de busca, esses algoritmos se tornam ferramentas indispensáveis para resolver problemas desafiadores na área de inteligência artificial, contribuindo para avanços significativos nesse campo de estudo.</w:t>
+      </w:r>
+    </w:p>
+    <w:p>
+      <w:pPr>
+        <w:rPr>
+          <w:rFonts w:hint="default"/>
+          <w:lang w:val="pt-BR"/>
+        </w:rPr>
+      </w:pPr>
+    </w:p>
+    <w:p>
+      <w:pPr>
+        <w:rPr>
+          <w:rFonts w:hint="default"/>
+          <w:b w:val="0"/>
+          <w:bCs w:val="0"/>
+          <w:lang w:val="pt-BR"/>
+        </w:rPr>
+      </w:pPr>
+      <w:r>
+        <w:rPr>
+          <w:rFonts w:hint="default"/>
+          <w:lang w:val="pt-BR"/>
+        </w:rPr>
+        <w:t xml:space="preserve">Além disso, para executar um algoritmo de busca, é necessário identificar um </w:t>
+      </w:r>
+      <w:r>
+        <w:rPr>
+          <w:rFonts w:hint="default"/>
+          <w:b/>
+          <w:bCs/>
+          <w:lang w:val="pt-BR"/>
+        </w:rPr>
+        <w:t xml:space="preserve">objetivo </w:t>
+      </w:r>
+      <w:r>
+        <w:rPr>
+          <w:rFonts w:hint="default"/>
+          <w:lang w:val="pt-BR"/>
+        </w:rPr>
+        <w:t xml:space="preserve">e formular um </w:t>
+      </w:r>
+      <w:r>
+        <w:rPr>
+          <w:rFonts w:hint="default"/>
+          <w:b/>
+          <w:bCs/>
+          <w:lang w:val="pt-BR"/>
+        </w:rPr>
+        <w:t xml:space="preserve">problema </w:t>
+      </w:r>
+      <w:r>
+        <w:rPr>
+          <w:rFonts w:hint="default"/>
+          <w:lang w:val="pt-BR"/>
+        </w:rPr>
+        <w:t xml:space="preserve">bem definido. Um problema é composto por cinco partes essenciais: o </w:t>
+      </w:r>
+      <w:r>
+        <w:rPr>
+          <w:rFonts w:hint="default"/>
+          <w:b/>
+          <w:bCs/>
+          <w:lang w:val="pt-BR"/>
+        </w:rPr>
+        <w:t>estado inicial</w:t>
+      </w:r>
+      <w:r>
+        <w:rPr>
+          <w:rFonts w:hint="default"/>
+          <w:lang w:val="pt-BR"/>
+        </w:rPr>
+        <w:t xml:space="preserve">, que representa o ponto de partida; um conjunto de </w:t>
+      </w:r>
+      <w:r>
+        <w:rPr>
+          <w:rFonts w:hint="default"/>
+          <w:b/>
+          <w:bCs/>
+          <w:lang w:val="pt-BR"/>
+        </w:rPr>
+        <w:t xml:space="preserve">ações </w:t>
+      </w:r>
+      <w:r>
+        <w:rPr>
+          <w:rFonts w:hint="default"/>
+          <w:lang w:val="pt-BR"/>
+        </w:rPr>
+        <w:t xml:space="preserve">possíveis que podem ser tomadas a partir de cada estado; um </w:t>
+      </w:r>
+      <w:r>
+        <w:rPr>
+          <w:rFonts w:hint="default"/>
+          <w:b/>
+          <w:bCs/>
+          <w:lang w:val="pt-BR"/>
+        </w:rPr>
+        <w:t>modelo de transição</w:t>
+      </w:r>
+      <w:r>
+        <w:rPr>
+          <w:rFonts w:hint="default"/>
+          <w:lang w:val="pt-BR"/>
+        </w:rPr>
+        <w:t xml:space="preserve">, que descreve como as ações levam a transições de estado; uma função </w:t>
+      </w:r>
+      <w:r>
+        <w:rPr>
+          <w:rFonts w:hint="default"/>
+          <w:b/>
+          <w:bCs/>
+          <w:lang w:val="pt-BR"/>
+        </w:rPr>
+        <w:t>teste de objetivo</w:t>
+      </w:r>
+      <w:r>
+        <w:rPr>
+          <w:rFonts w:hint="default"/>
+          <w:lang w:val="pt-BR"/>
+        </w:rPr>
+        <w:t>, que verifica se um estado é o estado objetivo desejado; e uma função c</w:t>
+      </w:r>
+      <w:r>
+        <w:rPr>
+          <w:rFonts w:hint="default"/>
+          <w:b/>
+          <w:bCs/>
+          <w:lang w:val="pt-BR"/>
+        </w:rPr>
+        <w:t>usto de caminho</w:t>
+      </w:r>
+      <w:r>
+        <w:rPr>
+          <w:rFonts w:hint="default"/>
+          <w:lang w:val="pt-BR"/>
+        </w:rPr>
+        <w:t xml:space="preserve">, que atribui um valor de custo a cada ação ou transição de estado. É importante ressaltar que a </w:t>
+      </w:r>
+      <w:r>
+        <w:rPr>
+          <w:rFonts w:hint="default"/>
+          <w:b/>
+          <w:bCs/>
+          <w:lang w:val="pt-BR"/>
+        </w:rPr>
+        <w:t xml:space="preserve">solução </w:t>
+      </w:r>
+      <w:r>
+        <w:rPr>
+          <w:rFonts w:hint="default"/>
+          <w:lang w:val="pt-BR"/>
+        </w:rPr>
+        <w:t xml:space="preserve">para um problema de busca é definida como um </w:t>
+      </w:r>
+      <w:r>
+        <w:rPr>
+          <w:rFonts w:hint="default"/>
+          <w:b/>
+          <w:bCs/>
+          <w:lang w:val="pt-BR"/>
+        </w:rPr>
+        <w:t xml:space="preserve">caminho </w:t>
+      </w:r>
+      <w:r>
+        <w:rPr>
+          <w:rFonts w:hint="default"/>
+          <w:lang w:val="pt-BR"/>
+        </w:rPr>
+        <w:t xml:space="preserve">através do espaço de estados, indo do estado inicial ao estado objetivo. Uma solução é </w:t>
+      </w:r>
+      <w:r>
+        <w:rPr>
+          <w:rFonts w:hint="default"/>
+          <w:b/>
+          <w:bCs/>
+          <w:lang w:val="pt-BR"/>
+        </w:rPr>
+        <w:t>ótima</w:t>
+      </w:r>
+      <w:r>
+        <w:rPr>
+          <w:rFonts w:hint="default"/>
+          <w:b w:val="0"/>
+          <w:bCs w:val="0"/>
+          <w:lang w:val="pt-BR"/>
+        </w:rPr>
+        <w:t xml:space="preserve"> se, entre todas as soluções, possui o menor custo de caminho.</w:t>
+      </w:r>
+    </w:p>
+    <w:p>
+      <w:pPr>
+        <w:rPr>
+          <w:rFonts w:hint="default"/>
+          <w:lang w:val="pt-BR"/>
+        </w:rPr>
+      </w:pPr>
+    </w:p>
+    <w:p>
+      <w:pPr>
+        <w:rPr>
+          <w:rFonts w:hint="default"/>
+          <w:b w:val="0"/>
+          <w:bCs w:val="0"/>
+          <w:lang w:val="pt-BR"/>
+        </w:rPr>
+      </w:pPr>
+      <w:r>
+        <w:rPr>
+          <w:rFonts w:hint="default"/>
+          <w:lang w:val="pt-BR"/>
+        </w:rPr>
+        <w:t xml:space="preserve">Alguns métodos de busca mais simples têm acesso apenas à definição do problema e do objetivo, mas não têm informações sobre uma estimativa de custo para encontrar a solução, por exemplo. Por isso são chamados de métodos de </w:t>
+      </w:r>
+      <w:r>
+        <w:rPr>
+          <w:rFonts w:hint="default"/>
+          <w:b/>
+          <w:bCs/>
+          <w:lang w:val="pt-BR"/>
+        </w:rPr>
+        <w:t>busca não informada</w:t>
+      </w:r>
+      <w:r>
+        <w:rPr>
+          <w:rFonts w:hint="default"/>
+          <w:lang w:val="pt-BR"/>
+        </w:rPr>
+        <w:t xml:space="preserve">, ou busca cega. Há também estratégias onde é dada uma estimativa do custo do caminho de um estado até o estado objetivo. Por isso são chamados de métodos de </w:t>
+      </w:r>
+      <w:r>
+        <w:rPr>
+          <w:rFonts w:hint="default"/>
+          <w:b/>
+          <w:bCs/>
+          <w:lang w:val="pt-BR"/>
+        </w:rPr>
+        <w:t>busca informada</w:t>
+      </w:r>
+      <w:r>
+        <w:rPr>
+          <w:rFonts w:hint="default"/>
+          <w:b w:val="0"/>
+          <w:bCs w:val="0"/>
+          <w:lang w:val="pt-BR"/>
+        </w:rPr>
+        <w:t xml:space="preserve"> ou </w:t>
+      </w:r>
+      <w:r>
+        <w:rPr>
+          <w:rFonts w:hint="default"/>
+          <w:b/>
+          <w:bCs/>
+          <w:lang w:val="pt-BR"/>
+        </w:rPr>
+        <w:t>busca heurística</w:t>
+      </w:r>
+      <w:r>
+        <w:rPr>
+          <w:rFonts w:hint="default"/>
+          <w:b w:val="0"/>
+          <w:bCs w:val="0"/>
+          <w:lang w:val="pt-BR"/>
+        </w:rPr>
+        <w:t>.</w:t>
+      </w:r>
+    </w:p>
+    <w:p>
+      <w:pPr>
+        <w:rPr>
+          <w:rFonts w:hint="default"/>
+          <w:b w:val="0"/>
+          <w:bCs w:val="0"/>
+          <w:lang w:val="pt-BR"/>
+        </w:rPr>
+      </w:pPr>
+    </w:p>
+    <w:p>
+      <w:pPr>
+        <w:rPr>
+          <w:rFonts w:hint="default"/>
+          <w:b w:val="0"/>
+          <w:bCs w:val="0"/>
+          <w:lang w:val="pt-BR"/>
+        </w:rPr>
+      </w:pPr>
+      <w:r>
+        <w:rPr>
+          <w:rFonts w:hint="default"/>
+          <w:b w:val="0"/>
+          <w:bCs w:val="0"/>
+          <w:lang w:val="pt-BR"/>
+        </w:rPr>
+        <w:t>Para avaliar o desempenho de um algoritmo é necessário considerar alguns critérios para escolher a melhor solução. Pode-se fazer isso em quatro aspectos:</w:t>
+      </w:r>
+    </w:p>
+    <w:p>
+      <w:pPr>
+        <w:rPr>
+          <w:rFonts w:hint="default"/>
+          <w:b w:val="0"/>
+          <w:bCs w:val="0"/>
+          <w:lang w:val="pt-BR"/>
+        </w:rPr>
+      </w:pPr>
     </w:p>
     <w:p>
       <w:pPr>
@@ -1065,7 +1399,7 @@
           <w:ilvl w:val="0"/>
           <w:numId w:val="3"/>
         </w:numPr>
-        <w:bidi w:val="0"/>
+        <w:ind w:left="420" w:leftChars="0" w:hanging="420" w:firstLineChars="0"/>
         <w:rPr>
           <w:rFonts w:hint="default"/>
           <w:lang w:val="pt-BR"/>
@@ -1078,14 +1412,14 @@
           <w:bCs/>
           <w:lang w:val="pt-BR"/>
         </w:rPr>
-        <w:t>Tempo de execução:</w:t>
-      </w:r>
-      <w:r>
-        <w:rPr>
-          <w:rFonts w:hint="default"/>
-          <w:lang w:val="pt-BR"/>
-        </w:rPr>
-        <w:t xml:space="preserve"> Mediu-se o tempo total necessário para cada algoritmo encontrar o caminho no labirinto. Isso permitiu avaliar a eficiência temporal de cada algoritmo, ou seja, o quão rápido ele foi capaz de encontrar a solução.</w:t>
+        <w:t>Completeza:</w:t>
+      </w:r>
+      <w:r>
+        <w:rPr>
+          <w:rFonts w:hint="default"/>
+          <w:lang w:val="pt-BR"/>
+        </w:rPr>
+        <w:t xml:space="preserve"> O algoritmo oferece a garantia de encontrar uma solução quando ela existir?</w:t>
       </w:r>
     </w:p>
     <w:p>
@@ -1094,7 +1428,6 @@
           <w:ilvl w:val="0"/>
           <w:numId w:val="3"/>
         </w:numPr>
-        <w:bidi w:val="0"/>
         <w:ind w:left="420" w:leftChars="0" w:hanging="420" w:firstLineChars="0"/>
         <w:rPr>
           <w:rFonts w:hint="default"/>
@@ -1108,14 +1441,14 @@
           <w:bCs/>
           <w:lang w:val="pt-BR"/>
         </w:rPr>
-        <w:t>Número de nós expandidos:</w:t>
-      </w:r>
-      <w:r>
-        <w:rPr>
-          <w:rFonts w:hint="default"/>
-          <w:lang w:val="pt-BR"/>
-        </w:rPr>
-        <w:t xml:space="preserve"> Contou-se o número de nós do labirinto que foram visitados e explorados por cada algoritmo durante a busca pelo caminho. Essa métrica deu uma indicação da eficiência espacial de cada algoritmo, ou seja, a quantidade de memória necessária para executar o algoritmo.</w:t>
+        <w:t>Otimização:</w:t>
+      </w:r>
+      <w:r>
+        <w:rPr>
+          <w:rFonts w:hint="default"/>
+          <w:lang w:val="pt-BR"/>
+        </w:rPr>
+        <w:t xml:space="preserve"> A estratégia encontra a solução ótima, como definido na página 68? </w:t>
       </w:r>
     </w:p>
     <w:p>
@@ -1124,7 +1457,6 @@
           <w:ilvl w:val="0"/>
           <w:numId w:val="3"/>
         </w:numPr>
-        <w:bidi w:val="0"/>
         <w:ind w:left="420" w:leftChars="0" w:hanging="420" w:firstLineChars="0"/>
         <w:rPr>
           <w:rFonts w:hint="default"/>
@@ -1138,14 +1470,14 @@
           <w:bCs/>
           <w:lang w:val="pt-BR"/>
         </w:rPr>
-        <w:t>Custo do caminho:</w:t>
-      </w:r>
-      <w:r>
-        <w:rPr>
-          <w:rFonts w:hint="default"/>
-          <w:lang w:val="pt-BR"/>
-        </w:rPr>
-        <w:t xml:space="preserve"> Avaliou-se o custo total do caminho encontrado por cada algoritmo. O custo pode ser definido como a soma dos custos associados às transições entre os nós no caminho. Essa métrica permitiu comparar os diferentes algoritmos quanto a sua otimalidade para encontrar caminhos.</w:t>
+        <w:t>Complexidade de tempo:</w:t>
+      </w:r>
+      <w:r>
+        <w:rPr>
+          <w:rFonts w:hint="default"/>
+          <w:lang w:val="pt-BR"/>
+        </w:rPr>
+        <w:t xml:space="preserve"> Quanto tempo ele leva para encontrar uma solução? </w:t>
       </w:r>
     </w:p>
     <w:p>
@@ -1154,6 +1486,763 @@
           <w:ilvl w:val="0"/>
           <w:numId w:val="3"/>
         </w:numPr>
+        <w:ind w:left="420" w:leftChars="0" w:hanging="420" w:firstLineChars="0"/>
+        <w:rPr>
+          <w:rFonts w:hint="default"/>
+          <w:b w:val="0"/>
+          <w:bCs w:val="0"/>
+          <w:lang w:val="pt-BR"/>
+        </w:rPr>
+      </w:pPr>
+      <w:r>
+        <w:rPr>
+          <w:rFonts w:hint="default"/>
+          <w:b/>
+          <w:bCs/>
+          <w:lang w:val="pt-BR"/>
+        </w:rPr>
+        <w:t>Complexidade de espaço:</w:t>
+      </w:r>
+      <w:r>
+        <w:rPr>
+          <w:rFonts w:hint="default"/>
+          <w:lang w:val="pt-BR"/>
+        </w:rPr>
+        <w:t xml:space="preserve"> Quanta memória é necessária para executar a busca?</w:t>
+      </w:r>
+    </w:p>
+    <w:p>
+      <w:pPr>
+        <w:pStyle w:val="3"/>
+        <w:bidi w:val="0"/>
+        <w:rPr>
+          <w:rFonts w:hint="default"/>
+          <w:lang w:val="pt-BR"/>
+        </w:rPr>
+      </w:pPr>
+      <w:bookmarkStart w:id="2" w:name="_Toc27693"/>
+      <w:r>
+        <w:rPr>
+          <w:rFonts w:hint="default"/>
+          <w:lang w:val="pt-BR"/>
+        </w:rPr>
+        <w:t>Busca em Largura</w:t>
+      </w:r>
+      <w:bookmarkEnd w:id="2"/>
+    </w:p>
+    <w:p>
+      <w:pPr>
+        <w:rPr>
+          <w:rFonts w:hint="default"/>
+          <w:i w:val="0"/>
+          <w:iCs w:val="0"/>
+          <w:lang w:val="pt-BR"/>
+        </w:rPr>
+      </w:pPr>
+      <w:r>
+        <w:rPr>
+          <w:rFonts w:hint="default"/>
+          <w:lang w:val="pt-BR"/>
+        </w:rPr>
+        <w:t>O algoritmo busca em largura (BFS, Breadth-First Search) é uma estratégia onde o nó inicial é expandido, em seguida todos os seu sucessores são expandidos, depois os sucessores desses nós, e assim por diante. A cada nó expandido, seus vizinho são adicionados a uma fila FIFO (</w:t>
+      </w:r>
+      <w:r>
+        <w:rPr>
+          <w:rFonts w:hint="default"/>
+          <w:i/>
+          <w:iCs/>
+          <w:lang w:val="pt-BR"/>
+        </w:rPr>
+        <w:t>first in, first out</w:t>
+      </w:r>
+      <w:r>
+        <w:rPr>
+          <w:rFonts w:hint="default"/>
+          <w:i w:val="0"/>
+          <w:iCs w:val="0"/>
+          <w:lang w:val="pt-BR"/>
+        </w:rPr>
+        <w:t>), onde o primeiro a entrar na fila é o primeiro a sair. Assim, o nó mais raso não expandido é o escolhido para a próxima expansão.</w:t>
+      </w:r>
+    </w:p>
+    <w:p>
+      <w:pPr>
+        <w:rPr>
+          <w:rFonts w:hint="default"/>
+          <w:i w:val="0"/>
+          <w:iCs w:val="0"/>
+          <w:lang w:val="pt-BR"/>
+        </w:rPr>
+      </w:pPr>
+    </w:p>
+    <w:p>
+      <w:pPr>
+        <w:rPr>
+          <w:rFonts w:hint="default"/>
+          <w:i w:val="0"/>
+          <w:iCs w:val="0"/>
+          <w:lang w:val="pt-BR"/>
+        </w:rPr>
+      </w:pPr>
+      <w:r>
+        <w:rPr>
+          <w:rFonts w:hint="default"/>
+          <w:i w:val="0"/>
+          <w:iCs w:val="0"/>
+          <w:lang w:val="pt-BR"/>
+        </w:rPr>
+        <w:t>O BFS garante que a solução encontrada seja a mais rasa possível, pois explora os nós em largura. Ele é ideal para problemas em que a solução mais rasa é preferível ou quando todos os caminhos possíveis devem ser explorados. Portando, o BFS é completo; ótimo quando os passos têm custo unitário e tem complexidade de tempo exponencial.</w:t>
+      </w:r>
+    </w:p>
+    <w:p>
+      <w:pPr>
+        <w:rPr>
+          <w:rFonts w:hint="default"/>
+          <w:i w:val="0"/>
+          <w:iCs w:val="0"/>
+          <w:lang w:val="pt-BR"/>
+        </w:rPr>
+      </w:pPr>
+    </w:p>
+    <w:p>
+      <w:pPr>
+        <w:pStyle w:val="3"/>
+        <w:bidi w:val="0"/>
+        <w:rPr>
+          <w:rFonts w:hint="default"/>
+          <w:lang w:val="pt-BR"/>
+        </w:rPr>
+      </w:pPr>
+      <w:bookmarkStart w:id="3" w:name="_Toc4456"/>
+      <w:r>
+        <w:rPr>
+          <w:rFonts w:hint="default"/>
+          <w:lang w:val="pt-BR"/>
+        </w:rPr>
+        <w:t>Busca em Profundidade</w:t>
+      </w:r>
+      <w:bookmarkEnd w:id="3"/>
+    </w:p>
+    <w:p>
+      <w:pPr>
+        <w:rPr>
+          <w:rFonts w:hint="default"/>
+          <w:lang w:val="pt-BR"/>
+        </w:rPr>
+      </w:pPr>
+      <w:r>
+        <w:rPr>
+          <w:rFonts w:hint="default"/>
+          <w:lang w:val="pt-BR"/>
+        </w:rPr>
+        <w:t>O método de busca em profundidade (DFS, Depth-First Search) sempre expande o nó mais profundo na borda atual. A cada nó expandido, seus vizinhos são adicionados à uma fila LIFO (</w:t>
+      </w:r>
+      <w:r>
+        <w:rPr>
+          <w:rFonts w:hint="default"/>
+          <w:i/>
+          <w:iCs/>
+          <w:lang w:val="pt-BR"/>
+        </w:rPr>
+        <w:t>last in, first out</w:t>
+      </w:r>
+      <w:r>
+        <w:rPr>
+          <w:rFonts w:hint="default"/>
+          <w:lang w:val="pt-BR"/>
+        </w:rPr>
+        <w:t>), assim a busca prossegue até o nível mais profundo da árvore de busca, onde os nós não têm sucessores.</w:t>
+      </w:r>
+    </w:p>
+    <w:p>
+      <w:pPr>
+        <w:rPr>
+          <w:rFonts w:hint="default"/>
+          <w:lang w:val="pt-BR"/>
+        </w:rPr>
+      </w:pPr>
+    </w:p>
+    <w:p>
+      <w:pPr>
+        <w:rPr>
+          <w:rFonts w:hint="default"/>
+          <w:lang w:val="pt-BR"/>
+        </w:rPr>
+      </w:pPr>
+      <w:r>
+        <w:rPr>
+          <w:rFonts w:hint="default"/>
+          <w:lang w:val="pt-BR"/>
+        </w:rPr>
+        <w:t>Comparado ao BFS, o DFS pode encontrar soluções profundas mais rapidamente. Este método é recomendado para problemas em que o espaço de busca é muito grande e não é necessário explorar todos os caminhos possíveis. O DFS não é completo nem ótimo e tem complexidade espacial linear.</w:t>
+      </w:r>
+      <w:bookmarkStart w:id="16" w:name="_GoBack"/>
+      <w:bookmarkEnd w:id="16"/>
+    </w:p>
+    <w:p>
+      <w:pPr>
+        <w:rPr>
+          <w:rFonts w:hint="default"/>
+          <w:lang w:val="pt-BR"/>
+        </w:rPr>
+      </w:pPr>
+    </w:p>
+    <w:p>
+      <w:pPr>
+        <w:rPr>
+          <w:rFonts w:hint="default"/>
+          <w:lang w:val="pt-BR"/>
+        </w:rPr>
+      </w:pPr>
+    </w:p>
+    <w:p>
+      <w:pPr>
+        <w:rPr>
+          <w:rFonts w:hint="default"/>
+          <w:lang w:val="pt-BR"/>
+        </w:rPr>
+      </w:pPr>
+      <w:r>
+        <w:rPr>
+          <w:rFonts w:hint="default"/>
+          <w:lang w:val="pt-BR"/>
+        </w:rPr>
+        <w:t>2. Busca em Largura (BFS):</w:t>
+      </w:r>
+    </w:p>
+    <w:p>
+      <w:pPr>
+        <w:rPr>
+          <w:rFonts w:hint="default"/>
+          <w:lang w:val="pt-BR"/>
+        </w:rPr>
+      </w:pPr>
+      <w:r>
+        <w:rPr>
+          <w:rFonts w:hint="default"/>
+          <w:lang w:val="pt-BR"/>
+        </w:rPr>
+        <w:t xml:space="preserve">   - Descrição geral do algoritmo BFS.</w:t>
+      </w:r>
+    </w:p>
+    <w:p>
+      <w:pPr>
+        <w:rPr>
+          <w:rFonts w:hint="default"/>
+          <w:lang w:val="pt-BR"/>
+        </w:rPr>
+      </w:pPr>
+      <w:r>
+        <w:rPr>
+          <w:rFonts w:hint="default"/>
+          <w:lang w:val="pt-BR"/>
+        </w:rPr>
+        <w:t xml:space="preserve">   - Explicação do funcionamento do BFS, que explora todos os nós de um determinado nível antes de avançar para o próximo nível.</w:t>
+      </w:r>
+    </w:p>
+    <w:p>
+      <w:pPr>
+        <w:rPr>
+          <w:rFonts w:hint="default"/>
+          <w:lang w:val="pt-BR"/>
+        </w:rPr>
+      </w:pPr>
+      <w:r>
+        <w:rPr>
+          <w:rFonts w:hint="default"/>
+          <w:lang w:val="pt-BR"/>
+        </w:rPr>
+        <w:t xml:space="preserve">   - Análise da complexidade temporal e espacial do BFS.</w:t>
+      </w:r>
+    </w:p>
+    <w:p>
+      <w:pPr>
+        <w:rPr>
+          <w:rFonts w:hint="default"/>
+          <w:lang w:val="pt-BR"/>
+        </w:rPr>
+      </w:pPr>
+      <w:r>
+        <w:rPr>
+          <w:rFonts w:hint="default"/>
+          <w:lang w:val="pt-BR"/>
+        </w:rPr>
+        <w:t xml:space="preserve">   - Vantagens e limitações do BFS em relação a outros algoritmos de busca.</w:t>
+      </w:r>
+    </w:p>
+    <w:p>
+      <w:pPr>
+        <w:rPr>
+          <w:rFonts w:hint="default"/>
+          <w:lang w:val="pt-BR"/>
+        </w:rPr>
+      </w:pPr>
+    </w:p>
+    <w:p>
+      <w:pPr>
+        <w:rPr>
+          <w:rFonts w:hint="default"/>
+          <w:lang w:val="pt-BR"/>
+        </w:rPr>
+      </w:pPr>
+      <w:r>
+        <w:rPr>
+          <w:rFonts w:hint="default"/>
+          <w:lang w:val="pt-BR"/>
+        </w:rPr>
+        <w:t>3. Busca em Profundidade (DFS):</w:t>
+      </w:r>
+    </w:p>
+    <w:p>
+      <w:pPr>
+        <w:rPr>
+          <w:rFonts w:hint="default"/>
+          <w:lang w:val="pt-BR"/>
+        </w:rPr>
+      </w:pPr>
+      <w:r>
+        <w:rPr>
+          <w:rFonts w:hint="default"/>
+          <w:lang w:val="pt-BR"/>
+        </w:rPr>
+        <w:t xml:space="preserve">   - Descrição geral do algoritmo DFS.</w:t>
+      </w:r>
+    </w:p>
+    <w:p>
+      <w:pPr>
+        <w:rPr>
+          <w:rFonts w:hint="default"/>
+          <w:lang w:val="pt-BR"/>
+        </w:rPr>
+      </w:pPr>
+      <w:r>
+        <w:rPr>
+          <w:rFonts w:hint="default"/>
+          <w:lang w:val="pt-BR"/>
+        </w:rPr>
+        <w:t xml:space="preserve">   - Explicação do funcionamento do DFS, que explora o máximo possível em um ramo antes de retroceder.</w:t>
+      </w:r>
+    </w:p>
+    <w:p>
+      <w:pPr>
+        <w:rPr>
+          <w:rFonts w:hint="default"/>
+          <w:lang w:val="pt-BR"/>
+        </w:rPr>
+      </w:pPr>
+      <w:r>
+        <w:rPr>
+          <w:rFonts w:hint="default"/>
+          <w:lang w:val="pt-BR"/>
+        </w:rPr>
+        <w:t xml:space="preserve">   - Análise da complexidade temporal e espacial do DFS.</w:t>
+      </w:r>
+    </w:p>
+    <w:p>
+      <w:pPr>
+        <w:rPr>
+          <w:rFonts w:hint="default"/>
+          <w:lang w:val="pt-BR"/>
+        </w:rPr>
+      </w:pPr>
+      <w:r>
+        <w:rPr>
+          <w:rFonts w:hint="default"/>
+          <w:lang w:val="pt-BR"/>
+        </w:rPr>
+        <w:t xml:space="preserve">   - Vantagens e limitações do DFS em relação a outros algoritmos de busca.</w:t>
+      </w:r>
+    </w:p>
+    <w:p>
+      <w:pPr>
+        <w:rPr>
+          <w:rFonts w:hint="default"/>
+          <w:lang w:val="pt-BR"/>
+        </w:rPr>
+      </w:pPr>
+    </w:p>
+    <w:p>
+      <w:pPr>
+        <w:rPr>
+          <w:rFonts w:hint="default"/>
+          <w:lang w:val="pt-BR"/>
+        </w:rPr>
+      </w:pPr>
+      <w:r>
+        <w:rPr>
+          <w:rFonts w:hint="default"/>
+          <w:lang w:val="pt-BR"/>
+        </w:rPr>
+        <w:t>4. Busca de Custo Uniforme (UCS):</w:t>
+      </w:r>
+    </w:p>
+    <w:p>
+      <w:pPr>
+        <w:rPr>
+          <w:rFonts w:hint="default"/>
+          <w:lang w:val="pt-BR"/>
+        </w:rPr>
+      </w:pPr>
+      <w:r>
+        <w:rPr>
+          <w:rFonts w:hint="default"/>
+          <w:lang w:val="pt-BR"/>
+        </w:rPr>
+        <w:t xml:space="preserve">   - Descrição geral do algoritmo UCS.</w:t>
+      </w:r>
+    </w:p>
+    <w:p>
+      <w:pPr>
+        <w:rPr>
+          <w:rFonts w:hint="default"/>
+          <w:lang w:val="pt-BR"/>
+        </w:rPr>
+      </w:pPr>
+      <w:r>
+        <w:rPr>
+          <w:rFonts w:hint="default"/>
+          <w:lang w:val="pt-BR"/>
+        </w:rPr>
+        <w:t xml:space="preserve">   - Explicação do funcionamento do UCS, que seleciona o caminho com o menor custo acumulado até o momento.</w:t>
+      </w:r>
+    </w:p>
+    <w:p>
+      <w:pPr>
+        <w:rPr>
+          <w:rFonts w:hint="default"/>
+          <w:lang w:val="pt-BR"/>
+        </w:rPr>
+      </w:pPr>
+      <w:r>
+        <w:rPr>
+          <w:rFonts w:hint="default"/>
+          <w:lang w:val="pt-BR"/>
+        </w:rPr>
+        <w:t xml:space="preserve">   - Discussão sobre a importância da definição correta dos custos associados às transições entre os nós para o funcionamento adequado do UCS.</w:t>
+      </w:r>
+    </w:p>
+    <w:p>
+      <w:pPr>
+        <w:rPr>
+          <w:rFonts w:hint="default"/>
+          <w:lang w:val="pt-BR"/>
+        </w:rPr>
+      </w:pPr>
+      <w:r>
+        <w:rPr>
+          <w:rFonts w:hint="default"/>
+          <w:lang w:val="pt-BR"/>
+        </w:rPr>
+        <w:t xml:space="preserve">   - Análise da complexidade temporal e espacial do UCS.</w:t>
+      </w:r>
+    </w:p>
+    <w:p>
+      <w:pPr>
+        <w:rPr>
+          <w:rFonts w:hint="default"/>
+          <w:lang w:val="pt-BR"/>
+        </w:rPr>
+      </w:pPr>
+      <w:r>
+        <w:rPr>
+          <w:rFonts w:hint="default"/>
+          <w:lang w:val="pt-BR"/>
+        </w:rPr>
+        <w:t xml:space="preserve">   - Vantagens e limitações do UCS em relação a outros algoritmos de busca.</w:t>
+      </w:r>
+    </w:p>
+    <w:p>
+      <w:pPr>
+        <w:rPr>
+          <w:rFonts w:hint="default"/>
+          <w:lang w:val="pt-BR"/>
+        </w:rPr>
+      </w:pPr>
+    </w:p>
+    <w:p>
+      <w:pPr>
+        <w:rPr>
+          <w:rFonts w:hint="default"/>
+          <w:lang w:val="pt-BR"/>
+        </w:rPr>
+      </w:pPr>
+      <w:r>
+        <w:rPr>
+          <w:rFonts w:hint="default"/>
+          <w:lang w:val="pt-BR"/>
+        </w:rPr>
+        <w:t>5. A* (A Estrela):</w:t>
+      </w:r>
+    </w:p>
+    <w:p>
+      <w:pPr>
+        <w:rPr>
+          <w:rFonts w:hint="default"/>
+          <w:lang w:val="pt-BR"/>
+        </w:rPr>
+      </w:pPr>
+      <w:r>
+        <w:rPr>
+          <w:rFonts w:hint="default"/>
+          <w:lang w:val="pt-BR"/>
+        </w:rPr>
+        <w:t xml:space="preserve">   - Descrição geral do algoritmo A*.</w:t>
+      </w:r>
+    </w:p>
+    <w:p>
+      <w:pPr>
+        <w:rPr>
+          <w:rFonts w:hint="default"/>
+          <w:lang w:val="pt-BR"/>
+        </w:rPr>
+      </w:pPr>
+      <w:r>
+        <w:rPr>
+          <w:rFonts w:hint="default"/>
+          <w:lang w:val="pt-BR"/>
+        </w:rPr>
+        <w:t xml:space="preserve">   - Explicação do funcionamento do A*, que combina a heurística (estimativa do custo restante) com o custo acumulado para selecionar o próximo nó a ser explorado.</w:t>
+      </w:r>
+    </w:p>
+    <w:p>
+      <w:pPr>
+        <w:rPr>
+          <w:rFonts w:hint="default"/>
+          <w:lang w:val="pt-BR"/>
+        </w:rPr>
+      </w:pPr>
+      <w:r>
+        <w:rPr>
+          <w:rFonts w:hint="default"/>
+          <w:lang w:val="pt-BR"/>
+        </w:rPr>
+        <w:t xml:space="preserve">   - Discussão sobre a importância da heurística admissível e consistente para garantir a otimalidade do A*.</w:t>
+      </w:r>
+    </w:p>
+    <w:p>
+      <w:pPr>
+        <w:rPr>
+          <w:rFonts w:hint="default"/>
+          <w:lang w:val="pt-BR"/>
+        </w:rPr>
+      </w:pPr>
+      <w:r>
+        <w:rPr>
+          <w:rFonts w:hint="default"/>
+          <w:lang w:val="pt-BR"/>
+        </w:rPr>
+        <w:t xml:space="preserve">   - Análise da complexidade temporal e espacial do A*.</w:t>
+      </w:r>
+    </w:p>
+    <w:p>
+      <w:pPr>
+        <w:rPr>
+          <w:rFonts w:hint="default"/>
+          <w:lang w:val="pt-BR"/>
+        </w:rPr>
+      </w:pPr>
+      <w:r>
+        <w:rPr>
+          <w:rFonts w:hint="default"/>
+          <w:lang w:val="pt-BR"/>
+        </w:rPr>
+        <w:t xml:space="preserve">   - Vantagens e limitações do A* em relação a outros algoritmos de busca.</w:t>
+      </w:r>
+    </w:p>
+    <w:p>
+      <w:pPr>
+        <w:rPr>
+          <w:rFonts w:hint="default"/>
+          <w:lang w:val="pt-BR"/>
+        </w:rPr>
+      </w:pPr>
+    </w:p>
+    <w:p>
+      <w:pPr>
+        <w:rPr>
+          <w:rFonts w:hint="default"/>
+          <w:lang w:val="pt-BR"/>
+        </w:rPr>
+      </w:pPr>
+      <w:r>
+        <w:rPr>
+          <w:rFonts w:hint="default"/>
+          <w:lang w:val="pt-BR"/>
+        </w:rPr>
+        <w:t>6. Comparação dos algoritmos de busca:</w:t>
+      </w:r>
+    </w:p>
+    <w:p>
+      <w:pPr>
+        <w:rPr>
+          <w:rFonts w:hint="default"/>
+          <w:lang w:val="pt-BR"/>
+        </w:rPr>
+      </w:pPr>
+      <w:r>
+        <w:rPr>
+          <w:rFonts w:hint="default"/>
+          <w:lang w:val="pt-BR"/>
+        </w:rPr>
+        <w:t xml:space="preserve">   - Discussão sobre as diferenças fundamentais entre BFS, DFS, UCS e A* em termos de estratégias de busca, eficiência e otimalidade.</w:t>
+      </w:r>
+    </w:p>
+    <w:p>
+      <w:pPr>
+        <w:rPr>
+          <w:rFonts w:hint="default"/>
+          <w:lang w:val="pt-BR"/>
+        </w:rPr>
+      </w:pPr>
+      <w:r>
+        <w:rPr>
+          <w:rFonts w:hint="default"/>
+          <w:lang w:val="pt-BR"/>
+        </w:rPr>
+        <w:t xml:space="preserve">   - Comparação das complexidades temporais e espaciais dos algoritmos.</w:t>
+      </w:r>
+    </w:p>
+    <w:p>
+      <w:pPr>
+        <w:rPr>
+          <w:rFonts w:hint="default"/>
+          <w:lang w:val="pt-BR"/>
+        </w:rPr>
+      </w:pPr>
+      <w:r>
+        <w:rPr>
+          <w:rFonts w:hint="default"/>
+          <w:lang w:val="pt-BR"/>
+        </w:rPr>
+        <w:t xml:space="preserve">   - Considerações sobre os cenários em que cada algoritmo pode ser mais adequado, levando em conta as características específicas do problema.</w:t>
+      </w:r>
+    </w:p>
+    <w:p>
+      <w:pPr>
+        <w:rPr>
+          <w:rFonts w:hint="default"/>
+          <w:lang w:val="pt-BR"/>
+        </w:rPr>
+      </w:pPr>
+    </w:p>
+    <w:p>
+      <w:r>
+        <w:rPr>
+          <w:rFonts w:hint="default"/>
+          <w:lang w:val="pt-BR"/>
+        </w:rPr>
+        <w:t>Lembre-se de que esses tópicos são apenas sugestões para a fundamentação teórica. É importante pesquisar e adaptar o conteúdo de acordo com as referências acadêmicas disponíveis e os requisitos específicos do seu trabalho.</w:t>
+      </w:r>
+      <w:r>
+        <w:rPr>
+          <w:rFonts w:hint="default"/>
+          <w:lang w:val="pt-BR"/>
+        </w:rPr>
+        <w:br w:type="page"/>
+      </w:r>
+    </w:p>
+    <w:p>
+      <w:pPr>
+        <w:pStyle w:val="2"/>
+      </w:pPr>
+      <w:bookmarkStart w:id="4" w:name="_Toc17075"/>
+      <w:r>
+        <w:rPr>
+          <w:rFonts w:hint="default"/>
+          <w:lang w:val="pt-BR"/>
+        </w:rPr>
+        <w:t>Experimentos</w:t>
+      </w:r>
+      <w:bookmarkEnd w:id="4"/>
+    </w:p>
+    <w:p>
+      <w:pPr>
+        <w:pStyle w:val="3"/>
+        <w:bidi w:val="0"/>
+      </w:pPr>
+      <w:bookmarkStart w:id="5" w:name="_Toc3923"/>
+      <w:r>
+        <w:rPr>
+          <w:rFonts w:hint="default"/>
+          <w:lang w:val="pt-BR"/>
+        </w:rPr>
+        <w:t>Questão 1</w:t>
+      </w:r>
+      <w:bookmarkEnd w:id="5"/>
+    </w:p>
+    <w:p>
+      <w:pPr>
+        <w:rPr>
+          <w:rFonts w:hint="default"/>
+          <w:lang w:val="pt-BR"/>
+        </w:rPr>
+      </w:pPr>
+      <w:r>
+        <w:rPr>
+          <w:rFonts w:hint="default"/>
+          <w:lang w:val="pt-BR"/>
+        </w:rPr>
+        <w:t xml:space="preserve">O procedimento experimental consistiu em testar a execução dos quatro algoritmos de busca BFS, DFS, UCS e A*, em um labirinto com tamanho 300x300 com percentual de bloqueio 50% gerado aleatoriamente. O experimento foi repetido 10 vezes para obter uma média mais precisa dos resultados e reduzir a influência de variações aleatórias. </w:t>
+      </w:r>
+    </w:p>
+    <w:p>
+      <w:pPr>
+        <w:rPr>
+          <w:rFonts w:hint="default"/>
+          <w:lang w:val="pt-BR"/>
+        </w:rPr>
+      </w:pPr>
+    </w:p>
+    <w:p>
+      <w:pPr>
+        <w:rPr>
+          <w:rFonts w:hint="default"/>
+          <w:lang w:val="pt-BR"/>
+        </w:rPr>
+      </w:pPr>
+      <w:r>
+        <w:rPr>
+          <w:rFonts w:hint="default"/>
+          <w:lang w:val="pt-BR"/>
+        </w:rPr>
+        <w:t>As métricas utilizadas para comparar o desempenho dos algoritmos foram as seguintes:</w:t>
+      </w:r>
+    </w:p>
+    <w:p>
+      <w:pPr>
+        <w:numPr>
+          <w:ilvl w:val="0"/>
+          <w:numId w:val="4"/>
+        </w:numPr>
+        <w:bidi w:val="0"/>
+        <w:rPr>
+          <w:rFonts w:hint="default"/>
+          <w:lang w:val="pt-BR"/>
+        </w:rPr>
+      </w:pPr>
+      <w:r>
+        <w:rPr>
+          <w:rFonts w:hint="default"/>
+          <w:b/>
+          <w:bCs/>
+          <w:lang w:val="pt-BR"/>
+        </w:rPr>
+        <w:t>Tempo de execução:</w:t>
+      </w:r>
+      <w:r>
+        <w:rPr>
+          <w:rFonts w:hint="default"/>
+          <w:lang w:val="pt-BR"/>
+        </w:rPr>
+        <w:t xml:space="preserve"> Mediu-se o tempo total necessário para cada algoritmo encontrar o caminho no labirinto. Isso permitiu avaliar a eficiência temporal de cada algoritmo, ou seja, o quão rápido ele foi capaz de encontrar a solução.</w:t>
+      </w:r>
+    </w:p>
+    <w:p>
+      <w:pPr>
+        <w:numPr>
+          <w:ilvl w:val="0"/>
+          <w:numId w:val="4"/>
+        </w:numPr>
         <w:bidi w:val="0"/>
         <w:ind w:left="420" w:leftChars="0" w:hanging="420" w:firstLineChars="0"/>
         <w:rPr>
@@ -1168,6 +2257,66 @@
           <w:bCs/>
           <w:lang w:val="pt-BR"/>
         </w:rPr>
+        <w:t>Número de nós expandidos:</w:t>
+      </w:r>
+      <w:r>
+        <w:rPr>
+          <w:rFonts w:hint="default"/>
+          <w:lang w:val="pt-BR"/>
+        </w:rPr>
+        <w:t xml:space="preserve"> Contou-se o número de nós do labirinto que foram visitados e explorados por cada algoritmo durante a busca pelo caminho. Essa métrica deu uma indicação da eficiência espacial de cada algoritmo, ou seja, a quantidade de memória necessária para executar o algoritmo.</w:t>
+      </w:r>
+    </w:p>
+    <w:p>
+      <w:pPr>
+        <w:numPr>
+          <w:ilvl w:val="0"/>
+          <w:numId w:val="4"/>
+        </w:numPr>
+        <w:bidi w:val="0"/>
+        <w:ind w:left="420" w:leftChars="0" w:hanging="420" w:firstLineChars="0"/>
+        <w:rPr>
+          <w:rFonts w:hint="default"/>
+          <w:lang w:val="pt-BR"/>
+        </w:rPr>
+      </w:pPr>
+      <w:r>
+        <w:rPr>
+          <w:rFonts w:hint="default"/>
+          <w:b/>
+          <w:bCs/>
+          <w:lang w:val="pt-BR"/>
+        </w:rPr>
+        <w:t>Custo do caminho:</w:t>
+      </w:r>
+      <w:r>
+        <w:rPr>
+          <w:rFonts w:hint="default"/>
+          <w:lang w:val="pt-BR"/>
+        </w:rPr>
+        <w:t xml:space="preserve"> Avaliou-se o custo total do caminho encontrado por cada algoritmo. O custo pode ser definido como a soma dos custos associados às transições entre os nós no caminho. Essa métrica permitiu comparar os diferentes algoritmos quanto a sua otimalidade para encontrar caminhos.</w:t>
+      </w:r>
+    </w:p>
+    <w:p>
+      <w:pPr>
+        <w:numPr>
+          <w:ilvl w:val="0"/>
+          <w:numId w:val="4"/>
+        </w:numPr>
+        <w:bidi w:val="0"/>
+        <w:ind w:left="420" w:leftChars="0" w:hanging="420" w:firstLineChars="0"/>
+        <w:rPr>
+          <w:rFonts w:hint="default"/>
+          <w:lang w:val="pt-BR"/>
+        </w:rPr>
+      </w:pPr>
+      <w:r>
+        <w:rPr>
+          <w:rFonts w:hint="default"/>
+          <w:b/>
+          <w:bCs/>
+          <w:lang w:val="pt-BR"/>
+        </w:rPr>
         <w:t>Tamanho do caminho:</w:t>
       </w:r>
       <w:r>
@@ -1192,7 +2341,7 @@
         <w:pStyle w:val="3"/>
         <w:bidi w:val="0"/>
       </w:pPr>
-      <w:bookmarkStart w:id="4" w:name="_Toc5520"/>
+      <w:bookmarkStart w:id="6" w:name="_Toc32156"/>
       <w:r>
         <w:rPr>
           <w:rFonts w:hint="default"/>
@@ -1200,14 +2349,14 @@
         </w:rPr>
         <w:t>Questão 2</w:t>
       </w:r>
-      <w:bookmarkEnd w:id="4"/>
+      <w:bookmarkEnd w:id="6"/>
     </w:p>
     <w:p>
       <w:pPr>
         <w:pStyle w:val="3"/>
         <w:bidi w:val="0"/>
       </w:pPr>
-      <w:bookmarkStart w:id="5" w:name="_Toc2359"/>
+      <w:bookmarkStart w:id="7" w:name="_Toc5425"/>
       <w:r>
         <w:rPr>
           <w:rFonts w:hint="default"/>
@@ -1215,7 +2364,7 @@
         </w:rPr>
         <w:t>Ambiente de Trabalho:</w:t>
       </w:r>
-      <w:bookmarkEnd w:id="5"/>
+      <w:bookmarkEnd w:id="7"/>
     </w:p>
     <w:p>
       <w:pPr>
@@ -1280,13 +2429,13 @@
     </w:p>
     <w:p>
       <w:pPr>
-        <w:pStyle w:val="37"/>
-        <w:rPr>
-          <w:rFonts w:hint="default"/>
-          <w:lang w:val="pt-BR"/>
-        </w:rPr>
-      </w:pPr>
-      <w:bookmarkStart w:id="6" w:name="_Ref209"/>
+        <w:pStyle w:val="38"/>
+        <w:rPr>
+          <w:rFonts w:hint="default"/>
+          <w:lang w:val="pt-BR"/>
+        </w:rPr>
+      </w:pPr>
+      <w:bookmarkStart w:id="8" w:name="_Ref209"/>
       <w:r>
         <w:t xml:space="preserve">Tabela </w:t>
       </w:r>
@@ -1305,7 +2454,7 @@
       <w:r>
         <w:fldChar w:fldCharType="end"/>
       </w:r>
-      <w:bookmarkEnd w:id="6"/>
+      <w:bookmarkEnd w:id="8"/>
       <w:r>
         <w:rPr>
           <w:lang w:val="pt-BR"/>
@@ -1315,7 +2464,7 @@
     </w:p>
     <w:tbl>
       <w:tblPr>
-        <w:tblStyle w:val="46"/>
+        <w:tblStyle w:val="47"/>
         <w:tblW w:w="0" w:type="auto"/>
         <w:tblInd w:w="0" w:type="dxa"/>
         <w:tblBorders>
@@ -1328,7 +2477,9 @@
         </w:tblBorders>
         <w:tblLayout w:type="autofit"/>
         <w:tblCellMar>
+          <w:top w:w="0" w:type="dxa"/>
           <w:left w:w="108" w:type="dxa"/>
+          <w:bottom w:w="0" w:type="dxa"/>
           <w:right w:w="108" w:type="dxa"/>
         </w:tblCellMar>
       </w:tblPr>
@@ -1347,7 +2498,9 @@
             <w:insideV w:val="single" w:color="auto" w:sz="4" w:space="0"/>
           </w:tblBorders>
           <w:tblCellMar>
+            <w:top w:w="0" w:type="dxa"/>
             <w:left w:w="108" w:type="dxa"/>
+            <w:bottom w:w="0" w:type="dxa"/>
             <w:right w:w="108" w:type="dxa"/>
           </w:tblCellMar>
         </w:tblPrEx>
@@ -1442,7 +2595,9 @@
             <w:insideV w:val="single" w:color="auto" w:sz="4" w:space="0"/>
           </w:tblBorders>
           <w:tblCellMar>
+            <w:top w:w="0" w:type="dxa"/>
             <w:left w:w="108" w:type="dxa"/>
+            <w:bottom w:w="0" w:type="dxa"/>
             <w:right w:w="108" w:type="dxa"/>
           </w:tblCellMar>
         </w:tblPrEx>
@@ -1502,7 +2657,9 @@
             <w:insideV w:val="single" w:color="auto" w:sz="4" w:space="0"/>
           </w:tblBorders>
           <w:tblCellMar>
+            <w:top w:w="0" w:type="dxa"/>
             <w:left w:w="108" w:type="dxa"/>
+            <w:bottom w:w="0" w:type="dxa"/>
             <w:right w:w="108" w:type="dxa"/>
           </w:tblCellMar>
         </w:tblPrEx>
@@ -1587,8 +2744,8 @@
     </w:tbl>
     <w:p/>
     <w:p>
-      <w:bookmarkStart w:id="7" w:name="_Ref98801934"/>
-      <w:bookmarkStart w:id="8" w:name="_Toc335309197"/>
+      <w:bookmarkStart w:id="9" w:name="_Ref98801934"/>
+      <w:bookmarkStart w:id="10" w:name="_Toc335309197"/>
       <w:r>
         <w:br w:type="page"/>
       </w:r>
@@ -1597,21 +2754,21 @@
       <w:pPr>
         <w:pStyle w:val="2"/>
       </w:pPr>
-      <w:bookmarkStart w:id="9" w:name="_Toc32416"/>
+      <w:bookmarkStart w:id="11" w:name="_Toc19030"/>
       <w:r>
         <w:t>Resultados</w:t>
       </w:r>
-      <w:bookmarkEnd w:id="7"/>
       <w:bookmarkEnd w:id="9"/>
-    </w:p>
-    <w:bookmarkEnd w:id="8"/>
+      <w:bookmarkEnd w:id="11"/>
+    </w:p>
+    <w:bookmarkEnd w:id="10"/>
     <w:p>
       <w:pPr>
         <w:pStyle w:val="3"/>
         <w:bidi w:val="0"/>
       </w:pPr>
-      <w:bookmarkStart w:id="10" w:name="_Toc29625"/>
-      <w:bookmarkStart w:id="11" w:name="_Toc335309231"/>
+      <w:bookmarkStart w:id="12" w:name="_Toc3501"/>
+      <w:bookmarkStart w:id="13" w:name="_Toc335309231"/>
       <w:r>
         <w:rPr>
           <w:rFonts w:hint="default"/>
@@ -1619,11 +2776,11 @@
         </w:rPr>
         <w:t>Questão 1</w:t>
       </w:r>
-      <w:bookmarkEnd w:id="10"/>
-    </w:p>
-    <w:p>
-      <w:pPr>
-        <w:pStyle w:val="37"/>
+      <w:bookmarkEnd w:id="12"/>
+    </w:p>
+    <w:p>
+      <w:pPr>
+        <w:pStyle w:val="38"/>
         <w:rPr>
           <w:rFonts w:hint="default"/>
           <w:lang w:val="pt-BR"/>
@@ -1669,7 +2826,7 @@
     </w:p>
     <w:tbl>
       <w:tblPr>
-        <w:tblStyle w:val="46"/>
+        <w:tblStyle w:val="47"/>
         <w:tblW w:w="5033" w:type="pct"/>
         <w:jc w:val="center"/>
         <w:tblBorders>
@@ -1682,7 +2839,9 @@
         </w:tblBorders>
         <w:tblLayout w:type="autofit"/>
         <w:tblCellMar>
+          <w:top w:w="0" w:type="dxa"/>
           <w:left w:w="108" w:type="dxa"/>
+          <w:bottom w:w="0" w:type="dxa"/>
           <w:right w:w="108" w:type="dxa"/>
         </w:tblCellMar>
       </w:tblPr>
@@ -1704,7 +2863,9 @@
             <w:insideV w:val="single" w:color="auto" w:sz="4" w:space="0"/>
           </w:tblBorders>
           <w:tblCellMar>
+            <w:top w:w="0" w:type="dxa"/>
             <w:left w:w="108" w:type="dxa"/>
+            <w:bottom w:w="0" w:type="dxa"/>
             <w:right w:w="108" w:type="dxa"/>
           </w:tblCellMar>
         </w:tblPrEx>
@@ -1837,7 +2998,9 @@
             <w:insideV w:val="single" w:color="auto" w:sz="4" w:space="0"/>
           </w:tblBorders>
           <w:tblCellMar>
+            <w:top w:w="0" w:type="dxa"/>
             <w:left w:w="108" w:type="dxa"/>
+            <w:bottom w:w="0" w:type="dxa"/>
             <w:right w:w="108" w:type="dxa"/>
           </w:tblCellMar>
         </w:tblPrEx>
@@ -1942,122 +3105,6 @@
                 <w:rFonts w:hint="default"/>
               </w:rPr>
               <w:t>291.3711</w:t>
-            </w:r>
-          </w:p>
-        </w:tc>
-      </w:tr>
-      <w:tr>
-        <w:tblPrEx>
-          <w:tblBorders>
-            <w:top w:val="single" w:color="auto" w:sz="4" w:space="0"/>
-            <w:left w:val="single" w:color="auto" w:sz="4" w:space="0"/>
-            <w:bottom w:val="single" w:color="auto" w:sz="4" w:space="0"/>
-            <w:right w:val="single" w:color="auto" w:sz="4" w:space="0"/>
-            <w:insideH w:val="single" w:color="auto" w:sz="4" w:space="0"/>
-            <w:insideV w:val="single" w:color="auto" w:sz="4" w:space="0"/>
-          </w:tblBorders>
-        </w:tblPrEx>
-        <w:trPr>
-          <w:jc w:val="center"/>
-        </w:trPr>
-        <w:tc>
-          <w:tcPr>
-            <w:tcW w:w="1150" w:type="pct"/>
-            <w:shd w:val="clear" w:color="auto" w:fill="BEBEBE" w:themeFill="background1" w:themeFillShade="BF"/>
-            <w:vAlign w:val="center"/>
-          </w:tcPr>
-          <w:p>
-            <w:pPr>
-              <w:bidi w:val="0"/>
-              <w:spacing w:line="240" w:lineRule="auto"/>
-              <w:jc w:val="center"/>
-              <w:rPr>
-                <w:rFonts w:hint="default"/>
-                <w:lang w:val="pt-BR"/>
-              </w:rPr>
-            </w:pPr>
-            <w:r>
-              <w:rPr>
-                <w:rFonts w:hint="default"/>
-                <w:lang w:val="pt-BR"/>
-              </w:rPr>
-              <w:t>Número de nós expandidos</w:t>
-            </w:r>
-          </w:p>
-        </w:tc>
-        <w:tc>
-          <w:tcPr>
-            <w:tcW w:w="962" w:type="pct"/>
-            <w:vAlign w:val="center"/>
-          </w:tcPr>
-          <w:p>
-            <w:pPr>
-              <w:bidi w:val="0"/>
-              <w:spacing w:line="240" w:lineRule="auto"/>
-              <w:jc w:val="center"/>
-            </w:pPr>
-            <w:r>
-              <w:rPr>
-                <w:rFonts w:hint="default"/>
-              </w:rPr>
-              <w:t>544890</w:t>
-            </w:r>
-          </w:p>
-        </w:tc>
-        <w:tc>
-          <w:tcPr>
-            <w:tcW w:w="962" w:type="pct"/>
-            <w:vAlign w:val="center"/>
-          </w:tcPr>
-          <w:p>
-            <w:pPr>
-              <w:bidi w:val="0"/>
-              <w:spacing w:line="240" w:lineRule="auto"/>
-              <w:jc w:val="center"/>
-            </w:pPr>
-            <w:r>
-              <w:rPr>
-                <w:rFonts w:hint="default"/>
-              </w:rPr>
-              <w:t>9458</w:t>
-            </w:r>
-          </w:p>
-        </w:tc>
-        <w:tc>
-          <w:tcPr>
-            <w:tcW w:w="962" w:type="pct"/>
-            <w:vAlign w:val="center"/>
-          </w:tcPr>
-          <w:p>
-            <w:pPr>
-              <w:bidi w:val="0"/>
-              <w:spacing w:line="240" w:lineRule="auto"/>
-              <w:jc w:val="center"/>
-            </w:pPr>
-            <w:r>
-              <w:rPr>
-                <w:rFonts w:hint="default"/>
-              </w:rPr>
-              <w:t>544933</w:t>
-            </w:r>
-          </w:p>
-        </w:tc>
-        <w:tc>
-          <w:tcPr>
-            <w:tcW w:w="962" w:type="pct"/>
-            <w:vAlign w:val="center"/>
-          </w:tcPr>
-          <w:p>
-            <w:pPr>
-              <w:bidi w:val="0"/>
-              <w:spacing w:line="240" w:lineRule="auto"/>
-              <w:jc w:val="center"/>
-            </w:pPr>
-            <w:r>
-              <w:rPr>
-                <w:rFonts w:hint="default"/>
-              </w:rPr>
-              <w:t>214222</w:t>
             </w:r>
           </w:p>
         </w:tc>
@@ -2073,7 +3120,9 @@
             <w:insideV w:val="single" w:color="auto" w:sz="4" w:space="0"/>
           </w:tblBorders>
           <w:tblCellMar>
+            <w:top w:w="0" w:type="dxa"/>
             <w:left w:w="108" w:type="dxa"/>
+            <w:bottom w:w="0" w:type="dxa"/>
             <w:right w:w="108" w:type="dxa"/>
           </w:tblCellMar>
         </w:tblPrEx>
@@ -2101,7 +3150,7 @@
                 <w:rFonts w:hint="default"/>
                 <w:lang w:val="pt-BR"/>
               </w:rPr>
-              <w:t>Custo do caminho</w:t>
+              <w:t>Número de nós expandidos</w:t>
             </w:r>
           </w:p>
         </w:tc>
@@ -2120,7 +3169,7 @@
               <w:rPr>
                 <w:rFonts w:hint="default"/>
               </w:rPr>
-              <w:t>4748.9279</w:t>
+              <w:t>544890</w:t>
             </w:r>
           </w:p>
         </w:tc>
@@ -2139,7 +3188,7 @@
               <w:rPr>
                 <w:rFonts w:hint="default"/>
               </w:rPr>
-              <w:t>9316.6473</w:t>
+              <w:t>9458</w:t>
             </w:r>
           </w:p>
         </w:tc>
@@ -2158,7 +3207,7 @@
               <w:rPr>
                 <w:rFonts w:hint="default"/>
               </w:rPr>
-              <w:t>4620.012</w:t>
+              <w:t>544933</w:t>
             </w:r>
           </w:p>
         </w:tc>
@@ -2177,7 +3226,7 @@
               <w:rPr>
                 <w:rFonts w:hint="default"/>
               </w:rPr>
-              <w:t>4633.8699</w:t>
+              <w:t>214222</w:t>
             </w:r>
           </w:p>
         </w:tc>
@@ -2193,7 +3242,9 @@
             <w:insideV w:val="single" w:color="auto" w:sz="4" w:space="0"/>
           </w:tblBorders>
           <w:tblCellMar>
+            <w:top w:w="0" w:type="dxa"/>
             <w:left w:w="108" w:type="dxa"/>
+            <w:bottom w:w="0" w:type="dxa"/>
             <w:right w:w="108" w:type="dxa"/>
           </w:tblCellMar>
         </w:tblPrEx>
@@ -2221,7 +3272,7 @@
                 <w:rFonts w:hint="default"/>
                 <w:lang w:val="pt-BR"/>
               </w:rPr>
-              <w:t>Tamanho do caminho</w:t>
+              <w:t>Custo do caminho</w:t>
             </w:r>
           </w:p>
         </w:tc>
@@ -2240,7 +3291,7 @@
               <w:rPr>
                 <w:rFonts w:hint="default"/>
               </w:rPr>
-              <w:t>3597</w:t>
+              <w:t>4748.9279</w:t>
             </w:r>
           </w:p>
         </w:tc>
@@ -2259,7 +3310,7 @@
               <w:rPr>
                 <w:rFonts w:hint="default"/>
               </w:rPr>
-              <w:t>7456</w:t>
+              <w:t>9316.6473</w:t>
             </w:r>
           </w:p>
         </w:tc>
@@ -2278,7 +3329,7 @@
               <w:rPr>
                 <w:rFonts w:hint="default"/>
               </w:rPr>
-              <w:t>3623</w:t>
+              <w:t>4620.012</w:t>
             </w:r>
           </w:p>
         </w:tc>
@@ -2297,6 +3348,128 @@
               <w:rPr>
                 <w:rFonts w:hint="default"/>
               </w:rPr>
+              <w:t>4633.8699</w:t>
+            </w:r>
+          </w:p>
+        </w:tc>
+      </w:tr>
+      <w:tr>
+        <w:tblPrEx>
+          <w:tblBorders>
+            <w:top w:val="single" w:color="auto" w:sz="4" w:space="0"/>
+            <w:left w:val="single" w:color="auto" w:sz="4" w:space="0"/>
+            <w:bottom w:val="single" w:color="auto" w:sz="4" w:space="0"/>
+            <w:right w:val="single" w:color="auto" w:sz="4" w:space="0"/>
+            <w:insideH w:val="single" w:color="auto" w:sz="4" w:space="0"/>
+            <w:insideV w:val="single" w:color="auto" w:sz="4" w:space="0"/>
+          </w:tblBorders>
+          <w:tblCellMar>
+            <w:top w:w="0" w:type="dxa"/>
+            <w:left w:w="108" w:type="dxa"/>
+            <w:bottom w:w="0" w:type="dxa"/>
+            <w:right w:w="108" w:type="dxa"/>
+          </w:tblCellMar>
+        </w:tblPrEx>
+        <w:trPr>
+          <w:jc w:val="center"/>
+        </w:trPr>
+        <w:tc>
+          <w:tcPr>
+            <w:tcW w:w="1150" w:type="pct"/>
+            <w:shd w:val="clear" w:color="auto" w:fill="BEBEBE" w:themeFill="background1" w:themeFillShade="BF"/>
+            <w:vAlign w:val="center"/>
+          </w:tcPr>
+          <w:p>
+            <w:pPr>
+              <w:bidi w:val="0"/>
+              <w:spacing w:line="240" w:lineRule="auto"/>
+              <w:jc w:val="center"/>
+              <w:rPr>
+                <w:rFonts w:hint="default"/>
+                <w:lang w:val="pt-BR"/>
+              </w:rPr>
+            </w:pPr>
+            <w:r>
+              <w:rPr>
+                <w:rFonts w:hint="default"/>
+                <w:lang w:val="pt-BR"/>
+              </w:rPr>
+              <w:t>Tamanho do caminho</w:t>
+            </w:r>
+          </w:p>
+        </w:tc>
+        <w:tc>
+          <w:tcPr>
+            <w:tcW w:w="962" w:type="pct"/>
+            <w:vAlign w:val="center"/>
+          </w:tcPr>
+          <w:p>
+            <w:pPr>
+              <w:bidi w:val="0"/>
+              <w:spacing w:line="240" w:lineRule="auto"/>
+              <w:jc w:val="center"/>
+            </w:pPr>
+            <w:r>
+              <w:rPr>
+                <w:rFonts w:hint="default"/>
+              </w:rPr>
+              <w:t>3597</w:t>
+            </w:r>
+          </w:p>
+        </w:tc>
+        <w:tc>
+          <w:tcPr>
+            <w:tcW w:w="962" w:type="pct"/>
+            <w:vAlign w:val="center"/>
+          </w:tcPr>
+          <w:p>
+            <w:pPr>
+              <w:bidi w:val="0"/>
+              <w:spacing w:line="240" w:lineRule="auto"/>
+              <w:jc w:val="center"/>
+            </w:pPr>
+            <w:r>
+              <w:rPr>
+                <w:rFonts w:hint="default"/>
+              </w:rPr>
+              <w:t>7456</w:t>
+            </w:r>
+          </w:p>
+        </w:tc>
+        <w:tc>
+          <w:tcPr>
+            <w:tcW w:w="962" w:type="pct"/>
+            <w:vAlign w:val="center"/>
+          </w:tcPr>
+          <w:p>
+            <w:pPr>
+              <w:bidi w:val="0"/>
+              <w:spacing w:line="240" w:lineRule="auto"/>
+              <w:jc w:val="center"/>
+            </w:pPr>
+            <w:r>
+              <w:rPr>
+                <w:rFonts w:hint="default"/>
+              </w:rPr>
+              <w:t>3623</w:t>
+            </w:r>
+          </w:p>
+        </w:tc>
+        <w:tc>
+          <w:tcPr>
+            <w:tcW w:w="962" w:type="pct"/>
+            <w:vAlign w:val="center"/>
+          </w:tcPr>
+          <w:p>
+            <w:pPr>
+              <w:bidi w:val="0"/>
+              <w:spacing w:line="240" w:lineRule="auto"/>
+              <w:jc w:val="center"/>
+            </w:pPr>
+            <w:r>
+              <w:rPr>
+                <w:rFonts w:hint="default"/>
+              </w:rPr>
               <w:t>3641</w:t>
             </w:r>
           </w:p>
@@ -2309,7 +3482,7 @@
         <w:pStyle w:val="3"/>
         <w:bidi w:val="0"/>
       </w:pPr>
-      <w:bookmarkStart w:id="12" w:name="_Toc290"/>
+      <w:bookmarkStart w:id="14" w:name="_Toc22529"/>
       <w:r>
         <w:rPr>
           <w:rFonts w:hint="default"/>
@@ -2317,11 +3490,11 @@
         </w:rPr>
         <w:t>Questão 2</w:t>
       </w:r>
-      <w:bookmarkEnd w:id="12"/>
-    </w:p>
-    <w:p>
-      <w:pPr>
-        <w:pStyle w:val="37"/>
+      <w:bookmarkEnd w:id="14"/>
+    </w:p>
+    <w:p>
+      <w:pPr>
+        <w:pStyle w:val="38"/>
         <w:rPr>
           <w:rFonts w:hint="default"/>
           <w:lang w:val="pt-BR"/>
@@ -2367,7 +3540,7 @@
     </w:p>
     <w:tbl>
       <w:tblPr>
-        <w:tblStyle w:val="46"/>
+        <w:tblStyle w:val="47"/>
         <w:tblW w:w="4996" w:type="pct"/>
         <w:jc w:val="center"/>
         <w:tblBorders>
@@ -3041,19 +4214,19 @@
         </w:numPr>
         <w:jc w:val="center"/>
       </w:pPr>
-      <w:bookmarkStart w:id="13" w:name="_Toc3256"/>
+      <w:bookmarkStart w:id="15" w:name="_Toc17897"/>
       <w:r>
         <w:rPr>
           <w:caps w:val="0"/>
         </w:rPr>
         <w:t>REFERÊNCIAS BIBLIOGRÁFICAS</w:t>
       </w:r>
-      <w:bookmarkEnd w:id="11"/>
       <w:bookmarkEnd w:id="13"/>
-    </w:p>
-    <w:p>
-      <w:pPr>
-        <w:pStyle w:val="72"/>
+      <w:bookmarkEnd w:id="15"/>
+    </w:p>
+    <w:p>
+      <w:pPr>
+        <w:pStyle w:val="73"/>
       </w:pPr>
       <w:r>
         <w:fldChar w:fldCharType="begin"/>
@@ -3109,7 +4282,7 @@
 <w:ftr xmlns:wpc="http://schemas.microsoft.com/office/word/2010/wordprocessingCanvas" xmlns:mc="http://schemas.openxmlformats.org/markup-compatibility/2006" xmlns:o="urn:schemas-microsoft-com:office:office" xmlns:r="http://schemas.openxmlformats.org/officeDocument/2006/relationships" xmlns:m="http://schemas.openxmlformats.org/officeDocument/2006/math" xmlns:v="urn:schemas-microsoft-com:vml" xmlns:wp14="http://schemas.microsoft.com/office/word/2010/wordprocessingDrawing" xmlns:wp="http://schemas.openxmlformats.org/drawingml/2006/wordprocessingDrawing" xmlns:w10="urn:schemas-microsoft-com:office:word" xmlns:w="http://schemas.openxmlformats.org/wordprocessingml/2006/main" xmlns:w14="http://schemas.microsoft.com/office/word/2010/wordml" xmlns:w15="http://schemas.microsoft.com/office/word/2012/wordml" xmlns:wpg="http://schemas.microsoft.com/office/word/2010/wordprocessingGroup" xmlns:wpi="http://schemas.microsoft.com/office/word/2010/wordprocessingInk" xmlns:wne="http://schemas.microsoft.com/office/word/2006/wordml" xmlns:wps="http://schemas.microsoft.com/office/word/2010/wordprocessingShape" xmlns:wpsCustomData="http://www.wps.cn/officeDocument/2013/wpsCustomData" mc:Ignorable="w14 w15 wp14">
   <w:p>
     <w:pPr>
-      <w:pStyle w:val="36"/>
+      <w:pStyle w:val="37"/>
     </w:pPr>
   </w:p>
 </w:ftr>
@@ -3138,7 +4311,7 @@
 <w:hdr xmlns:wpc="http://schemas.microsoft.com/office/word/2010/wordprocessingCanvas" xmlns:mc="http://schemas.openxmlformats.org/markup-compatibility/2006" xmlns:o="urn:schemas-microsoft-com:office:office" xmlns:r="http://schemas.openxmlformats.org/officeDocument/2006/relationships" xmlns:m="http://schemas.openxmlformats.org/officeDocument/2006/math" xmlns:v="urn:schemas-microsoft-com:vml" xmlns:wp14="http://schemas.microsoft.com/office/word/2010/wordprocessingDrawing" xmlns:wp="http://schemas.openxmlformats.org/drawingml/2006/wordprocessingDrawing" xmlns:w10="urn:schemas-microsoft-com:office:word" xmlns:w="http://schemas.openxmlformats.org/wordprocessingml/2006/main" xmlns:w14="http://schemas.microsoft.com/office/word/2010/wordml" xmlns:w15="http://schemas.microsoft.com/office/word/2012/wordml" xmlns:wpg="http://schemas.microsoft.com/office/word/2010/wordprocessingGroup" xmlns:wpi="http://schemas.microsoft.com/office/word/2010/wordprocessingInk" xmlns:wne="http://schemas.microsoft.com/office/word/2006/wordml" xmlns:wps="http://schemas.microsoft.com/office/word/2010/wordprocessingShape" xmlns:wpsCustomData="http://www.wps.cn/officeDocument/2013/wpsCustomData" mc:Ignorable="w14 w15 wp14">
   <w:p>
     <w:pPr>
-      <w:pStyle w:val="34"/>
+      <w:pStyle w:val="35"/>
       <w:framePr w:wrap="around" w:vAnchor="text" w:hAnchor="page" w:x="10534" w:y="8"/>
       <w:rPr>
         <w:rStyle w:val="19"/>
@@ -3189,7 +4362,7 @@
   </w:p>
   <w:p>
     <w:pPr>
-      <w:pStyle w:val="34"/>
+      <w:pStyle w:val="35"/>
       <w:ind w:right="360"/>
     </w:pPr>
   </w:p>
@@ -3210,6 +4383,26 @@
     </w:lvl>
   </w:abstractNum>
   <w:abstractNum w:abstractNumId="1">
+    <w:nsid w:val="5465342A"/>
+    <w:multiLevelType w:val="singleLevel"/>
+    <w:tmpl w:val="5465342A"/>
+    <w:lvl w:ilvl="0" w:tentative="0">
+      <w:start w:val="1"/>
+      <w:numFmt w:val="bullet"/>
+      <w:lvlText w:val=""/>
+      <w:lvlJc w:val="left"/>
+      <w:pPr>
+        <w:tabs>
+          <w:tab w:val="left" w:pos="420"/>
+        </w:tabs>
+        <w:ind w:left="420" w:leftChars="0" w:hanging="420" w:firstLineChars="0"/>
+      </w:pPr>
+      <w:rPr>
+        <w:rFonts w:hint="default" w:ascii="Wingdings" w:hAnsi="Wingdings"/>
+      </w:rPr>
+    </w:lvl>
+  </w:abstractNum>
+  <w:abstractNum w:abstractNumId="2">
     <w:nsid w:val="57B037A5"/>
     <w:multiLevelType w:val="multilevel"/>
     <w:tmpl w:val="57B037A5"/>
@@ -3349,7 +4542,7 @@
       </w:rPr>
     </w:lvl>
   </w:abstractNum>
-  <w:abstractNum w:abstractNumId="2">
+  <w:abstractNum w:abstractNumId="3">
     <w:nsid w:val="62348815"/>
     <w:multiLevelType w:val="singleLevel"/>
     <w:tmpl w:val="62348815"/>
@@ -3371,7 +4564,7 @@
     </w:lvl>
   </w:abstractNum>
   <w:num w:numId="1">
-    <w:abstractNumId w:val="1"/>
+    <w:abstractNumId w:val="2"/>
   </w:num>
   <w:num w:numId="2">
     <w:abstractNumId w:val="0"/>
@@ -3379,7 +4572,7 @@
       <w:lvl w:ilvl="0" w:tentative="1">
         <w:start w:val="1"/>
         <w:numFmt w:val="bullet"/>
-        <w:pStyle w:val="43"/>
+        <w:pStyle w:val="44"/>
         <w:lvlText w:val=""/>
         <w:legacy w:legacy="1" w:legacySpace="0" w:legacyIndent="283"/>
         <w:lvlJc w:val="left"/>
@@ -3393,7 +4586,10 @@
     </w:lvlOverride>
   </w:num>
   <w:num w:numId="3">
-    <w:abstractNumId w:val="2"/>
+    <w:abstractNumId w:val="1"/>
+  </w:num>
+  <w:num w:numId="4">
+    <w:abstractNumId w:val="3"/>
   </w:num>
 </w:numbering>
 </file>
@@ -3414,7 +4610,7 @@
     <w:lsdException w:qFormat="1" w:unhideWhenUsed="0" w:uiPriority="0" w:semiHidden="0" w:name="heading 2"/>
     <w:lsdException w:qFormat="1" w:unhideWhenUsed="0" w:uiPriority="0" w:semiHidden="0" w:name="heading 3"/>
     <w:lsdException w:qFormat="1" w:unhideWhenUsed="0" w:uiPriority="0" w:semiHidden="0" w:name="heading 4"/>
-    <w:lsdException w:unhideWhenUsed="0" w:uiPriority="0" w:semiHidden="0" w:name="heading 5"/>
+    <w:lsdException w:qFormat="1" w:unhideWhenUsed="0" w:uiPriority="0" w:semiHidden="0" w:name="heading 5"/>
     <w:lsdException w:qFormat="1" w:unhideWhenUsed="0" w:uiPriority="0" w:semiHidden="0" w:name="heading 6"/>
     <w:lsdException w:qFormat="1" w:unhideWhenUsed="0" w:uiPriority="0" w:semiHidden="0" w:name="heading 7"/>
     <w:lsdException w:qFormat="1" w:unhideWhenUsed="0" w:uiPriority="0" w:semiHidden="0" w:name="heading 8"/>
@@ -3428,31 +4624,31 @@
     <w:lsdException w:uiPriority="99" w:name="index 7"/>
     <w:lsdException w:uiPriority="99" w:name="index 8"/>
     <w:lsdException w:uiPriority="99" w:name="index 9"/>
-    <w:lsdException w:unhideWhenUsed="0" w:uiPriority="39" w:semiHidden="0" w:name="toc 1"/>
-    <w:lsdException w:unhideWhenUsed="0" w:uiPriority="39" w:semiHidden="0" w:name="toc 2"/>
-    <w:lsdException w:unhideWhenUsed="0" w:uiPriority="39" w:semiHidden="0" w:name="toc 3"/>
-    <w:lsdException w:unhideWhenUsed="0" w:uiPriority="0" w:semiHidden="0" w:name="toc 4"/>
-    <w:lsdException w:unhideWhenUsed="0" w:uiPriority="39" w:semiHidden="0" w:name="toc 5"/>
-    <w:lsdException w:unhideWhenUsed="0" w:uiPriority="0" w:semiHidden="0" w:name="toc 6"/>
-    <w:lsdException w:unhideWhenUsed="0" w:uiPriority="0" w:name="toc 7"/>
-    <w:lsdException w:unhideWhenUsed="0" w:uiPriority="0" w:semiHidden="0" w:name="toc 8"/>
-    <w:lsdException w:unhideWhenUsed="0" w:uiPriority="0" w:semiHidden="0" w:name="toc 9"/>
+    <w:lsdException w:qFormat="1" w:unhideWhenUsed="0" w:uiPriority="39" w:semiHidden="0" w:name="toc 1"/>
+    <w:lsdException w:qFormat="1" w:unhideWhenUsed="0" w:uiPriority="39" w:semiHidden="0" w:name="toc 2"/>
+    <w:lsdException w:qFormat="1" w:unhideWhenUsed="0" w:uiPriority="39" w:semiHidden="0" w:name="toc 3"/>
+    <w:lsdException w:qFormat="1" w:unhideWhenUsed="0" w:uiPriority="0" w:semiHidden="0" w:name="toc 4"/>
+    <w:lsdException w:qFormat="1" w:unhideWhenUsed="0" w:uiPriority="39" w:semiHidden="0" w:name="toc 5"/>
+    <w:lsdException w:qFormat="1" w:unhideWhenUsed="0" w:uiPriority="0" w:semiHidden="0" w:name="toc 6"/>
+    <w:lsdException w:qFormat="1" w:unhideWhenUsed="0" w:uiPriority="0" w:name="toc 7"/>
+    <w:lsdException w:qFormat="1" w:unhideWhenUsed="0" w:uiPriority="0" w:semiHidden="0" w:name="toc 8"/>
+    <w:lsdException w:qFormat="1" w:unhideWhenUsed="0" w:uiPriority="0" w:semiHidden="0" w:name="toc 9"/>
     <w:lsdException w:uiPriority="99" w:name="Normal Indent"/>
-    <w:lsdException w:unhideWhenUsed="0" w:uiPriority="0" w:semiHidden="0" w:name="footnote text"/>
+    <w:lsdException w:qFormat="1" w:unhideWhenUsed="0" w:uiPriority="0" w:semiHidden="0" w:name="footnote text"/>
     <w:lsdException w:qFormat="1" w:uiPriority="99" w:semiHidden="0" w:name="annotation text"/>
-    <w:lsdException w:unhideWhenUsed="0" w:uiPriority="0" w:semiHidden="0" w:name="header"/>
-    <w:lsdException w:unhideWhenUsed="0" w:uiPriority="0" w:semiHidden="0" w:name="footer"/>
+    <w:lsdException w:qFormat="1" w:unhideWhenUsed="0" w:uiPriority="0" w:semiHidden="0" w:name="header"/>
+    <w:lsdException w:qFormat="1" w:unhideWhenUsed="0" w:uiPriority="0" w:semiHidden="0" w:name="footer"/>
     <w:lsdException w:uiPriority="99" w:name="index heading"/>
     <w:lsdException w:qFormat="1" w:unhideWhenUsed="0" w:uiPriority="0" w:semiHidden="0" w:name="caption"/>
     <w:lsdException w:qFormat="1" w:unhideWhenUsed="0" w:uiPriority="99" w:semiHidden="0" w:name="table of figures"/>
     <w:lsdException w:uiPriority="99" w:name="envelope address"/>
     <w:lsdException w:uiPriority="99" w:name="envelope return"/>
-    <w:lsdException w:unhideWhenUsed="0" w:uiPriority="0" w:semiHidden="0" w:name="footnote reference"/>
+    <w:lsdException w:qFormat="1" w:unhideWhenUsed="0" w:uiPriority="0" w:semiHidden="0" w:name="footnote reference"/>
     <w:lsdException w:qFormat="1" w:uiPriority="99" w:semiHidden="0" w:name="annotation reference"/>
     <w:lsdException w:uiPriority="99" w:name="line number"/>
     <w:lsdException w:qFormat="1" w:unhideWhenUsed="0" w:uiPriority="0" w:semiHidden="0" w:name="page number"/>
-    <w:lsdException w:unhideWhenUsed="0" w:uiPriority="0" w:semiHidden="0" w:name="endnote reference"/>
-    <w:lsdException w:unhideWhenUsed="0" w:uiPriority="0" w:semiHidden="0" w:name="endnote text"/>
+    <w:lsdException w:qFormat="1" w:unhideWhenUsed="0" w:uiPriority="0" w:semiHidden="0" w:name="endnote reference"/>
+    <w:lsdException w:qFormat="1" w:unhideWhenUsed="0" w:uiPriority="0" w:semiHidden="0" w:name="endnote text"/>
     <w:lsdException w:uiPriority="99" w:name="table of authorities"/>
     <w:lsdException w:uiPriority="99" w:name="macro"/>
     <w:lsdException w:uiPriority="99" w:name="toa heading"/>
@@ -3490,9 +4686,9 @@
     <w:lsdException w:uiPriority="99" w:name="Body Text First Indent 2"/>
     <w:lsdException w:uiPriority="99" w:name="Note Heading"/>
     <w:lsdException w:qFormat="1" w:unhideWhenUsed="0" w:uiPriority="0" w:semiHidden="0" w:name="Body Text 2"/>
-    <w:lsdException w:unhideWhenUsed="0" w:uiPriority="0" w:semiHidden="0" w:name="Body Text 3"/>
-    <w:lsdException w:unhideWhenUsed="0" w:uiPriority="0" w:name="Body Text Indent 2"/>
-    <w:lsdException w:unhideWhenUsed="0" w:uiPriority="0" w:name="Body Text Indent 3"/>
+    <w:lsdException w:qFormat="1" w:unhideWhenUsed="0" w:uiPriority="0" w:semiHidden="0" w:name="Body Text 3"/>
+    <w:lsdException w:qFormat="1" w:unhideWhenUsed="0" w:uiPriority="0" w:name="Body Text Indent 2"/>
+    <w:lsdException w:qFormat="1" w:unhideWhenUsed="0" w:uiPriority="0" w:name="Body Text Indent 3"/>
     <w:lsdException w:uiPriority="99" w:name="Block Text"/>
     <w:lsdException w:qFormat="1" w:unhideWhenUsed="0" w:uiPriority="99" w:semiHidden="0" w:name="Hyperlink"/>
     <w:lsdException w:qFormat="1" w:uiPriority="99" w:semiHidden="0" w:name="FollowedHyperlink"/>
@@ -3556,8 +4752,8 @@
     <w:lsdException w:uiPriority="99" w:name="Table Web 1"/>
     <w:lsdException w:uiPriority="99" w:name="Table Web 2"/>
     <w:lsdException w:uiPriority="99" w:name="Table Web 3"/>
-    <w:lsdException w:uiPriority="99" w:name="Balloon Text"/>
-    <w:lsdException w:unhideWhenUsed="0" w:uiPriority="59" w:semiHidden="0" w:name="Table Grid"/>
+    <w:lsdException w:qFormat="1" w:uiPriority="99" w:name="Balloon Text"/>
+    <w:lsdException w:qFormat="1" w:unhideWhenUsed="0" w:uiPriority="59" w:semiHidden="0" w:name="Table Grid"/>
     <w:lsdException w:uiPriority="99" w:name="Table Theme"/>
     <w:lsdException w:unhideWhenUsed="0" w:uiPriority="99" w:name="Placeholder Text"/>
     <w:lsdException w:qFormat="1" w:unhideWhenUsed="0" w:uiPriority="34" w:semiHidden="0" w:name="List Paragraph"/>
@@ -3607,7 +4803,7 @@
     <w:name w:val="heading 2"/>
     <w:basedOn w:val="1"/>
     <w:next w:val="1"/>
-    <w:link w:val="81"/>
+    <w:link w:val="82"/>
     <w:qFormat/>
     <w:uiPriority w:val="0"/>
     <w:pPr>
@@ -3666,6 +4862,7 @@
     <w:name w:val="heading 5"/>
     <w:basedOn w:val="1"/>
     <w:next w:val="1"/>
+    <w:qFormat/>
     <w:uiPriority w:val="0"/>
     <w:pPr>
       <w:keepNext/>
@@ -3769,6 +4966,7 @@
   <w:style w:type="character" w:styleId="13">
     <w:name w:val="endnote reference"/>
     <w:basedOn w:val="11"/>
+    <w:qFormat/>
     <w:uiPriority w:val="0"/>
     <w:rPr>
       <w:rFonts w:ascii="Times New Roman" w:hAnsi="Times New Roman"/>
@@ -3811,6 +5009,7 @@
   <w:style w:type="character" w:styleId="17">
     <w:name w:val="footnote reference"/>
     <w:basedOn w:val="11"/>
+    <w:qFormat/>
     <w:uiPriority w:val="0"/>
     <w:rPr>
       <w:vertAlign w:val="superscript"/>
@@ -3840,6 +5039,7 @@
     <w:name w:val="toc 2"/>
     <w:basedOn w:val="1"/>
     <w:next w:val="1"/>
+    <w:qFormat/>
     <w:uiPriority w:val="39"/>
     <w:pPr>
       <w:tabs>
@@ -3856,6 +5056,7 @@
     <w:name w:val="toc 9"/>
     <w:basedOn w:val="1"/>
     <w:next w:val="1"/>
+    <w:qFormat/>
     <w:uiPriority w:val="0"/>
     <w:pPr>
       <w:ind w:left="1600"/>
@@ -3864,7 +5065,7 @@
   <w:style w:type="paragraph" w:styleId="22">
     <w:name w:val="Body Text"/>
     <w:basedOn w:val="1"/>
-    <w:link w:val="74"/>
+    <w:link w:val="75"/>
     <w:qFormat/>
     <w:uiPriority w:val="0"/>
   </w:style>
@@ -3872,6 +5073,7 @@
     <w:name w:val="toc 6"/>
     <w:basedOn w:val="1"/>
     <w:next w:val="1"/>
+    <w:qFormat/>
     <w:uiPriority w:val="0"/>
     <w:pPr>
       <w:ind w:left="1000"/>
@@ -3880,7 +5082,7 @@
   <w:style w:type="paragraph" w:styleId="24">
     <w:name w:val="annotation text"/>
     <w:basedOn w:val="1"/>
-    <w:link w:val="82"/>
+    <w:link w:val="83"/>
     <w:unhideWhenUsed/>
     <w:qFormat/>
     <w:uiPriority w:val="99"/>
@@ -3895,6 +5097,7 @@
     <w:name w:val="toc 5"/>
     <w:basedOn w:val="1"/>
     <w:next w:val="1"/>
+    <w:qFormat/>
     <w:uiPriority w:val="39"/>
     <w:pPr>
       <w:tabs>
@@ -3912,6 +5115,7 @@
     <w:name w:val="Body Text Indent 2"/>
     <w:basedOn w:val="1"/>
     <w:semiHidden/>
+    <w:qFormat/>
     <w:uiPriority w:val="0"/>
     <w:pPr>
       <w:ind w:firstLine="567"/>
@@ -3947,41 +5151,61 @@
   <w:style w:type="paragraph" w:styleId="29">
     <w:name w:val="endnote text"/>
     <w:basedOn w:val="1"/>
+    <w:qFormat/>
     <w:uiPriority w:val="0"/>
   </w:style>
   <w:style w:type="paragraph" w:styleId="30">
+    <w:name w:val="Normal (Web)"/>
+    <w:semiHidden/>
+    <w:unhideWhenUsed/>
+    <w:uiPriority w:val="99"/>
+    <w:pPr>
+      <w:spacing w:before="0" w:beforeAutospacing="1" w:after="0" w:afterAutospacing="1"/>
+      <w:ind w:left="0" w:right="0"/>
+      <w:jc w:val="left"/>
+    </w:pPr>
+    <w:rPr>
+      <w:kern w:val="0"/>
+      <w:szCs w:val="24"/>
+      <w:lang w:val="en-US" w:eastAsia="zh-CN" w:bidi="ar"/>
+    </w:rPr>
+  </w:style>
+  <w:style w:type="paragraph" w:styleId="31">
     <w:name w:val="toc 4"/>
     <w:basedOn w:val="1"/>
     <w:next w:val="1"/>
+    <w:qFormat/>
     <w:uiPriority w:val="0"/>
     <w:pPr>
       <w:ind w:left="1508" w:right="113"/>
       <w:outlineLvl w:val="3"/>
     </w:pPr>
   </w:style>
-  <w:style w:type="paragraph" w:styleId="31">
+  <w:style w:type="paragraph" w:styleId="32">
     <w:name w:val="toc 8"/>
     <w:basedOn w:val="1"/>
     <w:next w:val="1"/>
+    <w:qFormat/>
     <w:uiPriority w:val="0"/>
     <w:pPr>
       <w:ind w:left="1400"/>
     </w:pPr>
   </w:style>
-  <w:style w:type="paragraph" w:styleId="32">
+  <w:style w:type="paragraph" w:styleId="33">
     <w:name w:val="Body Text 3"/>
     <w:basedOn w:val="1"/>
-    <w:link w:val="77"/>
+    <w:link w:val="78"/>
+    <w:qFormat/>
     <w:uiPriority w:val="0"/>
     <w:pPr>
       <w:spacing w:line="240" w:lineRule="auto"/>
       <w:ind w:left="4536" w:right="142"/>
     </w:pPr>
   </w:style>
-  <w:style w:type="paragraph" w:styleId="33">
+  <w:style w:type="paragraph" w:styleId="34">
     <w:name w:val="Body Text 2"/>
     <w:basedOn w:val="1"/>
-    <w:link w:val="76"/>
+    <w:link w:val="77"/>
     <w:qFormat/>
     <w:uiPriority w:val="0"/>
     <w:pPr>
@@ -3993,10 +5217,11 @@
       <w:caps/>
     </w:rPr>
   </w:style>
-  <w:style w:type="paragraph" w:styleId="34">
+  <w:style w:type="paragraph" w:styleId="35">
     <w:name w:val="header"/>
     <w:basedOn w:val="1"/>
-    <w:link w:val="79"/>
+    <w:link w:val="80"/>
+    <w:qFormat/>
     <w:uiPriority w:val="0"/>
     <w:pPr>
       <w:tabs>
@@ -4005,11 +5230,11 @@
       </w:tabs>
     </w:pPr>
   </w:style>
-  <w:style w:type="paragraph" w:styleId="35">
+  <w:style w:type="paragraph" w:styleId="36">
     <w:name w:val="annotation subject"/>
     <w:basedOn w:val="24"/>
     <w:next w:val="24"/>
-    <w:link w:val="83"/>
+    <w:link w:val="84"/>
     <w:unhideWhenUsed/>
     <w:qFormat/>
     <w:uiPriority w:val="99"/>
@@ -4018,10 +5243,11 @@
       <w:bCs/>
     </w:rPr>
   </w:style>
-  <w:style w:type="paragraph" w:styleId="36">
+  <w:style w:type="paragraph" w:styleId="37">
     <w:name w:val="footer"/>
     <w:basedOn w:val="1"/>
-    <w:link w:val="80"/>
+    <w:link w:val="81"/>
+    <w:qFormat/>
     <w:uiPriority w:val="0"/>
     <w:pPr>
       <w:tabs>
@@ -4030,11 +5256,11 @@
       </w:tabs>
     </w:pPr>
   </w:style>
-  <w:style w:type="paragraph" w:styleId="37">
+  <w:style w:type="paragraph" w:styleId="38">
     <w:name w:val="caption"/>
     <w:basedOn w:val="1"/>
     <w:next w:val="1"/>
-    <w:link w:val="65"/>
+    <w:link w:val="66"/>
     <w:qFormat/>
     <w:uiPriority w:val="0"/>
     <w:pPr>
@@ -4049,20 +5275,22 @@
       <w:sz w:val="20"/>
     </w:rPr>
   </w:style>
-  <w:style w:type="paragraph" w:styleId="38">
+  <w:style w:type="paragraph" w:styleId="39">
     <w:name w:val="toc 7"/>
     <w:basedOn w:val="1"/>
     <w:next w:val="1"/>
     <w:semiHidden/>
+    <w:qFormat/>
     <w:uiPriority w:val="0"/>
     <w:pPr>
       <w:ind w:left="1200"/>
     </w:pPr>
   </w:style>
-  <w:style w:type="paragraph" w:styleId="39">
+  <w:style w:type="paragraph" w:styleId="40">
     <w:name w:val="Body Text Indent 3"/>
     <w:basedOn w:val="1"/>
     <w:semiHidden/>
+    <w:qFormat/>
     <w:uiPriority w:val="0"/>
     <w:pPr>
       <w:ind w:left="4536" w:right="142"/>
@@ -4071,10 +5299,11 @@
       <w:snapToGrid w:val="0"/>
     </w:rPr>
   </w:style>
-  <w:style w:type="paragraph" w:styleId="40">
+  <w:style w:type="paragraph" w:styleId="41">
     <w:name w:val="toc 3"/>
     <w:basedOn w:val="1"/>
     <w:next w:val="1"/>
+    <w:qFormat/>
     <w:uiPriority w:val="39"/>
     <w:pPr>
       <w:tabs>
@@ -4084,12 +5313,13 @@
       <w:ind w:left="1267" w:right="245" w:hanging="547"/>
     </w:pPr>
   </w:style>
-  <w:style w:type="paragraph" w:styleId="41">
+  <w:style w:type="paragraph" w:styleId="42">
     <w:name w:val="Balloon Text"/>
     <w:basedOn w:val="1"/>
-    <w:link w:val="52"/>
+    <w:link w:val="53"/>
     <w:semiHidden/>
     <w:unhideWhenUsed/>
+    <w:qFormat/>
     <w:uiPriority w:val="99"/>
     <w:pPr>
       <w:spacing w:line="240" w:lineRule="auto"/>
@@ -4100,12 +5330,13 @@
       <w:szCs w:val="16"/>
     </w:rPr>
   </w:style>
-  <w:style w:type="paragraph" w:styleId="42">
+  <w:style w:type="paragraph" w:styleId="43">
     <w:name w:val="footnote text"/>
     <w:basedOn w:val="1"/>
+    <w:qFormat/>
     <w:uiPriority w:val="0"/>
   </w:style>
-  <w:style w:type="paragraph" w:styleId="43">
+  <w:style w:type="paragraph" w:styleId="44">
     <w:name w:val="List Bullet"/>
     <w:basedOn w:val="1"/>
     <w:qFormat/>
@@ -4128,10 +5359,11 @@
       <w:szCs w:val="22"/>
     </w:rPr>
   </w:style>
-  <w:style w:type="paragraph" w:styleId="44">
+  <w:style w:type="paragraph" w:styleId="45">
     <w:name w:val="toc 1"/>
     <w:basedOn w:val="1"/>
     <w:next w:val="1"/>
+    <w:qFormat/>
     <w:uiPriority w:val="39"/>
     <w:pPr>
       <w:tabs>
@@ -4146,7 +5378,7 @@
       <w:caps/>
     </w:rPr>
   </w:style>
-  <w:style w:type="paragraph" w:styleId="45">
+  <w:style w:type="paragraph" w:styleId="46">
     <w:name w:val="Body Text Indent"/>
     <w:basedOn w:val="1"/>
     <w:qFormat/>
@@ -4158,9 +5390,10 @@
       <w:rFonts w:ascii="Arial" w:hAnsi="Arial"/>
     </w:rPr>
   </w:style>
-  <w:style w:type="table" w:styleId="46">
+  <w:style w:type="table" w:styleId="47">
     <w:name w:val="Table Grid"/>
     <w:basedOn w:val="12"/>
+    <w:qFormat/>
     <w:uiPriority w:val="59"/>
     <w:tblPr>
       <w:tblBorders>
@@ -4173,7 +5406,7 @@
       </w:tblBorders>
     </w:tblPr>
   </w:style>
-  <w:style w:type="paragraph" w:customStyle="1" w:styleId="47">
+  <w:style w:type="paragraph" w:customStyle="1" w:styleId="48">
     <w:name w:val="Examinadora"/>
     <w:basedOn w:val="1"/>
     <w:next w:val="1"/>
@@ -4187,9 +5420,10 @@
       <w:b/>
     </w:rPr>
   </w:style>
-  <w:style w:type="paragraph" w:customStyle="1" w:styleId="48">
+  <w:style w:type="paragraph" w:customStyle="1" w:styleId="49">
     <w:name w:val="dedicatoria"/>
     <w:basedOn w:val="6"/>
+    <w:qFormat/>
     <w:uiPriority w:val="0"/>
     <w:pPr>
       <w:spacing w:before="9960" w:line="240" w:lineRule="auto"/>
@@ -4200,36 +5434,40 @@
       <w:caps w:val="0"/>
     </w:rPr>
   </w:style>
-  <w:style w:type="paragraph" w:customStyle="1" w:styleId="49">
+  <w:style w:type="paragraph" w:customStyle="1" w:styleId="50">
     <w:name w:val="corpo de texto 4"/>
     <w:basedOn w:val="22"/>
+    <w:qFormat/>
     <w:uiPriority w:val="0"/>
     <w:pPr>
       <w:spacing w:before="9960" w:line="240" w:lineRule="auto"/>
       <w:jc w:val="right"/>
     </w:pPr>
   </w:style>
-  <w:style w:type="paragraph" w:customStyle="1" w:styleId="50">
+  <w:style w:type="paragraph" w:customStyle="1" w:styleId="51">
     <w:name w:val="Capa"/>
-    <w:basedOn w:val="33"/>
+    <w:basedOn w:val="34"/>
+    <w:qFormat/>
     <w:uiPriority w:val="0"/>
     <w:rPr>
       <w:sz w:val="32"/>
     </w:rPr>
   </w:style>
-  <w:style w:type="paragraph" w:customStyle="1" w:styleId="51">
+  <w:style w:type="paragraph" w:customStyle="1" w:styleId="52">
     <w:name w:val="Autor"/>
-    <w:basedOn w:val="50"/>
+    <w:basedOn w:val="51"/>
+    <w:qFormat/>
     <w:uiPriority w:val="0"/>
     <w:rPr>
       <w:sz w:val="28"/>
     </w:rPr>
   </w:style>
-  <w:style w:type="character" w:customStyle="1" w:styleId="52">
+  <w:style w:type="character" w:customStyle="1" w:styleId="53">
     <w:name w:val="Texto de balão Char"/>
     <w:basedOn w:val="11"/>
-    <w:link w:val="41"/>
+    <w:link w:val="42"/>
     <w:semiHidden/>
+    <w:qFormat/>
     <w:uiPriority w:val="99"/>
     <w:rPr>
       <w:rFonts w:ascii="Tahoma" w:hAnsi="Tahoma" w:cs="Tahoma"/>
@@ -4237,7 +5475,7 @@
       <w:szCs w:val="16"/>
     </w:rPr>
   </w:style>
-  <w:style w:type="paragraph" w:styleId="53">
+  <w:style w:type="paragraph" w:styleId="54">
     <w:name w:val="List Paragraph"/>
     <w:basedOn w:val="1"/>
     <w:qFormat/>
@@ -4247,11 +5485,11 @@
       <w:contextualSpacing/>
     </w:pPr>
   </w:style>
-  <w:style w:type="paragraph" w:styleId="54">
+  <w:style w:type="paragraph" w:styleId="55">
     <w:name w:val="Quote"/>
     <w:basedOn w:val="1"/>
     <w:next w:val="1"/>
-    <w:link w:val="55"/>
+    <w:link w:val="56"/>
     <w:qFormat/>
     <w:uiPriority w:val="29"/>
     <w:pPr>
@@ -4265,10 +5503,11 @@
       <w:szCs w:val="22"/>
     </w:rPr>
   </w:style>
-  <w:style w:type="character" w:customStyle="1" w:styleId="55">
+  <w:style w:type="character" w:customStyle="1" w:styleId="56">
     <w:name w:val="Citação Char"/>
     <w:basedOn w:val="11"/>
-    <w:link w:val="54"/>
+    <w:link w:val="55"/>
+    <w:qFormat/>
     <w:uiPriority w:val="29"/>
     <w:rPr>
       <w:iCs/>
@@ -4276,12 +5515,13 @@
       <w:szCs w:val="22"/>
     </w:rPr>
   </w:style>
-  <w:style w:type="character" w:customStyle="1" w:styleId="56">
+  <w:style w:type="character" w:customStyle="1" w:styleId="57">
     <w:name w:val="st"/>
     <w:basedOn w:val="11"/>
+    <w:qFormat/>
     <w:uiPriority w:val="0"/>
   </w:style>
-  <w:style w:type="paragraph" w:customStyle="1" w:styleId="57">
+  <w:style w:type="paragraph" w:customStyle="1" w:styleId="58">
     <w:name w:val="Notas"/>
     <w:basedOn w:val="1"/>
     <w:qFormat/>
@@ -4294,7 +5534,7 @@
       <w:sz w:val="18"/>
     </w:rPr>
   </w:style>
-  <w:style w:type="character" w:styleId="58">
+  <w:style w:type="character" w:styleId="59">
     <w:name w:val="Placeholder Text"/>
     <w:basedOn w:val="11"/>
     <w:semiHidden/>
@@ -4303,7 +5543,7 @@
       <w:color w:val="808080"/>
     </w:rPr>
   </w:style>
-  <w:style w:type="paragraph" w:customStyle="1" w:styleId="59">
+  <w:style w:type="paragraph" w:customStyle="1" w:styleId="60">
     <w:name w:val="TOC Heading"/>
     <w:basedOn w:val="2"/>
     <w:next w:val="1"/>
@@ -4329,7 +5569,7 @@
       <w:szCs w:val="28"/>
     </w:rPr>
   </w:style>
-  <w:style w:type="paragraph" w:customStyle="1" w:styleId="60">
+  <w:style w:type="paragraph" w:customStyle="1" w:styleId="61">
     <w:name w:val="Default"/>
     <w:qFormat/>
     <w:uiPriority w:val="0"/>
@@ -4346,10 +5586,10 @@
       <w:lang w:val="pt-BR" w:eastAsia="pt-BR" w:bidi="ar-SA"/>
     </w:rPr>
   </w:style>
-  <w:style w:type="paragraph" w:customStyle="1" w:styleId="61">
+  <w:style w:type="paragraph" w:customStyle="1" w:styleId="62">
     <w:name w:val="Ilustração"/>
     <w:basedOn w:val="1"/>
-    <w:link w:val="63"/>
+    <w:link w:val="64"/>
     <w:qFormat/>
     <w:uiPriority w:val="0"/>
     <w:pPr>
@@ -4357,31 +5597,31 @@
       <w:jc w:val="center"/>
     </w:pPr>
   </w:style>
-  <w:style w:type="paragraph" w:customStyle="1" w:styleId="62">
+  <w:style w:type="paragraph" w:customStyle="1" w:styleId="63">
     <w:name w:val="Título Ilustração"/>
-    <w:basedOn w:val="37"/>
-    <w:link w:val="66"/>
+    <w:basedOn w:val="38"/>
+    <w:link w:val="67"/>
     <w:qFormat/>
     <w:uiPriority w:val="0"/>
     <w:pPr>
       <w:ind w:left="0"/>
     </w:pPr>
   </w:style>
-  <w:style w:type="character" w:customStyle="1" w:styleId="63">
+  <w:style w:type="character" w:customStyle="1" w:styleId="64">
     <w:name w:val="Ilustração Char"/>
     <w:basedOn w:val="11"/>
-    <w:link w:val="61"/>
+    <w:link w:val="62"/>
     <w:qFormat/>
     <w:uiPriority w:val="0"/>
     <w:rPr>
       <w:sz w:val="24"/>
     </w:rPr>
   </w:style>
-  <w:style w:type="paragraph" w:customStyle="1" w:styleId="64">
+  <w:style w:type="paragraph" w:customStyle="1" w:styleId="65">
     <w:name w:val="Fonte de Ilustração"/>
     <w:basedOn w:val="1"/>
     <w:next w:val="1"/>
-    <w:link w:val="68"/>
+    <w:link w:val="69"/>
     <w:qFormat/>
     <w:uiPriority w:val="0"/>
     <w:pPr>
@@ -4392,10 +5632,10 @@
       <w:sz w:val="20"/>
     </w:rPr>
   </w:style>
-  <w:style w:type="character" w:customStyle="1" w:styleId="65">
+  <w:style w:type="character" w:customStyle="1" w:styleId="66">
     <w:name w:val="Legenda Char"/>
     <w:basedOn w:val="11"/>
-    <w:link w:val="37"/>
+    <w:link w:val="38"/>
     <w:qFormat/>
     <w:uiPriority w:val="0"/>
     <w:rPr>
@@ -4403,20 +5643,20 @@
       <w:shd w:val="solid" w:color="FFFFFF" w:fill="auto"/>
     </w:rPr>
   </w:style>
-  <w:style w:type="character" w:customStyle="1" w:styleId="66">
+  <w:style w:type="character" w:customStyle="1" w:styleId="67">
     <w:name w:val="Título Ilustração Char"/>
-    <w:basedOn w:val="65"/>
-    <w:link w:val="62"/>
+    <w:basedOn w:val="66"/>
+    <w:link w:val="63"/>
     <w:qFormat/>
     <w:uiPriority w:val="0"/>
     <w:rPr>
       <w:shd w:val="solid" w:color="FFFFFF" w:fill="auto"/>
     </w:rPr>
   </w:style>
-  <w:style w:type="paragraph" w:customStyle="1" w:styleId="67">
+  <w:style w:type="paragraph" w:customStyle="1" w:styleId="68">
     <w:name w:val="Tabelas e Quadros"/>
     <w:basedOn w:val="1"/>
-    <w:link w:val="70"/>
+    <w:link w:val="71"/>
     <w:qFormat/>
     <w:uiPriority w:val="0"/>
     <w:pPr>
@@ -4427,44 +5667,44 @@
       <w:sz w:val="22"/>
     </w:rPr>
   </w:style>
-  <w:style w:type="character" w:customStyle="1" w:styleId="68">
+  <w:style w:type="character" w:customStyle="1" w:styleId="69">
     <w:name w:val="Fonte de Ilustração Char"/>
     <w:basedOn w:val="11"/>
-    <w:link w:val="64"/>
+    <w:link w:val="65"/>
     <w:qFormat/>
     <w:uiPriority w:val="0"/>
   </w:style>
-  <w:style w:type="paragraph" w:customStyle="1" w:styleId="69">
+  <w:style w:type="paragraph" w:customStyle="1" w:styleId="70">
     <w:name w:val="Nota de Ilustração"/>
-    <w:basedOn w:val="64"/>
-    <w:link w:val="71"/>
+    <w:basedOn w:val="65"/>
+    <w:link w:val="72"/>
     <w:qFormat/>
     <w:uiPriority w:val="0"/>
     <w:pPr>
       <w:spacing w:before="0"/>
     </w:pPr>
   </w:style>
-  <w:style w:type="character" w:customStyle="1" w:styleId="70">
+  <w:style w:type="character" w:customStyle="1" w:styleId="71">
     <w:name w:val="Tabelas e Quadros Char"/>
     <w:basedOn w:val="11"/>
-    <w:link w:val="67"/>
+    <w:link w:val="68"/>
     <w:qFormat/>
     <w:uiPriority w:val="0"/>
     <w:rPr>
       <w:sz w:val="22"/>
     </w:rPr>
   </w:style>
-  <w:style w:type="character" w:customStyle="1" w:styleId="71">
+  <w:style w:type="character" w:customStyle="1" w:styleId="72">
     <w:name w:val="Nota de Ilustração Char"/>
-    <w:basedOn w:val="68"/>
-    <w:link w:val="69"/>
+    <w:basedOn w:val="69"/>
+    <w:link w:val="70"/>
     <w:qFormat/>
     <w:uiPriority w:val="0"/>
   </w:style>
-  <w:style w:type="paragraph" w:customStyle="1" w:styleId="72">
+  <w:style w:type="paragraph" w:customStyle="1" w:styleId="73">
     <w:name w:val="Referência"/>
     <w:basedOn w:val="22"/>
-    <w:link w:val="75"/>
+    <w:link w:val="76"/>
     <w:qFormat/>
     <w:uiPriority w:val="0"/>
     <w:pPr>
@@ -4472,7 +5712,7 @@
       <w:jc w:val="left"/>
     </w:pPr>
   </w:style>
-  <w:style w:type="character" w:customStyle="1" w:styleId="73">
+  <w:style w:type="character" w:customStyle="1" w:styleId="74">
     <w:name w:val="Unresolved Mention"/>
     <w:basedOn w:val="11"/>
     <w:semiHidden/>
@@ -4484,7 +5724,7 @@
       <w:shd w:val="clear" w:color="auto" w:fill="E1DFDD"/>
     </w:rPr>
   </w:style>
-  <w:style w:type="character" w:customStyle="1" w:styleId="74">
+  <w:style w:type="character" w:customStyle="1" w:styleId="75">
     <w:name w:val="Corpo de texto Char"/>
     <w:basedOn w:val="11"/>
     <w:link w:val="22"/>
@@ -4495,20 +5735,20 @@
       <w:sz w:val="24"/>
     </w:rPr>
   </w:style>
-  <w:style w:type="character" w:customStyle="1" w:styleId="75">
+  <w:style w:type="character" w:customStyle="1" w:styleId="76">
     <w:name w:val="Referência Char"/>
-    <w:basedOn w:val="74"/>
-    <w:link w:val="72"/>
+    <w:basedOn w:val="75"/>
+    <w:link w:val="73"/>
     <w:qFormat/>
     <w:uiPriority w:val="0"/>
     <w:rPr>
       <w:sz w:val="24"/>
     </w:rPr>
   </w:style>
-  <w:style w:type="character" w:customStyle="1" w:styleId="76">
+  <w:style w:type="character" w:customStyle="1" w:styleId="77">
     <w:name w:val="Corpo de texto 2 Char"/>
     <w:basedOn w:val="11"/>
-    <w:link w:val="33"/>
+    <w:link w:val="34"/>
     <w:semiHidden/>
     <w:qFormat/>
     <w:uiPriority w:val="0"/>
@@ -4518,10 +5758,10 @@
       <w:sz w:val="24"/>
     </w:rPr>
   </w:style>
-  <w:style w:type="character" w:customStyle="1" w:styleId="77">
+  <w:style w:type="character" w:customStyle="1" w:styleId="78">
     <w:name w:val="Corpo de texto 3 Char"/>
     <w:basedOn w:val="11"/>
-    <w:link w:val="32"/>
+    <w:link w:val="33"/>
     <w:semiHidden/>
     <w:qFormat/>
     <w:uiPriority w:val="0"/>
@@ -4529,7 +5769,7 @@
       <w:sz w:val="24"/>
     </w:rPr>
   </w:style>
-  <w:style w:type="paragraph" w:customStyle="1" w:styleId="78">
+  <w:style w:type="paragraph" w:customStyle="1" w:styleId="79">
     <w:name w:val="Bibliography"/>
     <w:basedOn w:val="1"/>
     <w:next w:val="1"/>
@@ -4537,10 +5777,10 @@
     <w:qFormat/>
     <w:uiPriority w:val="37"/>
   </w:style>
-  <w:style w:type="character" w:customStyle="1" w:styleId="79">
+  <w:style w:type="character" w:customStyle="1" w:styleId="80">
     <w:name w:val="Cabeçalho Char"/>
     <w:basedOn w:val="11"/>
-    <w:link w:val="34"/>
+    <w:link w:val="35"/>
     <w:semiHidden/>
     <w:qFormat/>
     <w:uiPriority w:val="0"/>
@@ -4548,10 +5788,10 @@
       <w:sz w:val="24"/>
     </w:rPr>
   </w:style>
-  <w:style w:type="character" w:customStyle="1" w:styleId="80">
+  <w:style w:type="character" w:customStyle="1" w:styleId="81">
     <w:name w:val="Rodapé Char"/>
     <w:basedOn w:val="11"/>
-    <w:link w:val="36"/>
+    <w:link w:val="37"/>
     <w:semiHidden/>
     <w:qFormat/>
     <w:uiPriority w:val="0"/>
@@ -4559,7 +5799,7 @@
       <w:sz w:val="24"/>
     </w:rPr>
   </w:style>
-  <w:style w:type="character" w:customStyle="1" w:styleId="81">
+  <w:style w:type="character" w:customStyle="1" w:styleId="82">
     <w:name w:val="Título 2 Char"/>
     <w:basedOn w:val="11"/>
     <w:link w:val="3"/>
@@ -4570,7 +5810,7 @@
       <w:sz w:val="24"/>
     </w:rPr>
   </w:style>
-  <w:style w:type="character" w:customStyle="1" w:styleId="82">
+  <w:style w:type="character" w:customStyle="1" w:styleId="83">
     <w:name w:val="Texto de comentário Char"/>
     <w:basedOn w:val="11"/>
     <w:link w:val="24"/>
@@ -4578,10 +5818,10 @@
     <w:qFormat/>
     <w:uiPriority w:val="99"/>
   </w:style>
-  <w:style w:type="character" w:customStyle="1" w:styleId="83">
+  <w:style w:type="character" w:customStyle="1" w:styleId="84">
     <w:name w:val="Assunto do comentário Char"/>
-    <w:basedOn w:val="82"/>
-    <w:link w:val="35"/>
+    <w:basedOn w:val="83"/>
+    <w:link w:val="36"/>
     <w:semiHidden/>
     <w:qFormat/>
     <w:uiPriority w:val="99"/>

--- a/Rel_Trab1.docx
+++ b/Rel_Trab1.docx
@@ -334,142 +334,16 @@
         <w:rPr>
           <w:b/>
           <w:sz w:val="28"/>
-        </w:rPr>
-      </w:pPr>
-      <w:r>
-        <w:rPr>
-          <w:b/>
-          <w:sz w:val="28"/>
-        </w:rPr>
-        <w:t>LISTA DE FIGURAS</w:t>
-      </w:r>
-    </w:p>
-    <w:p>
-      <w:pPr>
-        <w:pStyle w:val="6"/>
-        <w:jc w:val="center"/>
-        <w:rPr>
-          <w:b w:val="0"/>
-        </w:rPr>
-      </w:pPr>
-      <w:bookmarkStart w:id="0" w:name="_Toc11313"/>
-      <w:r>
-        <w:rPr>
-          <w:b/>
-        </w:rPr>
-        <w:fldChar w:fldCharType="begin"/>
-      </w:r>
-      <w:r>
-        <w:rPr>
-          <w:b/>
-        </w:rPr>
-        <w:instrText xml:space="preserve"> TOC \h \z \c "Figura" </w:instrText>
-      </w:r>
-      <w:r>
-        <w:rPr>
-          <w:b/>
-        </w:rPr>
-        <w:fldChar w:fldCharType="separate"/>
-      </w:r>
-      <w:r>
-        <w:rPr>
-          <w:b/>
-        </w:rPr>
-        <w:t>Erro! Nenhuma entrada de tabela de imagens encontrada.</w:t>
-      </w:r>
-      <w:r>
-        <w:rPr>
-          <w:b w:val="0"/>
-        </w:rPr>
-        <w:fldChar w:fldCharType="end"/>
-      </w:r>
-      <w:bookmarkEnd w:id="0"/>
-    </w:p>
-    <w:p>
-      <w:pPr>
-        <w:spacing w:after="360"/>
-        <w:jc w:val="center"/>
-        <w:rPr>
-          <w:b/>
-          <w:sz w:val="28"/>
-        </w:rPr>
-      </w:pPr>
-      <w:r>
-        <w:rPr>
-          <w:b/>
-          <w:sz w:val="28"/>
-        </w:rPr>
-        <w:br w:type="page"/>
-      </w:r>
-    </w:p>
-    <w:p>
-      <w:pPr>
-        <w:spacing w:after="360"/>
-        <w:jc w:val="center"/>
+          <w:szCs w:val="28"/>
+        </w:rPr>
+      </w:pPr>
+      <w:r>
         <w:rPr>
           <w:b/>
           <w:sz w:val="28"/>
           <w:szCs w:val="28"/>
         </w:rPr>
-      </w:pPr>
-      <w:r>
-        <w:rPr>
-          <w:b/>
-          <w:sz w:val="28"/>
-          <w:szCs w:val="28"/>
-        </w:rPr>
         <w:t>SUMÁRIO</w:t>
-      </w:r>
-    </w:p>
-    <w:p>
-      <w:pPr>
-        <w:pStyle w:val="25"/>
-        <w:tabs>
-          <w:tab w:val="right" w:leader="dot" w:pos="9070"/>
-          <w:tab w:val="clear" w:pos="9062"/>
-        </w:tabs>
-      </w:pPr>
-      <w:r>
-        <w:fldChar w:fldCharType="begin"/>
-      </w:r>
-      <w:r>
-        <w:instrText xml:space="preserve"> TOC \o "1-5" \h \z </w:instrText>
-      </w:r>
-      <w:r>
-        <w:fldChar w:fldCharType="separate"/>
-      </w:r>
-      <w:r>
-        <w:fldChar w:fldCharType="begin"/>
-      </w:r>
-      <w:r>
-        <w:instrText xml:space="preserve"> HYPERLINK \l _Toc11313 </w:instrText>
-      </w:r>
-      <w:r>
-        <w:fldChar w:fldCharType="separate"/>
-      </w:r>
-      <w:r>
-        <w:t>Erro! Nenhuma entrada de tabela de imagens encontrada.</w:t>
-      </w:r>
-      <w:r>
-        <w:tab/>
-      </w:r>
-      <w:r>
-        <w:fldChar w:fldCharType="begin"/>
-      </w:r>
-      <w:r>
-        <w:instrText xml:space="preserve"> PAGEREF _Toc11313 \h </w:instrText>
-      </w:r>
-      <w:r>
-        <w:fldChar w:fldCharType="separate"/>
-      </w:r>
-      <w:r>
-        <w:t>ii</w:t>
-      </w:r>
-      <w:r>
-        <w:fldChar w:fldCharType="end"/>
-      </w:r>
-      <w:r>
-        <w:fldChar w:fldCharType="end"/>
       </w:r>
     </w:p>
     <w:p>
@@ -484,12 +358,21 @@
         <w:fldChar w:fldCharType="begin"/>
       </w:r>
       <w:r>
-        <w:instrText xml:space="preserve"> HYPERLINK \l _Toc286 </w:instrText>
+        <w:instrText xml:space="preserve"> TOC \o "1-5" \h \z </w:instrText>
       </w:r>
       <w:r>
         <w:fldChar w:fldCharType="separate"/>
       </w:r>
       <w:r>
+        <w:fldChar w:fldCharType="begin"/>
+      </w:r>
+      <w:r>
+        <w:instrText xml:space="preserve"> HYPERLINK \l _Toc8037 </w:instrText>
+      </w:r>
+      <w:r>
+        <w:fldChar w:fldCharType="separate"/>
+      </w:r>
+      <w:r>
         <w:rPr>
           <w:rFonts w:hint="default"/>
         </w:rPr>
@@ -509,13 +392,13 @@
         <w:fldChar w:fldCharType="begin"/>
       </w:r>
       <w:r>
-        <w:instrText xml:space="preserve"> PAGEREF _Toc286 \h </w:instrText>
+        <w:instrText xml:space="preserve"> PAGEREF _Toc8037 \h </w:instrText>
       </w:r>
       <w:r>
         <w:fldChar w:fldCharType="separate"/>
       </w:r>
       <w:r>
-        <w:t>4</w:t>
+        <w:t>3</w:t>
       </w:r>
       <w:r>
         <w:fldChar w:fldCharType="end"/>
@@ -536,7 +419,7 @@
         <w:fldChar w:fldCharType="begin"/>
       </w:r>
       <w:r>
-        <w:instrText xml:space="preserve"> HYPERLINK \l _Toc27693 </w:instrText>
+        <w:instrText xml:space="preserve"> HYPERLINK \l _Toc24068 </w:instrText>
       </w:r>
       <w:r>
         <w:fldChar w:fldCharType="separate"/>
@@ -555,7 +438,7 @@
         <w:fldChar w:fldCharType="begin"/>
       </w:r>
       <w:r>
-        <w:instrText xml:space="preserve"> PAGEREF _Toc27693 \h </w:instrText>
+        <w:instrText xml:space="preserve"> PAGEREF _Toc24068 \h </w:instrText>
       </w:r>
       <w:r>
         <w:fldChar w:fldCharType="separate"/>
@@ -582,7 +465,7 @@
         <w:fldChar w:fldCharType="begin"/>
       </w:r>
       <w:r>
-        <w:instrText xml:space="preserve"> HYPERLINK \l _Toc4456 </w:instrText>
+        <w:instrText xml:space="preserve"> HYPERLINK \l _Toc12192 </w:instrText>
       </w:r>
       <w:r>
         <w:fldChar w:fldCharType="separate"/>
@@ -592,7 +475,7 @@
           <w:rFonts w:hint="default"/>
           <w:lang w:val="pt-BR"/>
         </w:rPr>
-        <w:t>1.2 Busca em profundidade</w:t>
+        <w:t>1.2 Busca em Profundidade</w:t>
       </w:r>
       <w:r>
         <w:tab/>
@@ -601,7 +484,145 @@
         <w:fldChar w:fldCharType="begin"/>
       </w:r>
       <w:r>
-        <w:instrText xml:space="preserve"> PAGEREF _Toc4456 \h </w:instrText>
+        <w:instrText xml:space="preserve"> PAGEREF _Toc12192 \h </w:instrText>
+      </w:r>
+      <w:r>
+        <w:fldChar w:fldCharType="separate"/>
+      </w:r>
+      <w:r>
+        <w:t>4</w:t>
+      </w:r>
+      <w:r>
+        <w:fldChar w:fldCharType="end"/>
+      </w:r>
+      <w:r>
+        <w:fldChar w:fldCharType="end"/>
+      </w:r>
+    </w:p>
+    <w:p>
+      <w:pPr>
+        <w:pStyle w:val="20"/>
+        <w:tabs>
+          <w:tab w:val="right" w:leader="dot" w:pos="9070"/>
+          <w:tab w:val="clear" w:pos="9062"/>
+        </w:tabs>
+      </w:pPr>
+      <w:r>
+        <w:fldChar w:fldCharType="begin"/>
+      </w:r>
+      <w:r>
+        <w:instrText xml:space="preserve"> HYPERLINK \l _Toc32655 </w:instrText>
+      </w:r>
+      <w:r>
+        <w:fldChar w:fldCharType="separate"/>
+      </w:r>
+      <w:r>
+        <w:rPr>
+          <w:rFonts w:hint="default"/>
+          <w:lang w:val="pt-BR"/>
+        </w:rPr>
+        <w:t>1.3 Busca de Custo Uniforme</w:t>
+      </w:r>
+      <w:r>
+        <w:tab/>
+      </w:r>
+      <w:r>
+        <w:fldChar w:fldCharType="begin"/>
+      </w:r>
+      <w:r>
+        <w:instrText xml:space="preserve"> PAGEREF _Toc32655 \h </w:instrText>
+      </w:r>
+      <w:r>
+        <w:fldChar w:fldCharType="separate"/>
+      </w:r>
+      <w:r>
+        <w:t>4</w:t>
+      </w:r>
+      <w:r>
+        <w:fldChar w:fldCharType="end"/>
+      </w:r>
+      <w:r>
+        <w:fldChar w:fldCharType="end"/>
+      </w:r>
+    </w:p>
+    <w:p>
+      <w:pPr>
+        <w:pStyle w:val="20"/>
+        <w:tabs>
+          <w:tab w:val="right" w:leader="dot" w:pos="9070"/>
+          <w:tab w:val="clear" w:pos="9062"/>
+        </w:tabs>
+      </w:pPr>
+      <w:r>
+        <w:fldChar w:fldCharType="begin"/>
+      </w:r>
+      <w:r>
+        <w:instrText xml:space="preserve"> HYPERLINK \l _Toc14825 </w:instrText>
+      </w:r>
+      <w:r>
+        <w:fldChar w:fldCharType="separate"/>
+      </w:r>
+      <w:r>
+        <w:rPr>
+          <w:rFonts w:hint="default"/>
+          <w:lang w:val="pt-BR"/>
+        </w:rPr>
+        <w:t>1.4 Busca A*</w:t>
+      </w:r>
+      <w:r>
+        <w:tab/>
+      </w:r>
+      <w:r>
+        <w:fldChar w:fldCharType="begin"/>
+      </w:r>
+      <w:r>
+        <w:instrText xml:space="preserve"> PAGEREF _Toc14825 \h </w:instrText>
+      </w:r>
+      <w:r>
+        <w:fldChar w:fldCharType="separate"/>
+      </w:r>
+      <w:r>
+        <w:t>5</w:t>
+      </w:r>
+      <w:r>
+        <w:fldChar w:fldCharType="end"/>
+      </w:r>
+      <w:r>
+        <w:fldChar w:fldCharType="end"/>
+      </w:r>
+    </w:p>
+    <w:p>
+      <w:pPr>
+        <w:pStyle w:val="20"/>
+        <w:tabs>
+          <w:tab w:val="right" w:leader="dot" w:pos="9070"/>
+          <w:tab w:val="clear" w:pos="9062"/>
+        </w:tabs>
+      </w:pPr>
+      <w:r>
+        <w:fldChar w:fldCharType="begin"/>
+      </w:r>
+      <w:r>
+        <w:instrText xml:space="preserve"> HYPERLINK \l _Toc25369 </w:instrText>
+      </w:r>
+      <w:r>
+        <w:fldChar w:fldCharType="separate"/>
+      </w:r>
+      <w:r>
+        <w:rPr>
+          <w:rFonts w:hint="default"/>
+          <w:lang w:val="pt-BR"/>
+        </w:rPr>
+        <w:t>1.5 Comparação de complexidade</w:t>
+      </w:r>
+      <w:r>
+        <w:tab/>
+      </w:r>
+      <w:r>
+        <w:fldChar w:fldCharType="begin"/>
+      </w:r>
+      <w:r>
+        <w:instrText xml:space="preserve"> PAGEREF _Toc25369 \h </w:instrText>
       </w:r>
       <w:r>
         <w:fldChar w:fldCharType="separate"/>
@@ -628,7 +649,7 @@
         <w:fldChar w:fldCharType="begin"/>
       </w:r>
       <w:r>
-        <w:instrText xml:space="preserve"> HYPERLINK \l _Toc17075 </w:instrText>
+        <w:instrText xml:space="preserve"> HYPERLINK \l _Toc6847 </w:instrText>
       </w:r>
       <w:r>
         <w:fldChar w:fldCharType="separate"/>
@@ -653,7 +674,7 @@
         <w:fldChar w:fldCharType="begin"/>
       </w:r>
       <w:r>
-        <w:instrText xml:space="preserve"> PAGEREF _Toc17075 \h </w:instrText>
+        <w:instrText xml:space="preserve"> PAGEREF _Toc6847 \h </w:instrText>
       </w:r>
       <w:r>
         <w:fldChar w:fldCharType="separate"/>
@@ -680,7 +701,7 @@
         <w:fldChar w:fldCharType="begin"/>
       </w:r>
       <w:r>
-        <w:instrText xml:space="preserve"> HYPERLINK \l _Toc3923 </w:instrText>
+        <w:instrText xml:space="preserve"> HYPERLINK \l _Toc26206 </w:instrText>
       </w:r>
       <w:r>
         <w:fldChar w:fldCharType="separate"/>
@@ -705,7 +726,7 @@
         <w:fldChar w:fldCharType="begin"/>
       </w:r>
       <w:r>
-        <w:instrText xml:space="preserve"> PAGEREF _Toc3923 \h </w:instrText>
+        <w:instrText xml:space="preserve"> PAGEREF _Toc26206 \h </w:instrText>
       </w:r>
       <w:r>
         <w:fldChar w:fldCharType="separate"/>
@@ -732,7 +753,7 @@
         <w:fldChar w:fldCharType="begin"/>
       </w:r>
       <w:r>
-        <w:instrText xml:space="preserve"> HYPERLINK \l _Toc32156 </w:instrText>
+        <w:instrText xml:space="preserve"> HYPERLINK \l _Toc18241 </w:instrText>
       </w:r>
       <w:r>
         <w:fldChar w:fldCharType="separate"/>
@@ -757,7 +778,7 @@
         <w:fldChar w:fldCharType="begin"/>
       </w:r>
       <w:r>
-        <w:instrText xml:space="preserve"> PAGEREF _Toc32156 \h </w:instrText>
+        <w:instrText xml:space="preserve"> PAGEREF _Toc18241 \h </w:instrText>
       </w:r>
       <w:r>
         <w:fldChar w:fldCharType="separate"/>
@@ -784,7 +805,7 @@
         <w:fldChar w:fldCharType="begin"/>
       </w:r>
       <w:r>
-        <w:instrText xml:space="preserve"> HYPERLINK \l _Toc5425 </w:instrText>
+        <w:instrText xml:space="preserve"> HYPERLINK \l _Toc18183 </w:instrText>
       </w:r>
       <w:r>
         <w:fldChar w:fldCharType="separate"/>
@@ -809,7 +830,7 @@
         <w:fldChar w:fldCharType="begin"/>
       </w:r>
       <w:r>
-        <w:instrText xml:space="preserve"> PAGEREF _Toc5425 \h </w:instrText>
+        <w:instrText xml:space="preserve"> PAGEREF _Toc18183 \h </w:instrText>
       </w:r>
       <w:r>
         <w:fldChar w:fldCharType="separate"/>
@@ -836,7 +857,7 @@
         <w:fldChar w:fldCharType="begin"/>
       </w:r>
       <w:r>
-        <w:instrText xml:space="preserve"> HYPERLINK \l _Toc19030 </w:instrText>
+        <w:instrText xml:space="preserve"> HYPERLINK \l _Toc22354 </w:instrText>
       </w:r>
       <w:r>
         <w:fldChar w:fldCharType="separate"/>
@@ -857,7 +878,7 @@
         <w:fldChar w:fldCharType="begin"/>
       </w:r>
       <w:r>
-        <w:instrText xml:space="preserve"> PAGEREF _Toc19030 \h </w:instrText>
+        <w:instrText xml:space="preserve"> PAGEREF _Toc22354 \h </w:instrText>
       </w:r>
       <w:r>
         <w:fldChar w:fldCharType="separate"/>
@@ -884,7 +905,7 @@
         <w:fldChar w:fldCharType="begin"/>
       </w:r>
       <w:r>
-        <w:instrText xml:space="preserve"> HYPERLINK \l _Toc3501 </w:instrText>
+        <w:instrText xml:space="preserve"> HYPERLINK \l _Toc21196 </w:instrText>
       </w:r>
       <w:r>
         <w:fldChar w:fldCharType="separate"/>
@@ -909,7 +930,7 @@
         <w:fldChar w:fldCharType="begin"/>
       </w:r>
       <w:r>
-        <w:instrText xml:space="preserve"> PAGEREF _Toc3501 \h </w:instrText>
+        <w:instrText xml:space="preserve"> PAGEREF _Toc21196 \h </w:instrText>
       </w:r>
       <w:r>
         <w:fldChar w:fldCharType="separate"/>
@@ -936,7 +957,7 @@
         <w:fldChar w:fldCharType="begin"/>
       </w:r>
       <w:r>
-        <w:instrText xml:space="preserve"> HYPERLINK \l _Toc22529 </w:instrText>
+        <w:instrText xml:space="preserve"> HYPERLINK \l _Toc2498 </w:instrText>
       </w:r>
       <w:r>
         <w:fldChar w:fldCharType="separate"/>
@@ -961,7 +982,7 @@
         <w:fldChar w:fldCharType="begin"/>
       </w:r>
       <w:r>
-        <w:instrText xml:space="preserve"> PAGEREF _Toc22529 \h </w:instrText>
+        <w:instrText xml:space="preserve"> PAGEREF _Toc2498 \h </w:instrText>
       </w:r>
       <w:r>
         <w:fldChar w:fldCharType="separate"/>
@@ -988,7 +1009,7 @@
         <w:fldChar w:fldCharType="begin"/>
       </w:r>
       <w:r>
-        <w:instrText xml:space="preserve"> HYPERLINK \l _Toc17897 </w:instrText>
+        <w:instrText xml:space="preserve"> HYPERLINK \l _Toc7519 </w:instrText>
       </w:r>
       <w:r>
         <w:fldChar w:fldCharType="separate"/>
@@ -1006,7 +1027,7 @@
         <w:fldChar w:fldCharType="begin"/>
       </w:r>
       <w:r>
-        <w:instrText xml:space="preserve"> PAGEREF _Toc17897 \h </w:instrText>
+        <w:instrText xml:space="preserve"> PAGEREF _Toc7519 \h </w:instrText>
       </w:r>
       <w:r>
         <w:fldChar w:fldCharType="separate"/>
@@ -1065,7 +1086,7 @@
       <w:pPr>
         <w:pStyle w:val="2"/>
       </w:pPr>
-      <w:bookmarkStart w:id="1" w:name="_Toc286"/>
+      <w:bookmarkStart w:id="0" w:name="_Toc8037"/>
       <w:r>
         <w:rPr>
           <w:rFonts w:hint="default"/>
@@ -1073,7 +1094,7 @@
         </w:rPr>
         <w:t>Fundamentação Teórica</w:t>
       </w:r>
-      <w:bookmarkEnd w:id="1"/>
+      <w:bookmarkEnd w:id="0"/>
     </w:p>
     <w:p>
       <w:pPr>
@@ -1448,7 +1469,7 @@
           <w:rFonts w:hint="default"/>
           <w:lang w:val="pt-BR"/>
         </w:rPr>
-        <w:t xml:space="preserve"> A estratégia encontra a solução ótima, como definido na página 68? </w:t>
+        <w:t xml:space="preserve"> A estratégia encontra a solução ótima? </w:t>
       </w:r>
     </w:p>
     <w:p>
@@ -1520,7 +1541,7 @@
           <w:lang w:val="pt-BR"/>
         </w:rPr>
       </w:pPr>
-      <w:bookmarkStart w:id="2" w:name="_Toc27693"/>
+      <w:bookmarkStart w:id="1" w:name="_Toc24068"/>
       <w:r>
         <w:rPr>
           <w:rFonts w:hint="default"/>
@@ -1528,7 +1549,7 @@
         </w:rPr>
         <w:t>Busca em Largura</w:t>
       </w:r>
-      <w:bookmarkEnd w:id="2"/>
+      <w:bookmarkEnd w:id="1"/>
     </w:p>
     <w:p>
       <w:pPr>
@@ -1544,7 +1565,23 @@
           <w:rFonts w:hint="default"/>
           <w:lang w:val="pt-BR"/>
         </w:rPr>
-        <w:t>O algoritmo busca em largura (BFS, Breadth-First Search) é uma estratégia onde o nó inicial é expandido, em seguida todos os seu sucessores são expandidos, depois os sucessores desses nós, e assim por diante. A cada nó expandido, seus vizinho são adicionados a uma fila FIFO (</w:t>
+        <w:t>O algoritmo busca em largura (</w:t>
+      </w:r>
+      <w:r>
+        <w:rPr>
+          <w:rFonts w:hint="default"/>
+          <w:b/>
+          <w:bCs/>
+          <w:lang w:val="pt-BR"/>
+        </w:rPr>
+        <w:t>BFS</w:t>
+      </w:r>
+      <w:r>
+        <w:rPr>
+          <w:rFonts w:hint="default"/>
+          <w:lang w:val="pt-BR"/>
+        </w:rPr>
+        <w:t xml:space="preserve">, </w:t>
       </w:r>
       <w:r>
         <w:rPr>
@@ -1553,6 +1590,22 @@
           <w:iCs/>
           <w:lang w:val="pt-BR"/>
         </w:rPr>
+        <w:t>Breadth-First Search</w:t>
+      </w:r>
+      <w:r>
+        <w:rPr>
+          <w:rFonts w:hint="default"/>
+          <w:lang w:val="pt-BR"/>
+        </w:rPr>
+        <w:t>) é uma estratégia onde o nó inicial é expandido, em seguida todos os seu sucessores são expandidos, depois os sucessores desses nós, e assim por diante. A cada nó expandido, seus vizinho são adicionados a uma fila FIFO (</w:t>
+      </w:r>
+      <w:r>
+        <w:rPr>
+          <w:rFonts w:hint="default"/>
+          <w:i/>
+          <w:iCs/>
+          <w:lang w:val="pt-BR"/>
+        </w:rPr>
         <w:t>first in, first out</w:t>
       </w:r>
       <w:r>
@@ -1613,7 +1666,7 @@
           <w:lang w:val="pt-BR"/>
         </w:rPr>
       </w:pPr>
-      <w:bookmarkStart w:id="3" w:name="_Toc4456"/>
+      <w:bookmarkStart w:id="2" w:name="_Toc12192"/>
       <w:r>
         <w:rPr>
           <w:rFonts w:hint="default"/>
@@ -1621,21 +1674,37 @@
         </w:rPr>
         <w:t>Busca em Profundidade</w:t>
       </w:r>
-      <w:bookmarkEnd w:id="3"/>
-    </w:p>
-    <w:p>
-      <w:pPr>
-        <w:rPr>
-          <w:rFonts w:hint="default"/>
-          <w:lang w:val="pt-BR"/>
-        </w:rPr>
-      </w:pPr>
-      <w:r>
-        <w:rPr>
-          <w:rFonts w:hint="default"/>
-          <w:lang w:val="pt-BR"/>
-        </w:rPr>
-        <w:t>O método de busca em profundidade (DFS, Depth-First Search) sempre expande o nó mais profundo na borda atual. A cada nó expandido, seus vizinhos são adicionados à uma fila LIFO (</w:t>
+      <w:bookmarkEnd w:id="2"/>
+    </w:p>
+    <w:p>
+      <w:pPr>
+        <w:rPr>
+          <w:rFonts w:hint="default"/>
+          <w:lang w:val="pt-BR"/>
+        </w:rPr>
+      </w:pPr>
+      <w:r>
+        <w:rPr>
+          <w:rFonts w:hint="default"/>
+          <w:lang w:val="pt-BR"/>
+        </w:rPr>
+        <w:t>O método de busca em profundidade (</w:t>
+      </w:r>
+      <w:r>
+        <w:rPr>
+          <w:rFonts w:hint="default"/>
+          <w:b/>
+          <w:bCs/>
+          <w:lang w:val="pt-BR"/>
+        </w:rPr>
+        <w:t>DFS</w:t>
+      </w:r>
+      <w:r>
+        <w:rPr>
+          <w:rFonts w:hint="default"/>
+          <w:lang w:val="pt-BR"/>
+        </w:rPr>
+        <w:t xml:space="preserve">, </w:t>
       </w:r>
       <w:r>
         <w:rPr>
@@ -1644,6 +1713,22 @@
           <w:iCs/>
           <w:lang w:val="pt-BR"/>
         </w:rPr>
+        <w:t>Depth-First Search</w:t>
+      </w:r>
+      <w:r>
+        <w:rPr>
+          <w:rFonts w:hint="default"/>
+          <w:lang w:val="pt-BR"/>
+        </w:rPr>
+        <w:t>) sempre expande o nó mais profundo na borda atual. A cada nó expandido, seus vizinhos são adicionados à uma fila LIFO (</w:t>
+      </w:r>
+      <w:r>
+        <w:rPr>
+          <w:rFonts w:hint="default"/>
+          <w:i/>
+          <w:iCs/>
+          <w:lang w:val="pt-BR"/>
+        </w:rPr>
         <w:t>last in, first out</w:t>
       </w:r>
       <w:r>
@@ -1676,497 +1761,510 @@
         </w:rPr>
         <w:t>Comparado ao BFS, o DFS pode encontrar soluções profundas mais rapidamente. Este método é recomendado para problemas em que o espaço de busca é muito grande e não é necessário explorar todos os caminhos possíveis. O DFS não é completo nem ótimo e tem complexidade espacial linear.</w:t>
       </w:r>
-      <w:bookmarkStart w:id="16" w:name="_GoBack"/>
-      <w:bookmarkEnd w:id="16"/>
-    </w:p>
-    <w:p>
-      <w:pPr>
-        <w:rPr>
-          <w:rFonts w:hint="default"/>
-          <w:lang w:val="pt-BR"/>
-        </w:rPr>
-      </w:pPr>
-    </w:p>
-    <w:p>
-      <w:pPr>
-        <w:rPr>
-          <w:rFonts w:hint="default"/>
-          <w:lang w:val="pt-BR"/>
-        </w:rPr>
-      </w:pPr>
-    </w:p>
-    <w:p>
-      <w:pPr>
-        <w:rPr>
-          <w:rFonts w:hint="default"/>
-          <w:lang w:val="pt-BR"/>
-        </w:rPr>
-      </w:pPr>
-      <w:r>
-        <w:rPr>
-          <w:rFonts w:hint="default"/>
-          <w:lang w:val="pt-BR"/>
-        </w:rPr>
-        <w:t>2. Busca em Largura (BFS):</w:t>
-      </w:r>
-    </w:p>
-    <w:p>
-      <w:pPr>
-        <w:rPr>
-          <w:rFonts w:hint="default"/>
-          <w:lang w:val="pt-BR"/>
-        </w:rPr>
-      </w:pPr>
-      <w:r>
-        <w:rPr>
-          <w:rFonts w:hint="default"/>
-          <w:lang w:val="pt-BR"/>
-        </w:rPr>
-        <w:t xml:space="preserve">   - Descrição geral do algoritmo BFS.</w:t>
-      </w:r>
-    </w:p>
-    <w:p>
-      <w:pPr>
-        <w:rPr>
-          <w:rFonts w:hint="default"/>
-          <w:lang w:val="pt-BR"/>
-        </w:rPr>
-      </w:pPr>
-      <w:r>
-        <w:rPr>
-          <w:rFonts w:hint="default"/>
-          <w:lang w:val="pt-BR"/>
-        </w:rPr>
-        <w:t xml:space="preserve">   - Explicação do funcionamento do BFS, que explora todos os nós de um determinado nível antes de avançar para o próximo nível.</w:t>
-      </w:r>
-    </w:p>
-    <w:p>
-      <w:pPr>
-        <w:rPr>
-          <w:rFonts w:hint="default"/>
-          <w:lang w:val="pt-BR"/>
-        </w:rPr>
-      </w:pPr>
-      <w:r>
-        <w:rPr>
-          <w:rFonts w:hint="default"/>
-          <w:lang w:val="pt-BR"/>
-        </w:rPr>
-        <w:t xml:space="preserve">   - Análise da complexidade temporal e espacial do BFS.</w:t>
-      </w:r>
-    </w:p>
-    <w:p>
-      <w:pPr>
-        <w:rPr>
-          <w:rFonts w:hint="default"/>
-          <w:lang w:val="pt-BR"/>
-        </w:rPr>
-      </w:pPr>
-      <w:r>
-        <w:rPr>
-          <w:rFonts w:hint="default"/>
-          <w:lang w:val="pt-BR"/>
-        </w:rPr>
-        <w:t xml:space="preserve">   - Vantagens e limitações do BFS em relação a outros algoritmos de busca.</w:t>
-      </w:r>
-    </w:p>
-    <w:p>
-      <w:pPr>
-        <w:rPr>
-          <w:rFonts w:hint="default"/>
-          <w:lang w:val="pt-BR"/>
-        </w:rPr>
-      </w:pPr>
-    </w:p>
-    <w:p>
-      <w:pPr>
-        <w:rPr>
-          <w:rFonts w:hint="default"/>
-          <w:lang w:val="pt-BR"/>
-        </w:rPr>
-      </w:pPr>
-      <w:r>
-        <w:rPr>
-          <w:rFonts w:hint="default"/>
-          <w:lang w:val="pt-BR"/>
-        </w:rPr>
-        <w:t>3. Busca em Profundidade (DFS):</w:t>
-      </w:r>
-    </w:p>
-    <w:p>
-      <w:pPr>
-        <w:rPr>
-          <w:rFonts w:hint="default"/>
-          <w:lang w:val="pt-BR"/>
-        </w:rPr>
-      </w:pPr>
-      <w:r>
-        <w:rPr>
-          <w:rFonts w:hint="default"/>
-          <w:lang w:val="pt-BR"/>
-        </w:rPr>
-        <w:t xml:space="preserve">   - Descrição geral do algoritmo DFS.</w:t>
-      </w:r>
-    </w:p>
-    <w:p>
-      <w:pPr>
-        <w:rPr>
-          <w:rFonts w:hint="default"/>
-          <w:lang w:val="pt-BR"/>
-        </w:rPr>
-      </w:pPr>
-      <w:r>
-        <w:rPr>
-          <w:rFonts w:hint="default"/>
-          <w:lang w:val="pt-BR"/>
-        </w:rPr>
-        <w:t xml:space="preserve">   - Explicação do funcionamento do DFS, que explora o máximo possível em um ramo antes de retroceder.</w:t>
-      </w:r>
-    </w:p>
-    <w:p>
-      <w:pPr>
-        <w:rPr>
-          <w:rFonts w:hint="default"/>
-          <w:lang w:val="pt-BR"/>
-        </w:rPr>
-      </w:pPr>
-      <w:r>
-        <w:rPr>
-          <w:rFonts w:hint="default"/>
-          <w:lang w:val="pt-BR"/>
-        </w:rPr>
-        <w:t xml:space="preserve">   - Análise da complexidade temporal e espacial do DFS.</w:t>
-      </w:r>
-    </w:p>
-    <w:p>
-      <w:pPr>
-        <w:rPr>
-          <w:rFonts w:hint="default"/>
-          <w:lang w:val="pt-BR"/>
-        </w:rPr>
-      </w:pPr>
-      <w:r>
-        <w:rPr>
-          <w:rFonts w:hint="default"/>
-          <w:lang w:val="pt-BR"/>
-        </w:rPr>
-        <w:t xml:space="preserve">   - Vantagens e limitações do DFS em relação a outros algoritmos de busca.</w:t>
-      </w:r>
-    </w:p>
-    <w:p>
-      <w:pPr>
-        <w:rPr>
-          <w:rFonts w:hint="default"/>
-          <w:lang w:val="pt-BR"/>
-        </w:rPr>
-      </w:pPr>
-    </w:p>
-    <w:p>
-      <w:pPr>
-        <w:rPr>
-          <w:rFonts w:hint="default"/>
-          <w:lang w:val="pt-BR"/>
-        </w:rPr>
-      </w:pPr>
-      <w:r>
-        <w:rPr>
-          <w:rFonts w:hint="default"/>
-          <w:lang w:val="pt-BR"/>
-        </w:rPr>
-        <w:t>4. Busca de Custo Uniforme (UCS):</w:t>
-      </w:r>
-    </w:p>
-    <w:p>
-      <w:pPr>
-        <w:rPr>
-          <w:rFonts w:hint="default"/>
-          <w:lang w:val="pt-BR"/>
-        </w:rPr>
-      </w:pPr>
-      <w:r>
-        <w:rPr>
-          <w:rFonts w:hint="default"/>
-          <w:lang w:val="pt-BR"/>
-        </w:rPr>
-        <w:t xml:space="preserve">   - Descrição geral do algoritmo UCS.</w:t>
-      </w:r>
-    </w:p>
-    <w:p>
-      <w:pPr>
-        <w:rPr>
-          <w:rFonts w:hint="default"/>
-          <w:lang w:val="pt-BR"/>
-        </w:rPr>
-      </w:pPr>
-      <w:r>
-        <w:rPr>
-          <w:rFonts w:hint="default"/>
-          <w:lang w:val="pt-BR"/>
-        </w:rPr>
-        <w:t xml:space="preserve">   - Explicação do funcionamento do UCS, que seleciona o caminho com o menor custo acumulado até o momento.</w:t>
-      </w:r>
-    </w:p>
-    <w:p>
-      <w:pPr>
-        <w:rPr>
-          <w:rFonts w:hint="default"/>
-          <w:lang w:val="pt-BR"/>
-        </w:rPr>
-      </w:pPr>
-      <w:r>
-        <w:rPr>
-          <w:rFonts w:hint="default"/>
-          <w:lang w:val="pt-BR"/>
-        </w:rPr>
-        <w:t xml:space="preserve">   - Discussão sobre a importância da definição correta dos custos associados às transições entre os nós para o funcionamento adequado do UCS.</w:t>
-      </w:r>
-    </w:p>
-    <w:p>
-      <w:pPr>
-        <w:rPr>
-          <w:rFonts w:hint="default"/>
-          <w:lang w:val="pt-BR"/>
-        </w:rPr>
-      </w:pPr>
-      <w:r>
-        <w:rPr>
-          <w:rFonts w:hint="default"/>
-          <w:lang w:val="pt-BR"/>
-        </w:rPr>
-        <w:t xml:space="preserve">   - Análise da complexidade temporal e espacial do UCS.</w:t>
-      </w:r>
-    </w:p>
-    <w:p>
-      <w:pPr>
-        <w:rPr>
-          <w:rFonts w:hint="default"/>
-          <w:lang w:val="pt-BR"/>
-        </w:rPr>
-      </w:pPr>
-      <w:r>
-        <w:rPr>
-          <w:rFonts w:hint="default"/>
-          <w:lang w:val="pt-BR"/>
-        </w:rPr>
-        <w:t xml:space="preserve">   - Vantagens e limitações do UCS em relação a outros algoritmos de busca.</w:t>
-      </w:r>
-    </w:p>
-    <w:p>
-      <w:pPr>
-        <w:rPr>
-          <w:rFonts w:hint="default"/>
-          <w:lang w:val="pt-BR"/>
-        </w:rPr>
-      </w:pPr>
-    </w:p>
-    <w:p>
-      <w:pPr>
-        <w:rPr>
-          <w:rFonts w:hint="default"/>
-          <w:lang w:val="pt-BR"/>
-        </w:rPr>
-      </w:pPr>
-      <w:r>
-        <w:rPr>
-          <w:rFonts w:hint="default"/>
-          <w:lang w:val="pt-BR"/>
-        </w:rPr>
-        <w:t>5. A* (A Estrela):</w:t>
-      </w:r>
-    </w:p>
-    <w:p>
-      <w:pPr>
-        <w:rPr>
-          <w:rFonts w:hint="default"/>
-          <w:lang w:val="pt-BR"/>
-        </w:rPr>
-      </w:pPr>
-      <w:r>
-        <w:rPr>
-          <w:rFonts w:hint="default"/>
-          <w:lang w:val="pt-BR"/>
-        </w:rPr>
-        <w:t xml:space="preserve">   - Descrição geral do algoritmo A*.</w:t>
-      </w:r>
-    </w:p>
-    <w:p>
-      <w:pPr>
-        <w:rPr>
-          <w:rFonts w:hint="default"/>
-          <w:lang w:val="pt-BR"/>
-        </w:rPr>
-      </w:pPr>
-      <w:r>
-        <w:rPr>
-          <w:rFonts w:hint="default"/>
-          <w:lang w:val="pt-BR"/>
-        </w:rPr>
-        <w:t xml:space="preserve">   - Explicação do funcionamento do A*, que combina a heurística (estimativa do custo restante) com o custo acumulado para selecionar o próximo nó a ser explorado.</w:t>
-      </w:r>
-    </w:p>
-    <w:p>
-      <w:pPr>
-        <w:rPr>
-          <w:rFonts w:hint="default"/>
-          <w:lang w:val="pt-BR"/>
-        </w:rPr>
-      </w:pPr>
-      <w:r>
-        <w:rPr>
-          <w:rFonts w:hint="default"/>
-          <w:lang w:val="pt-BR"/>
-        </w:rPr>
-        <w:t xml:space="preserve">   - Discussão sobre a importância da heurística admissível e consistente para garantir a otimalidade do A*.</w:t>
-      </w:r>
-    </w:p>
-    <w:p>
-      <w:pPr>
-        <w:rPr>
-          <w:rFonts w:hint="default"/>
-          <w:lang w:val="pt-BR"/>
-        </w:rPr>
-      </w:pPr>
-      <w:r>
-        <w:rPr>
-          <w:rFonts w:hint="default"/>
-          <w:lang w:val="pt-BR"/>
-        </w:rPr>
-        <w:t xml:space="preserve">   - Análise da complexidade temporal e espacial do A*.</w:t>
-      </w:r>
-    </w:p>
-    <w:p>
-      <w:pPr>
-        <w:rPr>
-          <w:rFonts w:hint="default"/>
-          <w:lang w:val="pt-BR"/>
-        </w:rPr>
-      </w:pPr>
-      <w:r>
-        <w:rPr>
-          <w:rFonts w:hint="default"/>
-          <w:lang w:val="pt-BR"/>
-        </w:rPr>
-        <w:t xml:space="preserve">   - Vantagens e limitações do A* em relação a outros algoritmos de busca.</w:t>
-      </w:r>
-    </w:p>
-    <w:p>
-      <w:pPr>
-        <w:rPr>
-          <w:rFonts w:hint="default"/>
-          <w:lang w:val="pt-BR"/>
-        </w:rPr>
-      </w:pPr>
-    </w:p>
-    <w:p>
-      <w:pPr>
-        <w:rPr>
-          <w:rFonts w:hint="default"/>
-          <w:lang w:val="pt-BR"/>
-        </w:rPr>
-      </w:pPr>
-      <w:r>
-        <w:rPr>
-          <w:rFonts w:hint="default"/>
-          <w:lang w:val="pt-BR"/>
-        </w:rPr>
-        <w:t>6. Comparação dos algoritmos de busca:</w:t>
-      </w:r>
-    </w:p>
-    <w:p>
-      <w:pPr>
-        <w:rPr>
-          <w:rFonts w:hint="default"/>
-          <w:lang w:val="pt-BR"/>
-        </w:rPr>
-      </w:pPr>
-      <w:r>
-        <w:rPr>
-          <w:rFonts w:hint="default"/>
-          <w:lang w:val="pt-BR"/>
-        </w:rPr>
-        <w:t xml:space="preserve">   - Discussão sobre as diferenças fundamentais entre BFS, DFS, UCS e A* em termos de estratégias de busca, eficiência e otimalidade.</w:t>
-      </w:r>
-    </w:p>
-    <w:p>
-      <w:pPr>
-        <w:rPr>
-          <w:rFonts w:hint="default"/>
-          <w:lang w:val="pt-BR"/>
-        </w:rPr>
-      </w:pPr>
-      <w:r>
-        <w:rPr>
-          <w:rFonts w:hint="default"/>
-          <w:lang w:val="pt-BR"/>
-        </w:rPr>
-        <w:t xml:space="preserve">   - Comparação das complexidades temporais e espaciais dos algoritmos.</w:t>
-      </w:r>
-    </w:p>
-    <w:p>
-      <w:pPr>
-        <w:rPr>
-          <w:rFonts w:hint="default"/>
-          <w:lang w:val="pt-BR"/>
-        </w:rPr>
-      </w:pPr>
-      <w:r>
-        <w:rPr>
-          <w:rFonts w:hint="default"/>
-          <w:lang w:val="pt-BR"/>
-        </w:rPr>
-        <w:t xml:space="preserve">   - Considerações sobre os cenários em que cada algoritmo pode ser mais adequado, levando em conta as características específicas do problema.</w:t>
-      </w:r>
-    </w:p>
-    <w:p>
-      <w:pPr>
-        <w:rPr>
-          <w:rFonts w:hint="default"/>
-          <w:lang w:val="pt-BR"/>
-        </w:rPr>
-      </w:pPr>
-    </w:p>
-    <w:p>
-      <w:r>
-        <w:rPr>
-          <w:rFonts w:hint="default"/>
-          <w:lang w:val="pt-BR"/>
-        </w:rPr>
-        <w:t>Lembre-se de que esses tópicos são apenas sugestões para a fundamentação teórica. É importante pesquisar e adaptar o conteúdo de acordo com as referências acadêmicas disponíveis e os requisitos específicos do seu trabalho.</w:t>
-      </w:r>
-      <w:r>
-        <w:rPr>
-          <w:rFonts w:hint="default"/>
-          <w:lang w:val="pt-BR"/>
-        </w:rPr>
-        <w:br w:type="page"/>
-      </w:r>
-    </w:p>
-    <w:p>
-      <w:pPr>
-        <w:pStyle w:val="2"/>
-      </w:pPr>
-      <w:bookmarkStart w:id="4" w:name="_Toc17075"/>
-      <w:r>
-        <w:rPr>
-          <w:rFonts w:hint="default"/>
-          <w:lang w:val="pt-BR"/>
-        </w:rPr>
-        <w:t>Experimentos</w:t>
-      </w:r>
-      <w:bookmarkEnd w:id="4"/>
+    </w:p>
+    <w:p>
+      <w:pPr>
+        <w:rPr>
+          <w:rFonts w:hint="default"/>
+          <w:lang w:val="pt-BR"/>
+        </w:rPr>
+      </w:pPr>
     </w:p>
     <w:p>
       <w:pPr>
         <w:pStyle w:val="3"/>
         <w:bidi w:val="0"/>
-      </w:pPr>
-      <w:bookmarkStart w:id="5" w:name="_Toc3923"/>
-      <w:r>
-        <w:rPr>
-          <w:rFonts w:hint="default"/>
-          <w:lang w:val="pt-BR"/>
-        </w:rPr>
-        <w:t>Questão 1</w:t>
+        <w:rPr>
+          <w:rFonts w:hint="default"/>
+          <w:lang w:val="pt-BR"/>
+        </w:rPr>
+      </w:pPr>
+      <w:bookmarkStart w:id="3" w:name="_Toc32655"/>
+      <w:r>
+        <w:rPr>
+          <w:rFonts w:hint="default"/>
+          <w:lang w:val="pt-BR"/>
+        </w:rPr>
+        <w:t>Busca de Custo Uniforme</w:t>
+      </w:r>
+      <w:bookmarkEnd w:id="3"/>
+    </w:p>
+    <w:p>
+      <w:pPr>
+        <w:rPr>
+          <w:rFonts w:hint="default"/>
+          <w:lang w:val="pt-BR"/>
+        </w:rPr>
+      </w:pPr>
+      <w:r>
+        <w:rPr>
+          <w:rFonts w:hint="default"/>
+          <w:lang w:val="pt-BR"/>
+        </w:rPr>
+        <w:t>O algoritmo de busca de custo uniforme (</w:t>
+      </w:r>
+      <w:r>
+        <w:rPr>
+          <w:rFonts w:hint="default"/>
+          <w:b/>
+          <w:bCs/>
+          <w:lang w:val="pt-BR"/>
+        </w:rPr>
+        <w:t>UCS</w:t>
+      </w:r>
+      <w:r>
+        <w:rPr>
+          <w:rFonts w:hint="default"/>
+          <w:b w:val="0"/>
+          <w:bCs w:val="0"/>
+          <w:lang w:val="pt-BR"/>
+        </w:rPr>
+        <w:t xml:space="preserve">, </w:t>
+      </w:r>
+      <w:r>
+        <w:rPr>
+          <w:rFonts w:hint="default"/>
+          <w:b w:val="0"/>
+          <w:bCs w:val="0"/>
+          <w:i/>
+          <w:iCs/>
+          <w:lang w:val="pt-BR"/>
+        </w:rPr>
+        <w:t>Uniform-Cost Search</w:t>
+      </w:r>
+      <w:r>
+        <w:rPr>
+          <w:rFonts w:hint="default"/>
+          <w:b w:val="0"/>
+          <w:bCs w:val="0"/>
+          <w:i w:val="0"/>
+          <w:iCs w:val="0"/>
+          <w:lang w:val="pt-BR"/>
+        </w:rPr>
+        <w:t xml:space="preserve">) expande o nó com o menor custo de caminho até o momento. O custo do caminho é dado pela função </w:t>
+      </w:r>
+      <w:r>
+        <w:rPr>
+          <w:rFonts w:hint="default"/>
+          <w:b w:val="0"/>
+          <w:bCs w:val="0"/>
+          <w:i/>
+          <w:iCs/>
+          <w:lang w:val="pt-BR"/>
+        </w:rPr>
+        <w:t>g(n)</w:t>
+      </w:r>
+      <w:r>
+        <w:rPr>
+          <w:rFonts w:hint="default"/>
+          <w:b w:val="0"/>
+          <w:bCs w:val="0"/>
+          <w:i w:val="0"/>
+          <w:iCs w:val="0"/>
+          <w:lang w:val="pt-BR"/>
+        </w:rPr>
+        <w:t xml:space="preserve">, onde para cada transição entre nós é atribuído um custo. A cada nó expandido os seus vizinhos são armazenados em uma fila de prioridade ordenada por </w:t>
+      </w:r>
+      <w:r>
+        <w:rPr>
+          <w:rFonts w:hint="default"/>
+          <w:b w:val="0"/>
+          <w:bCs w:val="0"/>
+          <w:i/>
+          <w:iCs/>
+          <w:lang w:val="pt-BR"/>
+        </w:rPr>
+        <w:t>g</w:t>
+      </w:r>
+      <w:r>
+        <w:rPr>
+          <w:rFonts w:hint="default"/>
+          <w:b w:val="0"/>
+          <w:bCs w:val="0"/>
+          <w:i w:val="0"/>
+          <w:iCs w:val="0"/>
+          <w:lang w:val="pt-BR"/>
+        </w:rPr>
+        <w:t>. Dessa forma, o UCS prioriza os nós com menor custo e continua expandindo-os até encontrar o objetivo ou explorar todo o espaço de busca.</w:t>
+      </w:r>
+    </w:p>
+    <w:p>
+      <w:pPr>
+        <w:rPr>
+          <w:rFonts w:hint="default"/>
+          <w:lang w:val="pt-BR"/>
+        </w:rPr>
+      </w:pPr>
+    </w:p>
+    <w:p>
+      <w:pPr>
+        <w:rPr>
+          <w:rFonts w:hint="default"/>
+          <w:lang w:val="pt-BR"/>
+        </w:rPr>
+      </w:pPr>
+      <w:r>
+        <w:rPr>
+          <w:rFonts w:hint="default"/>
+          <w:lang w:val="pt-BR"/>
+        </w:rPr>
+        <w:t>O UCS não se importa com a quantidade de passos de um caminho, mas apenas com o seu custo total, por isso ficará preso em um laço infinito se existir um caminho com sequência infinita de ações a custo zero. Logo, não é completo para este caso. O UCS é completo quando todos os custos de transição são maiores que zero. Em relação à otimalidade, este método é ótimo se todos os custos de ações são não negativos.</w:t>
+      </w:r>
+    </w:p>
+    <w:p>
+      <w:pPr>
+        <w:rPr>
+          <w:rFonts w:hint="default"/>
+          <w:lang w:val="pt-BR"/>
+        </w:rPr>
+      </w:pPr>
+    </w:p>
+    <w:p>
+      <w:pPr>
+        <w:pStyle w:val="3"/>
+        <w:bidi w:val="0"/>
+        <w:rPr>
+          <w:rFonts w:hint="default"/>
+          <w:lang w:val="pt-BR"/>
+        </w:rPr>
+      </w:pPr>
+      <w:bookmarkStart w:id="4" w:name="_Toc14825"/>
+      <w:r>
+        <w:rPr>
+          <w:rFonts w:hint="default"/>
+          <w:lang w:val="pt-BR"/>
+        </w:rPr>
+        <w:t>Busca A*</w:t>
+      </w:r>
+      <w:bookmarkEnd w:id="4"/>
+    </w:p>
+    <w:p>
+      <w:pPr>
+        <w:rPr>
+          <w:rFonts w:hint="default"/>
+          <w:b w:val="0"/>
+          <w:bCs w:val="0"/>
+          <w:i w:val="0"/>
+          <w:iCs w:val="0"/>
+          <w:lang w:val="pt-BR"/>
+        </w:rPr>
+      </w:pPr>
+      <w:r>
+        <w:rPr>
+          <w:rFonts w:hint="default"/>
+          <w:lang w:val="pt-BR"/>
+        </w:rPr>
+        <w:t>O algoritmo de busca A estrela (</w:t>
+      </w:r>
+      <w:r>
+        <w:rPr>
+          <w:rFonts w:hint="default"/>
+          <w:b/>
+          <w:bCs/>
+          <w:lang w:val="pt-BR"/>
+        </w:rPr>
+        <w:t>A*</w:t>
+      </w:r>
+      <w:r>
+        <w:rPr>
+          <w:rFonts w:hint="default"/>
+          <w:b w:val="0"/>
+          <w:bCs w:val="0"/>
+          <w:lang w:val="pt-BR"/>
+        </w:rPr>
+        <w:t xml:space="preserve">, </w:t>
+      </w:r>
+      <w:r>
+        <w:rPr>
+          <w:rFonts w:hint="default"/>
+          <w:b w:val="0"/>
+          <w:bCs w:val="0"/>
+          <w:i/>
+          <w:iCs/>
+          <w:lang w:val="pt-BR"/>
+        </w:rPr>
+        <w:t>A-Star</w:t>
+      </w:r>
+      <w:r>
+        <w:rPr>
+          <w:rFonts w:hint="default"/>
+          <w:b w:val="0"/>
+          <w:bCs w:val="0"/>
+          <w:lang w:val="pt-BR"/>
+        </w:rPr>
+        <w:t xml:space="preserve">) é um método de busca informada que </w:t>
+      </w:r>
+      <w:r>
+        <w:rPr>
+          <w:rFonts w:hint="default"/>
+          <w:b w:val="0"/>
+          <w:bCs w:val="0"/>
+          <w:i w:val="0"/>
+          <w:iCs w:val="0"/>
+          <w:lang w:val="pt-BR"/>
+        </w:rPr>
+        <w:t xml:space="preserve">avalia os nós pela função </w:t>
+      </w:r>
+      <w:r>
+        <w:rPr>
+          <w:rFonts w:hint="default"/>
+          <w:b w:val="0"/>
+          <w:bCs w:val="0"/>
+          <w:i/>
+          <w:iCs/>
+          <w:lang w:val="pt-BR"/>
+        </w:rPr>
+        <w:t>f(n) = g(n) + h(n)</w:t>
+      </w:r>
+      <w:r>
+        <w:rPr>
+          <w:rFonts w:hint="default"/>
+          <w:b w:val="0"/>
+          <w:bCs w:val="0"/>
+          <w:i w:val="0"/>
+          <w:iCs w:val="0"/>
+          <w:lang w:val="pt-BR"/>
+        </w:rPr>
+        <w:t xml:space="preserve">, onde </w:t>
+      </w:r>
+      <w:r>
+        <w:rPr>
+          <w:rFonts w:hint="default"/>
+          <w:b w:val="0"/>
+          <w:bCs w:val="0"/>
+          <w:i/>
+          <w:iCs/>
+          <w:lang w:val="pt-BR"/>
+        </w:rPr>
+        <w:t>g(n)</w:t>
+      </w:r>
+      <w:r>
+        <w:rPr>
+          <w:rFonts w:hint="default"/>
+          <w:b w:val="0"/>
+          <w:bCs w:val="0"/>
+          <w:i w:val="0"/>
+          <w:iCs w:val="0"/>
+          <w:lang w:val="pt-BR"/>
+        </w:rPr>
+        <w:t xml:space="preserve"> é o </w:t>
+      </w:r>
+      <w:r>
+        <w:rPr>
+          <w:rFonts w:hint="default"/>
+          <w:b w:val="0"/>
+          <w:bCs w:val="0"/>
+          <w:lang w:val="pt-BR"/>
+        </w:rPr>
+        <w:t xml:space="preserve">custo acumulado do caminho e </w:t>
+      </w:r>
+      <w:r>
+        <w:rPr>
+          <w:rFonts w:hint="default"/>
+          <w:b w:val="0"/>
+          <w:bCs w:val="0"/>
+          <w:i/>
+          <w:iCs/>
+          <w:lang w:val="pt-BR"/>
+        </w:rPr>
+        <w:t>h(n)</w:t>
+      </w:r>
+      <w:r>
+        <w:rPr>
+          <w:rFonts w:hint="default"/>
+          <w:b w:val="0"/>
+          <w:bCs w:val="0"/>
+          <w:i w:val="0"/>
+          <w:iCs w:val="0"/>
+          <w:lang w:val="pt-BR"/>
+        </w:rPr>
+        <w:t xml:space="preserve"> é </w:t>
+      </w:r>
+      <w:r>
+        <w:rPr>
+          <w:rFonts w:hint="default"/>
+          <w:b w:val="0"/>
+          <w:bCs w:val="0"/>
+          <w:i w:val="0"/>
+          <w:iCs w:val="0"/>
+          <w:lang w:val="pt-BR"/>
+        </w:rPr>
+        <w:t>uma estimativa (</w:t>
+      </w:r>
+      <w:r>
+        <w:rPr>
+          <w:rFonts w:hint="default"/>
+          <w:b/>
+          <w:bCs/>
+          <w:i w:val="0"/>
+          <w:iCs w:val="0"/>
+          <w:lang w:val="pt-BR"/>
+        </w:rPr>
+        <w:t>heurística</w:t>
+      </w:r>
+      <w:r>
+        <w:rPr>
+          <w:rFonts w:hint="default"/>
+          <w:b w:val="0"/>
+          <w:bCs w:val="0"/>
+          <w:i w:val="0"/>
+          <w:iCs w:val="0"/>
+          <w:lang w:val="pt-BR"/>
+        </w:rPr>
+        <w:t xml:space="preserve">) do do custo para ir do nó </w:t>
+      </w:r>
+      <w:r>
+        <w:rPr>
+          <w:rFonts w:hint="default"/>
+          <w:b w:val="0"/>
+          <w:bCs w:val="0"/>
+          <w:i/>
+          <w:iCs/>
+          <w:lang w:val="pt-BR"/>
+        </w:rPr>
+        <w:t>n</w:t>
+      </w:r>
+      <w:r>
+        <w:rPr>
+          <w:rFonts w:hint="default"/>
+          <w:b w:val="0"/>
+          <w:bCs w:val="0"/>
+          <w:i w:val="0"/>
+          <w:iCs w:val="0"/>
+          <w:lang w:val="pt-BR"/>
+        </w:rPr>
+        <w:t xml:space="preserve"> ao objetivo. A cada nó expandido os seus vizinhos são adicionados a uma fila de prioridade ordenada por </w:t>
+      </w:r>
+      <w:r>
+        <w:rPr>
+          <w:rFonts w:hint="default"/>
+          <w:b w:val="0"/>
+          <w:bCs w:val="0"/>
+          <w:i/>
+          <w:iCs/>
+          <w:lang w:val="pt-BR"/>
+        </w:rPr>
+        <w:t>f</w:t>
+      </w:r>
+      <w:r>
+        <w:rPr>
+          <w:rFonts w:hint="default"/>
+          <w:b w:val="0"/>
+          <w:bCs w:val="0"/>
+          <w:i w:val="0"/>
+          <w:iCs w:val="0"/>
+          <w:lang w:val="pt-BR"/>
+        </w:rPr>
+        <w:t>, assim, tenta encontrar a solução de menor custo.</w:t>
+      </w:r>
+    </w:p>
+    <w:p>
+      <w:pPr>
+        <w:rPr>
+          <w:rFonts w:hint="default"/>
+          <w:b w:val="0"/>
+          <w:bCs w:val="0"/>
+          <w:i w:val="0"/>
+          <w:iCs w:val="0"/>
+          <w:lang w:val="pt-BR"/>
+        </w:rPr>
+      </w:pPr>
+    </w:p>
+    <w:p>
+      <w:pPr>
+        <w:rPr>
+          <w:rFonts w:hint="default"/>
+          <w:b w:val="0"/>
+          <w:bCs w:val="0"/>
+          <w:i w:val="0"/>
+          <w:iCs w:val="0"/>
+          <w:lang w:val="pt-BR"/>
+        </w:rPr>
+      </w:pPr>
+      <w:r>
+        <w:rPr>
+          <w:rFonts w:hint="default"/>
+          <w:b w:val="0"/>
+          <w:bCs w:val="0"/>
+          <w:i w:val="0"/>
+          <w:iCs w:val="0"/>
+          <w:lang w:val="pt-BR"/>
+        </w:rPr>
+        <w:t xml:space="preserve">Para que o A* seja completa a função heurística deve ser admissível, ou seja, </w:t>
+      </w:r>
+      <w:r>
+        <w:rPr>
+          <w:rFonts w:hint="default"/>
+          <w:b w:val="0"/>
+          <w:bCs w:val="0"/>
+          <w:i/>
+          <w:iCs/>
+          <w:lang w:val="pt-BR"/>
+        </w:rPr>
+        <w:t>h(n)</w:t>
+      </w:r>
+      <w:r>
+        <w:rPr>
+          <w:rFonts w:hint="default"/>
+          <w:b w:val="0"/>
+          <w:bCs w:val="0"/>
+          <w:i w:val="0"/>
+          <w:iCs w:val="0"/>
+          <w:lang w:val="pt-BR"/>
+        </w:rPr>
+        <w:t xml:space="preserve"> não pode ser maior que o custo real para atingir o objetivo. Para garantir otimalidade, </w:t>
+      </w:r>
+      <w:r>
+        <w:rPr>
+          <w:rFonts w:hint="default"/>
+          <w:b w:val="0"/>
+          <w:bCs w:val="0"/>
+          <w:i/>
+          <w:iCs/>
+          <w:lang w:val="pt-BR"/>
+        </w:rPr>
+        <w:t>h(n)</w:t>
+      </w:r>
+      <w:r>
+        <w:rPr>
+          <w:rFonts w:hint="default"/>
+          <w:b w:val="0"/>
+          <w:bCs w:val="0"/>
+          <w:i w:val="0"/>
+          <w:iCs w:val="0"/>
+          <w:lang w:val="pt-BR"/>
+        </w:rPr>
+        <w:t xml:space="preserve"> deve ser exatamente igual ao custo real para chegar ao estado ou nó objetivo.</w:t>
+      </w:r>
+    </w:p>
+    <w:p>
+      <w:pPr>
+        <w:rPr>
+          <w:rFonts w:hint="default"/>
+          <w:b w:val="0"/>
+          <w:bCs w:val="0"/>
+          <w:i w:val="0"/>
+          <w:iCs w:val="0"/>
+          <w:lang w:val="pt-BR"/>
+        </w:rPr>
+      </w:pPr>
+    </w:p>
+    <w:p>
+      <w:pPr>
+        <w:pStyle w:val="3"/>
+        <w:bidi w:val="0"/>
+        <w:rPr>
+          <w:rFonts w:hint="default"/>
+          <w:lang w:val="pt-BR"/>
+        </w:rPr>
+      </w:pPr>
+      <w:bookmarkStart w:id="5" w:name="_Toc25369"/>
+      <w:r>
+        <w:rPr>
+          <w:rFonts w:hint="default"/>
+          <w:lang w:val="pt-BR"/>
+        </w:rPr>
+        <w:t>Comparação de complexidade</w:t>
       </w:r>
       <w:bookmarkEnd w:id="5"/>
     </w:p>
@@ -2182,30 +2280,1209 @@
           <w:rFonts w:hint="default"/>
           <w:lang w:val="pt-BR"/>
         </w:rPr>
-        <w:t xml:space="preserve">O procedimento experimental consistiu em testar a execução dos quatro algoritmos de busca BFS, DFS, UCS e A*, em um labirinto com tamanho 300x300 com percentual de bloqueio 50% gerado aleatoriamente. O experimento foi repetido 10 vezes para obter uma média mais precisa dos resultados e reduzir a influência de variações aleatórias. </w:t>
-      </w:r>
-    </w:p>
-    <w:p>
-      <w:pPr>
-        <w:rPr>
-          <w:rFonts w:hint="default"/>
-          <w:lang w:val="pt-BR"/>
-        </w:rPr>
-      </w:pPr>
-    </w:p>
-    <w:p>
-      <w:pPr>
-        <w:rPr>
-          <w:rFonts w:hint="default"/>
-          <w:lang w:val="pt-BR"/>
-        </w:rPr>
-      </w:pPr>
-      <w:r>
-        <w:rPr>
-          <w:rFonts w:hint="default"/>
-          <w:lang w:val="pt-BR"/>
-        </w:rPr>
-        <w:t>As métricas utilizadas para comparar o desempenho dos algoritmos foram as seguintes:</w:t>
+        <w:t xml:space="preserve">A </w:t>
+      </w:r>
+      <w:r>
+        <w:rPr>
+          <w:rFonts w:hint="default"/>
+          <w:lang w:val="pt-BR"/>
+        </w:rPr>
+        <w:fldChar w:fldCharType="begin"/>
+      </w:r>
+      <w:r>
+        <w:rPr>
+          <w:rFonts w:hint="default"/>
+          <w:lang w:val="pt-BR"/>
+        </w:rPr>
+        <w:instrText xml:space="preserve"> REF _Ref204 \h </w:instrText>
+      </w:r>
+      <w:r>
+        <w:rPr>
+          <w:rFonts w:hint="default"/>
+          <w:lang w:val="pt-BR"/>
+        </w:rPr>
+        <w:fldChar w:fldCharType="separate"/>
+      </w:r>
+      <w:r>
+        <w:t>Tabela 1</w:t>
+      </w:r>
+      <w:r>
+        <w:rPr>
+          <w:rFonts w:hint="default"/>
+          <w:lang w:val="pt-BR"/>
+        </w:rPr>
+        <w:fldChar w:fldCharType="end"/>
+      </w:r>
+      <w:r>
+        <w:rPr>
+          <w:rFonts w:hint="default"/>
+          <w:lang w:val="pt-BR"/>
+        </w:rPr>
+        <w:t xml:space="preserve"> apresenta uma comparação de complexidade de tempo e espaço entre os algoritmos desenvolvidos.</w:t>
+      </w:r>
+    </w:p>
+    <w:p>
+      <w:pPr>
+        <w:rPr>
+          <w:rFonts w:hint="default"/>
+          <w:lang w:val="pt-BR"/>
+        </w:rPr>
+      </w:pPr>
+    </w:p>
+    <w:p>
+      <w:pPr>
+        <w:pStyle w:val="38"/>
+        <w:rPr>
+          <w:rFonts w:hint="default"/>
+          <w:lang w:val="pt-BR"/>
+        </w:rPr>
+      </w:pPr>
+      <w:bookmarkStart w:id="6" w:name="_Ref204"/>
+      <w:r>
+        <w:t xml:space="preserve">Tabela </w:t>
+      </w:r>
+      <w:r>
+        <w:fldChar w:fldCharType="begin"/>
+      </w:r>
+      <w:r>
+        <w:instrText xml:space="preserve"> SEQ Tabela \* ARABIC </w:instrText>
+      </w:r>
+      <w:r>
+        <w:fldChar w:fldCharType="separate"/>
+      </w:r>
+      <w:r>
+        <w:t>1</w:t>
+      </w:r>
+      <w:r>
+        <w:fldChar w:fldCharType="end"/>
+      </w:r>
+      <w:bookmarkEnd w:id="6"/>
+      <w:r>
+        <w:rPr>
+          <w:lang w:val="pt-BR"/>
+        </w:rPr>
+        <w:t>: Complexidade dos métodos BFS, DFS, UCS e A*</w:t>
+      </w:r>
+    </w:p>
+    <w:tbl>
+      <w:tblPr>
+        <w:tblStyle w:val="47"/>
+        <w:tblW w:w="4997" w:type="pct"/>
+        <w:jc w:val="center"/>
+        <w:tblBorders>
+          <w:top w:val="single" w:color="auto" w:sz="4" w:space="0"/>
+          <w:left w:val="single" w:color="auto" w:sz="4" w:space="0"/>
+          <w:bottom w:val="single" w:color="auto" w:sz="4" w:space="0"/>
+          <w:right w:val="single" w:color="auto" w:sz="4" w:space="0"/>
+          <w:insideH w:val="single" w:color="auto" w:sz="4" w:space="0"/>
+          <w:insideV w:val="single" w:color="auto" w:sz="4" w:space="0"/>
+        </w:tblBorders>
+        <w:tblLayout w:type="autofit"/>
+        <w:tblCellMar>
+          <w:top w:w="0" w:type="dxa"/>
+          <w:left w:w="108" w:type="dxa"/>
+          <w:bottom w:w="0" w:type="dxa"/>
+          <w:right w:w="108" w:type="dxa"/>
+        </w:tblCellMar>
+      </w:tblPr>
+      <w:tblGrid>
+        <w:gridCol w:w="3098"/>
+        <w:gridCol w:w="1545"/>
+        <w:gridCol w:w="1545"/>
+        <w:gridCol w:w="1545"/>
+        <w:gridCol w:w="1547"/>
+      </w:tblGrid>
+      <w:tr>
+        <w:tblPrEx>
+          <w:tblBorders>
+            <w:top w:val="single" w:color="auto" w:sz="4" w:space="0"/>
+            <w:left w:val="single" w:color="auto" w:sz="4" w:space="0"/>
+            <w:bottom w:val="single" w:color="auto" w:sz="4" w:space="0"/>
+            <w:right w:val="single" w:color="auto" w:sz="4" w:space="0"/>
+            <w:insideH w:val="single" w:color="auto" w:sz="4" w:space="0"/>
+            <w:insideV w:val="single" w:color="auto" w:sz="4" w:space="0"/>
+          </w:tblBorders>
+          <w:tblCellMar>
+            <w:top w:w="0" w:type="dxa"/>
+            <w:left w:w="108" w:type="dxa"/>
+            <w:bottom w:w="0" w:type="dxa"/>
+            <w:right w:w="108" w:type="dxa"/>
+          </w:tblCellMar>
+        </w:tblPrEx>
+        <w:trPr>
+          <w:jc w:val="center"/>
+        </w:trPr>
+        <w:tc>
+          <w:tcPr>
+            <w:tcW w:w="1668" w:type="pct"/>
+            <w:shd w:val="clear" w:color="auto" w:fill="BEBEBE" w:themeFill="background1" w:themeFillShade="BF"/>
+            <w:vAlign w:val="center"/>
+          </w:tcPr>
+          <w:p>
+            <w:pPr>
+              <w:bidi w:val="0"/>
+              <w:spacing w:line="240" w:lineRule="auto"/>
+              <w:jc w:val="center"/>
+            </w:pPr>
+          </w:p>
+        </w:tc>
+        <w:tc>
+          <w:tcPr>
+            <w:tcW w:w="832" w:type="pct"/>
+            <w:shd w:val="clear" w:color="auto" w:fill="BEBEBE" w:themeFill="background1" w:themeFillShade="BF"/>
+            <w:vAlign w:val="center"/>
+          </w:tcPr>
+          <w:p>
+            <w:pPr>
+              <w:bidi w:val="0"/>
+              <w:spacing w:line="240" w:lineRule="auto"/>
+              <w:jc w:val="center"/>
+              <w:rPr>
+                <w:rFonts w:hint="default"/>
+                <w:lang w:val="pt-BR"/>
+              </w:rPr>
+            </w:pPr>
+            <w:r>
+              <w:rPr>
+                <w:rFonts w:hint="default"/>
+                <w:lang w:val="pt-BR"/>
+              </w:rPr>
+              <w:t>BFS</w:t>
+            </w:r>
+          </w:p>
+        </w:tc>
+        <w:tc>
+          <w:tcPr>
+            <w:tcW w:w="832" w:type="pct"/>
+            <w:shd w:val="clear" w:color="auto" w:fill="BEBEBE" w:themeFill="background1" w:themeFillShade="BF"/>
+            <w:vAlign w:val="center"/>
+          </w:tcPr>
+          <w:p>
+            <w:pPr>
+              <w:bidi w:val="0"/>
+              <w:spacing w:line="240" w:lineRule="auto"/>
+              <w:jc w:val="center"/>
+              <w:rPr>
+                <w:rFonts w:hint="default"/>
+                <w:lang w:val="pt-BR"/>
+              </w:rPr>
+            </w:pPr>
+            <w:r>
+              <w:rPr>
+                <w:rFonts w:hint="default"/>
+                <w:lang w:val="pt-BR"/>
+              </w:rPr>
+              <w:t>DFS</w:t>
+            </w:r>
+          </w:p>
+        </w:tc>
+        <w:tc>
+          <w:tcPr>
+            <w:tcW w:w="832" w:type="pct"/>
+            <w:shd w:val="clear" w:color="auto" w:fill="BEBEBE" w:themeFill="background1" w:themeFillShade="BF"/>
+            <w:vAlign w:val="center"/>
+          </w:tcPr>
+          <w:p>
+            <w:pPr>
+              <w:bidi w:val="0"/>
+              <w:spacing w:line="240" w:lineRule="auto"/>
+              <w:jc w:val="center"/>
+              <w:rPr>
+                <w:rFonts w:hint="default"/>
+                <w:lang w:val="pt-BR"/>
+              </w:rPr>
+            </w:pPr>
+            <w:r>
+              <w:rPr>
+                <w:rFonts w:hint="default"/>
+                <w:lang w:val="pt-BR"/>
+              </w:rPr>
+              <w:t>UCS</w:t>
+            </w:r>
+          </w:p>
+        </w:tc>
+        <w:tc>
+          <w:tcPr>
+            <w:tcW w:w="833" w:type="pct"/>
+            <w:shd w:val="clear" w:color="auto" w:fill="BEBEBE" w:themeFill="background1" w:themeFillShade="BF"/>
+            <w:vAlign w:val="center"/>
+          </w:tcPr>
+          <w:p>
+            <w:pPr>
+              <w:bidi w:val="0"/>
+              <w:spacing w:line="240" w:lineRule="auto"/>
+              <w:jc w:val="center"/>
+              <w:rPr>
+                <w:rFonts w:hint="default"/>
+                <w:lang w:val="pt-BR"/>
+              </w:rPr>
+            </w:pPr>
+            <w:r>
+              <w:rPr>
+                <w:rFonts w:hint="default"/>
+                <w:lang w:val="pt-BR"/>
+              </w:rPr>
+              <w:t>A*</w:t>
+            </w:r>
+          </w:p>
+        </w:tc>
+      </w:tr>
+      <w:tr>
+        <w:tblPrEx>
+          <w:tblBorders>
+            <w:top w:val="single" w:color="auto" w:sz="4" w:space="0"/>
+            <w:left w:val="single" w:color="auto" w:sz="4" w:space="0"/>
+            <w:bottom w:val="single" w:color="auto" w:sz="4" w:space="0"/>
+            <w:right w:val="single" w:color="auto" w:sz="4" w:space="0"/>
+            <w:insideH w:val="single" w:color="auto" w:sz="4" w:space="0"/>
+            <w:insideV w:val="single" w:color="auto" w:sz="4" w:space="0"/>
+          </w:tblBorders>
+          <w:tblCellMar>
+            <w:top w:w="0" w:type="dxa"/>
+            <w:left w:w="108" w:type="dxa"/>
+            <w:bottom w:w="0" w:type="dxa"/>
+            <w:right w:w="108" w:type="dxa"/>
+          </w:tblCellMar>
+        </w:tblPrEx>
+        <w:trPr>
+          <w:jc w:val="center"/>
+        </w:trPr>
+        <w:tc>
+          <w:tcPr>
+            <w:tcW w:w="1668" w:type="pct"/>
+            <w:shd w:val="clear" w:color="auto" w:fill="BEBEBE" w:themeFill="background1" w:themeFillShade="BF"/>
+            <w:vAlign w:val="center"/>
+          </w:tcPr>
+          <w:p>
+            <w:pPr>
+              <w:bidi w:val="0"/>
+              <w:spacing w:line="240" w:lineRule="auto"/>
+              <w:jc w:val="center"/>
+              <w:rPr>
+                <w:rFonts w:hint="default"/>
+                <w:lang w:val="pt-BR"/>
+              </w:rPr>
+            </w:pPr>
+            <w:r>
+              <w:rPr>
+                <w:rFonts w:hint="default"/>
+                <w:lang w:val="pt-BR"/>
+              </w:rPr>
+              <w:t>Complexidade de Tempo</w:t>
+            </w:r>
+          </w:p>
+        </w:tc>
+        <w:tc>
+          <w:tcPr>
+            <w:tcW w:w="832" w:type="pct"/>
+            <w:vAlign w:val="center"/>
+          </w:tcPr>
+          <w:p>
+            <w:pPr>
+              <w:bidi w:val="0"/>
+              <w:spacing w:line="240" w:lineRule="auto"/>
+              <w:jc w:val="center"/>
+              <w:rPr>
+                <w:rFonts w:hint="default"/>
+                <w:lang w:val="pt-BR"/>
+              </w:rPr>
+            </w:pPr>
+            <m:oMathPara>
+              <m:oMath>
+                <m:r>
+                  <m:rPr>
+                    <m:sty m:val="p"/>
+                  </m:rPr>
+                  <w:rPr>
+                    <w:rFonts w:hint="default" w:ascii="Cambria Math" w:hAnsi="Cambria Math"/>
+                    <w:lang w:val="pt-BR"/>
+                  </w:rPr>
+                  <m:t>O</m:t>
+                </m:r>
+                <m:d>
+                  <m:dPr>
+                    <m:ctrlPr>
+                      <m:rPr/>
+                      <w:rPr>
+                        <w:rFonts w:hint="default" w:ascii="Cambria Math" w:hAnsi="Cambria Math"/>
+                        <w:i w:val="0"/>
+                        <w:lang w:val="pt-BR"/>
+                      </w:rPr>
+                    </m:ctrlPr>
+                  </m:dPr>
+                  <m:e>
+                    <m:sSup>
+                      <m:sSupPr>
+                        <m:ctrlPr>
+                          <w:rPr>
+                            <w:rFonts w:ascii="Cambria Math" w:hAnsi="Cambria Math"/>
+                            <w:i/>
+                          </w:rPr>
+                        </m:ctrlPr>
+                      </m:sSupPr>
+                      <m:e>
+                        <m:r>
+                          <m:rPr/>
+                          <w:rPr>
+                            <w:rFonts w:hint="default" w:ascii="Cambria Math" w:hAnsi="Cambria Math"/>
+                            <w:lang w:val="pt-BR"/>
+                          </w:rPr>
+                          <m:t>b</m:t>
+                        </m:r>
+                        <m:ctrlPr>
+                          <w:rPr>
+                            <w:rFonts w:ascii="Cambria Math" w:hAnsi="Cambria Math"/>
+                            <w:i/>
+                          </w:rPr>
+                        </m:ctrlPr>
+                      </m:e>
+                      <m:sup>
+                        <m:r>
+                          <m:rPr/>
+                          <w:rPr>
+                            <w:rFonts w:hint="default" w:ascii="Cambria Math" w:hAnsi="Cambria Math"/>
+                            <w:lang w:val="pt-BR"/>
+                          </w:rPr>
+                          <m:t>d</m:t>
+                        </m:r>
+                        <m:ctrlPr>
+                          <w:rPr>
+                            <w:rFonts w:ascii="Cambria Math" w:hAnsi="Cambria Math"/>
+                            <w:i/>
+                          </w:rPr>
+                        </m:ctrlPr>
+                      </m:sup>
+                    </m:sSup>
+                    <m:ctrlPr>
+                      <m:rPr/>
+                      <w:rPr>
+                        <w:rFonts w:hint="default" w:ascii="Cambria Math" w:hAnsi="Cambria Math"/>
+                        <w:i w:val="0"/>
+                        <w:lang w:val="pt-BR"/>
+                      </w:rPr>
+                    </m:ctrlPr>
+                  </m:e>
+                </m:d>
+              </m:oMath>
+            </m:oMathPara>
+          </w:p>
+        </w:tc>
+        <w:tc>
+          <w:tcPr>
+            <w:tcW w:w="832" w:type="pct"/>
+            <w:vAlign w:val="center"/>
+          </w:tcPr>
+          <w:p>
+            <w:pPr>
+              <w:bidi w:val="0"/>
+              <w:spacing w:line="240" w:lineRule="auto"/>
+              <w:jc w:val="center"/>
+            </w:pPr>
+            <m:oMathPara>
+              <m:oMath>
+                <m:r>
+                  <m:rPr>
+                    <m:sty m:val="p"/>
+                  </m:rPr>
+                  <w:rPr>
+                    <w:rFonts w:hint="default" w:ascii="Cambria Math" w:hAnsi="Cambria Math"/>
+                    <w:lang w:val="pt-BR"/>
+                  </w:rPr>
+                  <m:t>O</m:t>
+                </m:r>
+                <m:d>
+                  <m:dPr>
+                    <m:ctrlPr>
+                      <m:rPr/>
+                      <w:rPr>
+                        <w:rFonts w:hint="default" w:ascii="Cambria Math" w:hAnsi="Cambria Math"/>
+                        <w:b w:val="0"/>
+                        <w:i w:val="0"/>
+                        <w:lang w:val="pt-BR"/>
+                      </w:rPr>
+                    </m:ctrlPr>
+                  </m:dPr>
+                  <m:e>
+                    <m:sSup>
+                      <m:sSupPr>
+                        <m:ctrlPr>
+                          <w:rPr>
+                            <w:rFonts w:ascii="Cambria Math" w:hAnsi="Cambria Math"/>
+                            <w:i/>
+                          </w:rPr>
+                        </m:ctrlPr>
+                      </m:sSupPr>
+                      <m:e>
+                        <m:r>
+                          <m:rPr/>
+                          <w:rPr>
+                            <w:rFonts w:hint="default" w:ascii="Cambria Math" w:hAnsi="Cambria Math"/>
+                            <w:lang w:val="pt-BR"/>
+                          </w:rPr>
+                          <m:t>b</m:t>
+                        </m:r>
+                        <m:ctrlPr>
+                          <w:rPr>
+                            <w:rFonts w:ascii="Cambria Math" w:hAnsi="Cambria Math"/>
+                            <w:i/>
+                          </w:rPr>
+                        </m:ctrlPr>
+                      </m:e>
+                      <m:sup>
+                        <m:r>
+                          <m:rPr/>
+                          <w:rPr>
+                            <w:rFonts w:hint="default" w:ascii="Cambria Math" w:hAnsi="Cambria Math"/>
+                            <w:lang w:val="pt-BR"/>
+                          </w:rPr>
+                          <m:t>m</m:t>
+                        </m:r>
+                        <m:ctrlPr>
+                          <w:rPr>
+                            <w:rFonts w:ascii="Cambria Math" w:hAnsi="Cambria Math"/>
+                            <w:i/>
+                          </w:rPr>
+                        </m:ctrlPr>
+                      </m:sup>
+                    </m:sSup>
+                    <m:ctrlPr>
+                      <m:rPr/>
+                      <w:rPr>
+                        <w:rFonts w:hint="default" w:ascii="Cambria Math" w:hAnsi="Cambria Math"/>
+                        <w:b w:val="0"/>
+                        <w:i w:val="0"/>
+                        <w:lang w:val="pt-BR"/>
+                      </w:rPr>
+                    </m:ctrlPr>
+                  </m:e>
+                </m:d>
+              </m:oMath>
+            </m:oMathPara>
+          </w:p>
+        </w:tc>
+        <w:tc>
+          <w:tcPr>
+            <w:tcW w:w="832" w:type="pct"/>
+            <w:vAlign w:val="center"/>
+          </w:tcPr>
+          <w:p>
+            <w:pPr>
+              <w:bidi w:val="0"/>
+              <w:spacing w:line="240" w:lineRule="auto"/>
+              <w:jc w:val="center"/>
+              <w:rPr>
+                <w:b/>
+                <w:bCs/>
+              </w:rPr>
+            </w:pPr>
+            <m:oMathPara>
+              <m:oMath>
+                <m:r>
+                  <m:rPr>
+                    <m:sty m:val="p"/>
+                  </m:rPr>
+                  <w:rPr>
+                    <w:rFonts w:hint="default" w:ascii="Cambria Math" w:hAnsi="Cambria Math"/>
+                    <w:lang w:val="pt-BR"/>
+                  </w:rPr>
+                  <m:t>O</m:t>
+                </m:r>
+                <m:d>
+                  <m:dPr>
+                    <m:ctrlPr>
+                      <w:rPr>
+                        <w:rFonts w:hint="default" w:ascii="Cambria Math" w:hAnsi="Cambria Math"/>
+                        <w:b w:val="0"/>
+                        <w:i w:val="0"/>
+                        <w:lang w:val="pt-BR"/>
+                      </w:rPr>
+                    </m:ctrlPr>
+                  </m:dPr>
+                  <m:e>
+                    <m:sSup>
+                      <m:sSupPr>
+                        <m:ctrlPr>
+                          <w:rPr>
+                            <w:rFonts w:ascii="Cambria Math" w:hAnsi="Cambria Math"/>
+                            <w:i/>
+                          </w:rPr>
+                        </m:ctrlPr>
+                      </m:sSupPr>
+                      <m:e>
+                        <m:r>
+                          <m:rPr/>
+                          <w:rPr>
+                            <w:rFonts w:hint="default" w:ascii="Cambria Math" w:hAnsi="Cambria Math"/>
+                            <w:lang w:val="pt-BR"/>
+                          </w:rPr>
+                          <m:t>b</m:t>
+                        </m:r>
+                        <m:ctrlPr>
+                          <w:rPr>
+                            <w:rFonts w:ascii="Cambria Math" w:hAnsi="Cambria Math"/>
+                            <w:i/>
+                          </w:rPr>
+                        </m:ctrlPr>
+                      </m:e>
+                      <m:sup>
+                        <m:r>
+                          <m:rPr/>
+                          <w:rPr>
+                            <w:rFonts w:hint="default" w:ascii="Cambria Math" w:hAnsi="Cambria Math"/>
+                            <w:lang w:val="pt-BR"/>
+                          </w:rPr>
+                          <m:t xml:space="preserve">1 + </m:t>
+                        </m:r>
+                        <m:d>
+                          <m:dPr>
+                            <m:begChr m:val="["/>
+                            <m:endChr m:val="]"/>
+                            <m:ctrlPr>
+                              <w:rPr>
+                                <w:rFonts w:hint="default" w:ascii="Cambria Math" w:hAnsi="Cambria Math"/>
+                                <w:i/>
+                                <w:lang w:val="pt-BR"/>
+                              </w:rPr>
+                            </m:ctrlPr>
+                          </m:dPr>
+                          <m:e>
+                            <m:f>
+                              <m:fPr>
+                                <m:type m:val="skw"/>
+                                <m:ctrlPr>
+                                  <w:rPr>
+                                    <w:rFonts w:ascii="Cambria Math" w:hAnsi="Cambria Math"/>
+                                    <w:i/>
+                                  </w:rPr>
+                                </m:ctrlPr>
+                              </m:fPr>
+                              <m:num>
+                                <m:r>
+                                  <m:rPr/>
+                                  <w:rPr>
+                                    <w:rFonts w:hint="default" w:ascii="Cambria Math" w:hAnsi="Cambria Math"/>
+                                    <w:lang w:val="pt-BR"/>
+                                  </w:rPr>
+                                  <m:t>C∗</m:t>
+                                </m:r>
+                                <m:ctrlPr>
+                                  <w:rPr>
+                                    <w:rFonts w:ascii="Cambria Math" w:hAnsi="Cambria Math"/>
+                                    <w:i/>
+                                  </w:rPr>
+                                </m:ctrlPr>
+                              </m:num>
+                              <m:den>
+                                <m:r>
+                                  <m:rPr/>
+                                  <w:rPr>
+                                    <w:rFonts w:ascii="Cambria Math" w:hAnsi="Cambria Math"/>
+                                  </w:rPr>
+                                  <m:t>∈</m:t>
+                                </m:r>
+                                <m:ctrlPr>
+                                  <w:rPr>
+                                    <w:rFonts w:ascii="Cambria Math" w:hAnsi="Cambria Math"/>
+                                    <w:i/>
+                                  </w:rPr>
+                                </m:ctrlPr>
+                              </m:den>
+                            </m:f>
+                            <m:ctrlPr>
+                              <w:rPr>
+                                <w:rFonts w:hint="default" w:ascii="Cambria Math" w:hAnsi="Cambria Math"/>
+                                <w:i/>
+                                <w:lang w:val="pt-BR"/>
+                              </w:rPr>
+                            </m:ctrlPr>
+                          </m:e>
+                        </m:d>
+                        <m:ctrlPr>
+                          <w:rPr>
+                            <w:rFonts w:ascii="Cambria Math" w:hAnsi="Cambria Math"/>
+                            <w:i/>
+                          </w:rPr>
+                        </m:ctrlPr>
+                      </m:sup>
+                    </m:sSup>
+                    <m:ctrlPr>
+                      <w:rPr>
+                        <w:rFonts w:hint="default" w:ascii="Cambria Math" w:hAnsi="Cambria Math"/>
+                        <w:b w:val="0"/>
+                        <w:i w:val="0"/>
+                        <w:lang w:val="pt-BR"/>
+                      </w:rPr>
+                    </m:ctrlPr>
+                  </m:e>
+                </m:d>
+              </m:oMath>
+            </m:oMathPara>
+          </w:p>
+        </w:tc>
+        <w:tc>
+          <w:tcPr>
+            <w:tcW w:w="833" w:type="pct"/>
+            <w:vAlign w:val="center"/>
+          </w:tcPr>
+          <w:p>
+            <w:pPr>
+              <w:bidi w:val="0"/>
+              <w:spacing w:line="240" w:lineRule="auto"/>
+              <w:jc w:val="center"/>
+              <w:rPr>
+                <w:rFonts w:hint="default" w:ascii="Times New Roman" w:hAnsi="Times New Roman" w:eastAsia="Times New Roman" w:cs="Times New Roman"/>
+                <w:sz w:val="24"/>
+                <w:lang w:val="pt-BR" w:eastAsia="pt-BR" w:bidi="ar-SA"/>
+              </w:rPr>
+            </w:pPr>
+            <m:oMathPara>
+              <m:oMath>
+                <m:r>
+                  <m:rPr>
+                    <m:sty m:val="p"/>
+                  </m:rPr>
+                  <w:rPr>
+                    <w:rFonts w:hint="default" w:ascii="Cambria Math" w:hAnsi="Cambria Math"/>
+                    <w:lang w:val="pt-BR"/>
+                  </w:rPr>
+                  <m:t>O</m:t>
+                </m:r>
+                <m:d>
+                  <m:dPr>
+                    <m:ctrlPr>
+                      <w:rPr>
+                        <w:rFonts w:hint="default" w:ascii="Cambria Math" w:hAnsi="Cambria Math"/>
+                        <w:i w:val="0"/>
+                        <w:lang w:val="pt-BR"/>
+                      </w:rPr>
+                    </m:ctrlPr>
+                  </m:dPr>
+                  <m:e>
+                    <m:sSup>
+                      <m:sSupPr>
+                        <m:ctrlPr>
+                          <w:rPr>
+                            <w:rFonts w:ascii="Cambria Math" w:hAnsi="Cambria Math"/>
+                            <w:i/>
+                          </w:rPr>
+                        </m:ctrlPr>
+                      </m:sSupPr>
+                      <m:e>
+                        <m:r>
+                          <m:rPr/>
+                          <w:rPr>
+                            <w:rFonts w:hint="default" w:ascii="Cambria Math" w:hAnsi="Cambria Math"/>
+                            <w:lang w:val="pt-BR"/>
+                          </w:rPr>
+                          <m:t>b</m:t>
+                        </m:r>
+                        <m:ctrlPr>
+                          <w:rPr>
+                            <w:rFonts w:ascii="Cambria Math" w:hAnsi="Cambria Math"/>
+                            <w:i/>
+                          </w:rPr>
+                        </m:ctrlPr>
+                      </m:e>
+                      <m:sup>
+                        <m:r>
+                          <m:rPr/>
+                          <w:rPr>
+                            <w:rFonts w:hint="default" w:ascii="Cambria Math" w:hAnsi="Cambria Math"/>
+                            <w:lang w:val="pt-BR"/>
+                          </w:rPr>
+                          <m:t>d</m:t>
+                        </m:r>
+                        <m:ctrlPr>
+                          <w:rPr>
+                            <w:rFonts w:ascii="Cambria Math" w:hAnsi="Cambria Math"/>
+                            <w:i/>
+                          </w:rPr>
+                        </m:ctrlPr>
+                      </m:sup>
+                    </m:sSup>
+                    <m:ctrlPr>
+                      <w:rPr>
+                        <w:rFonts w:hint="default" w:ascii="Cambria Math" w:hAnsi="Cambria Math"/>
+                        <w:i w:val="0"/>
+                        <w:lang w:val="pt-BR"/>
+                      </w:rPr>
+                    </m:ctrlPr>
+                  </m:e>
+                </m:d>
+              </m:oMath>
+            </m:oMathPara>
+          </w:p>
+        </w:tc>
+      </w:tr>
+      <w:tr>
+        <w:tblPrEx>
+          <w:tblBorders>
+            <w:top w:val="single" w:color="auto" w:sz="4" w:space="0"/>
+            <w:left w:val="single" w:color="auto" w:sz="4" w:space="0"/>
+            <w:bottom w:val="single" w:color="auto" w:sz="4" w:space="0"/>
+            <w:right w:val="single" w:color="auto" w:sz="4" w:space="0"/>
+            <w:insideH w:val="single" w:color="auto" w:sz="4" w:space="0"/>
+            <w:insideV w:val="single" w:color="auto" w:sz="4" w:space="0"/>
+          </w:tblBorders>
+          <w:tblCellMar>
+            <w:top w:w="0" w:type="dxa"/>
+            <w:left w:w="108" w:type="dxa"/>
+            <w:bottom w:w="0" w:type="dxa"/>
+            <w:right w:w="108" w:type="dxa"/>
+          </w:tblCellMar>
+        </w:tblPrEx>
+        <w:trPr>
+          <w:jc w:val="center"/>
+        </w:trPr>
+        <w:tc>
+          <w:tcPr>
+            <w:tcW w:w="1668" w:type="pct"/>
+            <w:shd w:val="clear" w:color="auto" w:fill="BEBEBE" w:themeFill="background1" w:themeFillShade="BF"/>
+            <w:vAlign w:val="center"/>
+          </w:tcPr>
+          <w:p>
+            <w:pPr>
+              <w:bidi w:val="0"/>
+              <w:spacing w:line="240" w:lineRule="auto"/>
+              <w:jc w:val="center"/>
+              <w:rPr>
+                <w:rFonts w:hint="default"/>
+                <w:lang w:val="pt-BR"/>
+              </w:rPr>
+            </w:pPr>
+            <w:r>
+              <w:rPr>
+                <w:rFonts w:hint="default"/>
+                <w:lang w:val="pt-BR"/>
+              </w:rPr>
+              <w:t>Complexidade de Espaço</w:t>
+            </w:r>
+          </w:p>
+        </w:tc>
+        <w:tc>
+          <w:tcPr>
+            <w:tcW w:w="832" w:type="pct"/>
+            <w:vAlign w:val="center"/>
+          </w:tcPr>
+          <w:p>
+            <w:pPr>
+              <w:bidi w:val="0"/>
+              <w:spacing w:line="240" w:lineRule="auto"/>
+              <w:jc w:val="center"/>
+            </w:pPr>
+            <m:oMathPara>
+              <m:oMath>
+                <m:r>
+                  <m:rPr>
+                    <m:sty m:val="p"/>
+                  </m:rPr>
+                  <w:rPr>
+                    <w:rFonts w:hint="default" w:ascii="Cambria Math" w:hAnsi="Cambria Math"/>
+                    <w:lang w:val="pt-BR"/>
+                  </w:rPr>
+                  <m:t>O</m:t>
+                </m:r>
+                <m:d>
+                  <m:dPr>
+                    <m:ctrlPr>
+                      <w:rPr>
+                        <w:rFonts w:hint="default" w:ascii="Cambria Math" w:hAnsi="Cambria Math"/>
+                        <w:i w:val="0"/>
+                        <w:lang w:val="pt-BR"/>
+                      </w:rPr>
+                    </m:ctrlPr>
+                  </m:dPr>
+                  <m:e>
+                    <m:sSup>
+                      <m:sSupPr>
+                        <m:ctrlPr>
+                          <w:rPr>
+                            <w:rFonts w:ascii="Cambria Math" w:hAnsi="Cambria Math"/>
+                            <w:i/>
+                          </w:rPr>
+                        </m:ctrlPr>
+                      </m:sSupPr>
+                      <m:e>
+                        <m:r>
+                          <m:rPr/>
+                          <w:rPr>
+                            <w:rFonts w:hint="default" w:ascii="Cambria Math" w:hAnsi="Cambria Math"/>
+                            <w:lang w:val="pt-BR"/>
+                          </w:rPr>
+                          <m:t>b</m:t>
+                        </m:r>
+                        <m:ctrlPr>
+                          <w:rPr>
+                            <w:rFonts w:ascii="Cambria Math" w:hAnsi="Cambria Math"/>
+                            <w:i/>
+                          </w:rPr>
+                        </m:ctrlPr>
+                      </m:e>
+                      <m:sup>
+                        <m:r>
+                          <m:rPr/>
+                          <w:rPr>
+                            <w:rFonts w:hint="default" w:ascii="Cambria Math" w:hAnsi="Cambria Math"/>
+                            <w:lang w:val="pt-BR"/>
+                          </w:rPr>
+                          <m:t>d</m:t>
+                        </m:r>
+                        <m:ctrlPr>
+                          <w:rPr>
+                            <w:rFonts w:ascii="Cambria Math" w:hAnsi="Cambria Math"/>
+                            <w:i/>
+                          </w:rPr>
+                        </m:ctrlPr>
+                      </m:sup>
+                    </m:sSup>
+                    <m:ctrlPr>
+                      <w:rPr>
+                        <w:rFonts w:hint="default" w:ascii="Cambria Math" w:hAnsi="Cambria Math"/>
+                        <w:i w:val="0"/>
+                        <w:lang w:val="pt-BR"/>
+                      </w:rPr>
+                    </m:ctrlPr>
+                  </m:e>
+                </m:d>
+              </m:oMath>
+            </m:oMathPara>
+          </w:p>
+        </w:tc>
+        <w:tc>
+          <w:tcPr>
+            <w:tcW w:w="832" w:type="pct"/>
+            <w:vAlign w:val="center"/>
+          </w:tcPr>
+          <w:p>
+            <w:pPr>
+              <w:bidi w:val="0"/>
+              <w:spacing w:line="240" w:lineRule="auto"/>
+              <w:jc w:val="center"/>
+            </w:pPr>
+            <m:oMathPara>
+              <m:oMath>
+                <m:r>
+                  <m:rPr>
+                    <m:sty m:val="p"/>
+                  </m:rPr>
+                  <w:rPr>
+                    <w:rFonts w:hint="default" w:ascii="Cambria Math" w:hAnsi="Cambria Math"/>
+                    <w:lang w:val="pt-BR"/>
+                  </w:rPr>
+                  <m:t>O</m:t>
+                </m:r>
+                <m:d>
+                  <m:dPr>
+                    <m:ctrlPr>
+                      <m:rPr/>
+                      <w:rPr>
+                        <w:rFonts w:hint="default" w:ascii="Cambria Math" w:hAnsi="Cambria Math"/>
+                        <w:b w:val="0"/>
+                        <w:i w:val="0"/>
+                        <w:lang w:val="pt-BR"/>
+                      </w:rPr>
+                    </m:ctrlPr>
+                  </m:dPr>
+                  <m:e>
+                    <m:r>
+                      <m:rPr>
+                        <m:sty m:val="p"/>
+                      </m:rPr>
+                      <w:rPr>
+                        <w:rFonts w:hint="default" w:ascii="Cambria Math" w:hAnsi="Cambria Math"/>
+                        <w:lang w:val="pt-BR"/>
+                      </w:rPr>
+                      <m:t>bm</m:t>
+                    </m:r>
+                    <m:ctrlPr>
+                      <m:rPr/>
+                      <w:rPr>
+                        <w:rFonts w:hint="default" w:ascii="Cambria Math" w:hAnsi="Cambria Math"/>
+                        <w:b w:val="0"/>
+                        <w:i w:val="0"/>
+                        <w:lang w:val="pt-BR"/>
+                      </w:rPr>
+                    </m:ctrlPr>
+                  </m:e>
+                </m:d>
+              </m:oMath>
+            </m:oMathPara>
+          </w:p>
+        </w:tc>
+        <w:tc>
+          <w:tcPr>
+            <w:tcW w:w="832" w:type="pct"/>
+            <w:vAlign w:val="center"/>
+          </w:tcPr>
+          <w:p>
+            <w:pPr>
+              <w:bidi w:val="0"/>
+              <w:spacing w:line="240" w:lineRule="auto"/>
+              <w:jc w:val="center"/>
+            </w:pPr>
+            <m:oMathPara>
+              <m:oMath>
+                <m:r>
+                  <m:rPr>
+                    <m:sty m:val="p"/>
+                  </m:rPr>
+                  <w:rPr>
+                    <w:rFonts w:hint="default" w:ascii="Cambria Math" w:hAnsi="Cambria Math"/>
+                    <w:lang w:val="pt-BR"/>
+                  </w:rPr>
+                  <m:t>O</m:t>
+                </m:r>
+                <m:d>
+                  <m:dPr>
+                    <m:ctrlPr>
+                      <m:rPr/>
+                      <w:rPr>
+                        <w:rFonts w:hint="default" w:ascii="Cambria Math" w:hAnsi="Cambria Math"/>
+                        <w:b w:val="0"/>
+                        <w:i w:val="0"/>
+                        <w:lang w:val="pt-BR"/>
+                      </w:rPr>
+                    </m:ctrlPr>
+                  </m:dPr>
+                  <m:e>
+                    <m:sSup>
+                      <m:sSupPr>
+                        <m:ctrlPr>
+                          <w:rPr>
+                            <w:rFonts w:ascii="Cambria Math" w:hAnsi="Cambria Math"/>
+                            <w:i/>
+                          </w:rPr>
+                        </m:ctrlPr>
+                      </m:sSupPr>
+                      <m:e>
+                        <m:r>
+                          <m:rPr/>
+                          <w:rPr>
+                            <w:rFonts w:hint="default" w:ascii="Cambria Math" w:hAnsi="Cambria Math"/>
+                            <w:lang w:val="pt-BR"/>
+                          </w:rPr>
+                          <m:t>b</m:t>
+                        </m:r>
+                        <m:ctrlPr>
+                          <w:rPr>
+                            <w:rFonts w:ascii="Cambria Math" w:hAnsi="Cambria Math"/>
+                            <w:i/>
+                          </w:rPr>
+                        </m:ctrlPr>
+                      </m:e>
+                      <m:sup>
+                        <m:r>
+                          <m:rPr/>
+                          <w:rPr>
+                            <w:rFonts w:hint="default" w:ascii="Cambria Math" w:hAnsi="Cambria Math"/>
+                            <w:lang w:val="pt-BR"/>
+                          </w:rPr>
+                          <m:t xml:space="preserve">1 + </m:t>
+                        </m:r>
+                        <m:d>
+                          <m:dPr>
+                            <m:begChr m:val="["/>
+                            <m:endChr m:val="]"/>
+                            <m:ctrlPr>
+                              <w:rPr>
+                                <w:rFonts w:hint="default" w:ascii="Cambria Math" w:hAnsi="Cambria Math"/>
+                                <w:i/>
+                                <w:lang w:val="pt-BR"/>
+                              </w:rPr>
+                            </m:ctrlPr>
+                          </m:dPr>
+                          <m:e>
+                            <m:f>
+                              <m:fPr>
+                                <m:type m:val="skw"/>
+                                <m:ctrlPr>
+                                  <w:rPr>
+                                    <w:rFonts w:ascii="Cambria Math" w:hAnsi="Cambria Math"/>
+                                    <w:i/>
+                                  </w:rPr>
+                                </m:ctrlPr>
+                              </m:fPr>
+                              <m:num>
+                                <m:r>
+                                  <m:rPr/>
+                                  <w:rPr>
+                                    <w:rFonts w:hint="default" w:ascii="Cambria Math" w:hAnsi="Cambria Math"/>
+                                    <w:lang w:val="pt-BR"/>
+                                  </w:rPr>
+                                  <m:t>C∗</m:t>
+                                </m:r>
+                                <m:ctrlPr>
+                                  <w:rPr>
+                                    <w:rFonts w:ascii="Cambria Math" w:hAnsi="Cambria Math"/>
+                                    <w:i/>
+                                  </w:rPr>
+                                </m:ctrlPr>
+                              </m:num>
+                              <m:den>
+                                <m:r>
+                                  <m:rPr/>
+                                  <w:rPr>
+                                    <w:rFonts w:ascii="Cambria Math" w:hAnsi="Cambria Math"/>
+                                  </w:rPr>
+                                  <m:t>∈</m:t>
+                                </m:r>
+                                <m:ctrlPr>
+                                  <w:rPr>
+                                    <w:rFonts w:ascii="Cambria Math" w:hAnsi="Cambria Math"/>
+                                    <w:i/>
+                                  </w:rPr>
+                                </m:ctrlPr>
+                              </m:den>
+                            </m:f>
+                            <m:ctrlPr>
+                              <w:rPr>
+                                <w:rFonts w:hint="default" w:ascii="Cambria Math" w:hAnsi="Cambria Math"/>
+                                <w:i/>
+                                <w:lang w:val="pt-BR"/>
+                              </w:rPr>
+                            </m:ctrlPr>
+                          </m:e>
+                        </m:d>
+                        <m:ctrlPr>
+                          <w:rPr>
+                            <w:rFonts w:ascii="Cambria Math" w:hAnsi="Cambria Math"/>
+                            <w:i/>
+                          </w:rPr>
+                        </m:ctrlPr>
+                      </m:sup>
+                    </m:sSup>
+                    <m:ctrlPr>
+                      <m:rPr/>
+                      <w:rPr>
+                        <w:rFonts w:hint="default" w:ascii="Cambria Math" w:hAnsi="Cambria Math"/>
+                        <w:b w:val="0"/>
+                        <w:i w:val="0"/>
+                        <w:lang w:val="pt-BR"/>
+                      </w:rPr>
+                    </m:ctrlPr>
+                  </m:e>
+                </m:d>
+              </m:oMath>
+            </m:oMathPara>
+          </w:p>
+        </w:tc>
+        <w:tc>
+          <w:tcPr>
+            <w:tcW w:w="833" w:type="pct"/>
+            <w:vAlign w:val="center"/>
+          </w:tcPr>
+          <w:p>
+            <w:pPr>
+              <w:bidi w:val="0"/>
+              <w:spacing w:line="240" w:lineRule="auto"/>
+              <w:jc w:val="center"/>
+              <w:rPr>
+                <w:rFonts w:ascii="Times New Roman" w:hAnsi="Times New Roman" w:eastAsia="Times New Roman" w:cs="Times New Roman"/>
+                <w:sz w:val="24"/>
+                <w:lang w:val="pt-BR" w:eastAsia="pt-BR" w:bidi="ar-SA"/>
+              </w:rPr>
+            </w:pPr>
+            <m:oMathPara>
+              <m:oMath>
+                <m:r>
+                  <m:rPr>
+                    <m:sty m:val="p"/>
+                  </m:rPr>
+                  <w:rPr>
+                    <w:rFonts w:hint="default" w:ascii="Cambria Math" w:hAnsi="Cambria Math"/>
+                    <w:lang w:val="pt-BR"/>
+                  </w:rPr>
+                  <m:t>O</m:t>
+                </m:r>
+                <m:d>
+                  <m:dPr>
+                    <m:ctrlPr>
+                      <w:rPr>
+                        <w:rFonts w:hint="default" w:ascii="Cambria Math" w:hAnsi="Cambria Math"/>
+                        <w:i w:val="0"/>
+                        <w:lang w:val="pt-BR"/>
+                      </w:rPr>
+                    </m:ctrlPr>
+                  </m:dPr>
+                  <m:e>
+                    <m:sSup>
+                      <m:sSupPr>
+                        <m:ctrlPr>
+                          <w:rPr>
+                            <w:rFonts w:ascii="Cambria Math" w:hAnsi="Cambria Math"/>
+                            <w:i/>
+                          </w:rPr>
+                        </m:ctrlPr>
+                      </m:sSupPr>
+                      <m:e>
+                        <m:r>
+                          <m:rPr/>
+                          <w:rPr>
+                            <w:rFonts w:hint="default" w:ascii="Cambria Math" w:hAnsi="Cambria Math"/>
+                            <w:lang w:val="pt-BR"/>
+                          </w:rPr>
+                          <m:t>b</m:t>
+                        </m:r>
+                        <m:ctrlPr>
+                          <w:rPr>
+                            <w:rFonts w:ascii="Cambria Math" w:hAnsi="Cambria Math"/>
+                            <w:i/>
+                          </w:rPr>
+                        </m:ctrlPr>
+                      </m:e>
+                      <m:sup>
+                        <m:r>
+                          <m:rPr/>
+                          <w:rPr>
+                            <w:rFonts w:hint="default" w:ascii="Cambria Math" w:hAnsi="Cambria Math"/>
+                            <w:lang w:val="pt-BR"/>
+                          </w:rPr>
+                          <m:t>d</m:t>
+                        </m:r>
+                        <m:ctrlPr>
+                          <w:rPr>
+                            <w:rFonts w:ascii="Cambria Math" w:hAnsi="Cambria Math"/>
+                            <w:i/>
+                          </w:rPr>
+                        </m:ctrlPr>
+                      </m:sup>
+                    </m:sSup>
+                    <m:ctrlPr>
+                      <w:rPr>
+                        <w:rFonts w:hint="default" w:ascii="Cambria Math" w:hAnsi="Cambria Math"/>
+                        <w:i w:val="0"/>
+                        <w:lang w:val="pt-BR"/>
+                      </w:rPr>
+                    </m:ctrlPr>
+                  </m:e>
+                </m:d>
+              </m:oMath>
+            </m:oMathPara>
+          </w:p>
+        </w:tc>
+      </w:tr>
+    </w:tbl>
+    <w:p>
+      <w:pPr>
+        <w:rPr>
+          <w:rFonts w:hint="default"/>
+          <w:lang w:val="pt-BR"/>
+        </w:rPr>
+      </w:pPr>
+    </w:p>
+    <w:p>
+      <w:pPr>
+        <w:rPr>
+          <w:rFonts w:hint="default"/>
+          <w:lang w:val="pt-BR"/>
+        </w:rPr>
+      </w:pPr>
+      <w:r>
+        <w:rPr>
+          <w:rFonts w:hint="default"/>
+          <w:lang w:val="pt-BR"/>
+        </w:rPr>
+        <w:t>Onde,</w:t>
       </w:r>
     </w:p>
     <w:p>
@@ -2214,27 +3491,29 @@
           <w:ilvl w:val="0"/>
           <w:numId w:val="4"/>
         </w:numPr>
-        <w:bidi w:val="0"/>
-        <w:rPr>
-          <w:rFonts w:hint="default"/>
-          <w:lang w:val="pt-BR"/>
-        </w:rPr>
-      </w:pPr>
-      <w:r>
-        <w:rPr>
-          <w:rFonts w:hint="default"/>
-          <w:b/>
-          <w:bCs/>
-          <w:lang w:val="pt-BR"/>
-        </w:rPr>
-        <w:t>Tempo de execução:</w:t>
-      </w:r>
-      <w:r>
-        <w:rPr>
-          <w:rFonts w:hint="default"/>
-          <w:lang w:val="pt-BR"/>
-        </w:rPr>
-        <w:t xml:space="preserve"> Mediu-se o tempo total necessário para cada algoritmo encontrar o caminho no labirinto. Isso permitiu avaliar a eficiência temporal de cada algoritmo, ou seja, o quão rápido ele foi capaz de encontrar a solução.</w:t>
+        <w:ind w:left="420" w:leftChars="0" w:hanging="420" w:firstLineChars="0"/>
+        <w:rPr>
+          <w:rFonts w:hint="default"/>
+          <w:lang w:val="pt-BR"/>
+        </w:rPr>
+      </w:pPr>
+      <w:r>
+        <w:rPr>
+          <w:rFonts w:hint="default"/>
+          <w:i/>
+          <w:iCs/>
+          <w:lang w:val="pt-BR"/>
+        </w:rPr>
+        <w:t>b</w:t>
+      </w:r>
+      <w:r>
+        <w:rPr>
+          <w:rFonts w:hint="default"/>
+          <w:i w:val="0"/>
+          <w:iCs w:val="0"/>
+          <w:lang w:val="pt-BR"/>
+        </w:rPr>
+        <w:t xml:space="preserve"> é o fator de ramificação;</w:t>
       </w:r>
     </w:p>
     <w:p>
@@ -2243,7 +3522,6 @@
           <w:ilvl w:val="0"/>
           <w:numId w:val="4"/>
         </w:numPr>
-        <w:bidi w:val="0"/>
         <w:ind w:left="420" w:leftChars="0" w:hanging="420" w:firstLineChars="0"/>
         <w:rPr>
           <w:rFonts w:hint="default"/>
@@ -2253,18 +3531,20 @@
       <w:r>
         <w:rPr>
           <w:rFonts w:hint="default"/>
-          <w:b/>
-          <w:bCs/>
-          <w:lang w:val="pt-BR"/>
-        </w:rPr>
-        <w:t>Número de nós expandidos:</w:t>
-      </w:r>
-      <w:r>
-        <w:rPr>
-          <w:rFonts w:hint="default"/>
-          <w:lang w:val="pt-BR"/>
-        </w:rPr>
-        <w:t xml:space="preserve"> Contou-se o número de nós do labirinto que foram visitados e explorados por cada algoritmo durante a busca pelo caminho. Essa métrica deu uma indicação da eficiência espacial de cada algoritmo, ou seja, a quantidade de memória necessária para executar o algoritmo.</w:t>
+          <w:i/>
+          <w:iCs/>
+          <w:lang w:val="pt-BR"/>
+        </w:rPr>
+        <w:t>d</w:t>
+      </w:r>
+      <w:r>
+        <w:rPr>
+          <w:rFonts w:hint="default"/>
+          <w:i w:val="0"/>
+          <w:iCs w:val="0"/>
+          <w:lang w:val="pt-BR"/>
+        </w:rPr>
+        <w:t xml:space="preserve"> é a profundidade da solução mais rasa;</w:t>
       </w:r>
     </w:p>
     <w:p>
@@ -2273,7 +3553,6 @@
           <w:ilvl w:val="0"/>
           <w:numId w:val="4"/>
         </w:numPr>
-        <w:bidi w:val="0"/>
         <w:ind w:left="420" w:leftChars="0" w:hanging="420" w:firstLineChars="0"/>
         <w:rPr>
           <w:rFonts w:hint="default"/>
@@ -2283,18 +3562,20 @@
       <w:r>
         <w:rPr>
           <w:rFonts w:hint="default"/>
-          <w:b/>
-          <w:bCs/>
-          <w:lang w:val="pt-BR"/>
-        </w:rPr>
-        <w:t>Custo do caminho:</w:t>
-      </w:r>
-      <w:r>
-        <w:rPr>
-          <w:rFonts w:hint="default"/>
-          <w:lang w:val="pt-BR"/>
-        </w:rPr>
-        <w:t xml:space="preserve"> Avaliou-se o custo total do caminho encontrado por cada algoritmo. O custo pode ser definido como a soma dos custos associados às transições entre os nós no caminho. Essa métrica permitiu comparar os diferentes algoritmos quanto a sua otimalidade para encontrar caminhos.</w:t>
+          <w:i/>
+          <w:iCs/>
+          <w:lang w:val="pt-BR"/>
+        </w:rPr>
+        <w:t>m</w:t>
+      </w:r>
+      <w:r>
+        <w:rPr>
+          <w:rFonts w:hint="default"/>
+          <w:i w:val="0"/>
+          <w:iCs w:val="0"/>
+          <w:lang w:val="pt-BR"/>
+        </w:rPr>
+        <w:t xml:space="preserve"> é a profundidade máxima da árvore de busca;</w:t>
       </w:r>
     </w:p>
     <w:p>
@@ -2303,6 +3584,178 @@
           <w:ilvl w:val="0"/>
           <w:numId w:val="4"/>
         </w:numPr>
+        <w:ind w:left="420" w:leftChars="0" w:hanging="420" w:firstLineChars="0"/>
+        <w:rPr>
+          <w:rFonts w:hint="default"/>
+          <w:lang w:val="pt-BR"/>
+        </w:rPr>
+      </w:pPr>
+      <w:r>
+        <w:rPr>
+          <w:rFonts w:hint="default"/>
+          <w:i/>
+          <w:iCs/>
+          <w:lang w:val="pt-BR"/>
+        </w:rPr>
+        <w:t>C*</w:t>
+      </w:r>
+      <w:r>
+        <w:rPr>
+          <w:rFonts w:hint="default"/>
+          <w:i w:val="0"/>
+          <w:iCs w:val="0"/>
+          <w:lang w:val="pt-BR"/>
+        </w:rPr>
+        <w:t xml:space="preserve"> é o custo da solução ótima;</w:t>
+      </w:r>
+    </w:p>
+    <w:p>
+      <w:pPr>
+        <w:numPr>
+          <w:ilvl w:val="0"/>
+          <w:numId w:val="4"/>
+        </w:numPr>
+        <w:ind w:left="420" w:leftChars="0" w:hanging="420" w:firstLineChars="0"/>
+        <w:rPr>
+          <w:rFonts w:hint="default"/>
+          <w:i/>
+          <w:iCs w:val="0"/>
+          <w:lang w:val="pt-BR"/>
+        </w:rPr>
+      </w:pPr>
+      <m:oMath>
+        <m:r>
+          <m:rPr/>
+          <w:rPr>
+            <w:rFonts w:ascii="Cambria Math" w:hAnsi="Cambria Math"/>
+          </w:rPr>
+          <m:t>∈</m:t>
+        </m:r>
+      </m:oMath>
+      <w:r>
+        <m:rPr/>
+        <w:rPr>
+          <w:rFonts w:hint="default" w:ascii="Times New Roman" w:hAnsi="Cambria Math"/>
+          <w:i w:val="0"/>
+          <w:iCs/>
+          <w:lang w:val="pt-BR"/>
+        </w:rPr>
+        <w:t xml:space="preserve"> é uma constante positiva pequena.</w:t>
+      </w:r>
+    </w:p>
+    <w:p>
+      <w:bookmarkStart w:id="7" w:name="_Toc6847"/>
+      <w:bookmarkStart w:id="19" w:name="_GoBack"/>
+      <w:bookmarkEnd w:id="19"/>
+      <w:r>
+        <w:rPr>
+          <w:rFonts w:hint="default"/>
+          <w:lang w:val="pt-BR"/>
+        </w:rPr>
+        <w:br w:type="page"/>
+      </w:r>
+    </w:p>
+    <w:p>
+      <w:pPr>
+        <w:pStyle w:val="2"/>
+      </w:pPr>
+      <w:r>
+        <w:rPr>
+          <w:rFonts w:hint="default"/>
+          <w:lang w:val="pt-BR"/>
+        </w:rPr>
+        <w:t>Experimentos</w:t>
+      </w:r>
+      <w:bookmarkEnd w:id="7"/>
+    </w:p>
+    <w:p>
+      <w:pPr>
+        <w:pStyle w:val="3"/>
+        <w:bidi w:val="0"/>
+      </w:pPr>
+      <w:bookmarkStart w:id="8" w:name="_Toc26206"/>
+      <w:r>
+        <w:rPr>
+          <w:rFonts w:hint="default"/>
+          <w:lang w:val="pt-BR"/>
+        </w:rPr>
+        <w:t>Questão 1</w:t>
+      </w:r>
+      <w:bookmarkEnd w:id="8"/>
+    </w:p>
+    <w:p>
+      <w:pPr>
+        <w:rPr>
+          <w:rFonts w:hint="default"/>
+          <w:lang w:val="pt-BR"/>
+        </w:rPr>
+      </w:pPr>
+      <w:r>
+        <w:rPr>
+          <w:rFonts w:hint="default"/>
+          <w:lang w:val="pt-BR"/>
+        </w:rPr>
+        <w:t xml:space="preserve">O procedimento experimental consistiu em testar a execução dos quatro algoritmos de busca BFS, DFS, UCS e A*, em um labirinto com tamanho 300x300 com percentual de bloqueio 50% gerado aleatoriamente. O experimento foi repetido 10 vezes para obter uma média mais precisa dos resultados e reduzir a influência de variações aleatórias. </w:t>
+      </w:r>
+    </w:p>
+    <w:p>
+      <w:pPr>
+        <w:rPr>
+          <w:rFonts w:hint="default"/>
+          <w:lang w:val="pt-BR"/>
+        </w:rPr>
+      </w:pPr>
+    </w:p>
+    <w:p>
+      <w:pPr>
+        <w:rPr>
+          <w:rFonts w:hint="default"/>
+          <w:lang w:val="pt-BR"/>
+        </w:rPr>
+      </w:pPr>
+      <w:r>
+        <w:rPr>
+          <w:rFonts w:hint="default"/>
+          <w:lang w:val="pt-BR"/>
+        </w:rPr>
+        <w:t>As métricas utilizadas para comparar o desempenho dos algoritmos foram as seguintes:</w:t>
+      </w:r>
+    </w:p>
+    <w:p>
+      <w:pPr>
+        <w:numPr>
+          <w:ilvl w:val="0"/>
+          <w:numId w:val="5"/>
+        </w:numPr>
+        <w:bidi w:val="0"/>
+        <w:rPr>
+          <w:rFonts w:hint="default"/>
+          <w:lang w:val="pt-BR"/>
+        </w:rPr>
+      </w:pPr>
+      <w:r>
+        <w:rPr>
+          <w:rFonts w:hint="default"/>
+          <w:b/>
+          <w:bCs/>
+          <w:lang w:val="pt-BR"/>
+        </w:rPr>
+        <w:t>Tempo de execução:</w:t>
+      </w:r>
+      <w:r>
+        <w:rPr>
+          <w:rFonts w:hint="default"/>
+          <w:lang w:val="pt-BR"/>
+        </w:rPr>
+        <w:t xml:space="preserve"> Mediu-se o tempo total necessário para cada algoritmo encontrar o caminho no labirinto. Isso permitiu avaliar a eficiência temporal de cada algoritmo, ou seja, o quão rápido ele foi capaz de encontrar a solução.</w:t>
+      </w:r>
+    </w:p>
+    <w:p>
+      <w:pPr>
+        <w:numPr>
+          <w:ilvl w:val="0"/>
+          <w:numId w:val="5"/>
+        </w:numPr>
         <w:bidi w:val="0"/>
         <w:ind w:left="420" w:leftChars="0" w:hanging="420" w:firstLineChars="0"/>
         <w:rPr>
@@ -2317,6 +3770,66 @@
           <w:bCs/>
           <w:lang w:val="pt-BR"/>
         </w:rPr>
+        <w:t>Número de nós expandidos:</w:t>
+      </w:r>
+      <w:r>
+        <w:rPr>
+          <w:rFonts w:hint="default"/>
+          <w:lang w:val="pt-BR"/>
+        </w:rPr>
+        <w:t xml:space="preserve"> Contou-se o número de nós do labirinto que foram visitados e explorados por cada algoritmo durante a busca pelo caminho. Essa métrica deu uma indicação da eficiência espacial de cada algoritmo, ou seja, a quantidade de memória necessária para executar o algoritmo.</w:t>
+      </w:r>
+    </w:p>
+    <w:p>
+      <w:pPr>
+        <w:numPr>
+          <w:ilvl w:val="0"/>
+          <w:numId w:val="5"/>
+        </w:numPr>
+        <w:bidi w:val="0"/>
+        <w:ind w:left="420" w:leftChars="0" w:hanging="420" w:firstLineChars="0"/>
+        <w:rPr>
+          <w:rFonts w:hint="default"/>
+          <w:lang w:val="pt-BR"/>
+        </w:rPr>
+      </w:pPr>
+      <w:r>
+        <w:rPr>
+          <w:rFonts w:hint="default"/>
+          <w:b/>
+          <w:bCs/>
+          <w:lang w:val="pt-BR"/>
+        </w:rPr>
+        <w:t>Custo do caminho:</w:t>
+      </w:r>
+      <w:r>
+        <w:rPr>
+          <w:rFonts w:hint="default"/>
+          <w:lang w:val="pt-BR"/>
+        </w:rPr>
+        <w:t xml:space="preserve"> Avaliou-se o custo total do caminho encontrado por cada algoritmo. O custo pode ser definido como a soma dos custos associados às transições entre os nós no caminho. Essa métrica permitiu comparar os diferentes algoritmos quanto a sua otimalidade para encontrar caminhos.</w:t>
+      </w:r>
+    </w:p>
+    <w:p>
+      <w:pPr>
+        <w:numPr>
+          <w:ilvl w:val="0"/>
+          <w:numId w:val="5"/>
+        </w:numPr>
+        <w:bidi w:val="0"/>
+        <w:ind w:left="420" w:leftChars="0" w:hanging="420" w:firstLineChars="0"/>
+        <w:rPr>
+          <w:rFonts w:hint="default"/>
+          <w:lang w:val="pt-BR"/>
+        </w:rPr>
+      </w:pPr>
+      <w:r>
+        <w:rPr>
+          <w:rFonts w:hint="default"/>
+          <w:b/>
+          <w:bCs/>
+          <w:lang w:val="pt-BR"/>
+        </w:rPr>
         <w:t>Tamanho do caminho:</w:t>
       </w:r>
       <w:r>
@@ -2341,7 +3854,7 @@
         <w:pStyle w:val="3"/>
         <w:bidi w:val="0"/>
       </w:pPr>
-      <w:bookmarkStart w:id="6" w:name="_Toc32156"/>
+      <w:bookmarkStart w:id="9" w:name="_Toc18241"/>
       <w:r>
         <w:rPr>
           <w:rFonts w:hint="default"/>
@@ -2349,14 +3862,14 @@
         </w:rPr>
         <w:t>Questão 2</w:t>
       </w:r>
-      <w:bookmarkEnd w:id="6"/>
+      <w:bookmarkEnd w:id="9"/>
     </w:p>
     <w:p>
       <w:pPr>
         <w:pStyle w:val="3"/>
         <w:bidi w:val="0"/>
       </w:pPr>
-      <w:bookmarkStart w:id="7" w:name="_Toc5425"/>
+      <w:bookmarkStart w:id="10" w:name="_Toc18183"/>
       <w:r>
         <w:rPr>
           <w:rFonts w:hint="default"/>
@@ -2364,7 +3877,7 @@
         </w:rPr>
         <w:t>Ambiente de Trabalho:</w:t>
       </w:r>
-      <w:bookmarkEnd w:id="7"/>
+      <w:bookmarkEnd w:id="10"/>
     </w:p>
     <w:p>
       <w:pPr>
@@ -2402,7 +3915,7 @@
         <w:fldChar w:fldCharType="separate"/>
       </w:r>
       <w:r>
-        <w:t>Tabela 1</w:t>
+        <w:t>Tabela 2</w:t>
       </w:r>
       <w:r>
         <w:rPr>
@@ -2435,7 +3948,7 @@
           <w:lang w:val="pt-BR"/>
         </w:rPr>
       </w:pPr>
-      <w:bookmarkStart w:id="8" w:name="_Ref209"/>
+      <w:bookmarkStart w:id="11" w:name="_Ref209"/>
       <w:r>
         <w:t xml:space="preserve">Tabela </w:t>
       </w:r>
@@ -2449,12 +3962,12 @@
         <w:fldChar w:fldCharType="separate"/>
       </w:r>
       <w:r>
-        <w:t>1</w:t>
+        <w:t>2</w:t>
       </w:r>
       <w:r>
         <w:fldChar w:fldCharType="end"/>
       </w:r>
-      <w:bookmarkEnd w:id="8"/>
+      <w:bookmarkEnd w:id="11"/>
       <w:r>
         <w:rPr>
           <w:lang w:val="pt-BR"/>
@@ -2611,17 +4124,15 @@
               <w:jc w:val="both"/>
               <w:rPr>
                 <w:rFonts w:hint="default"/>
-                <w:vertAlign w:val="baseline"/>
                 <w:lang w:val="pt-BR"/>
               </w:rPr>
             </w:pPr>
             <w:r>
               <w:rPr>
                 <w:rFonts w:hint="default"/>
-                <w:vertAlign w:val="baseline"/>
                 <w:lang w:val="pt-BR"/>
               </w:rPr>
-              <w:t>Memória RAM</w:t>
+              <w:t>Placa Gráfica</w:t>
             </w:r>
           </w:p>
         </w:tc>
@@ -2634,14 +4145,16 @@
             <w:pPr>
               <w:jc w:val="both"/>
               <w:rPr>
-                <w:vertAlign w:val="baseline"/>
-              </w:rPr>
-            </w:pPr>
-            <w:r>
-              <w:rPr>
-                <w:rFonts w:hint="default"/>
-              </w:rPr>
-              <w:t>16,0 GB (utilizável: 15,9 GB)</w:t>
+                <w:rFonts w:hint="default"/>
+                <w:lang w:val="pt-BR"/>
+              </w:rPr>
+            </w:pPr>
+            <w:r>
+              <w:rPr>
+                <w:rFonts w:hint="default"/>
+                <w:lang w:val="pt-BR"/>
+              </w:rPr>
+              <w:t>Intel(R) UHD Graphics 620</w:t>
             </w:r>
           </w:p>
         </w:tc>
@@ -2683,7 +4196,7 @@
                 <w:vertAlign w:val="baseline"/>
                 <w:lang w:val="pt-BR"/>
               </w:rPr>
-              <w:t>Sistema Operacional</w:t>
+              <w:t>Memória RAM</w:t>
             </w:r>
           </w:p>
         </w:tc>
@@ -2703,6 +4216,68 @@
               <w:rPr>
                 <w:rFonts w:hint="default"/>
               </w:rPr>
+              <w:t>16,0 GB (utilizável: 15,9 GB)</w:t>
+            </w:r>
+          </w:p>
+        </w:tc>
+      </w:tr>
+      <w:tr>
+        <w:tblPrEx>
+          <w:tblBorders>
+            <w:top w:val="single" w:color="auto" w:sz="4" w:space="0"/>
+            <w:left w:val="single" w:color="auto" w:sz="4" w:space="0"/>
+            <w:bottom w:val="single" w:color="auto" w:sz="4" w:space="0"/>
+            <w:right w:val="single" w:color="auto" w:sz="4" w:space="0"/>
+            <w:insideH w:val="single" w:color="auto" w:sz="4" w:space="0"/>
+            <w:insideV w:val="single" w:color="auto" w:sz="4" w:space="0"/>
+          </w:tblBorders>
+          <w:tblCellMar>
+            <w:top w:w="0" w:type="dxa"/>
+            <w:left w:w="108" w:type="dxa"/>
+            <w:bottom w:w="0" w:type="dxa"/>
+            <w:right w:w="108" w:type="dxa"/>
+          </w:tblCellMar>
+        </w:tblPrEx>
+        <w:tc>
+          <w:tcPr>
+            <w:tcW w:w="2419" w:type="dxa"/>
+            <w:vAlign w:val="center"/>
+          </w:tcPr>
+          <w:p>
+            <w:pPr>
+              <w:jc w:val="both"/>
+              <w:rPr>
+                <w:rFonts w:hint="default"/>
+                <w:vertAlign w:val="baseline"/>
+                <w:lang w:val="pt-BR"/>
+              </w:rPr>
+            </w:pPr>
+            <w:r>
+              <w:rPr>
+                <w:rFonts w:hint="default"/>
+                <w:vertAlign w:val="baseline"/>
+                <w:lang w:val="pt-BR"/>
+              </w:rPr>
+              <w:t>Sistema Operacional</w:t>
+            </w:r>
+          </w:p>
+        </w:tc>
+        <w:tc>
+          <w:tcPr>
+            <w:tcW w:w="6867" w:type="dxa"/>
+            <w:vAlign w:val="center"/>
+          </w:tcPr>
+          <w:p>
+            <w:pPr>
+              <w:jc w:val="both"/>
+              <w:rPr>
+                <w:vertAlign w:val="baseline"/>
+              </w:rPr>
+            </w:pPr>
+            <w:r>
+              <w:rPr>
+                <w:rFonts w:hint="default"/>
+              </w:rPr>
               <w:t>Windows 11 Home</w:t>
             </w:r>
             <w:r>
@@ -2744,8 +4319,8 @@
     </w:tbl>
     <w:p/>
     <w:p>
-      <w:bookmarkStart w:id="9" w:name="_Ref98801934"/>
-      <w:bookmarkStart w:id="10" w:name="_Toc335309197"/>
+      <w:bookmarkStart w:id="12" w:name="_Ref98801934"/>
+      <w:bookmarkStart w:id="13" w:name="_Toc335309197"/>
       <w:r>
         <w:br w:type="page"/>
       </w:r>
@@ -2754,21 +4329,21 @@
       <w:pPr>
         <w:pStyle w:val="2"/>
       </w:pPr>
-      <w:bookmarkStart w:id="11" w:name="_Toc19030"/>
+      <w:bookmarkStart w:id="14" w:name="_Toc22354"/>
       <w:r>
         <w:t>Resultados</w:t>
       </w:r>
-      <w:bookmarkEnd w:id="9"/>
-      <w:bookmarkEnd w:id="11"/>
-    </w:p>
-    <w:bookmarkEnd w:id="10"/>
+      <w:bookmarkEnd w:id="12"/>
+      <w:bookmarkEnd w:id="14"/>
+    </w:p>
+    <w:bookmarkEnd w:id="13"/>
     <w:p>
       <w:pPr>
         <w:pStyle w:val="3"/>
         <w:bidi w:val="0"/>
       </w:pPr>
-      <w:bookmarkStart w:id="12" w:name="_Toc3501"/>
-      <w:bookmarkStart w:id="13" w:name="_Toc335309231"/>
+      <w:bookmarkStart w:id="15" w:name="_Toc21196"/>
+      <w:bookmarkStart w:id="16" w:name="_Toc335309231"/>
       <w:r>
         <w:rPr>
           <w:rFonts w:hint="default"/>
@@ -2776,7 +4351,7 @@
         </w:rPr>
         <w:t>Questão 1</w:t>
       </w:r>
-      <w:bookmarkEnd w:id="12"/>
+      <w:bookmarkEnd w:id="15"/>
     </w:p>
     <w:p>
       <w:pPr>
@@ -2799,7 +4374,7 @@
         <w:fldChar w:fldCharType="separate"/>
       </w:r>
       <w:r>
-        <w:t>2</w:t>
+        <w:t>3</w:t>
       </w:r>
       <w:r>
         <w:fldChar w:fldCharType="end"/>
@@ -3482,7 +5057,7 @@
         <w:pStyle w:val="3"/>
         <w:bidi w:val="0"/>
       </w:pPr>
-      <w:bookmarkStart w:id="14" w:name="_Toc22529"/>
+      <w:bookmarkStart w:id="17" w:name="_Toc2498"/>
       <w:r>
         <w:rPr>
           <w:rFonts w:hint="default"/>
@@ -3490,7 +5065,7 @@
         </w:rPr>
         <w:t>Questão 2</w:t>
       </w:r>
-      <w:bookmarkEnd w:id="14"/>
+      <w:bookmarkEnd w:id="17"/>
     </w:p>
     <w:p>
       <w:pPr>
@@ -3513,7 +5088,7 @@
         <w:fldChar w:fldCharType="separate"/>
       </w:r>
       <w:r>
-        <w:t>3</w:t>
+        <w:t>4</w:t>
       </w:r>
       <w:r>
         <w:fldChar w:fldCharType="end"/>
@@ -4214,15 +5789,15 @@
         </w:numPr>
         <w:jc w:val="center"/>
       </w:pPr>
-      <w:bookmarkStart w:id="15" w:name="_Toc17897"/>
+      <w:bookmarkStart w:id="18" w:name="_Toc7519"/>
       <w:r>
         <w:rPr>
           <w:caps w:val="0"/>
         </w:rPr>
         <w:t>REFERÊNCIAS BIBLIOGRÁFICAS</w:t>
       </w:r>
-      <w:bookmarkEnd w:id="13"/>
-      <w:bookmarkEnd w:id="15"/>
+      <w:bookmarkEnd w:id="16"/>
+      <w:bookmarkEnd w:id="18"/>
     </w:p>
     <w:p>
       <w:pPr>
@@ -4372,6 +5947,28 @@
 <file path=word/numbering.xml><?xml version="1.0" encoding="utf-8"?>
 <w:numbering xmlns:wpc="http://schemas.microsoft.com/office/word/2010/wordprocessingCanvas" xmlns:mc="http://schemas.openxmlformats.org/markup-compatibility/2006" xmlns:o="urn:schemas-microsoft-com:office:office" xmlns:r="http://schemas.openxmlformats.org/officeDocument/2006/relationships" xmlns:m="http://schemas.openxmlformats.org/officeDocument/2006/math" xmlns:v="urn:schemas-microsoft-com:vml" xmlns:wp14="http://schemas.microsoft.com/office/word/2010/wordprocessingDrawing" xmlns:wp="http://schemas.openxmlformats.org/drawingml/2006/wordprocessingDrawing" xmlns:w10="urn:schemas-microsoft-com:office:word" xmlns:w="http://schemas.openxmlformats.org/wordprocessingml/2006/main" xmlns:w14="http://schemas.microsoft.com/office/word/2010/wordml" xmlns:wpg="http://schemas.microsoft.com/office/word/2010/wordprocessingGroup" xmlns:wpi="http://schemas.microsoft.com/office/word/2010/wordprocessingInk" xmlns:wne="http://schemas.microsoft.com/office/word/2006/wordml" xmlns:wps="http://schemas.microsoft.com/office/word/2010/wordprocessingShape" xmlns:wpsCustomData="http://www.wps.cn/officeDocument/2013/wpsCustomData" mc:Ignorable="w14 wp14">
   <w:abstractNum w:abstractNumId="0">
+    <w:nsid w:val="E0A936B8"/>
+    <w:multiLevelType w:val="singleLevel"/>
+    <w:tmpl w:val="E0A936B8"/>
+    <w:lvl w:ilvl="0" w:tentative="0">
+      <w:start w:val="1"/>
+      <w:numFmt w:val="bullet"/>
+      <w:lvlText w:val=""/>
+      <w:lvlJc w:val="left"/>
+      <w:pPr>
+        <w:tabs>
+          <w:tab w:val="left" w:pos="420"/>
+        </w:tabs>
+        <w:ind w:left="420" w:leftChars="0" w:hanging="420" w:firstLineChars="0"/>
+      </w:pPr>
+      <w:rPr>
+        <w:rFonts w:hint="default" w:ascii="Wingdings" w:hAnsi="Wingdings"/>
+        <w:sz w:val="16"/>
+        <w:szCs w:val="16"/>
+      </w:rPr>
+    </w:lvl>
+  </w:abstractNum>
+  <w:abstractNum w:abstractNumId="1">
     <w:nsid w:val="FFFFFFFE"/>
     <w:multiLevelType w:val="singleLevel"/>
     <w:tmpl w:val="FFFFFFFE"/>
@@ -4382,7 +5979,7 @@
       <w:lvlJc w:val="left"/>
     </w:lvl>
   </w:abstractNum>
-  <w:abstractNum w:abstractNumId="1">
+  <w:abstractNum w:abstractNumId="2">
     <w:nsid w:val="5465342A"/>
     <w:multiLevelType w:val="singleLevel"/>
     <w:tmpl w:val="5465342A"/>
@@ -4399,10 +5996,12 @@
       </w:pPr>
       <w:rPr>
         <w:rFonts w:hint="default" w:ascii="Wingdings" w:hAnsi="Wingdings"/>
+        <w:sz w:val="16"/>
+        <w:szCs w:val="16"/>
       </w:rPr>
     </w:lvl>
   </w:abstractNum>
-  <w:abstractNum w:abstractNumId="2">
+  <w:abstractNum w:abstractNumId="3">
     <w:nsid w:val="57B037A5"/>
     <w:multiLevelType w:val="multilevel"/>
     <w:tmpl w:val="57B037A5"/>
@@ -4542,7 +6141,7 @@
       </w:rPr>
     </w:lvl>
   </w:abstractNum>
-  <w:abstractNum w:abstractNumId="3">
+  <w:abstractNum w:abstractNumId="4">
     <w:nsid w:val="62348815"/>
     <w:multiLevelType w:val="singleLevel"/>
     <w:tmpl w:val="62348815"/>
@@ -4564,10 +6163,10 @@
     </w:lvl>
   </w:abstractNum>
   <w:num w:numId="1">
-    <w:abstractNumId w:val="2"/>
+    <w:abstractNumId w:val="3"/>
   </w:num>
   <w:num w:numId="2">
-    <w:abstractNumId w:val="0"/>
+    <w:abstractNumId w:val="1"/>
     <w:lvlOverride w:ilvl="0">
       <w:lvl w:ilvl="0" w:tentative="1">
         <w:start w:val="1"/>
@@ -4586,10 +6185,13 @@
     </w:lvlOverride>
   </w:num>
   <w:num w:numId="3">
-    <w:abstractNumId w:val="1"/>
+    <w:abstractNumId w:val="2"/>
   </w:num>
   <w:num w:numId="4">
-    <w:abstractNumId w:val="3"/>
+    <w:abstractNumId w:val="0"/>
+  </w:num>
+  <w:num w:numId="5">
+    <w:abstractNumId w:val="4"/>
   </w:num>
 </w:numbering>
 </file>
@@ -4697,7 +6299,7 @@
     <w:lsdException w:uiPriority="99" w:name="Document Map"/>
     <w:lsdException w:uiPriority="99" w:name="Plain Text"/>
     <w:lsdException w:uiPriority="99" w:name="E-mail Signature"/>
-    <w:lsdException w:uiPriority="99" w:name="Normal (Web)"/>
+    <w:lsdException w:qFormat="1" w:uiPriority="99" w:name="Normal (Web)"/>
     <w:lsdException w:uiPriority="99" w:name="HTML Acronym"/>
     <w:lsdException w:uiPriority="99" w:name="HTML Address"/>
     <w:lsdException w:uiPriority="99" w:name="HTML Cite"/>
@@ -4755,7 +6357,7 @@
     <w:lsdException w:qFormat="1" w:uiPriority="99" w:name="Balloon Text"/>
     <w:lsdException w:qFormat="1" w:unhideWhenUsed="0" w:uiPriority="59" w:semiHidden="0" w:name="Table Grid"/>
     <w:lsdException w:uiPriority="99" w:name="Table Theme"/>
-    <w:lsdException w:unhideWhenUsed="0" w:uiPriority="99" w:name="Placeholder Text"/>
+    <w:lsdException w:qFormat="1" w:unhideWhenUsed="0" w:uiPriority="99" w:name="Placeholder Text"/>
     <w:lsdException w:qFormat="1" w:unhideWhenUsed="0" w:uiPriority="34" w:semiHidden="0" w:name="List Paragraph"/>
     <w:lsdException w:qFormat="1" w:unhideWhenUsed="0" w:uiPriority="29" w:semiHidden="0" w:name="Quote"/>
   </w:latentStyles>
@@ -5158,6 +6760,7 @@
     <w:name w:val="Normal (Web)"/>
     <w:semiHidden/>
     <w:unhideWhenUsed/>
+    <w:qFormat/>
     <w:uiPriority w:val="99"/>
     <w:pPr>
       <w:spacing w:before="0" w:beforeAutospacing="1" w:after="0" w:afterAutospacing="1"/>
@@ -5165,6 +6768,7 @@
       <w:jc w:val="left"/>
     </w:pPr>
     <w:rPr>
+      <w:rFonts w:ascii="Times New Roman" w:hAnsi="Times New Roman" w:eastAsia="SimSun" w:cs="Times New Roman"/>
       <w:kern w:val="0"/>
       <w:szCs w:val="24"/>
       <w:lang w:val="en-US" w:eastAsia="zh-CN" w:bidi="ar"/>
@@ -5538,6 +7142,7 @@
     <w:name w:val="Placeholder Text"/>
     <w:basedOn w:val="11"/>
     <w:semiHidden/>
+    <w:qFormat/>
     <w:uiPriority w:val="99"/>
     <w:rPr>
       <w:color w:val="808080"/>

--- a/Rel_Trab1.docx
+++ b/Rel_Trab1.docx
@@ -331,6 +331,7 @@
       <w:pPr>
         <w:spacing w:after="360"/>
         <w:jc w:val="center"/>
+        <w:outlineLvl w:val="0"/>
         <w:rPr>
           <w:b/>
           <w:sz w:val="28"/>
@@ -367,7 +368,7 @@
         <w:fldChar w:fldCharType="begin"/>
       </w:r>
       <w:r>
-        <w:instrText xml:space="preserve"> HYPERLINK \l _Toc8037 </w:instrText>
+        <w:instrText xml:space="preserve"> HYPERLINK \l _Toc5601 </w:instrText>
       </w:r>
       <w:r>
         <w:fldChar w:fldCharType="separate"/>
@@ -392,7 +393,7 @@
         <w:fldChar w:fldCharType="begin"/>
       </w:r>
       <w:r>
-        <w:instrText xml:space="preserve"> PAGEREF _Toc8037 \h </w:instrText>
+        <w:instrText xml:space="preserve"> PAGEREF _Toc5601 \h </w:instrText>
       </w:r>
       <w:r>
         <w:fldChar w:fldCharType="separate"/>
@@ -419,7 +420,7 @@
         <w:fldChar w:fldCharType="begin"/>
       </w:r>
       <w:r>
-        <w:instrText xml:space="preserve"> HYPERLINK \l _Toc24068 </w:instrText>
+        <w:instrText xml:space="preserve"> HYPERLINK \l _Toc24573 </w:instrText>
       </w:r>
       <w:r>
         <w:fldChar w:fldCharType="separate"/>
@@ -438,13 +439,13 @@
         <w:fldChar w:fldCharType="begin"/>
       </w:r>
       <w:r>
-        <w:instrText xml:space="preserve"> PAGEREF _Toc24068 \h </w:instrText>
+        <w:instrText xml:space="preserve"> PAGEREF _Toc24573 \h </w:instrText>
       </w:r>
       <w:r>
         <w:fldChar w:fldCharType="separate"/>
       </w:r>
       <w:r>
-        <w:t>4</w:t>
+        <w:t>3</w:t>
       </w:r>
       <w:r>
         <w:fldChar w:fldCharType="end"/>
@@ -465,7 +466,7 @@
         <w:fldChar w:fldCharType="begin"/>
       </w:r>
       <w:r>
-        <w:instrText xml:space="preserve"> HYPERLINK \l _Toc12192 </w:instrText>
+        <w:instrText xml:space="preserve"> HYPERLINK \l _Toc9266 </w:instrText>
       </w:r>
       <w:r>
         <w:fldChar w:fldCharType="separate"/>
@@ -484,7 +485,7 @@
         <w:fldChar w:fldCharType="begin"/>
       </w:r>
       <w:r>
-        <w:instrText xml:space="preserve"> PAGEREF _Toc12192 \h </w:instrText>
+        <w:instrText xml:space="preserve"> PAGEREF _Toc9266 \h </w:instrText>
       </w:r>
       <w:r>
         <w:fldChar w:fldCharType="separate"/>
@@ -511,7 +512,7 @@
         <w:fldChar w:fldCharType="begin"/>
       </w:r>
       <w:r>
-        <w:instrText xml:space="preserve"> HYPERLINK \l _Toc32655 </w:instrText>
+        <w:instrText xml:space="preserve"> HYPERLINK \l _Toc12835 </w:instrText>
       </w:r>
       <w:r>
         <w:fldChar w:fldCharType="separate"/>
@@ -530,7 +531,7 @@
         <w:fldChar w:fldCharType="begin"/>
       </w:r>
       <w:r>
-        <w:instrText xml:space="preserve"> PAGEREF _Toc32655 \h </w:instrText>
+        <w:instrText xml:space="preserve"> PAGEREF _Toc12835 \h </w:instrText>
       </w:r>
       <w:r>
         <w:fldChar w:fldCharType="separate"/>
@@ -557,7 +558,7 @@
         <w:fldChar w:fldCharType="begin"/>
       </w:r>
       <w:r>
-        <w:instrText xml:space="preserve"> HYPERLINK \l _Toc14825 </w:instrText>
+        <w:instrText xml:space="preserve"> HYPERLINK \l _Toc29201 </w:instrText>
       </w:r>
       <w:r>
         <w:fldChar w:fldCharType="separate"/>
@@ -576,13 +577,13 @@
         <w:fldChar w:fldCharType="begin"/>
       </w:r>
       <w:r>
-        <w:instrText xml:space="preserve"> PAGEREF _Toc14825 \h </w:instrText>
+        <w:instrText xml:space="preserve"> PAGEREF _Toc29201 \h </w:instrText>
       </w:r>
       <w:r>
         <w:fldChar w:fldCharType="separate"/>
       </w:r>
       <w:r>
-        <w:t>5</w:t>
+        <w:t>4</w:t>
       </w:r>
       <w:r>
         <w:fldChar w:fldCharType="end"/>
@@ -603,7 +604,7 @@
         <w:fldChar w:fldCharType="begin"/>
       </w:r>
       <w:r>
-        <w:instrText xml:space="preserve"> HYPERLINK \l _Toc25369 </w:instrText>
+        <w:instrText xml:space="preserve"> HYPERLINK \l _Toc18613 </w:instrText>
       </w:r>
       <w:r>
         <w:fldChar w:fldCharType="separate"/>
@@ -622,13 +623,13 @@
         <w:fldChar w:fldCharType="begin"/>
       </w:r>
       <w:r>
-        <w:instrText xml:space="preserve"> PAGEREF _Toc25369 \h </w:instrText>
+        <w:instrText xml:space="preserve"> PAGEREF _Toc18613 \h </w:instrText>
       </w:r>
       <w:r>
         <w:fldChar w:fldCharType="separate"/>
       </w:r>
       <w:r>
-        <w:t>5</w:t>
+        <w:t>4</w:t>
       </w:r>
       <w:r>
         <w:fldChar w:fldCharType="end"/>
@@ -649,7 +650,7 @@
         <w:fldChar w:fldCharType="begin"/>
       </w:r>
       <w:r>
-        <w:instrText xml:space="preserve"> HYPERLINK \l _Toc6847 </w:instrText>
+        <w:instrText xml:space="preserve"> HYPERLINK \l _Toc18034 </w:instrText>
       </w:r>
       <w:r>
         <w:fldChar w:fldCharType="separate"/>
@@ -674,13 +675,13 @@
         <w:fldChar w:fldCharType="begin"/>
       </w:r>
       <w:r>
-        <w:instrText xml:space="preserve"> PAGEREF _Toc6847 \h </w:instrText>
+        <w:instrText xml:space="preserve"> PAGEREF _Toc18034 \h </w:instrText>
       </w:r>
       <w:r>
         <w:fldChar w:fldCharType="separate"/>
       </w:r>
       <w:r>
-        <w:t>7</w:t>
+        <w:t>5</w:t>
       </w:r>
       <w:r>
         <w:fldChar w:fldCharType="end"/>
@@ -701,7 +702,7 @@
         <w:fldChar w:fldCharType="begin"/>
       </w:r>
       <w:r>
-        <w:instrText xml:space="preserve"> HYPERLINK \l _Toc26206 </w:instrText>
+        <w:instrText xml:space="preserve"> HYPERLINK \l _Toc14699 </w:instrText>
       </w:r>
       <w:r>
         <w:fldChar w:fldCharType="separate"/>
@@ -726,13 +727,13 @@
         <w:fldChar w:fldCharType="begin"/>
       </w:r>
       <w:r>
-        <w:instrText xml:space="preserve"> PAGEREF _Toc26206 \h </w:instrText>
+        <w:instrText xml:space="preserve"> PAGEREF _Toc14699 \h </w:instrText>
       </w:r>
       <w:r>
         <w:fldChar w:fldCharType="separate"/>
       </w:r>
       <w:r>
-        <w:t>7</w:t>
+        <w:t>5</w:t>
       </w:r>
       <w:r>
         <w:fldChar w:fldCharType="end"/>
@@ -753,7 +754,7 @@
         <w:fldChar w:fldCharType="begin"/>
       </w:r>
       <w:r>
-        <w:instrText xml:space="preserve"> HYPERLINK \l _Toc18241 </w:instrText>
+        <w:instrText xml:space="preserve"> HYPERLINK \l _Toc2144 </w:instrText>
       </w:r>
       <w:r>
         <w:fldChar w:fldCharType="separate"/>
@@ -778,13 +779,13 @@
         <w:fldChar w:fldCharType="begin"/>
       </w:r>
       <w:r>
-        <w:instrText xml:space="preserve"> PAGEREF _Toc18241 \h </w:instrText>
+        <w:instrText xml:space="preserve"> PAGEREF _Toc2144 \h </w:instrText>
       </w:r>
       <w:r>
         <w:fldChar w:fldCharType="separate"/>
       </w:r>
       <w:r>
-        <w:t>7</w:t>
+        <w:t>5</w:t>
       </w:r>
       <w:r>
         <w:fldChar w:fldCharType="end"/>
@@ -805,7 +806,7 @@
         <w:fldChar w:fldCharType="begin"/>
       </w:r>
       <w:r>
-        <w:instrText xml:space="preserve"> HYPERLINK \l _Toc18183 </w:instrText>
+        <w:instrText xml:space="preserve"> HYPERLINK \l _Toc7829 </w:instrText>
       </w:r>
       <w:r>
         <w:fldChar w:fldCharType="separate"/>
@@ -830,13 +831,13 @@
         <w:fldChar w:fldCharType="begin"/>
       </w:r>
       <w:r>
-        <w:instrText xml:space="preserve"> PAGEREF _Toc18183 \h </w:instrText>
+        <w:instrText xml:space="preserve"> PAGEREF _Toc7829 \h </w:instrText>
       </w:r>
       <w:r>
         <w:fldChar w:fldCharType="separate"/>
       </w:r>
       <w:r>
-        <w:t>7</w:t>
+        <w:t>5</w:t>
       </w:r>
       <w:r>
         <w:fldChar w:fldCharType="end"/>
@@ -857,7 +858,7 @@
         <w:fldChar w:fldCharType="begin"/>
       </w:r>
       <w:r>
-        <w:instrText xml:space="preserve"> HYPERLINK \l _Toc22354 </w:instrText>
+        <w:instrText xml:space="preserve"> HYPERLINK \l _Toc8877 </w:instrText>
       </w:r>
       <w:r>
         <w:fldChar w:fldCharType="separate"/>
@@ -878,13 +879,13 @@
         <w:fldChar w:fldCharType="begin"/>
       </w:r>
       <w:r>
-        <w:instrText xml:space="preserve"> PAGEREF _Toc22354 \h </w:instrText>
+        <w:instrText xml:space="preserve"> PAGEREF _Toc8877 \h </w:instrText>
       </w:r>
       <w:r>
         <w:fldChar w:fldCharType="separate"/>
       </w:r>
       <w:r>
-        <w:t>9</w:t>
+        <w:t>5</w:t>
       </w:r>
       <w:r>
         <w:fldChar w:fldCharType="end"/>
@@ -905,7 +906,7 @@
         <w:fldChar w:fldCharType="begin"/>
       </w:r>
       <w:r>
-        <w:instrText xml:space="preserve"> HYPERLINK \l _Toc21196 </w:instrText>
+        <w:instrText xml:space="preserve"> HYPERLINK \l _Toc4722 </w:instrText>
       </w:r>
       <w:r>
         <w:fldChar w:fldCharType="separate"/>
@@ -930,13 +931,13 @@
         <w:fldChar w:fldCharType="begin"/>
       </w:r>
       <w:r>
-        <w:instrText xml:space="preserve"> PAGEREF _Toc21196 \h </w:instrText>
+        <w:instrText xml:space="preserve"> PAGEREF _Toc4722 \h </w:instrText>
       </w:r>
       <w:r>
         <w:fldChar w:fldCharType="separate"/>
       </w:r>
       <w:r>
-        <w:t>9</w:t>
+        <w:t>6</w:t>
       </w:r>
       <w:r>
         <w:fldChar w:fldCharType="end"/>
@@ -957,7 +958,7 @@
         <w:fldChar w:fldCharType="begin"/>
       </w:r>
       <w:r>
-        <w:instrText xml:space="preserve"> HYPERLINK \l _Toc2498 </w:instrText>
+        <w:instrText xml:space="preserve"> HYPERLINK \l _Toc7787 </w:instrText>
       </w:r>
       <w:r>
         <w:fldChar w:fldCharType="separate"/>
@@ -982,13 +983,13 @@
         <w:fldChar w:fldCharType="begin"/>
       </w:r>
       <w:r>
-        <w:instrText xml:space="preserve"> PAGEREF _Toc2498 \h </w:instrText>
+        <w:instrText xml:space="preserve"> PAGEREF _Toc7787 \h </w:instrText>
       </w:r>
       <w:r>
         <w:fldChar w:fldCharType="separate"/>
       </w:r>
       <w:r>
-        <w:t>9</w:t>
+        <w:t>6</w:t>
       </w:r>
       <w:r>
         <w:fldChar w:fldCharType="end"/>
@@ -999,94 +1000,22 @@
     </w:p>
     <w:p>
       <w:pPr>
-        <w:pStyle w:val="45"/>
-        <w:tabs>
-          <w:tab w:val="right" w:leader="dot" w:pos="9070"/>
-          <w:tab w:val="clear" w:pos="9062"/>
-        </w:tabs>
-      </w:pPr>
-      <w:r>
-        <w:fldChar w:fldCharType="begin"/>
-      </w:r>
-      <w:r>
-        <w:instrText xml:space="preserve"> HYPERLINK \l _Toc7519 </w:instrText>
-      </w:r>
-      <w:r>
-        <w:fldChar w:fldCharType="separate"/>
-      </w:r>
-      <w:r>
-        <w:rPr>
-          <w:caps w:val="0"/>
-        </w:rPr>
-        <w:t>REFERÊNCIAS BIBLIOGRÁFICAS</w:t>
-      </w:r>
-      <w:r>
-        <w:tab/>
-      </w:r>
-      <w:r>
-        <w:fldChar w:fldCharType="begin"/>
-      </w:r>
-      <w:r>
-        <w:instrText xml:space="preserve"> PAGEREF _Toc7519 \h </w:instrText>
-      </w:r>
-      <w:r>
-        <w:fldChar w:fldCharType="separate"/>
-      </w:r>
-      <w:r>
-        <w:t>10</w:t>
-      </w:r>
+        <w:bidi w:val="0"/>
+      </w:pPr>
       <w:r>
         <w:fldChar w:fldCharType="end"/>
       </w:r>
-      <w:r>
-        <w:fldChar w:fldCharType="end"/>
-      </w:r>
-    </w:p>
-    <w:p>
-      <w:pPr>
-        <w:pStyle w:val="31"/>
-        <w:ind w:left="0"/>
-      </w:pPr>
-      <w:r>
-        <w:fldChar w:fldCharType="end"/>
-      </w:r>
-    </w:p>
-    <w:p>
-      <w:pPr>
-        <w:rPr>
-          <w:b/>
-          <w:caps/>
-        </w:rPr>
-      </w:pPr>
-      <w:r>
-        <w:rPr>
-          <w:b/>
-          <w:caps/>
-        </w:rPr>
+    </w:p>
+    <w:p>
+      <w:r>
         <w:br w:type="page"/>
       </w:r>
     </w:p>
     <w:p>
       <w:pPr>
-        <w:spacing w:line="240" w:lineRule="auto"/>
-        <w:jc w:val="left"/>
-        <w:rPr>
-          <w:b/>
-          <w:caps/>
-        </w:rPr>
-        <w:sectPr>
-          <w:pgSz w:w="11907" w:h="16840"/>
-          <w:pgMar w:top="1699" w:right="1138" w:bottom="1138" w:left="1699" w:header="1134" w:footer="965" w:gutter="0"/>
-          <w:pgNumType w:fmt="lowerRoman" w:start="1"/>
-          <w:cols w:space="720" w:num="1"/>
-        </w:sectPr>
-      </w:pPr>
-    </w:p>
-    <w:p>
-      <w:pPr>
         <w:pStyle w:val="2"/>
       </w:pPr>
-      <w:bookmarkStart w:id="0" w:name="_Toc8037"/>
+      <w:bookmarkStart w:id="0" w:name="_Toc5601"/>
       <w:r>
         <w:rPr>
           <w:rFonts w:hint="default"/>
@@ -1534,6 +1463,24 @@
     </w:p>
     <w:p>
       <w:pPr>
+        <w:numPr>
+          <w:numId w:val="0"/>
+        </w:numPr>
+        <w:tabs>
+          <w:tab w:val="left" w:pos="420"/>
+        </w:tabs>
+        <w:spacing w:line="240" w:lineRule="auto"/>
+        <w:jc w:val="both"/>
+        <w:rPr>
+          <w:rFonts w:hint="default"/>
+          <w:b w:val="0"/>
+          <w:bCs w:val="0"/>
+          <w:lang w:val="pt-BR"/>
+        </w:rPr>
+      </w:pPr>
+    </w:p>
+    <w:p>
+      <w:pPr>
         <w:pStyle w:val="3"/>
         <w:bidi w:val="0"/>
         <w:rPr>
@@ -1541,7 +1488,7 @@
           <w:lang w:val="pt-BR"/>
         </w:rPr>
       </w:pPr>
-      <w:bookmarkStart w:id="1" w:name="_Toc24068"/>
+      <w:bookmarkStart w:id="1" w:name="_Toc24573"/>
       <w:r>
         <w:rPr>
           <w:rFonts w:hint="default"/>
@@ -1553,6 +1500,7 @@
     </w:p>
     <w:p>
       <w:pPr>
+        <w:spacing w:line="240" w:lineRule="auto"/>
         <w:rPr>
           <w:rFonts w:hint="default"/>
           <w:i w:val="0"/>
@@ -1666,7 +1614,7 @@
           <w:lang w:val="pt-BR"/>
         </w:rPr>
       </w:pPr>
-      <w:bookmarkStart w:id="2" w:name="_Toc12192"/>
+      <w:bookmarkStart w:id="2" w:name="_Toc9266"/>
       <w:r>
         <w:rPr>
           <w:rFonts w:hint="default"/>
@@ -1779,7 +1727,7 @@
           <w:lang w:val="pt-BR"/>
         </w:rPr>
       </w:pPr>
-      <w:bookmarkStart w:id="3" w:name="_Toc32655"/>
+      <w:bookmarkStart w:id="3" w:name="_Toc12835"/>
       <w:r>
         <w:rPr>
           <w:rFonts w:hint="default"/>
@@ -1928,7 +1876,7 @@
           <w:lang w:val="pt-BR"/>
         </w:rPr>
       </w:pPr>
-      <w:bookmarkStart w:id="4" w:name="_Toc14825"/>
+      <w:bookmarkStart w:id="4" w:name="_Toc29201"/>
       <w:r>
         <w:rPr>
           <w:rFonts w:hint="default"/>
@@ -2078,7 +2026,18 @@
           <w:iCs w:val="0"/>
           <w:lang w:val="pt-BR"/>
         </w:rPr>
-        <w:t xml:space="preserve"> é </w:t>
+        <w:t xml:space="preserve"> é uma estimativa (</w:t>
+      </w:r>
+      <w:r>
+        <w:rPr>
+          <w:rFonts w:hint="default"/>
+          <w:b/>
+          <w:bCs/>
+          <w:i w:val="0"/>
+          <w:iCs w:val="0"/>
+          <w:lang w:val="pt-BR"/>
+        </w:rPr>
+        <w:t>heurística</w:t>
       </w:r>
       <w:r>
         <w:rPr>
@@ -2089,18 +2048,18 @@
           <w:iCs w:val="0"/>
           <w:lang w:val="pt-BR"/>
         </w:rPr>
-        <w:t>uma estimativa (</w:t>
-      </w:r>
-      <w:r>
-        <w:rPr>
-          <w:rFonts w:hint="default"/>
-          <w:b/>
-          <w:bCs/>
-          <w:i w:val="0"/>
-          <w:iCs w:val="0"/>
-          <w:lang w:val="pt-BR"/>
-        </w:rPr>
-        <w:t>heurística</w:t>
+        <w:t xml:space="preserve">) do do custo para ir do nó </w:t>
+      </w:r>
+      <w:r>
+        <w:rPr>
+          <w:rFonts w:hint="default"/>
+          <w:b w:val="0"/>
+          <w:bCs w:val="0"/>
+          <w:i/>
+          <w:iCs/>
+          <w:lang w:val="pt-BR"/>
+        </w:rPr>
+        <w:t>n</w:t>
       </w:r>
       <w:r>
         <w:rPr>
@@ -2111,7 +2070,7 @@
           <w:iCs w:val="0"/>
           <w:lang w:val="pt-BR"/>
         </w:rPr>
-        <w:t xml:space="preserve">) do do custo para ir do nó </w:t>
+        <w:t xml:space="preserve"> ao objetivo. A cada nó expandido os seus vizinhos são adicionados a uma fila de prioridade ordenada por </w:t>
       </w:r>
       <w:r>
         <w:rPr>
@@ -2122,7 +2081,7 @@
           <w:iCs/>
           <w:lang w:val="pt-BR"/>
         </w:rPr>
-        <w:t>n</w:t>
+        <w:t>f</w:t>
       </w:r>
       <w:r>
         <w:rPr>
@@ -2133,7 +2092,42 @@
           <w:iCs w:val="0"/>
           <w:lang w:val="pt-BR"/>
         </w:rPr>
-        <w:t xml:space="preserve"> ao objetivo. A cada nó expandido os seus vizinhos são adicionados a uma fila de prioridade ordenada por </w:t>
+        <w:t>, assim, tenta encontrar a solução de menor custo.</w:t>
+      </w:r>
+    </w:p>
+    <w:p>
+      <w:pPr>
+        <w:rPr>
+          <w:rFonts w:hint="default"/>
+          <w:b w:val="0"/>
+          <w:bCs w:val="0"/>
+          <w:i w:val="0"/>
+          <w:iCs w:val="0"/>
+          <w:lang w:val="pt-BR"/>
+        </w:rPr>
+      </w:pPr>
+    </w:p>
+    <w:p>
+      <w:pPr>
+        <w:rPr>
+          <w:rFonts w:hint="default"/>
+          <w:b w:val="0"/>
+          <w:bCs w:val="0"/>
+          <w:i w:val="0"/>
+          <w:iCs w:val="0"/>
+          <w:lang w:val="pt-BR"/>
+        </w:rPr>
+      </w:pPr>
+      <w:r>
+        <w:rPr>
+          <w:rFonts w:hint="default"/>
+          <w:b w:val="0"/>
+          <w:bCs w:val="0"/>
+          <w:i w:val="0"/>
+          <w:iCs w:val="0"/>
+          <w:lang w:val="pt-BR"/>
+        </w:rPr>
+        <w:t xml:space="preserve">Para que o A* seja completa a função heurística deve ser admissível, ou seja, </w:t>
       </w:r>
       <w:r>
         <w:rPr>
@@ -2144,7 +2138,7 @@
           <w:iCs/>
           <w:lang w:val="pt-BR"/>
         </w:rPr>
-        <w:t>f</w:t>
+        <w:t>h(n)</w:t>
       </w:r>
       <w:r>
         <w:rPr>
@@ -2155,11 +2149,20 @@
           <w:iCs w:val="0"/>
           <w:lang w:val="pt-BR"/>
         </w:rPr>
-        <w:t>, assim, tenta encontrar a solução de menor custo.</w:t>
-      </w:r>
-    </w:p>
-    <w:p>
-      <w:pPr>
+        <w:t xml:space="preserve"> não pode ser maior que o custo real para atingir o objetivo. Para garantir otimalidade, </w:t>
+      </w:r>
+      <w:r>
+        <w:rPr>
+          <w:rFonts w:hint="default"/>
+          <w:b w:val="0"/>
+          <w:bCs w:val="0"/>
+          <w:i/>
+          <w:iCs/>
+          <w:lang w:val="pt-BR"/>
+        </w:rPr>
+        <w:t>h(n)</w:t>
+      </w:r>
+      <w:r>
         <w:rPr>
           <w:rFonts w:hint="default"/>
           <w:b w:val="0"/>
@@ -2168,7 +2171,8 @@
           <w:iCs w:val="0"/>
           <w:lang w:val="pt-BR"/>
         </w:rPr>
-      </w:pPr>
+        <w:t xml:space="preserve"> deve ser exatamente igual ao custo real para chegar ao estado ou nó objetivo.</w:t>
+      </w:r>
     </w:p>
     <w:p>
       <w:pPr>
@@ -2181,73 +2185,6 @@
           <w:lang w:val="pt-BR"/>
         </w:rPr>
       </w:pPr>
-      <w:r>
-        <w:rPr>
-          <w:rFonts w:hint="default"/>
-          <w:b w:val="0"/>
-          <w:bCs w:val="0"/>
-          <w:i w:val="0"/>
-          <w:iCs w:val="0"/>
-          <w:lang w:val="pt-BR"/>
-        </w:rPr>
-        <w:t xml:space="preserve">Para que o A* seja completa a função heurística deve ser admissível, ou seja, </w:t>
-      </w:r>
-      <w:r>
-        <w:rPr>
-          <w:rFonts w:hint="default"/>
-          <w:b w:val="0"/>
-          <w:bCs w:val="0"/>
-          <w:i/>
-          <w:iCs/>
-          <w:lang w:val="pt-BR"/>
-        </w:rPr>
-        <w:t>h(n)</w:t>
-      </w:r>
-      <w:r>
-        <w:rPr>
-          <w:rFonts w:hint="default"/>
-          <w:b w:val="0"/>
-          <w:bCs w:val="0"/>
-          <w:i w:val="0"/>
-          <w:iCs w:val="0"/>
-          <w:lang w:val="pt-BR"/>
-        </w:rPr>
-        <w:t xml:space="preserve"> não pode ser maior que o custo real para atingir o objetivo. Para garantir otimalidade, </w:t>
-      </w:r>
-      <w:r>
-        <w:rPr>
-          <w:rFonts w:hint="default"/>
-          <w:b w:val="0"/>
-          <w:bCs w:val="0"/>
-          <w:i/>
-          <w:iCs/>
-          <w:lang w:val="pt-BR"/>
-        </w:rPr>
-        <w:t>h(n)</w:t>
-      </w:r>
-      <w:r>
-        <w:rPr>
-          <w:rFonts w:hint="default"/>
-          <w:b w:val="0"/>
-          <w:bCs w:val="0"/>
-          <w:i w:val="0"/>
-          <w:iCs w:val="0"/>
-          <w:lang w:val="pt-BR"/>
-        </w:rPr>
-        <w:t xml:space="preserve"> deve ser exatamente igual ao custo real para chegar ao estado ou nó objetivo.</w:t>
-      </w:r>
-    </w:p>
-    <w:p>
-      <w:pPr>
-        <w:rPr>
-          <w:rFonts w:hint="default"/>
-          <w:b w:val="0"/>
-          <w:bCs w:val="0"/>
-          <w:i w:val="0"/>
-          <w:iCs w:val="0"/>
-          <w:lang w:val="pt-BR"/>
-        </w:rPr>
-      </w:pPr>
     </w:p>
     <w:p>
       <w:pPr>
@@ -2258,7 +2195,7 @@
           <w:lang w:val="pt-BR"/>
         </w:rPr>
       </w:pPr>
-      <w:bookmarkStart w:id="5" w:name="_Toc25369"/>
+      <w:bookmarkStart w:id="5" w:name="_Toc18613"/>
       <w:r>
         <w:rPr>
           <w:rFonts w:hint="default"/>
@@ -2602,7 +2539,6 @@
                 <m:d>
                   <m:dPr>
                     <m:ctrlPr>
-                      <m:rPr/>
                       <w:rPr>
                         <w:rFonts w:hint="default" w:ascii="Cambria Math" w:hAnsi="Cambria Math"/>
                         <w:i w:val="0"/>
@@ -2654,7 +2590,6 @@
                       </m:sup>
                     </m:sSup>
                     <m:ctrlPr>
-                      <m:rPr/>
                       <w:rPr>
                         <w:rFonts w:hint="default" w:ascii="Cambria Math" w:hAnsi="Cambria Math"/>
                         <w:i w:val="0"/>
@@ -2693,7 +2628,6 @@
                 <m:d>
                   <m:dPr>
                     <m:ctrlPr>
-                      <m:rPr/>
                       <w:rPr>
                         <w:rFonts w:hint="default" w:ascii="Cambria Math" w:hAnsi="Cambria Math"/>
                         <w:b w:val="0"/>
@@ -2746,7 +2680,6 @@
                       </m:sup>
                     </m:sSup>
                     <m:ctrlPr>
-                      <m:rPr/>
                       <w:rPr>
                         <w:rFonts w:hint="default" w:ascii="Cambria Math" w:hAnsi="Cambria Math"/>
                         <w:b w:val="0"/>
@@ -3174,7 +3107,6 @@
                 <m:d>
                   <m:dPr>
                     <m:ctrlPr>
-                      <m:rPr/>
                       <w:rPr>
                         <w:rFonts w:hint="default" w:ascii="Cambria Math" w:hAnsi="Cambria Math"/>
                         <w:b w:val="0"/>
@@ -3195,7 +3127,6 @@
                       <m:t>bm</m:t>
                     </m:r>
                     <m:ctrlPr>
-                      <m:rPr/>
                       <w:rPr>
                         <w:rFonts w:hint="default" w:ascii="Cambria Math" w:hAnsi="Cambria Math"/>
                         <w:b w:val="0"/>
@@ -3235,7 +3166,6 @@
                 <m:d>
                   <m:dPr>
                     <m:ctrlPr>
-                      <m:rPr/>
                       <w:rPr>
                         <w:rFonts w:hint="default" w:ascii="Cambria Math" w:hAnsi="Cambria Math"/>
                         <w:b w:val="0"/>
@@ -3352,7 +3282,6 @@
                       </m:sup>
                     </m:sSup>
                     <m:ctrlPr>
-                      <m:rPr/>
                       <w:rPr>
                         <w:rFonts w:hint="default" w:ascii="Cambria Math" w:hAnsi="Cambria Math"/>
                         <w:b w:val="0"/>
@@ -3469,14 +3398,6 @@
           <w:lang w:val="pt-BR"/>
         </w:rPr>
       </w:pPr>
-    </w:p>
-    <w:p>
-      <w:pPr>
-        <w:rPr>
-          <w:rFonts w:hint="default"/>
-          <w:lang w:val="pt-BR"/>
-        </w:rPr>
-      </w:pPr>
       <w:r>
         <w:rPr>
           <w:rFonts w:hint="default"/>
@@ -3559,6 +3480,7 @@
           <w:lang w:val="pt-BR"/>
         </w:rPr>
       </w:pPr>
+      <w:bookmarkStart w:id="18" w:name="_GoBack"/>
       <w:r>
         <w:rPr>
           <w:rFonts w:hint="default"/>
@@ -3578,6 +3500,7 @@
         <w:t xml:space="preserve"> é a profundidade máxima da árvore de busca;</w:t>
       </w:r>
     </w:p>
+    <w:bookmarkEnd w:id="18"/>
     <w:p>
       <w:pPr>
         <w:numPr>
@@ -3633,7 +3556,6 @@
         </m:r>
       </m:oMath>
       <w:r>
-        <m:rPr/>
         <w:rPr>
           <w:rFonts w:hint="default" w:ascii="Times New Roman" w:hAnsi="Cambria Math"/>
           <w:i w:val="0"/>
@@ -3643,22 +3565,13 @@
         <w:t xml:space="preserve"> é uma constante positiva pequena.</w:t>
       </w:r>
     </w:p>
-    <w:p>
-      <w:bookmarkStart w:id="7" w:name="_Toc6847"/>
-      <w:bookmarkStart w:id="19" w:name="_GoBack"/>
-      <w:bookmarkEnd w:id="19"/>
-      <w:r>
-        <w:rPr>
-          <w:rFonts w:hint="default"/>
-          <w:lang w:val="pt-BR"/>
-        </w:rPr>
-        <w:br w:type="page"/>
-      </w:r>
-    </w:p>
+    <w:p/>
+    <w:p/>
     <w:p>
       <w:pPr>
         <w:pStyle w:val="2"/>
       </w:pPr>
+      <w:bookmarkStart w:id="7" w:name="_Toc18034"/>
       <w:r>
         <w:rPr>
           <w:rFonts w:hint="default"/>
@@ -3673,7 +3586,7 @@
         <w:pStyle w:val="3"/>
         <w:bidi w:val="0"/>
       </w:pPr>
-      <w:bookmarkStart w:id="8" w:name="_Toc26206"/>
+      <w:bookmarkStart w:id="8" w:name="_Toc14699"/>
       <w:r>
         <w:rPr>
           <w:rFonts w:hint="default"/>
@@ -3696,148 +3609,6 @@
           <w:lang w:val="pt-BR"/>
         </w:rPr>
         <w:t xml:space="preserve">O procedimento experimental consistiu em testar a execução dos quatro algoritmos de busca BFS, DFS, UCS e A*, em um labirinto com tamanho 300x300 com percentual de bloqueio 50% gerado aleatoriamente. O experimento foi repetido 10 vezes para obter uma média mais precisa dos resultados e reduzir a influência de variações aleatórias. </w:t>
-      </w:r>
-    </w:p>
-    <w:p>
-      <w:pPr>
-        <w:rPr>
-          <w:rFonts w:hint="default"/>
-          <w:lang w:val="pt-BR"/>
-        </w:rPr>
-      </w:pPr>
-    </w:p>
-    <w:p>
-      <w:pPr>
-        <w:rPr>
-          <w:rFonts w:hint="default"/>
-          <w:lang w:val="pt-BR"/>
-        </w:rPr>
-      </w:pPr>
-      <w:r>
-        <w:rPr>
-          <w:rFonts w:hint="default"/>
-          <w:lang w:val="pt-BR"/>
-        </w:rPr>
-        <w:t>As métricas utilizadas para comparar o desempenho dos algoritmos foram as seguintes:</w:t>
-      </w:r>
-    </w:p>
-    <w:p>
-      <w:pPr>
-        <w:numPr>
-          <w:ilvl w:val="0"/>
-          <w:numId w:val="5"/>
-        </w:numPr>
-        <w:bidi w:val="0"/>
-        <w:rPr>
-          <w:rFonts w:hint="default"/>
-          <w:lang w:val="pt-BR"/>
-        </w:rPr>
-      </w:pPr>
-      <w:r>
-        <w:rPr>
-          <w:rFonts w:hint="default"/>
-          <w:b/>
-          <w:bCs/>
-          <w:lang w:val="pt-BR"/>
-        </w:rPr>
-        <w:t>Tempo de execução:</w:t>
-      </w:r>
-      <w:r>
-        <w:rPr>
-          <w:rFonts w:hint="default"/>
-          <w:lang w:val="pt-BR"/>
-        </w:rPr>
-        <w:t xml:space="preserve"> Mediu-se o tempo total necessário para cada algoritmo encontrar o caminho no labirinto. Isso permitiu avaliar a eficiência temporal de cada algoritmo, ou seja, o quão rápido ele foi capaz de encontrar a solução.</w:t>
-      </w:r>
-    </w:p>
-    <w:p>
-      <w:pPr>
-        <w:numPr>
-          <w:ilvl w:val="0"/>
-          <w:numId w:val="5"/>
-        </w:numPr>
-        <w:bidi w:val="0"/>
-        <w:ind w:left="420" w:leftChars="0" w:hanging="420" w:firstLineChars="0"/>
-        <w:rPr>
-          <w:rFonts w:hint="default"/>
-          <w:lang w:val="pt-BR"/>
-        </w:rPr>
-      </w:pPr>
-      <w:r>
-        <w:rPr>
-          <w:rFonts w:hint="default"/>
-          <w:b/>
-          <w:bCs/>
-          <w:lang w:val="pt-BR"/>
-        </w:rPr>
-        <w:t>Número de nós expandidos:</w:t>
-      </w:r>
-      <w:r>
-        <w:rPr>
-          <w:rFonts w:hint="default"/>
-          <w:lang w:val="pt-BR"/>
-        </w:rPr>
-        <w:t xml:space="preserve"> Contou-se o número de nós do labirinto que foram visitados e explorados por cada algoritmo durante a busca pelo caminho. Essa métrica deu uma indicação da eficiência espacial de cada algoritmo, ou seja, a quantidade de memória necessária para executar o algoritmo.</w:t>
-      </w:r>
-    </w:p>
-    <w:p>
-      <w:pPr>
-        <w:numPr>
-          <w:ilvl w:val="0"/>
-          <w:numId w:val="5"/>
-        </w:numPr>
-        <w:bidi w:val="0"/>
-        <w:ind w:left="420" w:leftChars="0" w:hanging="420" w:firstLineChars="0"/>
-        <w:rPr>
-          <w:rFonts w:hint="default"/>
-          <w:lang w:val="pt-BR"/>
-        </w:rPr>
-      </w:pPr>
-      <w:r>
-        <w:rPr>
-          <w:rFonts w:hint="default"/>
-          <w:b/>
-          <w:bCs/>
-          <w:lang w:val="pt-BR"/>
-        </w:rPr>
-        <w:t>Custo do caminho:</w:t>
-      </w:r>
-      <w:r>
-        <w:rPr>
-          <w:rFonts w:hint="default"/>
-          <w:lang w:val="pt-BR"/>
-        </w:rPr>
-        <w:t xml:space="preserve"> Avaliou-se o custo total do caminho encontrado por cada algoritmo. O custo pode ser definido como a soma dos custos associados às transições entre os nós no caminho. Essa métrica permitiu comparar os diferentes algoritmos quanto a sua otimalidade para encontrar caminhos.</w:t>
-      </w:r>
-    </w:p>
-    <w:p>
-      <w:pPr>
-        <w:numPr>
-          <w:ilvl w:val="0"/>
-          <w:numId w:val="5"/>
-        </w:numPr>
-        <w:bidi w:val="0"/>
-        <w:ind w:left="420" w:leftChars="0" w:hanging="420" w:firstLineChars="0"/>
-        <w:rPr>
-          <w:rFonts w:hint="default"/>
-          <w:lang w:val="pt-BR"/>
-        </w:rPr>
-      </w:pPr>
-      <w:r>
-        <w:rPr>
-          <w:rFonts w:hint="default"/>
-          <w:b/>
-          <w:bCs/>
-          <w:lang w:val="pt-BR"/>
-        </w:rPr>
-        <w:t>Tamanho do caminho:</w:t>
-      </w:r>
-      <w:r>
-        <w:rPr>
-          <w:rFonts w:hint="default"/>
-          <w:lang w:val="pt-BR"/>
-        </w:rPr>
-        <w:t xml:space="preserve">  Mediu-se o número de passos necessários para percorrer o caminho encontrado por cada algoritmo. </w:t>
       </w:r>
     </w:p>
     <w:p>
@@ -3854,7 +3625,7 @@
         <w:pStyle w:val="3"/>
         <w:bidi w:val="0"/>
       </w:pPr>
-      <w:bookmarkStart w:id="9" w:name="_Toc18241"/>
+      <w:bookmarkStart w:id="9" w:name="_Toc2144"/>
       <w:r>
         <w:rPr>
           <w:rFonts w:hint="default"/>
@@ -3864,12 +3635,28 @@
       </w:r>
       <w:bookmarkEnd w:id="9"/>
     </w:p>
+    <w:p>
+      <w:pPr>
+        <w:rPr>
+          <w:rFonts w:hint="default"/>
+          <w:lang w:val="pt-BR"/>
+        </w:rPr>
+      </w:pPr>
+      <w:r>
+        <w:rPr>
+          <w:rFonts w:hint="default"/>
+          <w:lang w:val="pt-BR"/>
+        </w:rPr>
+        <w:t>Para este problema o grafo dado era fixo, logo cada algoritmo precisou ser executado apenas uma vez para avaliar os tempos e custos de execução.</w:t>
+      </w:r>
+    </w:p>
+    <w:p/>
     <w:p>
       <w:pPr>
         <w:pStyle w:val="3"/>
         <w:bidi w:val="0"/>
       </w:pPr>
-      <w:bookmarkStart w:id="10" w:name="_Toc18183"/>
+      <w:bookmarkStart w:id="10" w:name="_Toc7829"/>
       <w:r>
         <w:rPr>
           <w:rFonts w:hint="default"/>
@@ -3978,7 +3765,7 @@
     <w:tbl>
       <w:tblPr>
         <w:tblStyle w:val="47"/>
-        <w:tblW w:w="0" w:type="auto"/>
+        <w:tblW w:w="5000" w:type="pct"/>
         <w:tblInd w:w="0" w:type="dxa"/>
         <w:tblBorders>
           <w:top w:val="single" w:color="auto" w:sz="4" w:space="0"/>
@@ -3997,8 +3784,8 @@
         </w:tblCellMar>
       </w:tblPr>
       <w:tblGrid>
-        <w:gridCol w:w="2419"/>
-        <w:gridCol w:w="6867"/>
+        <w:gridCol w:w="2591"/>
+        <w:gridCol w:w="6695"/>
       </w:tblGrid>
       <w:tr>
         <w:tblPrEx>
@@ -4019,7 +3806,7 @@
         </w:tblPrEx>
         <w:tc>
           <w:tcPr>
-            <w:tcW w:w="2419" w:type="dxa"/>
+            <w:tcW w:w="1395" w:type="pct"/>
             <w:vAlign w:val="center"/>
           </w:tcPr>
           <w:p>
@@ -4039,7 +3826,7 @@
         </w:tc>
         <w:tc>
           <w:tcPr>
-            <w:tcW w:w="6867" w:type="dxa"/>
+            <w:tcW w:w="3604" w:type="pct"/>
             <w:vAlign w:val="center"/>
           </w:tcPr>
           <w:p>
@@ -4116,7 +3903,7 @@
         </w:tblPrEx>
         <w:tc>
           <w:tcPr>
-            <w:tcW w:w="2419" w:type="dxa"/>
+            <w:tcW w:w="1395" w:type="pct"/>
             <w:vAlign w:val="center"/>
           </w:tcPr>
           <w:p>
@@ -4138,7 +3925,7 @@
         </w:tc>
         <w:tc>
           <w:tcPr>
-            <w:tcW w:w="6867" w:type="dxa"/>
+            <w:tcW w:w="3604" w:type="pct"/>
             <w:vAlign w:val="center"/>
           </w:tcPr>
           <w:p>
@@ -4178,7 +3965,7 @@
         </w:tblPrEx>
         <w:tc>
           <w:tcPr>
-            <w:tcW w:w="2419" w:type="dxa"/>
+            <w:tcW w:w="1395" w:type="pct"/>
             <w:vAlign w:val="center"/>
           </w:tcPr>
           <w:p>
@@ -4202,7 +3989,7 @@
         </w:tc>
         <w:tc>
           <w:tcPr>
-            <w:tcW w:w="6867" w:type="dxa"/>
+            <w:tcW w:w="3604" w:type="pct"/>
             <w:vAlign w:val="center"/>
           </w:tcPr>
           <w:p>
@@ -4240,7 +4027,7 @@
         </w:tblPrEx>
         <w:tc>
           <w:tcPr>
-            <w:tcW w:w="2419" w:type="dxa"/>
+            <w:tcW w:w="1395" w:type="pct"/>
             <w:vAlign w:val="center"/>
           </w:tcPr>
           <w:p>
@@ -4264,7 +4051,7 @@
         </w:tc>
         <w:tc>
           <w:tcPr>
-            <w:tcW w:w="6867" w:type="dxa"/>
+            <w:tcW w:w="3604" w:type="pct"/>
             <w:vAlign w:val="center"/>
           </w:tcPr>
           <w:p>
@@ -4321,28 +4108,160 @@
     <w:p>
       <w:bookmarkStart w:id="12" w:name="_Ref98801934"/>
       <w:bookmarkStart w:id="13" w:name="_Toc335309197"/>
-      <w:r>
-        <w:br w:type="page"/>
-      </w:r>
     </w:p>
     <w:p>
       <w:pPr>
         <w:pStyle w:val="2"/>
       </w:pPr>
-      <w:bookmarkStart w:id="14" w:name="_Toc22354"/>
+      <w:bookmarkStart w:id="14" w:name="_Toc8877"/>
       <w:r>
         <w:t>Resultados</w:t>
       </w:r>
       <w:bookmarkEnd w:id="12"/>
       <w:bookmarkEnd w:id="14"/>
     </w:p>
+    <w:p>
+      <w:pPr>
+        <w:rPr>
+          <w:rFonts w:hint="default"/>
+          <w:lang w:val="pt-BR"/>
+        </w:rPr>
+      </w:pPr>
+      <w:r>
+        <w:rPr>
+          <w:rFonts w:hint="default"/>
+          <w:lang w:val="pt-BR"/>
+        </w:rPr>
+        <w:t>As métricas utilizadas para comparar o desempenho dos algoritmos foram as seguintes:</w:t>
+      </w:r>
+    </w:p>
+    <w:p>
+      <w:pPr>
+        <w:numPr>
+          <w:ilvl w:val="0"/>
+          <w:numId w:val="5"/>
+        </w:numPr>
+        <w:bidi w:val="0"/>
+        <w:rPr>
+          <w:rFonts w:hint="default"/>
+          <w:lang w:val="pt-BR"/>
+        </w:rPr>
+      </w:pPr>
+      <w:r>
+        <w:rPr>
+          <w:rFonts w:hint="default"/>
+          <w:b/>
+          <w:bCs/>
+          <w:lang w:val="pt-BR"/>
+        </w:rPr>
+        <w:t>Tempo de execução:</w:t>
+      </w:r>
+      <w:r>
+        <w:rPr>
+          <w:rFonts w:hint="default"/>
+          <w:lang w:val="pt-BR"/>
+        </w:rPr>
+        <w:t xml:space="preserve"> Mediu-se o tempo total necessário para cada algoritmo encontrar o caminho no labirinto. Isso permitiu avaliar a eficiência temporal de cada algoritmo, ou seja, o quão rápido ele foi capaz de encontrar a solução.</w:t>
+      </w:r>
+    </w:p>
+    <w:p>
+      <w:pPr>
+        <w:numPr>
+          <w:ilvl w:val="0"/>
+          <w:numId w:val="5"/>
+        </w:numPr>
+        <w:bidi w:val="0"/>
+        <w:ind w:left="420" w:leftChars="0" w:hanging="420" w:firstLineChars="0"/>
+        <w:rPr>
+          <w:rFonts w:hint="default"/>
+          <w:lang w:val="pt-BR"/>
+        </w:rPr>
+      </w:pPr>
+      <w:r>
+        <w:rPr>
+          <w:rFonts w:hint="default"/>
+          <w:b/>
+          <w:bCs/>
+          <w:lang w:val="pt-BR"/>
+        </w:rPr>
+        <w:t>Número de nós expandidos:</w:t>
+      </w:r>
+      <w:r>
+        <w:rPr>
+          <w:rFonts w:hint="default"/>
+          <w:lang w:val="pt-BR"/>
+        </w:rPr>
+        <w:t xml:space="preserve"> Contou-se o número de nós do labirinto que foram visitados e explorados por cada algoritmo durante a busca pelo caminho. Essa métrica deu uma indicação da eficiência espacial de cada algoritmo, ou seja, a quantidade de memória necessária para executar o algoritmo.</w:t>
+      </w:r>
+    </w:p>
+    <w:p>
+      <w:pPr>
+        <w:numPr>
+          <w:ilvl w:val="0"/>
+          <w:numId w:val="5"/>
+        </w:numPr>
+        <w:bidi w:val="0"/>
+        <w:ind w:left="420" w:leftChars="0" w:hanging="420" w:firstLineChars="0"/>
+        <w:rPr>
+          <w:rFonts w:hint="default"/>
+          <w:lang w:val="pt-BR"/>
+        </w:rPr>
+      </w:pPr>
+      <w:r>
+        <w:rPr>
+          <w:rFonts w:hint="default"/>
+          <w:b/>
+          <w:bCs/>
+          <w:lang w:val="pt-BR"/>
+        </w:rPr>
+        <w:t>Custo do caminho:</w:t>
+      </w:r>
+      <w:r>
+        <w:rPr>
+          <w:rFonts w:hint="default"/>
+          <w:lang w:val="pt-BR"/>
+        </w:rPr>
+        <w:t xml:space="preserve"> Avaliou-se o custo total do caminho encontrado por cada algoritmo. O custo pode ser definido como a soma dos custos associados às transições entre os nós no caminho. Essa métrica permitiu comparar os diferentes algoritmos quanto a sua otimalidade para encontrar caminhos.</w:t>
+      </w:r>
+    </w:p>
+    <w:p>
+      <w:pPr>
+        <w:numPr>
+          <w:ilvl w:val="0"/>
+          <w:numId w:val="5"/>
+        </w:numPr>
+        <w:bidi w:val="0"/>
+        <w:ind w:left="420" w:leftChars="0" w:hanging="420" w:firstLineChars="0"/>
+        <w:rPr>
+          <w:rFonts w:hint="default"/>
+          <w:lang w:val="pt-BR"/>
+        </w:rPr>
+      </w:pPr>
+      <w:r>
+        <w:rPr>
+          <w:rFonts w:hint="default"/>
+          <w:b/>
+          <w:bCs/>
+          <w:lang w:val="pt-BR"/>
+        </w:rPr>
+        <w:t>Tamanho do caminho:</w:t>
+      </w:r>
+      <w:r>
+        <w:rPr>
+          <w:rFonts w:hint="default"/>
+          <w:lang w:val="pt-BR"/>
+        </w:rPr>
+        <w:t xml:space="preserve">  Mediu-se o número de passos necessários para percorrer o caminho encontrado por cada algoritmo. </w:t>
+      </w:r>
+    </w:p>
+    <w:p/>
     <w:bookmarkEnd w:id="13"/>
     <w:p>
       <w:pPr>
         <w:pStyle w:val="3"/>
         <w:bidi w:val="0"/>
       </w:pPr>
-      <w:bookmarkStart w:id="15" w:name="_Toc21196"/>
+      <w:bookmarkStart w:id="15" w:name="_Toc4722"/>
       <w:bookmarkStart w:id="16" w:name="_Toc335309231"/>
       <w:r>
         <w:rPr>
@@ -5057,7 +4976,7 @@
         <w:pStyle w:val="3"/>
         <w:bidi w:val="0"/>
       </w:pPr>
-      <w:bookmarkStart w:id="17" w:name="_Toc2498"/>
+      <w:bookmarkStart w:id="17" w:name="_Toc7787"/>
       <w:r>
         <w:rPr>
           <w:rFonts w:hint="default"/>
@@ -5767,60 +5686,13 @@
       </w:tr>
     </w:tbl>
     <w:p/>
+    <w:bookmarkEnd w:id="16"/>
     <w:p>
       <w:pPr>
         <w:rPr>
           <w:caps w:val="0"/>
         </w:rPr>
       </w:pPr>
-      <w:r>
-        <w:rPr>
-          <w:caps w:val="0"/>
-        </w:rPr>
-        <w:br w:type="page"/>
-      </w:r>
-    </w:p>
-    <w:p>
-      <w:pPr>
-        <w:pStyle w:val="2"/>
-        <w:numPr>
-          <w:ilvl w:val="0"/>
-          <w:numId w:val="0"/>
-        </w:numPr>
-        <w:jc w:val="center"/>
-      </w:pPr>
-      <w:bookmarkStart w:id="18" w:name="_Toc7519"/>
-      <w:r>
-        <w:rPr>
-          <w:caps w:val="0"/>
-        </w:rPr>
-        <w:t>REFERÊNCIAS BIBLIOGRÁFICAS</w:t>
-      </w:r>
-      <w:bookmarkEnd w:id="16"/>
-      <w:bookmarkEnd w:id="18"/>
-    </w:p>
-    <w:p>
-      <w:pPr>
-        <w:pStyle w:val="73"/>
-      </w:pPr>
-      <w:r>
-        <w:fldChar w:fldCharType="begin"/>
-      </w:r>
-      <w:r>
-        <w:instrText xml:space="preserve"> BIBLIOGRAPHY  \l 1046 </w:instrText>
-      </w:r>
-      <w:r>
-        <w:fldChar w:fldCharType="separate"/>
-      </w:r>
-      <w:r>
-        <w:rPr>
-          <w:b/>
-        </w:rPr>
-        <w:t>Error! Indicador Não Definido .</w:t>
-      </w:r>
-      <w:r>
-        <w:fldChar w:fldCharType="end"/>
-      </w:r>
     </w:p>
     <w:sectPr>
       <w:headerReference r:id="rId5" w:type="default"/>
@@ -5868,14 +5740,14 @@
   <w:footnote w:type="separator" w:id="0">
     <w:p>
       <w:pPr>
-        <w:spacing w:line="360" w:lineRule="auto"/>
+        <w:spacing w:line="240" w:lineRule="auto"/>
       </w:pPr>
     </w:p>
   </w:footnote>
   <w:footnote w:type="continuationSeparator" w:id="1">
     <w:p>
       <w:pPr>
-        <w:spacing w:line="360" w:lineRule="auto"/>
+        <w:spacing w:line="240" w:lineRule="auto"/>
       </w:pPr>
     </w:p>
   </w:footnote>
@@ -6366,7 +6238,7 @@
     <w:qFormat/>
     <w:uiPriority w:val="0"/>
     <w:pPr>
-      <w:spacing w:line="360" w:lineRule="auto"/>
+      <w:spacing w:line="240" w:lineRule="auto"/>
       <w:jc w:val="both"/>
     </w:pPr>
     <w:rPr>
@@ -6391,8 +6263,8 @@
         <w:tab w:val="left" w:pos="851"/>
         <w:tab w:val="clear" w:pos="360"/>
       </w:tabs>
-      <w:spacing w:after="360"/>
-      <w:ind w:left="432" w:hanging="432"/>
+      <w:spacing w:after="240"/>
+      <w:ind w:left="431" w:hanging="431"/>
       <w:outlineLvl w:val="0"/>
     </w:pPr>
     <w:rPr>
@@ -6414,7 +6286,7 @@
         <w:ilvl w:val="1"/>
         <w:numId w:val="1"/>
       </w:numPr>
-      <w:spacing w:before="240" w:after="360"/>
+      <w:spacing w:before="50" w:beforeLines="50" w:after="240"/>
       <w:ind w:left="0"/>
       <w:outlineLvl w:val="1"/>
     </w:pPr>
@@ -7411,6 +7283,7 @@
     <w:qFormat/>
     <w:uiPriority w:val="0"/>
     <w:rPr>
+      <w:rFonts w:ascii="Times New Roman" w:hAnsi="Times New Roman"/>
       <w:b/>
       <w:sz w:val="24"/>
     </w:rPr>

--- a/Rel_Trab1.docx
+++ b/Rel_Trab1.docx
@@ -95,7 +95,25 @@
                 <w:sz w:val="28"/>
                 <w:highlight w:val="none"/>
               </w:rPr>
-              <w:t xml:space="preserve"> DE PÓS-GRADUAÇÃO EM COMPUTAÇÃO APLICADA – PPCOMP</w:t>
+              <w:t xml:space="preserve"> DE PÓS-GRADUAÇÃO EM COMPUTAÇÃO APLICADA</w:t>
+            </w:r>
+            <w:r>
+              <w:rPr>
+                <w:rFonts w:hint="default"/>
+                <w:sz w:val="28"/>
+                <w:highlight w:val="none"/>
+              </w:rPr>
+              <w:br w:type="textWrapping"/>
+            </w:r>
+            <w:bookmarkStart w:id="20" w:name="_GoBack"/>
+            <w:bookmarkEnd w:id="20"/>
+            <w:r>
+              <w:rPr>
+                <w:rFonts w:hint="default"/>
+                <w:sz w:val="28"/>
+                <w:highlight w:val="none"/>
+              </w:rPr>
+              <w:t>PPCOMP</w:t>
             </w:r>
           </w:p>
           <w:p>
@@ -368,7 +386,7 @@
         <w:fldChar w:fldCharType="begin"/>
       </w:r>
       <w:r>
-        <w:instrText xml:space="preserve"> HYPERLINK \l _Toc5601 </w:instrText>
+        <w:instrText xml:space="preserve"> HYPERLINK \l _Toc16444 </w:instrText>
       </w:r>
       <w:r>
         <w:fldChar w:fldCharType="separate"/>
@@ -393,13 +411,13 @@
         <w:fldChar w:fldCharType="begin"/>
       </w:r>
       <w:r>
-        <w:instrText xml:space="preserve"> PAGEREF _Toc5601 \h </w:instrText>
+        <w:instrText xml:space="preserve"> PAGEREF _Toc16444 \h </w:instrText>
       </w:r>
       <w:r>
         <w:fldChar w:fldCharType="separate"/>
       </w:r>
       <w:r>
-        <w:t>3</w:t>
+        <w:t>1</w:t>
       </w:r>
       <w:r>
         <w:fldChar w:fldCharType="end"/>
@@ -420,7 +438,7 @@
         <w:fldChar w:fldCharType="begin"/>
       </w:r>
       <w:r>
-        <w:instrText xml:space="preserve"> HYPERLINK \l _Toc24573 </w:instrText>
+        <w:instrText xml:space="preserve"> HYPERLINK \l _Toc29819 </w:instrText>
       </w:r>
       <w:r>
         <w:fldChar w:fldCharType="separate"/>
@@ -439,13 +457,13 @@
         <w:fldChar w:fldCharType="begin"/>
       </w:r>
       <w:r>
-        <w:instrText xml:space="preserve"> PAGEREF _Toc24573 \h </w:instrText>
+        <w:instrText xml:space="preserve"> PAGEREF _Toc29819 \h </w:instrText>
       </w:r>
       <w:r>
         <w:fldChar w:fldCharType="separate"/>
       </w:r>
       <w:r>
-        <w:t>3</w:t>
+        <w:t>1</w:t>
       </w:r>
       <w:r>
         <w:fldChar w:fldCharType="end"/>
@@ -466,7 +484,7 @@
         <w:fldChar w:fldCharType="begin"/>
       </w:r>
       <w:r>
-        <w:instrText xml:space="preserve"> HYPERLINK \l _Toc9266 </w:instrText>
+        <w:instrText xml:space="preserve"> HYPERLINK \l _Toc31672 </w:instrText>
       </w:r>
       <w:r>
         <w:fldChar w:fldCharType="separate"/>
@@ -485,13 +503,13 @@
         <w:fldChar w:fldCharType="begin"/>
       </w:r>
       <w:r>
-        <w:instrText xml:space="preserve"> PAGEREF _Toc9266 \h </w:instrText>
+        <w:instrText xml:space="preserve"> PAGEREF _Toc31672 \h </w:instrText>
       </w:r>
       <w:r>
         <w:fldChar w:fldCharType="separate"/>
       </w:r>
       <w:r>
-        <w:t>4</w:t>
+        <w:t>2</w:t>
       </w:r>
       <w:r>
         <w:fldChar w:fldCharType="end"/>
@@ -512,7 +530,7 @@
         <w:fldChar w:fldCharType="begin"/>
       </w:r>
       <w:r>
-        <w:instrText xml:space="preserve"> HYPERLINK \l _Toc12835 </w:instrText>
+        <w:instrText xml:space="preserve"> HYPERLINK \l _Toc15747 </w:instrText>
       </w:r>
       <w:r>
         <w:fldChar w:fldCharType="separate"/>
@@ -531,13 +549,13 @@
         <w:fldChar w:fldCharType="begin"/>
       </w:r>
       <w:r>
-        <w:instrText xml:space="preserve"> PAGEREF _Toc12835 \h </w:instrText>
+        <w:instrText xml:space="preserve"> PAGEREF _Toc15747 \h </w:instrText>
       </w:r>
       <w:r>
         <w:fldChar w:fldCharType="separate"/>
       </w:r>
       <w:r>
-        <w:t>4</w:t>
+        <w:t>2</w:t>
       </w:r>
       <w:r>
         <w:fldChar w:fldCharType="end"/>
@@ -558,7 +576,7 @@
         <w:fldChar w:fldCharType="begin"/>
       </w:r>
       <w:r>
-        <w:instrText xml:space="preserve"> HYPERLINK \l _Toc29201 </w:instrText>
+        <w:instrText xml:space="preserve"> HYPERLINK \l _Toc26444 </w:instrText>
       </w:r>
       <w:r>
         <w:fldChar w:fldCharType="separate"/>
@@ -577,13 +595,13 @@
         <w:fldChar w:fldCharType="begin"/>
       </w:r>
       <w:r>
-        <w:instrText xml:space="preserve"> PAGEREF _Toc29201 \h </w:instrText>
+        <w:instrText xml:space="preserve"> PAGEREF _Toc26444 \h </w:instrText>
       </w:r>
       <w:r>
         <w:fldChar w:fldCharType="separate"/>
       </w:r>
       <w:r>
-        <w:t>4</w:t>
+        <w:t>2</w:t>
       </w:r>
       <w:r>
         <w:fldChar w:fldCharType="end"/>
@@ -604,7 +622,7 @@
         <w:fldChar w:fldCharType="begin"/>
       </w:r>
       <w:r>
-        <w:instrText xml:space="preserve"> HYPERLINK \l _Toc18613 </w:instrText>
+        <w:instrText xml:space="preserve"> HYPERLINK \l _Toc31585 </w:instrText>
       </w:r>
       <w:r>
         <w:fldChar w:fldCharType="separate"/>
@@ -623,13 +641,13 @@
         <w:fldChar w:fldCharType="begin"/>
       </w:r>
       <w:r>
-        <w:instrText xml:space="preserve"> PAGEREF _Toc18613 \h </w:instrText>
+        <w:instrText xml:space="preserve"> PAGEREF _Toc31585 \h </w:instrText>
       </w:r>
       <w:r>
         <w:fldChar w:fldCharType="separate"/>
       </w:r>
       <w:r>
-        <w:t>4</w:t>
+        <w:t>2</w:t>
       </w:r>
       <w:r>
         <w:fldChar w:fldCharType="end"/>
@@ -650,7 +668,7 @@
         <w:fldChar w:fldCharType="begin"/>
       </w:r>
       <w:r>
-        <w:instrText xml:space="preserve"> HYPERLINK \l _Toc18034 </w:instrText>
+        <w:instrText xml:space="preserve"> HYPERLINK \l _Toc11780 </w:instrText>
       </w:r>
       <w:r>
         <w:fldChar w:fldCharType="separate"/>
@@ -675,13 +693,13 @@
         <w:fldChar w:fldCharType="begin"/>
       </w:r>
       <w:r>
-        <w:instrText xml:space="preserve"> PAGEREF _Toc18034 \h </w:instrText>
+        <w:instrText xml:space="preserve"> PAGEREF _Toc11780 \h </w:instrText>
       </w:r>
       <w:r>
         <w:fldChar w:fldCharType="separate"/>
       </w:r>
       <w:r>
-        <w:t>5</w:t>
+        <w:t>3</w:t>
       </w:r>
       <w:r>
         <w:fldChar w:fldCharType="end"/>
@@ -702,7 +720,7 @@
         <w:fldChar w:fldCharType="begin"/>
       </w:r>
       <w:r>
-        <w:instrText xml:space="preserve"> HYPERLINK \l _Toc14699 </w:instrText>
+        <w:instrText xml:space="preserve"> HYPERLINK \l _Toc8162 </w:instrText>
       </w:r>
       <w:r>
         <w:fldChar w:fldCharType="separate"/>
@@ -727,13 +745,13 @@
         <w:fldChar w:fldCharType="begin"/>
       </w:r>
       <w:r>
-        <w:instrText xml:space="preserve"> PAGEREF _Toc14699 \h </w:instrText>
+        <w:instrText xml:space="preserve"> PAGEREF _Toc8162 \h </w:instrText>
       </w:r>
       <w:r>
         <w:fldChar w:fldCharType="separate"/>
       </w:r>
       <w:r>
-        <w:t>5</w:t>
+        <w:t>3</w:t>
       </w:r>
       <w:r>
         <w:fldChar w:fldCharType="end"/>
@@ -754,7 +772,7 @@
         <w:fldChar w:fldCharType="begin"/>
       </w:r>
       <w:r>
-        <w:instrText xml:space="preserve"> HYPERLINK \l _Toc2144 </w:instrText>
+        <w:instrText xml:space="preserve"> HYPERLINK \l _Toc27042 </w:instrText>
       </w:r>
       <w:r>
         <w:fldChar w:fldCharType="separate"/>
@@ -779,13 +797,13 @@
         <w:fldChar w:fldCharType="begin"/>
       </w:r>
       <w:r>
-        <w:instrText xml:space="preserve"> PAGEREF _Toc2144 \h </w:instrText>
+        <w:instrText xml:space="preserve"> PAGEREF _Toc27042 \h </w:instrText>
       </w:r>
       <w:r>
         <w:fldChar w:fldCharType="separate"/>
       </w:r>
       <w:r>
-        <w:t>5</w:t>
+        <w:t>4</w:t>
       </w:r>
       <w:r>
         <w:fldChar w:fldCharType="end"/>
@@ -806,7 +824,7 @@
         <w:fldChar w:fldCharType="begin"/>
       </w:r>
       <w:r>
-        <w:instrText xml:space="preserve"> HYPERLINK \l _Toc7829 </w:instrText>
+        <w:instrText xml:space="preserve"> HYPERLINK \l _Toc14407 </w:instrText>
       </w:r>
       <w:r>
         <w:fldChar w:fldCharType="separate"/>
@@ -831,13 +849,13 @@
         <w:fldChar w:fldCharType="begin"/>
       </w:r>
       <w:r>
-        <w:instrText xml:space="preserve"> PAGEREF _Toc7829 \h </w:instrText>
+        <w:instrText xml:space="preserve"> PAGEREF _Toc14407 \h </w:instrText>
       </w:r>
       <w:r>
         <w:fldChar w:fldCharType="separate"/>
       </w:r>
       <w:r>
-        <w:t>5</w:t>
+        <w:t>4</w:t>
       </w:r>
       <w:r>
         <w:fldChar w:fldCharType="end"/>
@@ -858,7 +876,7 @@
         <w:fldChar w:fldCharType="begin"/>
       </w:r>
       <w:r>
-        <w:instrText xml:space="preserve"> HYPERLINK \l _Toc8877 </w:instrText>
+        <w:instrText xml:space="preserve"> HYPERLINK \l _Toc27358 </w:instrText>
       </w:r>
       <w:r>
         <w:fldChar w:fldCharType="separate"/>
@@ -879,13 +897,13 @@
         <w:fldChar w:fldCharType="begin"/>
       </w:r>
       <w:r>
-        <w:instrText xml:space="preserve"> PAGEREF _Toc8877 \h </w:instrText>
+        <w:instrText xml:space="preserve"> PAGEREF _Toc27358 \h </w:instrText>
       </w:r>
       <w:r>
         <w:fldChar w:fldCharType="separate"/>
       </w:r>
       <w:r>
-        <w:t>5</w:t>
+        <w:t>4</w:t>
       </w:r>
       <w:r>
         <w:fldChar w:fldCharType="end"/>
@@ -906,7 +924,7 @@
         <w:fldChar w:fldCharType="begin"/>
       </w:r>
       <w:r>
-        <w:instrText xml:space="preserve"> HYPERLINK \l _Toc4722 </w:instrText>
+        <w:instrText xml:space="preserve"> HYPERLINK \l _Toc20721 </w:instrText>
       </w:r>
       <w:r>
         <w:fldChar w:fldCharType="separate"/>
@@ -931,13 +949,13 @@
         <w:fldChar w:fldCharType="begin"/>
       </w:r>
       <w:r>
-        <w:instrText xml:space="preserve"> PAGEREF _Toc4722 \h </w:instrText>
+        <w:instrText xml:space="preserve"> PAGEREF _Toc20721 \h </w:instrText>
       </w:r>
       <w:r>
         <w:fldChar w:fldCharType="separate"/>
       </w:r>
       <w:r>
-        <w:t>6</w:t>
+        <w:t>5</w:t>
       </w:r>
       <w:r>
         <w:fldChar w:fldCharType="end"/>
@@ -958,7 +976,7 @@
         <w:fldChar w:fldCharType="begin"/>
       </w:r>
       <w:r>
-        <w:instrText xml:space="preserve"> HYPERLINK \l _Toc7787 </w:instrText>
+        <w:instrText xml:space="preserve"> HYPERLINK \l _Toc22749 </w:instrText>
       </w:r>
       <w:r>
         <w:fldChar w:fldCharType="separate"/>
@@ -983,13 +1001,13 @@
         <w:fldChar w:fldCharType="begin"/>
       </w:r>
       <w:r>
-        <w:instrText xml:space="preserve"> PAGEREF _Toc7787 \h </w:instrText>
+        <w:instrText xml:space="preserve"> PAGEREF _Toc22749 \h </w:instrText>
       </w:r>
       <w:r>
         <w:fldChar w:fldCharType="separate"/>
       </w:r>
       <w:r>
-        <w:t>6</w:t>
+        <w:t>5</w:t>
       </w:r>
       <w:r>
         <w:fldChar w:fldCharType="end"/>
@@ -1007,15 +1025,23 @@
       </w:r>
     </w:p>
     <w:p>
-      <w:r>
-        <w:br w:type="page"/>
-      </w:r>
+      <w:pPr>
+        <w:pStyle w:val="2"/>
+        <w:sectPr>
+          <w:headerReference r:id="rId5" w:type="default"/>
+          <w:type w:val="continuous"/>
+          <w:pgSz w:w="11907" w:h="16840"/>
+          <w:pgMar w:top="1699" w:right="1138" w:bottom="1138" w:left="1699" w:header="900" w:footer="965" w:gutter="0"/>
+          <w:pgNumType w:fmt="decimal"/>
+          <w:cols w:space="720" w:num="1"/>
+        </w:sectPr>
+      </w:pPr>
     </w:p>
     <w:p>
       <w:pPr>
         <w:pStyle w:val="2"/>
       </w:pPr>
-      <w:bookmarkStart w:id="0" w:name="_Toc5601"/>
+      <w:bookmarkStart w:id="0" w:name="_Toc16444"/>
       <w:r>
         <w:rPr>
           <w:rFonts w:hint="default"/>
@@ -1464,6 +1490,7 @@
     <w:p>
       <w:pPr>
         <w:numPr>
+          <w:ilvl w:val="0"/>
           <w:numId w:val="0"/>
         </w:numPr>
         <w:tabs>
@@ -1488,7 +1515,7 @@
           <w:lang w:val="pt-BR"/>
         </w:rPr>
       </w:pPr>
-      <w:bookmarkStart w:id="1" w:name="_Toc24573"/>
+      <w:bookmarkStart w:id="1" w:name="_Toc29819"/>
       <w:r>
         <w:rPr>
           <w:rFonts w:hint="default"/>
@@ -1614,7 +1641,7 @@
           <w:lang w:val="pt-BR"/>
         </w:rPr>
       </w:pPr>
-      <w:bookmarkStart w:id="2" w:name="_Toc9266"/>
+      <w:bookmarkStart w:id="2" w:name="_Toc31672"/>
       <w:r>
         <w:rPr>
           <w:rFonts w:hint="default"/>
@@ -1727,7 +1754,7 @@
           <w:lang w:val="pt-BR"/>
         </w:rPr>
       </w:pPr>
-      <w:bookmarkStart w:id="3" w:name="_Toc12835"/>
+      <w:bookmarkStart w:id="3" w:name="_Toc15747"/>
       <w:r>
         <w:rPr>
           <w:rFonts w:hint="default"/>
@@ -1876,7 +1903,7 @@
           <w:lang w:val="pt-BR"/>
         </w:rPr>
       </w:pPr>
-      <w:bookmarkStart w:id="4" w:name="_Toc29201"/>
+      <w:bookmarkStart w:id="4" w:name="_Toc26444"/>
       <w:r>
         <w:rPr>
           <w:rFonts w:hint="default"/>
@@ -2195,7 +2222,7 @@
           <w:lang w:val="pt-BR"/>
         </w:rPr>
       </w:pPr>
-      <w:bookmarkStart w:id="5" w:name="_Toc18613"/>
+      <w:bookmarkStart w:id="5" w:name="_Toc31585"/>
       <w:r>
         <w:rPr>
           <w:rFonts w:hint="default"/>
@@ -2965,6 +2992,7 @@
           </w:tblCellMar>
         </w:tblPrEx>
         <w:trPr>
+          <w:trHeight w:val="90" w:hRule="atLeast"/>
           <w:jc w:val="center"/>
         </w:trPr>
         <w:tc>
@@ -3480,7 +3508,6 @@
           <w:lang w:val="pt-BR"/>
         </w:rPr>
       </w:pPr>
-      <w:bookmarkStart w:id="18" w:name="_GoBack"/>
       <w:r>
         <w:rPr>
           <w:rFonts w:hint="default"/>
@@ -3500,7 +3527,6 @@
         <w:t xml:space="preserve"> é a profundidade máxima da árvore de busca;</w:t>
       </w:r>
     </w:p>
-    <w:bookmarkEnd w:id="18"/>
     <w:p>
       <w:pPr>
         <w:numPr>
@@ -3571,7 +3597,7 @@
       <w:pPr>
         <w:pStyle w:val="2"/>
       </w:pPr>
-      <w:bookmarkStart w:id="7" w:name="_Toc18034"/>
+      <w:bookmarkStart w:id="7" w:name="_Toc11780"/>
       <w:r>
         <w:rPr>
           <w:rFonts w:hint="default"/>
@@ -3586,7 +3612,7 @@
         <w:pStyle w:val="3"/>
         <w:bidi w:val="0"/>
       </w:pPr>
-      <w:bookmarkStart w:id="8" w:name="_Toc14699"/>
+      <w:bookmarkStart w:id="8" w:name="_Toc8162"/>
       <w:r>
         <w:rPr>
           <w:rFonts w:hint="default"/>
@@ -3608,12 +3634,11 @@
           <w:rFonts w:hint="default"/>
           <w:lang w:val="pt-BR"/>
         </w:rPr>
-        <w:t xml:space="preserve">O procedimento experimental consistiu em testar a execução dos quatro algoritmos de busca BFS, DFS, UCS e A*, em um labirinto com tamanho 300x300 com percentual de bloqueio 50% gerado aleatoriamente. O experimento foi repetido 10 vezes para obter uma média mais precisa dos resultados e reduzir a influência de variações aleatórias. </w:t>
+        <w:t>O procedimento experimental consistiu em testar a execução dos quatro algoritmos de busca BFS, DFS, UCS e A*, em um labirinto com tamanho 300x300 com percentual de bloqueio 50% gerado aleatoriamente. O experimento foi repetido 10 vezes para obter uma média mais precisa dos resultados e reduzir a influência de variações aleatórias. O custo de transição de um nó para o outro foi calculado como a distância euclidiana entre os centros dos quadrados vizinhos.</w:t>
       </w:r>
     </w:p>
     <w:p>
       <w:pPr>
-        <w:bidi w:val="0"/>
         <w:rPr>
           <w:rFonts w:hint="default"/>
           <w:lang w:val="pt-BR"/>
@@ -3622,10 +3647,619 @@
     </w:p>
     <w:p>
       <w:pPr>
+        <w:rPr>
+          <w:rFonts w:hint="default"/>
+          <w:lang w:val="pt-BR"/>
+        </w:rPr>
+      </w:pPr>
+      <w:r>
+        <w:rPr>
+          <w:rFonts w:hint="default"/>
+          <w:lang w:val="pt-BR"/>
+        </w:rPr>
+        <w:t xml:space="preserve">A </w:t>
+      </w:r>
+      <w:r>
+        <w:rPr>
+          <w:rFonts w:hint="default"/>
+          <w:lang w:val="pt-BR"/>
+        </w:rPr>
+        <w:fldChar w:fldCharType="begin"/>
+      </w:r>
+      <w:r>
+        <w:rPr>
+          <w:rFonts w:hint="default"/>
+          <w:lang w:val="pt-BR"/>
+        </w:rPr>
+        <w:instrText xml:space="preserve"> REF _Ref13012 \h </w:instrText>
+      </w:r>
+      <w:r>
+        <w:rPr>
+          <w:rFonts w:hint="default"/>
+          <w:lang w:val="pt-BR"/>
+        </w:rPr>
+        <w:fldChar w:fldCharType="separate"/>
+      </w:r>
+      <w:r>
+        <w:t>Figura 1</w:t>
+      </w:r>
+      <w:r>
+        <w:rPr>
+          <w:rFonts w:hint="default"/>
+          <w:lang w:val="pt-BR"/>
+        </w:rPr>
+        <w:fldChar w:fldCharType="end"/>
+      </w:r>
+      <w:r>
+        <w:rPr>
+          <w:rFonts w:hint="default"/>
+          <w:lang w:val="pt-BR"/>
+        </w:rPr>
+        <w:t xml:space="preserve"> mostra um exemplo de caminhos encontrados pelos algoritmos testados em um labirinto de tamanho 10x15. </w:t>
+      </w:r>
+    </w:p>
+    <w:p>
+      <w:pPr>
+        <w:rPr>
+          <w:rFonts w:hint="default"/>
+          <w:lang w:val="pt-BR"/>
+        </w:rPr>
+      </w:pPr>
+    </w:p>
+    <w:tbl>
+      <w:tblPr>
+        <w:tblStyle w:val="47"/>
+        <w:tblW w:w="5000" w:type="pct"/>
+        <w:jc w:val="center"/>
+        <w:tblBorders>
+          <w:top w:val="none" w:color="auto" w:sz="0" w:space="0"/>
+          <w:left w:val="none" w:color="auto" w:sz="0" w:space="0"/>
+          <w:bottom w:val="none" w:color="auto" w:sz="0" w:space="0"/>
+          <w:right w:val="none" w:color="auto" w:sz="0" w:space="0"/>
+          <w:insideH w:val="none" w:color="auto" w:sz="0" w:space="0"/>
+          <w:insideV w:val="none" w:color="auto" w:sz="0" w:space="0"/>
+        </w:tblBorders>
+        <w:tblLayout w:type="autofit"/>
+        <w:tblCellMar>
+          <w:left w:w="108" w:type="dxa"/>
+          <w:right w:w="108" w:type="dxa"/>
+        </w:tblCellMar>
+      </w:tblPr>
+      <w:tblGrid>
+        <w:gridCol w:w="4643"/>
+        <w:gridCol w:w="4643"/>
+      </w:tblGrid>
+      <w:tr>
+        <w:tblPrEx>
+          <w:tblBorders>
+            <w:top w:val="none" w:color="auto" w:sz="0" w:space="0"/>
+            <w:left w:val="none" w:color="auto" w:sz="0" w:space="0"/>
+            <w:bottom w:val="none" w:color="auto" w:sz="0" w:space="0"/>
+            <w:right w:val="none" w:color="auto" w:sz="0" w:space="0"/>
+            <w:insideH w:val="none" w:color="auto" w:sz="0" w:space="0"/>
+            <w:insideV w:val="none" w:color="auto" w:sz="0" w:space="0"/>
+          </w:tblBorders>
+        </w:tblPrEx>
+        <w:trPr>
+          <w:jc w:val="center"/>
+        </w:trPr>
+        <w:tc>
+          <w:tcPr>
+            <w:tcW w:w="2500" w:type="pct"/>
+            <w:vAlign w:val="bottom"/>
+          </w:tcPr>
+          <w:p>
+            <w:pPr>
+              <w:jc w:val="center"/>
+              <w:rPr>
+                <w:rFonts w:hint="default"/>
+                <w:sz w:val="20"/>
+                <w:szCs w:val="20"/>
+                <w:vertAlign w:val="baseline"/>
+                <w:lang w:val="pt-BR"/>
+              </w:rPr>
+            </w:pPr>
+            <w:r>
+              <w:drawing>
+                <wp:inline distT="0" distB="0" distL="114300" distR="114300">
+                  <wp:extent cx="2692400" cy="1800225"/>
+                  <wp:effectExtent l="0" t="0" r="12700" b="9525"/>
+                  <wp:docPr id="12" name="Imagem 12"/>
+                  <wp:cNvGraphicFramePr>
+                    <a:graphicFrameLocks xmlns:a="http://schemas.openxmlformats.org/drawingml/2006/main" noChangeAspect="1"/>
+                  </wp:cNvGraphicFramePr>
+                  <a:graphic xmlns:a="http://schemas.openxmlformats.org/drawingml/2006/main">
+                    <a:graphicData uri="http://schemas.openxmlformats.org/drawingml/2006/picture">
+                      <pic:pic xmlns:pic="http://schemas.openxmlformats.org/drawingml/2006/picture">
+                        <pic:nvPicPr>
+                          <pic:cNvPr id="12" name="Imagem 12"/>
+                          <pic:cNvPicPr>
+                            <a:picLocks noChangeAspect="1"/>
+                          </pic:cNvPicPr>
+                        </pic:nvPicPr>
+                        <pic:blipFill>
+                          <a:blip r:embed="rId8"/>
+                          <a:srcRect t="6843"/>
+                          <a:stretch>
+                            <a:fillRect/>
+                          </a:stretch>
+                        </pic:blipFill>
+                        <pic:spPr>
+                          <a:xfrm>
+                            <a:off x="0" y="0"/>
+                            <a:ext cx="2692400" cy="1800225"/>
+                          </a:xfrm>
+                          <a:prstGeom prst="rect">
+                            <a:avLst/>
+                          </a:prstGeom>
+                          <a:noFill/>
+                          <a:ln>
+                            <a:noFill/>
+                          </a:ln>
+                        </pic:spPr>
+                      </pic:pic>
+                    </a:graphicData>
+                  </a:graphic>
+                </wp:inline>
+              </w:drawing>
+            </w:r>
+          </w:p>
+        </w:tc>
+        <w:tc>
+          <w:tcPr>
+            <w:tcW w:w="2500" w:type="pct"/>
+            <w:vAlign w:val="bottom"/>
+          </w:tcPr>
+          <w:p>
+            <w:pPr>
+              <w:jc w:val="center"/>
+              <w:rPr>
+                <w:rFonts w:hint="default"/>
+                <w:sz w:val="20"/>
+                <w:szCs w:val="20"/>
+                <w:vertAlign w:val="baseline"/>
+                <w:lang w:val="pt-BR"/>
+              </w:rPr>
+            </w:pPr>
+            <w:r>
+              <w:drawing>
+                <wp:inline distT="0" distB="0" distL="114300" distR="114300">
+                  <wp:extent cx="2701290" cy="1800225"/>
+                  <wp:effectExtent l="0" t="0" r="3810" b="9525"/>
+                  <wp:docPr id="13" name="Imagem 13"/>
+                  <wp:cNvGraphicFramePr>
+                    <a:graphicFrameLocks xmlns:a="http://schemas.openxmlformats.org/drawingml/2006/main" noChangeAspect="1"/>
+                  </wp:cNvGraphicFramePr>
+                  <a:graphic xmlns:a="http://schemas.openxmlformats.org/drawingml/2006/main">
+                    <a:graphicData uri="http://schemas.openxmlformats.org/drawingml/2006/picture">
+                      <pic:pic xmlns:pic="http://schemas.openxmlformats.org/drawingml/2006/picture">
+                        <pic:nvPicPr>
+                          <pic:cNvPr id="13" name="Imagem 13"/>
+                          <pic:cNvPicPr>
+                            <a:picLocks noChangeAspect="1"/>
+                          </pic:cNvPicPr>
+                        </pic:nvPicPr>
+                        <pic:blipFill>
+                          <a:blip r:embed="rId9"/>
+                          <a:srcRect t="7124"/>
+                          <a:stretch>
+                            <a:fillRect/>
+                          </a:stretch>
+                        </pic:blipFill>
+                        <pic:spPr>
+                          <a:xfrm>
+                            <a:off x="0" y="0"/>
+                            <a:ext cx="2701290" cy="1800225"/>
+                          </a:xfrm>
+                          <a:prstGeom prst="rect">
+                            <a:avLst/>
+                          </a:prstGeom>
+                          <a:noFill/>
+                          <a:ln>
+                            <a:noFill/>
+                          </a:ln>
+                        </pic:spPr>
+                      </pic:pic>
+                    </a:graphicData>
+                  </a:graphic>
+                </wp:inline>
+              </w:drawing>
+            </w:r>
+          </w:p>
+        </w:tc>
+      </w:tr>
+      <w:tr>
+        <w:tblPrEx>
+          <w:tblBorders>
+            <w:top w:val="none" w:color="auto" w:sz="0" w:space="0"/>
+            <w:left w:val="none" w:color="auto" w:sz="0" w:space="0"/>
+            <w:bottom w:val="none" w:color="auto" w:sz="0" w:space="0"/>
+            <w:right w:val="none" w:color="auto" w:sz="0" w:space="0"/>
+            <w:insideH w:val="none" w:color="auto" w:sz="0" w:space="0"/>
+            <w:insideV w:val="none" w:color="auto" w:sz="0" w:space="0"/>
+          </w:tblBorders>
+        </w:tblPrEx>
+        <w:trPr>
+          <w:jc w:val="center"/>
+        </w:trPr>
+        <w:tc>
+          <w:tcPr>
+            <w:tcW w:w="2500" w:type="pct"/>
+            <w:vAlign w:val="top"/>
+          </w:tcPr>
+          <w:p>
+            <w:pPr>
+              <w:jc w:val="center"/>
+              <w:rPr>
+                <w:rFonts w:hint="default"/>
+                <w:sz w:val="20"/>
+                <w:szCs w:val="20"/>
+                <w:vertAlign w:val="baseline"/>
+                <w:lang w:val="pt-BR"/>
+              </w:rPr>
+            </w:pPr>
+            <w:r>
+              <w:rPr>
+                <w:rFonts w:hint="default"/>
+                <w:sz w:val="20"/>
+                <w:szCs w:val="20"/>
+                <w:vertAlign w:val="baseline"/>
+                <w:lang w:val="pt-BR"/>
+              </w:rPr>
+              <w:t>(a)</w:t>
+            </w:r>
+            <w:r>
+              <w:rPr>
+                <w:rFonts w:hint="default"/>
+                <w:sz w:val="20"/>
+                <w:szCs w:val="20"/>
+                <w:vertAlign w:val="baseline"/>
+                <w:lang w:val="pt-BR"/>
+              </w:rPr>
+              <w:fldChar w:fldCharType="begin"/>
+            </w:r>
+            <w:r>
+              <w:rPr>
+                <w:rFonts w:hint="default"/>
+                <w:sz w:val="20"/>
+                <w:szCs w:val="20"/>
+                <w:vertAlign w:val="baseline"/>
+                <w:lang w:val="pt-BR"/>
+              </w:rPr>
+              <w:instrText xml:space="preserve"> XE "</w:instrText>
+            </w:r>
+            <w:r>
+              <w:rPr>
+                <w:rFonts w:hint="default"/>
+                <w:sz w:val="20"/>
+                <w:szCs w:val="20"/>
+                <w:vertAlign w:val="baseline"/>
+                <w:lang w:val="pt-BR"/>
+              </w:rPr>
+              <w:instrText xml:space="preserve">(a)</w:instrText>
+            </w:r>
+            <w:r>
+              <w:rPr>
+                <w:rFonts w:hint="default"/>
+                <w:sz w:val="20"/>
+                <w:szCs w:val="20"/>
+                <w:vertAlign w:val="baseline"/>
+                <w:lang w:val="pt-BR"/>
+              </w:rPr>
+              <w:instrText xml:space="preserve">" \y "BFS" </w:instrText>
+            </w:r>
+            <w:r>
+              <w:rPr>
+                <w:rFonts w:hint="default"/>
+                <w:sz w:val="20"/>
+                <w:szCs w:val="20"/>
+                <w:vertAlign w:val="baseline"/>
+                <w:lang w:val="pt-BR"/>
+              </w:rPr>
+              <w:fldChar w:fldCharType="end"/>
+            </w:r>
+          </w:p>
+        </w:tc>
+        <w:tc>
+          <w:tcPr>
+            <w:tcW w:w="2500" w:type="pct"/>
+            <w:vAlign w:val="top"/>
+          </w:tcPr>
+          <w:p>
+            <w:pPr>
+              <w:jc w:val="center"/>
+              <w:rPr>
+                <w:rFonts w:hint="default"/>
+                <w:sz w:val="20"/>
+                <w:szCs w:val="20"/>
+                <w:vertAlign w:val="baseline"/>
+                <w:lang w:val="pt-BR"/>
+              </w:rPr>
+            </w:pPr>
+            <w:r>
+              <w:rPr>
+                <w:rFonts w:hint="default"/>
+                <w:sz w:val="20"/>
+                <w:szCs w:val="20"/>
+                <w:vertAlign w:val="baseline"/>
+                <w:lang w:val="pt-BR"/>
+              </w:rPr>
+              <w:t>(b)</w:t>
+            </w:r>
+          </w:p>
+        </w:tc>
+      </w:tr>
+      <w:tr>
+        <w:tblPrEx>
+          <w:tblBorders>
+            <w:top w:val="none" w:color="auto" w:sz="0" w:space="0"/>
+            <w:left w:val="none" w:color="auto" w:sz="0" w:space="0"/>
+            <w:bottom w:val="none" w:color="auto" w:sz="0" w:space="0"/>
+            <w:right w:val="none" w:color="auto" w:sz="0" w:space="0"/>
+            <w:insideH w:val="none" w:color="auto" w:sz="0" w:space="0"/>
+            <w:insideV w:val="none" w:color="auto" w:sz="0" w:space="0"/>
+          </w:tblBorders>
+          <w:tblCellMar>
+            <w:left w:w="108" w:type="dxa"/>
+            <w:right w:w="108" w:type="dxa"/>
+          </w:tblCellMar>
+        </w:tblPrEx>
+        <w:trPr>
+          <w:jc w:val="center"/>
+        </w:trPr>
+        <w:tc>
+          <w:tcPr>
+            <w:tcW w:w="2500" w:type="pct"/>
+            <w:vAlign w:val="bottom"/>
+          </w:tcPr>
+          <w:p>
+            <w:pPr>
+              <w:jc w:val="center"/>
+              <w:rPr>
+                <w:rFonts w:hint="default"/>
+                <w:sz w:val="20"/>
+                <w:szCs w:val="20"/>
+                <w:vertAlign w:val="baseline"/>
+                <w:lang w:val="pt-BR"/>
+              </w:rPr>
+            </w:pPr>
+            <w:r>
+              <w:drawing>
+                <wp:inline distT="0" distB="0" distL="114300" distR="114300">
+                  <wp:extent cx="2700020" cy="1800225"/>
+                  <wp:effectExtent l="0" t="0" r="5080" b="9525"/>
+                  <wp:docPr id="14" name="Imagem 14"/>
+                  <wp:cNvGraphicFramePr>
+                    <a:graphicFrameLocks xmlns:a="http://schemas.openxmlformats.org/drawingml/2006/main" noChangeAspect="1"/>
+                  </wp:cNvGraphicFramePr>
+                  <a:graphic xmlns:a="http://schemas.openxmlformats.org/drawingml/2006/main">
+                    <a:graphicData uri="http://schemas.openxmlformats.org/drawingml/2006/picture">
+                      <pic:pic xmlns:pic="http://schemas.openxmlformats.org/drawingml/2006/picture">
+                        <pic:nvPicPr>
+                          <pic:cNvPr id="14" name="Imagem 14"/>
+                          <pic:cNvPicPr>
+                            <a:picLocks noChangeAspect="1"/>
+                          </pic:cNvPicPr>
+                        </pic:nvPicPr>
+                        <pic:blipFill>
+                          <a:blip r:embed="rId10"/>
+                          <a:srcRect t="7079"/>
+                          <a:stretch>
+                            <a:fillRect/>
+                          </a:stretch>
+                        </pic:blipFill>
+                        <pic:spPr>
+                          <a:xfrm>
+                            <a:off x="0" y="0"/>
+                            <a:ext cx="2700020" cy="1800225"/>
+                          </a:xfrm>
+                          <a:prstGeom prst="rect">
+                            <a:avLst/>
+                          </a:prstGeom>
+                          <a:noFill/>
+                          <a:ln>
+                            <a:noFill/>
+                          </a:ln>
+                        </pic:spPr>
+                      </pic:pic>
+                    </a:graphicData>
+                  </a:graphic>
+                </wp:inline>
+              </w:drawing>
+            </w:r>
+          </w:p>
+        </w:tc>
+        <w:tc>
+          <w:tcPr>
+            <w:tcW w:w="2500" w:type="pct"/>
+            <w:vAlign w:val="bottom"/>
+          </w:tcPr>
+          <w:p>
+            <w:pPr>
+              <w:jc w:val="center"/>
+              <w:rPr>
+                <w:rFonts w:hint="default"/>
+                <w:sz w:val="20"/>
+                <w:szCs w:val="20"/>
+                <w:vertAlign w:val="baseline"/>
+                <w:lang w:val="pt-BR"/>
+              </w:rPr>
+            </w:pPr>
+            <w:r>
+              <w:drawing>
+                <wp:inline distT="0" distB="0" distL="114300" distR="114300">
+                  <wp:extent cx="2698115" cy="1800225"/>
+                  <wp:effectExtent l="0" t="0" r="6985" b="9525"/>
+                  <wp:docPr id="16" name="Imagem 16"/>
+                  <wp:cNvGraphicFramePr>
+                    <a:graphicFrameLocks xmlns:a="http://schemas.openxmlformats.org/drawingml/2006/main" noChangeAspect="1"/>
+                  </wp:cNvGraphicFramePr>
+                  <a:graphic xmlns:a="http://schemas.openxmlformats.org/drawingml/2006/main">
+                    <a:graphicData uri="http://schemas.openxmlformats.org/drawingml/2006/picture">
+                      <pic:pic xmlns:pic="http://schemas.openxmlformats.org/drawingml/2006/picture">
+                        <pic:nvPicPr>
+                          <pic:cNvPr id="16" name="Imagem 16"/>
+                          <pic:cNvPicPr>
+                            <a:picLocks noChangeAspect="1"/>
+                          </pic:cNvPicPr>
+                        </pic:nvPicPr>
+                        <pic:blipFill>
+                          <a:blip r:embed="rId11"/>
+                          <a:srcRect t="7019"/>
+                          <a:stretch>
+                            <a:fillRect/>
+                          </a:stretch>
+                        </pic:blipFill>
+                        <pic:spPr>
+                          <a:xfrm>
+                            <a:off x="0" y="0"/>
+                            <a:ext cx="2698115" cy="1800225"/>
+                          </a:xfrm>
+                          <a:prstGeom prst="rect">
+                            <a:avLst/>
+                          </a:prstGeom>
+                          <a:noFill/>
+                          <a:ln>
+                            <a:noFill/>
+                          </a:ln>
+                        </pic:spPr>
+                      </pic:pic>
+                    </a:graphicData>
+                  </a:graphic>
+                </wp:inline>
+              </w:drawing>
+            </w:r>
+          </w:p>
+        </w:tc>
+      </w:tr>
+      <w:tr>
+        <w:tblPrEx>
+          <w:tblBorders>
+            <w:top w:val="none" w:color="auto" w:sz="0" w:space="0"/>
+            <w:left w:val="none" w:color="auto" w:sz="0" w:space="0"/>
+            <w:bottom w:val="none" w:color="auto" w:sz="0" w:space="0"/>
+            <w:right w:val="none" w:color="auto" w:sz="0" w:space="0"/>
+            <w:insideH w:val="none" w:color="auto" w:sz="0" w:space="0"/>
+            <w:insideV w:val="none" w:color="auto" w:sz="0" w:space="0"/>
+          </w:tblBorders>
+        </w:tblPrEx>
+        <w:trPr>
+          <w:jc w:val="center"/>
+        </w:trPr>
+        <w:tc>
+          <w:tcPr>
+            <w:tcW w:w="2500" w:type="pct"/>
+            <w:vAlign w:val="top"/>
+          </w:tcPr>
+          <w:p>
+            <w:pPr>
+              <w:jc w:val="center"/>
+              <w:rPr>
+                <w:rFonts w:hint="default"/>
+                <w:sz w:val="20"/>
+                <w:szCs w:val="20"/>
+                <w:vertAlign w:val="baseline"/>
+                <w:lang w:val="pt-BR"/>
+              </w:rPr>
+            </w:pPr>
+            <w:r>
+              <w:rPr>
+                <w:rFonts w:hint="default"/>
+                <w:sz w:val="20"/>
+                <w:szCs w:val="20"/>
+                <w:vertAlign w:val="baseline"/>
+                <w:lang w:val="pt-BR"/>
+              </w:rPr>
+              <w:t>(c)</w:t>
+            </w:r>
+          </w:p>
+        </w:tc>
+        <w:tc>
+          <w:tcPr>
+            <w:tcW w:w="2500" w:type="pct"/>
+            <w:vAlign w:val="top"/>
+          </w:tcPr>
+          <w:p>
+            <w:pPr>
+              <w:jc w:val="center"/>
+              <w:rPr>
+                <w:rFonts w:hint="default"/>
+                <w:sz w:val="20"/>
+                <w:szCs w:val="20"/>
+                <w:vertAlign w:val="baseline"/>
+                <w:lang w:val="pt-BR"/>
+              </w:rPr>
+            </w:pPr>
+            <w:r>
+              <w:rPr>
+                <w:rFonts w:hint="default"/>
+                <w:sz w:val="20"/>
+                <w:szCs w:val="20"/>
+                <w:vertAlign w:val="baseline"/>
+                <w:lang w:val="pt-BR"/>
+              </w:rPr>
+              <w:t>(d)</w:t>
+            </w:r>
+          </w:p>
+        </w:tc>
+      </w:tr>
+    </w:tbl>
+    <w:p>
+      <w:pPr>
+        <w:pStyle w:val="38"/>
+        <w:rPr>
+          <w:rFonts w:hint="default"/>
+          <w:lang w:val="pt-BR"/>
+        </w:rPr>
+      </w:pPr>
+      <w:bookmarkStart w:id="9" w:name="_Ref13012"/>
+      <w:r>
+        <w:t xml:space="preserve">Figura </w:t>
+      </w:r>
+      <w:r>
+        <w:fldChar w:fldCharType="begin"/>
+      </w:r>
+      <w:r>
+        <w:instrText xml:space="preserve"> SEQ Figura \* ARABIC </w:instrText>
+      </w:r>
+      <w:r>
+        <w:fldChar w:fldCharType="separate"/>
+      </w:r>
+      <w:r>
+        <w:t>1</w:t>
+      </w:r>
+      <w:r>
+        <w:fldChar w:fldCharType="end"/>
+      </w:r>
+      <w:bookmarkEnd w:id="9"/>
+      <w:r>
+        <w:rPr>
+          <w:lang w:val="pt-BR"/>
+        </w:rPr>
+        <w:t>: Exemplos de caminhos encontrados em labirinto um de tamanho 10x15 usando método: (a) BFS; (b) DFS; (c) UCS; e (d) A*.</w:t>
+      </w:r>
+    </w:p>
+    <w:p>
+      <w:pPr>
+        <w:rPr>
+          <w:rFonts w:hint="default"/>
+          <w:lang w:val="pt-BR"/>
+        </w:rPr>
+      </w:pPr>
+      <w:r>
+        <w:rPr>
+          <w:rFonts w:hint="default"/>
+          <w:lang w:val="pt-BR"/>
+        </w:rPr>
+        <w:t>Os quadrados verdes são o estado inicial, os azuis o estado objetivo, os brancos são os nós liberados, os pretos são os obstáculos que não podem ser visitados, os rosas indicam o caminho encontrado, os amarelos são os nós expandidos, os vermelhos são os nós adicionados à fila de vizinhos mas que não foram visitados.</w:t>
+      </w:r>
+    </w:p>
+    <w:p>
+      <w:pPr>
         <w:pStyle w:val="3"/>
         <w:bidi w:val="0"/>
       </w:pPr>
-      <w:bookmarkStart w:id="9" w:name="_Toc2144"/>
+      <w:bookmarkStart w:id="10" w:name="_Toc27042"/>
       <w:r>
         <w:rPr>
           <w:rFonts w:hint="default"/>
@@ -3633,7 +4267,7 @@
         </w:rPr>
         <w:t>Questão 2</w:t>
       </w:r>
-      <w:bookmarkEnd w:id="9"/>
+      <w:bookmarkEnd w:id="10"/>
     </w:p>
     <w:p>
       <w:pPr>
@@ -3647,16 +4281,149 @@
           <w:rFonts w:hint="default"/>
           <w:lang w:val="pt-BR"/>
         </w:rPr>
-        <w:t>Para este problema o grafo dado era fixo, logo cada algoritmo precisou ser executado apenas uma vez para avaliar os tempos e custos de execução.</w:t>
+        <w:t xml:space="preserve">Para este problema o grafo dado era fixo, logo cada algoritmo precisou ser executado apenas uma vez para avaliar os tempos e custos de execução. A </w:t>
+      </w:r>
+      <w:r>
+        <w:rPr>
+          <w:rFonts w:hint="default"/>
+          <w:lang w:val="pt-BR"/>
+        </w:rPr>
+        <w:fldChar w:fldCharType="begin"/>
+      </w:r>
+      <w:r>
+        <w:rPr>
+          <w:rFonts w:hint="default"/>
+          <w:lang w:val="pt-BR"/>
+        </w:rPr>
+        <w:instrText xml:space="preserve"> REF _Ref17770 \h </w:instrText>
+      </w:r>
+      <w:r>
+        <w:rPr>
+          <w:rFonts w:hint="default"/>
+          <w:lang w:val="pt-BR"/>
+        </w:rPr>
+        <w:fldChar w:fldCharType="separate"/>
+      </w:r>
+      <w:r>
+        <w:t>Figura 2</w:t>
+      </w:r>
+      <w:r>
+        <w:rPr>
+          <w:rFonts w:hint="default"/>
+          <w:lang w:val="pt-BR"/>
+        </w:rPr>
+        <w:fldChar w:fldCharType="end"/>
+      </w:r>
+      <w:r>
+        <w:rPr>
+          <w:rFonts w:hint="default"/>
+          <w:lang w:val="pt-BR"/>
+        </w:rPr>
+        <w:t xml:space="preserve"> apresenta o grafo utilizado para os testes.</w:t>
       </w:r>
     </w:p>
     <w:p/>
     <w:p>
       <w:pPr>
+        <w:jc w:val="center"/>
+        <w:rPr>
+          <w:rFonts w:ascii="SimSun" w:hAnsi="SimSun" w:eastAsia="SimSun" w:cs="SimSun"/>
+          <w:sz w:val="24"/>
+          <w:szCs w:val="24"/>
+        </w:rPr>
+      </w:pPr>
+      <w:r>
+        <w:rPr>
+          <w:rFonts w:ascii="SimSun" w:hAnsi="SimSun" w:eastAsia="SimSun" w:cs="SimSun"/>
+          <w:sz w:val="24"/>
+          <w:szCs w:val="24"/>
+        </w:rPr>
+        <w:drawing>
+          <wp:inline distT="0" distB="0" distL="114300" distR="114300">
+            <wp:extent cx="3286760" cy="2419985"/>
+            <wp:effectExtent l="0" t="0" r="8890" b="18415"/>
+            <wp:docPr id="17" name="Imagem 17" descr="IMG_256"/>
+            <wp:cNvGraphicFramePr>
+              <a:graphicFrameLocks xmlns:a="http://schemas.openxmlformats.org/drawingml/2006/main" noChangeAspect="1"/>
+            </wp:cNvGraphicFramePr>
+            <a:graphic xmlns:a="http://schemas.openxmlformats.org/drawingml/2006/main">
+              <a:graphicData uri="http://schemas.openxmlformats.org/drawingml/2006/picture">
+                <pic:pic xmlns:pic="http://schemas.openxmlformats.org/drawingml/2006/picture">
+                  <pic:nvPicPr>
+                    <pic:cNvPr id="17" name="Imagem 17" descr="IMG_256"/>
+                    <pic:cNvPicPr>
+                      <a:picLocks noChangeAspect="1"/>
+                    </pic:cNvPicPr>
+                  </pic:nvPicPr>
+                  <pic:blipFill>
+                    <a:blip r:embed="rId12"/>
+                    <a:srcRect l="6384" t="7295" r="5303" b="6720"/>
+                    <a:stretch>
+                      <a:fillRect/>
+                    </a:stretch>
+                  </pic:blipFill>
+                  <pic:spPr>
+                    <a:xfrm>
+                      <a:off x="0" y="0"/>
+                      <a:ext cx="3286760" cy="2419985"/>
+                    </a:xfrm>
+                    <a:prstGeom prst="rect">
+                      <a:avLst/>
+                    </a:prstGeom>
+                    <a:noFill/>
+                    <a:ln w="9525">
+                      <a:noFill/>
+                    </a:ln>
+                  </pic:spPr>
+                </pic:pic>
+              </a:graphicData>
+            </a:graphic>
+          </wp:inline>
+        </w:drawing>
+      </w:r>
+    </w:p>
+    <w:p>
+      <w:pPr>
+        <w:pStyle w:val="38"/>
+        <w:jc w:val="center"/>
+        <w:rPr>
+          <w:rFonts w:hint="default"/>
+          <w:lang w:val="pt-BR"/>
+        </w:rPr>
+      </w:pPr>
+      <w:bookmarkStart w:id="11" w:name="_Ref17770"/>
+      <w:r>
+        <w:t xml:space="preserve">Figura </w:t>
+      </w:r>
+      <w:r>
+        <w:fldChar w:fldCharType="begin"/>
+      </w:r>
+      <w:r>
+        <w:instrText xml:space="preserve"> SEQ Figura \* ARABIC </w:instrText>
+      </w:r>
+      <w:r>
+        <w:fldChar w:fldCharType="separate"/>
+      </w:r>
+      <w:r>
+        <w:t>2</w:t>
+      </w:r>
+      <w:r>
+        <w:fldChar w:fldCharType="end"/>
+      </w:r>
+      <w:bookmarkEnd w:id="11"/>
+      <w:r>
+        <w:rPr>
+          <w:lang w:val="pt-BR"/>
+        </w:rPr>
+        <w:t>: Grafo da questão 2</w:t>
+      </w:r>
+    </w:p>
+    <w:p>
+      <w:pPr>
         <w:pStyle w:val="3"/>
         <w:bidi w:val="0"/>
       </w:pPr>
-      <w:bookmarkStart w:id="10" w:name="_Toc7829"/>
+      <w:bookmarkStart w:id="12" w:name="_Toc14407"/>
       <w:r>
         <w:rPr>
           <w:rFonts w:hint="default"/>
@@ -3664,7 +4431,7 @@
         </w:rPr>
         <w:t>Ambiente de Trabalho:</w:t>
       </w:r>
-      <w:bookmarkEnd w:id="10"/>
+      <w:bookmarkEnd w:id="12"/>
     </w:p>
     <w:p>
       <w:pPr>
@@ -3735,7 +4502,7 @@
           <w:lang w:val="pt-BR"/>
         </w:rPr>
       </w:pPr>
-      <w:bookmarkStart w:id="11" w:name="_Ref209"/>
+      <w:bookmarkStart w:id="13" w:name="_Ref209"/>
       <w:r>
         <w:t xml:space="preserve">Tabela </w:t>
       </w:r>
@@ -3754,7 +4521,7 @@
       <w:r>
         <w:fldChar w:fldCharType="end"/>
       </w:r>
-      <w:bookmarkEnd w:id="11"/>
+      <w:bookmarkEnd w:id="13"/>
       <w:r>
         <w:rPr>
           <w:lang w:val="pt-BR"/>
@@ -3807,6 +4574,7 @@
         <w:tc>
           <w:tcPr>
             <w:tcW w:w="1395" w:type="pct"/>
+            <w:shd w:val="clear" w:color="auto" w:fill="BEBEBE" w:themeFill="background1" w:themeFillShade="BF"/>
             <w:vAlign w:val="center"/>
           </w:tcPr>
           <w:p>
@@ -3904,6 +4672,7 @@
         <w:tc>
           <w:tcPr>
             <w:tcW w:w="1395" w:type="pct"/>
+            <w:shd w:val="clear" w:color="auto" w:fill="BEBEBE" w:themeFill="background1" w:themeFillShade="BF"/>
             <w:vAlign w:val="center"/>
           </w:tcPr>
           <w:p>
@@ -3966,6 +4735,7 @@
         <w:tc>
           <w:tcPr>
             <w:tcW w:w="1395" w:type="pct"/>
+            <w:shd w:val="clear" w:color="auto" w:fill="BEBEBE" w:themeFill="background1" w:themeFillShade="BF"/>
             <w:vAlign w:val="center"/>
           </w:tcPr>
           <w:p>
@@ -4028,6 +4798,7 @@
         <w:tc>
           <w:tcPr>
             <w:tcW w:w="1395" w:type="pct"/>
+            <w:shd w:val="clear" w:color="auto" w:fill="BEBEBE" w:themeFill="background1" w:themeFillShade="BF"/>
             <w:vAlign w:val="center"/>
           </w:tcPr>
           <w:p>
@@ -4106,19 +4877,19 @@
     </w:tbl>
     <w:p/>
     <w:p>
-      <w:bookmarkStart w:id="12" w:name="_Ref98801934"/>
-      <w:bookmarkStart w:id="13" w:name="_Toc335309197"/>
+      <w:bookmarkStart w:id="14" w:name="_Ref98801934"/>
+      <w:bookmarkStart w:id="15" w:name="_Toc335309197"/>
     </w:p>
     <w:p>
       <w:pPr>
         <w:pStyle w:val="2"/>
       </w:pPr>
-      <w:bookmarkStart w:id="14" w:name="_Toc8877"/>
+      <w:bookmarkStart w:id="16" w:name="_Toc27358"/>
       <w:r>
         <w:t>Resultados</w:t>
       </w:r>
-      <w:bookmarkEnd w:id="12"/>
       <w:bookmarkEnd w:id="14"/>
+      <w:bookmarkEnd w:id="16"/>
     </w:p>
     <w:p>
       <w:pPr>
@@ -4254,15 +5025,14 @@
         <w:t xml:space="preserve">  Mediu-se o número de passos necessários para percorrer o caminho encontrado por cada algoritmo. </w:t>
       </w:r>
     </w:p>
-    <w:p/>
-    <w:bookmarkEnd w:id="13"/>
+    <w:bookmarkEnd w:id="15"/>
     <w:p>
       <w:pPr>
         <w:pStyle w:val="3"/>
         <w:bidi w:val="0"/>
       </w:pPr>
-      <w:bookmarkStart w:id="15" w:name="_Toc4722"/>
-      <w:bookmarkStart w:id="16" w:name="_Toc335309231"/>
+      <w:bookmarkStart w:id="17" w:name="_Toc20721"/>
+      <w:bookmarkStart w:id="18" w:name="_Toc335309231"/>
       <w:r>
         <w:rPr>
           <w:rFonts w:hint="default"/>
@@ -4270,7 +5040,7 @@
         </w:rPr>
         <w:t>Questão 1</w:t>
       </w:r>
-      <w:bookmarkEnd w:id="15"/>
+      <w:bookmarkEnd w:id="17"/>
     </w:p>
     <w:p>
       <w:pPr>
@@ -4541,7 +5311,20 @@
               <w:rPr>
                 <w:rFonts w:hint="default"/>
               </w:rPr>
-              <w:t>37.0238</w:t>
+              <w:t>37</w:t>
+            </w:r>
+            <w:r>
+              <w:rPr>
+                <w:rFonts w:hint="default"/>
+                <w:lang w:val="pt-BR"/>
+              </w:rPr>
+              <w:t>,</w:t>
+            </w:r>
+            <w:r>
+              <w:rPr>
+                <w:rFonts w:hint="default"/>
+              </w:rPr>
+              <w:t>0238</w:t>
             </w:r>
           </w:p>
         </w:tc>
@@ -4560,7 +5343,20 @@
               <w:rPr>
                 <w:rFonts w:hint="default"/>
               </w:rPr>
-              <w:t>1.7619</w:t>
+              <w:t>1</w:t>
+            </w:r>
+            <w:r>
+              <w:rPr>
+                <w:rFonts w:hint="default"/>
+                <w:lang w:val="pt-BR"/>
+              </w:rPr>
+              <w:t>,</w:t>
+            </w:r>
+            <w:r>
+              <w:rPr>
+                <w:rFonts w:hint="default"/>
+              </w:rPr>
+              <w:t>7619</w:t>
             </w:r>
           </w:p>
         </w:tc>
@@ -4579,7 +5375,20 @@
               <w:rPr>
                 <w:rFonts w:hint="default"/>
               </w:rPr>
-              <w:t>656.3412</w:t>
+              <w:t>656</w:t>
+            </w:r>
+            <w:r>
+              <w:rPr>
+                <w:rFonts w:hint="default"/>
+                <w:lang w:val="pt-BR"/>
+              </w:rPr>
+              <w:t>,</w:t>
+            </w:r>
+            <w:r>
+              <w:rPr>
+                <w:rFonts w:hint="default"/>
+              </w:rPr>
+              <w:t>3412</w:t>
             </w:r>
           </w:p>
         </w:tc>
@@ -4598,7 +5407,20 @@
               <w:rPr>
                 <w:rFonts w:hint="default"/>
               </w:rPr>
-              <w:t>291.3711</w:t>
+              <w:t>291</w:t>
+            </w:r>
+            <w:r>
+              <w:rPr>
+                <w:rFonts w:hint="default"/>
+                <w:lang w:val="pt-BR"/>
+              </w:rPr>
+              <w:t>,</w:t>
+            </w:r>
+            <w:r>
+              <w:rPr>
+                <w:rFonts w:hint="default"/>
+              </w:rPr>
+              <w:t>3711</w:t>
             </w:r>
           </w:p>
         </w:tc>
@@ -4785,7 +5607,20 @@
               <w:rPr>
                 <w:rFonts w:hint="default"/>
               </w:rPr>
-              <w:t>4748.9279</w:t>
+              <w:t>4748</w:t>
+            </w:r>
+            <w:r>
+              <w:rPr>
+                <w:rFonts w:hint="default"/>
+                <w:lang w:val="pt-BR"/>
+              </w:rPr>
+              <w:t>,</w:t>
+            </w:r>
+            <w:r>
+              <w:rPr>
+                <w:rFonts w:hint="default"/>
+              </w:rPr>
+              <w:t>9279</w:t>
             </w:r>
           </w:p>
         </w:tc>
@@ -4804,7 +5639,20 @@
               <w:rPr>
                 <w:rFonts w:hint="default"/>
               </w:rPr>
-              <w:t>9316.6473</w:t>
+              <w:t>9316</w:t>
+            </w:r>
+            <w:r>
+              <w:rPr>
+                <w:rFonts w:hint="default"/>
+                <w:lang w:val="pt-BR"/>
+              </w:rPr>
+              <w:t>,</w:t>
+            </w:r>
+            <w:r>
+              <w:rPr>
+                <w:rFonts w:hint="default"/>
+              </w:rPr>
+              <w:t>6473</w:t>
             </w:r>
           </w:p>
         </w:tc>
@@ -4823,7 +5671,20 @@
               <w:rPr>
                 <w:rFonts w:hint="default"/>
               </w:rPr>
-              <w:t>4620.012</w:t>
+              <w:t>4620</w:t>
+            </w:r>
+            <w:r>
+              <w:rPr>
+                <w:rFonts w:hint="default"/>
+                <w:lang w:val="pt-BR"/>
+              </w:rPr>
+              <w:t>,</w:t>
+            </w:r>
+            <w:r>
+              <w:rPr>
+                <w:rFonts w:hint="default"/>
+              </w:rPr>
+              <w:t>012</w:t>
             </w:r>
           </w:p>
         </w:tc>
@@ -4842,7 +5703,20 @@
               <w:rPr>
                 <w:rFonts w:hint="default"/>
               </w:rPr>
-              <w:t>4633.8699</w:t>
+              <w:t>4633</w:t>
+            </w:r>
+            <w:r>
+              <w:rPr>
+                <w:rFonts w:hint="default"/>
+                <w:lang w:val="pt-BR"/>
+              </w:rPr>
+              <w:t>,</w:t>
+            </w:r>
+            <w:r>
+              <w:rPr>
+                <w:rFonts w:hint="default"/>
+              </w:rPr>
+              <w:t>8699</w:t>
             </w:r>
           </w:p>
         </w:tc>
@@ -4976,7 +5850,7 @@
         <w:pStyle w:val="3"/>
         <w:bidi w:val="0"/>
       </w:pPr>
-      <w:bookmarkStart w:id="17" w:name="_Toc7787"/>
+      <w:bookmarkStart w:id="19" w:name="_Toc22749"/>
       <w:r>
         <w:rPr>
           <w:rFonts w:hint="default"/>
@@ -4984,7 +5858,7 @@
         </w:rPr>
         <w:t>Questão 2</w:t>
       </w:r>
-      <w:bookmarkEnd w:id="17"/>
+      <w:bookmarkEnd w:id="19"/>
     </w:p>
     <w:p>
       <w:pPr>
@@ -5229,7 +6103,20 @@
               <w:rPr>
                 <w:rFonts w:hint="default"/>
               </w:rPr>
-              <w:t>1.123</w:t>
+              <w:t>1</w:t>
+            </w:r>
+            <w:r>
+              <w:rPr>
+                <w:rFonts w:hint="default"/>
+                <w:lang w:val="pt-BR"/>
+              </w:rPr>
+              <w:t>,</w:t>
+            </w:r>
+            <w:r>
+              <w:rPr>
+                <w:rFonts w:hint="default"/>
+              </w:rPr>
+              <w:t>123</w:t>
             </w:r>
           </w:p>
         </w:tc>
@@ -5248,7 +6135,20 @@
               <w:rPr>
                 <w:rFonts w:hint="default"/>
               </w:rPr>
-              <w:t>0.0713</w:t>
+              <w:t>0</w:t>
+            </w:r>
+            <w:r>
+              <w:rPr>
+                <w:rFonts w:hint="default"/>
+                <w:lang w:val="pt-BR"/>
+              </w:rPr>
+              <w:t>,</w:t>
+            </w:r>
+            <w:r>
+              <w:rPr>
+                <w:rFonts w:hint="default"/>
+              </w:rPr>
+              <w:t>0713</w:t>
             </w:r>
           </w:p>
         </w:tc>
@@ -5267,7 +6167,20 @@
               <w:rPr>
                 <w:rFonts w:hint="default"/>
               </w:rPr>
-              <w:t>0.0744</w:t>
+              <w:t>0</w:t>
+            </w:r>
+            <w:r>
+              <w:rPr>
+                <w:rFonts w:hint="default"/>
+                <w:lang w:val="pt-BR"/>
+              </w:rPr>
+              <w:t>,</w:t>
+            </w:r>
+            <w:r>
+              <w:rPr>
+                <w:rFonts w:hint="default"/>
+              </w:rPr>
+              <w:t>0744</w:t>
             </w:r>
           </w:p>
         </w:tc>
@@ -5416,7 +6329,7 @@
                 <w:rFonts w:hint="default"/>
                 <w:lang w:val="pt-BR"/>
               </w:rPr>
-              <w:t>Custo do caminho</w:t>
+              <w:t>Custo total do caminho</w:t>
             </w:r>
           </w:p>
         </w:tc>
@@ -5435,7 +6348,7 @@
               <w:rPr>
                 <w:rFonts w:hint="default"/>
               </w:rPr>
-              <w:t>366.0</w:t>
+              <w:t>366</w:t>
             </w:r>
           </w:p>
         </w:tc>
@@ -5454,7 +6367,7 @@
               <w:rPr>
                 <w:rFonts w:hint="default"/>
               </w:rPr>
-              <w:t>366.0</w:t>
+              <w:t>366</w:t>
             </w:r>
           </w:p>
         </w:tc>
@@ -5473,7 +6386,7 @@
               <w:rPr>
                 <w:rFonts w:hint="default"/>
               </w:rPr>
-              <w:t>455.0</w:t>
+              <w:t>455</w:t>
             </w:r>
           </w:p>
         </w:tc>
@@ -5686,7 +6599,7 @@
       </w:tr>
     </w:tbl>
     <w:p/>
-    <w:bookmarkEnd w:id="16"/>
+    <w:bookmarkEnd w:id="18"/>
     <w:p>
       <w:pPr>
         <w:rPr>
@@ -5695,11 +6608,10 @@
       </w:pPr>
     </w:p>
     <w:sectPr>
-      <w:headerReference r:id="rId5" w:type="default"/>
-      <w:footerReference r:id="rId6" w:type="default"/>
-      <w:type w:val="continuous"/>
+      <w:headerReference r:id="rId6" w:type="default"/>
       <w:pgSz w:w="11907" w:h="16840"/>
       <w:pgMar w:top="1699" w:right="1138" w:bottom="1138" w:left="1699" w:header="900" w:footer="965" w:gutter="0"/>
+      <w:pgNumType w:fmt="decimal" w:start="1"/>
       <w:cols w:space="720" w:num="1"/>
     </w:sectPr>
   </w:body>
@@ -5725,16 +6637,6 @@
 </w:endnotes>
 </file>
 
-<file path=word/footer1.xml><?xml version="1.0" encoding="utf-8"?>
-<w:ftr xmlns:wpc="http://schemas.microsoft.com/office/word/2010/wordprocessingCanvas" xmlns:mc="http://schemas.openxmlformats.org/markup-compatibility/2006" xmlns:o="urn:schemas-microsoft-com:office:office" xmlns:r="http://schemas.openxmlformats.org/officeDocument/2006/relationships" xmlns:m="http://schemas.openxmlformats.org/officeDocument/2006/math" xmlns:v="urn:schemas-microsoft-com:vml" xmlns:wp14="http://schemas.microsoft.com/office/word/2010/wordprocessingDrawing" xmlns:wp="http://schemas.openxmlformats.org/drawingml/2006/wordprocessingDrawing" xmlns:w10="urn:schemas-microsoft-com:office:word" xmlns:w="http://schemas.openxmlformats.org/wordprocessingml/2006/main" xmlns:w14="http://schemas.microsoft.com/office/word/2010/wordml" xmlns:w15="http://schemas.microsoft.com/office/word/2012/wordml" xmlns:wpg="http://schemas.microsoft.com/office/word/2010/wordprocessingGroup" xmlns:wpi="http://schemas.microsoft.com/office/word/2010/wordprocessingInk" xmlns:wne="http://schemas.microsoft.com/office/word/2006/wordml" xmlns:wps="http://schemas.microsoft.com/office/word/2010/wordprocessingShape" xmlns:wpsCustomData="http://www.wps.cn/officeDocument/2013/wpsCustomData" mc:Ignorable="w14 w15 wp14">
-  <w:p>
-    <w:pPr>
-      <w:pStyle w:val="37"/>
-    </w:pPr>
-  </w:p>
-</w:ftr>
-</file>
-
 <file path=word/footnotes.xml><?xml version="1.0" encoding="utf-8"?>
 <w:footnotes xmlns:wpc="http://schemas.microsoft.com/office/word/2010/wordprocessingCanvas" xmlns:mc="http://schemas.openxmlformats.org/markup-compatibility/2006" xmlns:o="urn:schemas-microsoft-com:office:office" xmlns:r="http://schemas.openxmlformats.org/officeDocument/2006/relationships" xmlns:m="http://schemas.openxmlformats.org/officeDocument/2006/math" xmlns:v="urn:schemas-microsoft-com:vml" xmlns:wp14="http://schemas.microsoft.com/office/word/2010/wordprocessingDrawing" xmlns:wp="http://schemas.openxmlformats.org/drawingml/2006/wordprocessingDrawing" xmlns:w="http://schemas.openxmlformats.org/wordprocessingml/2006/main" xmlns:w14="http://schemas.microsoft.com/office/word/2010/wordml" xmlns:w15="http://schemas.microsoft.com/office/word/2012/wordml" xmlns:w10="urn:schemas-microsoft-com:office:word" xmlns:wpg="http://schemas.microsoft.com/office/word/2010/wordprocessingGroup" xmlns:wpi="http://schemas.microsoft.com/office/word/2010/wordprocessingInk" xmlns:wne="http://schemas.microsoft.com/office/word/2006/wordml" xmlns:wps="http://schemas.microsoft.com/office/word/2010/wordprocessingShape" xmlns:wpsCustomData="http://www.wps.cn/officeDocument/2013/wpsCustomData" mc:Ignorable="w14 w15 wp14">
   <w:footnote w:type="separator" w:id="0">
@@ -5759,59 +6661,87 @@
   <w:p>
     <w:pPr>
       <w:pStyle w:val="35"/>
-      <w:framePr w:wrap="around" w:vAnchor="text" w:hAnchor="page" w:x="10534" w:y="8"/>
-      <w:rPr>
-        <w:rStyle w:val="19"/>
-        <w:sz w:val="22"/>
-        <w:szCs w:val="16"/>
-      </w:rPr>
+      <w:ind w:right="360"/>
     </w:pPr>
-    <w:r>
-      <w:rPr>
-        <w:rStyle w:val="19"/>
-        <w:sz w:val="22"/>
-        <w:szCs w:val="16"/>
-      </w:rPr>
-      <w:fldChar w:fldCharType="begin"/>
-    </w:r>
-    <w:r>
-      <w:rPr>
-        <w:rStyle w:val="19"/>
-        <w:sz w:val="22"/>
-        <w:szCs w:val="16"/>
-      </w:rPr>
-      <w:instrText xml:space="preserve">PAGE  </w:instrText>
-    </w:r>
-    <w:r>
-      <w:rPr>
-        <w:rStyle w:val="19"/>
-        <w:sz w:val="22"/>
-        <w:szCs w:val="16"/>
-      </w:rPr>
-      <w:fldChar w:fldCharType="separate"/>
-    </w:r>
-    <w:r>
-      <w:rPr>
-        <w:rStyle w:val="19"/>
-        <w:sz w:val="22"/>
-        <w:szCs w:val="16"/>
-      </w:rPr>
-      <w:t>19</w:t>
-    </w:r>
-    <w:r>
-      <w:rPr>
-        <w:rStyle w:val="19"/>
-        <w:sz w:val="22"/>
-        <w:szCs w:val="16"/>
-      </w:rPr>
-      <w:fldChar w:fldCharType="end"/>
-    </w:r>
   </w:p>
+</w:hdr>
+</file>
+
+<file path=word/header2.xml><?xml version="1.0" encoding="utf-8"?>
+<w:hdr xmlns:wpc="http://schemas.microsoft.com/office/word/2010/wordprocessingCanvas" xmlns:mc="http://schemas.openxmlformats.org/markup-compatibility/2006" xmlns:o="urn:schemas-microsoft-com:office:office" xmlns:r="http://schemas.openxmlformats.org/officeDocument/2006/relationships" xmlns:m="http://schemas.openxmlformats.org/officeDocument/2006/math" xmlns:v="urn:schemas-microsoft-com:vml" xmlns:wp14="http://schemas.microsoft.com/office/word/2010/wordprocessingDrawing" xmlns:wp="http://schemas.openxmlformats.org/drawingml/2006/wordprocessingDrawing" xmlns:w10="urn:schemas-microsoft-com:office:word" xmlns:w="http://schemas.openxmlformats.org/wordprocessingml/2006/main" xmlns:w14="http://schemas.microsoft.com/office/word/2010/wordml" xmlns:w15="http://schemas.microsoft.com/office/word/2012/wordml" xmlns:wpg="http://schemas.microsoft.com/office/word/2010/wordprocessingGroup" xmlns:wpi="http://schemas.microsoft.com/office/word/2010/wordprocessingInk" xmlns:wne="http://schemas.microsoft.com/office/word/2006/wordml" xmlns:wps="http://schemas.microsoft.com/office/word/2010/wordprocessingShape" xmlns:wpsCustomData="http://www.wps.cn/officeDocument/2013/wpsCustomData" mc:Ignorable="w14 w15 wp14">
   <w:p>
     <w:pPr>
       <w:pStyle w:val="35"/>
       <w:ind w:right="360"/>
     </w:pPr>
+    <w:r>
+      <w:rPr>
+        <w:sz w:val="24"/>
+      </w:rPr>
+      <w:pict>
+        <v:shape id="_x0000_s2050" o:spid="_x0000_s2050" o:spt="202" type="#_x0000_t202" style="position:absolute;left:0pt;margin-left:526.65pt;margin-top:0.35pt;height:144pt;width:144pt;mso-position-horizontal-relative:page;mso-wrap-style:none;z-index:251659264;mso-width-relative:page;mso-height-relative:page;" filled="f" stroked="f" coordsize="21600,21600">
+          <v:path/>
+          <v:fill on="f" focussize="0,0"/>
+          <v:stroke on="f"/>
+          <v:imagedata o:title=""/>
+          <o:lock v:ext="edit" aspectratio="f"/>
+          <v:textbox inset="0mm,0mm,0mm,0mm" style="mso-fit-shape-to-text:t;">
+            <w:txbxContent>
+              <w:p>
+                <w:pPr>
+                  <w:pStyle w:val="35"/>
+                  <w:rPr>
+                    <w:rStyle w:val="19"/>
+                    <w:sz w:val="22"/>
+                    <w:szCs w:val="16"/>
+                  </w:rPr>
+                </w:pPr>
+                <w:r>
+                  <w:rPr>
+                    <w:rStyle w:val="19"/>
+                    <w:sz w:val="22"/>
+                    <w:szCs w:val="16"/>
+                  </w:rPr>
+                  <w:fldChar w:fldCharType="begin"/>
+                </w:r>
+                <w:r>
+                  <w:rPr>
+                    <w:rStyle w:val="19"/>
+                    <w:sz w:val="22"/>
+                    <w:szCs w:val="16"/>
+                  </w:rPr>
+                  <w:instrText xml:space="preserve">PAGE  </w:instrText>
+                </w:r>
+                <w:r>
+                  <w:rPr>
+                    <w:rStyle w:val="19"/>
+                    <w:sz w:val="22"/>
+                    <w:szCs w:val="16"/>
+                  </w:rPr>
+                  <w:fldChar w:fldCharType="separate"/>
+                </w:r>
+                <w:r>
+                  <w:rPr>
+                    <w:rStyle w:val="19"/>
+                    <w:sz w:val="22"/>
+                    <w:szCs w:val="16"/>
+                  </w:rPr>
+                  <w:t>19</w:t>
+                </w:r>
+                <w:r>
+                  <w:rPr>
+                    <w:rStyle w:val="19"/>
+                    <w:sz w:val="22"/>
+                    <w:szCs w:val="16"/>
+                  </w:rPr>
+                  <w:fldChar w:fldCharType="end"/>
+                </w:r>
+              </w:p>
+            </w:txbxContent>
+          </v:textbox>
+        </v:shape>
+      </w:pict>
+    </w:r>
   </w:p>
 </w:hdr>
 </file>
@@ -7596,6 +8526,18 @@
 </file>
 
 <file path=customXml/item1.xml><?xml version="1.0" encoding="utf-8"?>
+<s:customData xmlns="http://www.wps.cn/officeDocument/2013/wpsCustomData" xmlns:s="http://www.wps.cn/officeDocument/2013/wpsCustomData">
+  <customSectProps>
+    <customSectPr/>
+    <customSectPr/>
+  </customSectProps>
+  <customShpExts>
+    <customShpInfo spid="_x0000_s2050" textRotate="1"/>
+  </customShpExts>
+</s:customData>
+</file>
+
+<file path=customXml/item2.xml><?xml version="1.0" encoding="utf-8"?>
 <b:Sources xmlns:b="http://schemas.openxmlformats.org/officeDocument/2006/bibliography" xmlns="http://schemas.openxmlformats.org/officeDocument/2006/bibliography" SelectedStyle="\ABNT_NBR_2018.XSL" StyleName="ABNT NBR 6023:2018 (mod)" Version="2021">
   <b:Source>
     <b:Tag>Sak18</b:Tag>
@@ -8264,6 +9206,14 @@
 </file>
 
 <file path=customXml/itemProps1.xml><?xml version="1.0" encoding="utf-8"?>
+<ds:datastoreItem xmlns:ds="http://schemas.openxmlformats.org/officeDocument/2006/customXml" ds:itemID="{B1977F7D-205B-4081-913C-38D41E755F92}">
+  <ds:schemaRefs>
+    <ds:schemaRef ds:uri="http://www.wps.cn/officeDocument/2013/wpsCustomData"/>
+  </ds:schemaRefs>
+</ds:datastoreItem>
+</file>
+
+<file path=customXml/itemProps2.xml><?xml version="1.0" encoding="utf-8"?>
 <ds:datastoreItem xmlns:ds="http://schemas.openxmlformats.org/officeDocument/2006/customXml" ds:itemID="{3E5678C8-3218-49B4-B0B5-A4B083E959C0}">
   <ds:schemaRefs/>
 </ds:datastoreItem>

--- a/Rel_Trab1.docx
+++ b/Rel_Trab1.docx
@@ -105,8 +105,6 @@
               </w:rPr>
               <w:br w:type="textWrapping"/>
             </w:r>
-            <w:bookmarkStart w:id="20" w:name="_GoBack"/>
-            <w:bookmarkEnd w:id="20"/>
             <w:r>
               <w:rPr>
                 <w:rFonts w:hint="default"/>
@@ -1581,7 +1579,7 @@
           <w:iCs/>
           <w:lang w:val="pt-BR"/>
         </w:rPr>
-        <w:t>first in, first out</w:t>
+        <w:t>first-in, first-out</w:t>
       </w:r>
       <w:r>
         <w:rPr>
@@ -1619,7 +1617,7 @@
           <w:iCs w:val="0"/>
           <w:lang w:val="pt-BR"/>
         </w:rPr>
-        <w:t>O BFS garante que a solução encontrada seja a mais rasa possível, pois explora os nós em largura. Ele é ideal para problemas em que a solução mais rasa é preferível ou quando todos os caminhos possíveis devem ser explorados. Portando, o BFS é completo; ótimo quando os passos têm custo unitário e tem complexidade de tempo exponencial.</w:t>
+        <w:t>O BFS garante que a solução encontrada seja a mais rasa possível, pois explora os nós em largura. Ele é ideal para problemas em que a solução mais rasa é preferível ou quando todos os caminhos possíveis devem ser explorados. Portanto, o BFS é completo; ótimo quando os passos têm custo unitário e tem complexidade de tempo exponencial.</w:t>
       </w:r>
     </w:p>
     <w:p>
@@ -1704,7 +1702,7 @@
           <w:iCs/>
           <w:lang w:val="pt-BR"/>
         </w:rPr>
-        <w:t>last in, first out</w:t>
+        <w:t>last-in, first-out</w:t>
       </w:r>
       <w:r>
         <w:rPr>
@@ -1734,7 +1732,7 @@
           <w:rFonts w:hint="default"/>
           <w:lang w:val="pt-BR"/>
         </w:rPr>
-        <w:t>Comparado ao BFS, o DFS pode encontrar soluções profundas mais rapidamente. Este método é recomendado para problemas em que o espaço de busca é muito grande e não é necessário explorar todos os caminhos possíveis. O DFS não é completo nem ótimo e tem complexidade espacial linear.</w:t>
+        <w:t>Comparado ao BFS, o DFS pode encontrar soluções profundas mais rapidamente. Este método é recomendado para problemas em que o espaço de busca é muito grande e não é necessário explorar todos os caminhos possíveis. O DFS não é completo nem ótimo, e tem complexidade espacial linear.</w:t>
       </w:r>
     </w:p>
     <w:p>
@@ -1929,7 +1927,7 @@
           <w:rFonts w:hint="default"/>
           <w:lang w:val="pt-BR"/>
         </w:rPr>
-        <w:t>O algoritmo de busca A estrela (</w:t>
+        <w:t>O algoritmo de busca A-estrela (</w:t>
       </w:r>
       <w:r>
         <w:rPr>
@@ -2075,7 +2073,7 @@
           <w:iCs w:val="0"/>
           <w:lang w:val="pt-BR"/>
         </w:rPr>
-        <w:t xml:space="preserve">) do do custo para ir do nó </w:t>
+        <w:t xml:space="preserve">) do custo para ir do nó </w:t>
       </w:r>
       <w:r>
         <w:rPr>
@@ -3721,7 +3719,9 @@
         </w:tblBorders>
         <w:tblLayout w:type="autofit"/>
         <w:tblCellMar>
+          <w:top w:w="0" w:type="dxa"/>
           <w:left w:w="108" w:type="dxa"/>
+          <w:bottom w:w="0" w:type="dxa"/>
           <w:right w:w="108" w:type="dxa"/>
         </w:tblCellMar>
       </w:tblPr>
@@ -3739,6 +3739,12 @@
             <w:insideH w:val="none" w:color="auto" w:sz="0" w:space="0"/>
             <w:insideV w:val="none" w:color="auto" w:sz="0" w:space="0"/>
           </w:tblBorders>
+          <w:tblCellMar>
+            <w:top w:w="0" w:type="dxa"/>
+            <w:left w:w="108" w:type="dxa"/>
+            <w:bottom w:w="0" w:type="dxa"/>
+            <w:right w:w="108" w:type="dxa"/>
+          </w:tblCellMar>
         </w:tblPrEx>
         <w:trPr>
           <w:jc w:val="center"/>
@@ -3878,6 +3884,12 @@
             <w:insideH w:val="none" w:color="auto" w:sz="0" w:space="0"/>
             <w:insideV w:val="none" w:color="auto" w:sz="0" w:space="0"/>
           </w:tblBorders>
+          <w:tblCellMar>
+            <w:top w:w="0" w:type="dxa"/>
+            <w:left w:w="108" w:type="dxa"/>
+            <w:bottom w:w="0" w:type="dxa"/>
+            <w:right w:w="108" w:type="dxa"/>
+          </w:tblCellMar>
         </w:tblPrEx>
         <w:trPr>
           <w:jc w:val="center"/>
@@ -3926,27 +3938,7 @@
                 <w:vertAlign w:val="baseline"/>
                 <w:lang w:val="pt-BR"/>
               </w:rPr>
-              <w:instrText xml:space="preserve"> XE "</w:instrText>
-            </w:r>
-            <w:r>
-              <w:rPr>
-                <w:rFonts w:hint="default"/>
-                <w:sz w:val="20"/>
-                <w:szCs w:val="20"/>
-                <w:vertAlign w:val="baseline"/>
-                <w:lang w:val="pt-BR"/>
-              </w:rPr>
-              <w:instrText xml:space="preserve">(a)</w:instrText>
-            </w:r>
-            <w:r>
-              <w:rPr>
-                <w:rFonts w:hint="default"/>
-                <w:sz w:val="20"/>
-                <w:szCs w:val="20"/>
-                <w:vertAlign w:val="baseline"/>
-                <w:lang w:val="pt-BR"/>
-              </w:rPr>
-              <w:instrText xml:space="preserve">" \y "BFS" </w:instrText>
+              <w:instrText xml:space="preserve"> XE "(a)" \y "BFS" </w:instrText>
             </w:r>
             <w:r>
               <w:rPr>
@@ -4000,7 +3992,9 @@
             <w:insideV w:val="none" w:color="auto" w:sz="0" w:space="0"/>
           </w:tblBorders>
           <w:tblCellMar>
+            <w:top w:w="0" w:type="dxa"/>
             <w:left w:w="108" w:type="dxa"/>
+            <w:bottom w:w="0" w:type="dxa"/>
             <w:right w:w="108" w:type="dxa"/>
           </w:tblCellMar>
         </w:tblPrEx>
@@ -4142,6 +4136,12 @@
             <w:insideH w:val="none" w:color="auto" w:sz="0" w:space="0"/>
             <w:insideV w:val="none" w:color="auto" w:sz="0" w:space="0"/>
           </w:tblBorders>
+          <w:tblCellMar>
+            <w:top w:w="0" w:type="dxa"/>
+            <w:left w:w="108" w:type="dxa"/>
+            <w:bottom w:w="0" w:type="dxa"/>
+            <w:right w:w="108" w:type="dxa"/>
+          </w:tblCellMar>
         </w:tblPrEx>
         <w:trPr>
           <w:jc w:val="center"/>
@@ -4962,7 +4962,16 @@
           <w:rFonts w:hint="default"/>
           <w:lang w:val="pt-BR"/>
         </w:rPr>
-        <w:t xml:space="preserve"> Contou-se o número de nós do labirinto que foram visitados e explorados por cada algoritmo durante a busca pelo caminho. Essa métrica deu uma indicação da eficiência espacial de cada algoritmo, ou seja, a quantidade de memória necessária para executar o algoritmo.</w:t>
+        <w:t xml:space="preserve"> Contou-se o número de nós do labirinto que foram visitados e explorados por cada algoritmo durante a busca pelo caminho. Essa métrica deu uma indicação da eficiência espacial de cada </w:t>
+      </w:r>
+      <w:bookmarkStart w:id="20" w:name="_GoBack"/>
+      <w:bookmarkEnd w:id="20"/>
+      <w:r>
+        <w:rPr>
+          <w:rFonts w:hint="default"/>
+          <w:lang w:val="pt-BR"/>
+        </w:rPr>
+        <w:t>algoritmo, ou seja, a quantidade de memória necessária para executar o algoritmo.</w:t>
       </w:r>
     </w:p>
     <w:p>
@@ -6679,7 +6688,7 @@
         <w:sz w:val="24"/>
       </w:rPr>
       <w:pict>
-        <v:shape id="_x0000_s2050" o:spid="_x0000_s2050" o:spt="202" type="#_x0000_t202" style="position:absolute;left:0pt;margin-left:526.65pt;margin-top:0.35pt;height:144pt;width:144pt;mso-position-horizontal-relative:page;mso-wrap-style:none;z-index:251659264;mso-width-relative:page;mso-height-relative:page;" filled="f" stroked="f" coordsize="21600,21600">
+        <v:shape id="_x0000_s4097" o:spid="_x0000_s4097" o:spt="202" type="#_x0000_t202" style="position:absolute;left:0pt;margin-left:526.65pt;margin-top:0.35pt;height:144pt;width:144pt;mso-position-horizontal-relative:page;mso-wrap-style:none;z-index:251659264;mso-width-relative:page;mso-height-relative:page;" filled="f" stroked="f" coordsize="21600,21600">
           <v:path/>
           <v:fill on="f" focussize="0,0"/>
           <v:stroke on="f"/>
@@ -8532,7 +8541,7 @@
     <customSectPr/>
   </customSectProps>
   <customShpExts>
-    <customShpInfo spid="_x0000_s2050" textRotate="1"/>
+    <customShpInfo spid="_x0000_s4097" textRotate="1"/>
   </customShpExts>
 </s:customData>
 </file>

--- a/Rel_Trab1.docx
+++ b/Rel_Trab1.docx
@@ -1570,7 +1570,16 @@
           <w:rFonts w:hint="default"/>
           <w:lang w:val="pt-BR"/>
         </w:rPr>
-        <w:t>) é uma estratégia onde o nó inicial é expandido, em seguida todos os seu sucessores são expandidos, depois os sucessores desses nós, e assim por diante. A cada nó expandido, seus vizinho são adicionados a uma fila FIFO (</w:t>
+        <w:t>) é uma estratégia onde o nó inicial é expandido, em seguida todos os seus</w:t>
+      </w:r>
+      <w:bookmarkStart w:id="20" w:name="_GoBack"/>
+      <w:bookmarkEnd w:id="20"/>
+      <w:r>
+        <w:rPr>
+          <w:rFonts w:hint="default"/>
+          <w:lang w:val="pt-BR"/>
+        </w:rPr>
+        <w:t xml:space="preserve"> sucessores são expandidos, depois os sucessores desses nós, e assim por diante. A cada nó expandido, seus vizinhos são adicionados a uma fila FIFO (</w:t>
       </w:r>
       <w:r>
         <w:rPr>
@@ -2364,12 +2373,6 @@
             <w:insideH w:val="single" w:color="auto" w:sz="4" w:space="0"/>
             <w:insideV w:val="single" w:color="auto" w:sz="4" w:space="0"/>
           </w:tblBorders>
-          <w:tblCellMar>
-            <w:top w:w="0" w:type="dxa"/>
-            <w:left w:w="108" w:type="dxa"/>
-            <w:bottom w:w="0" w:type="dxa"/>
-            <w:right w:w="108" w:type="dxa"/>
-          </w:tblCellMar>
         </w:tblPrEx>
         <w:trPr>
           <w:jc w:val="center"/>
@@ -4962,16 +4965,7 @@
           <w:rFonts w:hint="default"/>
           <w:lang w:val="pt-BR"/>
         </w:rPr>
-        <w:t xml:space="preserve"> Contou-se o número de nós do labirinto que foram visitados e explorados por cada algoritmo durante a busca pelo caminho. Essa métrica deu uma indicação da eficiência espacial de cada </w:t>
-      </w:r>
-      <w:bookmarkStart w:id="20" w:name="_GoBack"/>
-      <w:bookmarkEnd w:id="20"/>
-      <w:r>
-        <w:rPr>
-          <w:rFonts w:hint="default"/>
-          <w:lang w:val="pt-BR"/>
-        </w:rPr>
-        <w:t>algoritmo, ou seja, a quantidade de memória necessária para executar o algoritmo.</w:t>
+        <w:t xml:space="preserve"> Contou-se o número de nós do labirinto que foram visitados e explorados por cada algoritmo durante a busca pelo caminho. Essa métrica deu uma indicação da eficiência espacial de cada algoritmo, ou seja, a quantidade de memória necessária para executar o algoritmo.</w:t>
       </w:r>
     </w:p>
     <w:p>

--- a/Rel_Trab1.docx
+++ b/Rel_Trab1.docx
@@ -207,12 +207,16 @@
             <w:pPr>
               <w:pStyle w:val="51"/>
               <w:bidi w:val="0"/>
-            </w:pPr>
-            <w:r>
               <w:rPr>
                 <w:rFonts w:hint="default"/>
                 <w:lang w:val="pt-BR"/>
               </w:rPr>
+            </w:pPr>
+            <w:r>
+              <w:rPr>
+                <w:rFonts w:hint="default"/>
+                <w:lang w:val="pt-BR"/>
+              </w:rPr>
               <w:t>Inteligência artificial</w:t>
             </w:r>
             <w:r>
@@ -227,7 +231,7 @@
                 <w:rFonts w:hint="default"/>
                 <w:lang w:val="pt-BR"/>
               </w:rPr>
-              <w:t>trabalho 1</w:t>
+              <w:t>trabalho 1: Solução de Problemas por Busca</w:t>
             </w:r>
           </w:p>
           <w:p>
@@ -384,7 +388,7 @@
         <w:fldChar w:fldCharType="begin"/>
       </w:r>
       <w:r>
-        <w:instrText xml:space="preserve"> HYPERLINK \l _Toc16444 </w:instrText>
+        <w:instrText xml:space="preserve"> HYPERLINK \l _Toc21453 </w:instrText>
       </w:r>
       <w:r>
         <w:fldChar w:fldCharType="separate"/>
@@ -409,7 +413,7 @@
         <w:fldChar w:fldCharType="begin"/>
       </w:r>
       <w:r>
-        <w:instrText xml:space="preserve"> PAGEREF _Toc16444 \h </w:instrText>
+        <w:instrText xml:space="preserve"> PAGEREF _Toc21453 \h </w:instrText>
       </w:r>
       <w:r>
         <w:fldChar w:fldCharType="separate"/>
@@ -436,7 +440,7 @@
         <w:fldChar w:fldCharType="begin"/>
       </w:r>
       <w:r>
-        <w:instrText xml:space="preserve"> HYPERLINK \l _Toc29819 </w:instrText>
+        <w:instrText xml:space="preserve"> HYPERLINK \l _Toc29337 </w:instrText>
       </w:r>
       <w:r>
         <w:fldChar w:fldCharType="separate"/>
@@ -455,7 +459,7 @@
         <w:fldChar w:fldCharType="begin"/>
       </w:r>
       <w:r>
-        <w:instrText xml:space="preserve"> PAGEREF _Toc29819 \h </w:instrText>
+        <w:instrText xml:space="preserve"> PAGEREF _Toc29337 \h </w:instrText>
       </w:r>
       <w:r>
         <w:fldChar w:fldCharType="separate"/>
@@ -482,7 +486,7 @@
         <w:fldChar w:fldCharType="begin"/>
       </w:r>
       <w:r>
-        <w:instrText xml:space="preserve"> HYPERLINK \l _Toc31672 </w:instrText>
+        <w:instrText xml:space="preserve"> HYPERLINK \l _Toc2555 </w:instrText>
       </w:r>
       <w:r>
         <w:fldChar w:fldCharType="separate"/>
@@ -501,7 +505,7 @@
         <w:fldChar w:fldCharType="begin"/>
       </w:r>
       <w:r>
-        <w:instrText xml:space="preserve"> PAGEREF _Toc31672 \h </w:instrText>
+        <w:instrText xml:space="preserve"> PAGEREF _Toc2555 \h </w:instrText>
       </w:r>
       <w:r>
         <w:fldChar w:fldCharType="separate"/>
@@ -528,7 +532,7 @@
         <w:fldChar w:fldCharType="begin"/>
       </w:r>
       <w:r>
-        <w:instrText xml:space="preserve"> HYPERLINK \l _Toc15747 </w:instrText>
+        <w:instrText xml:space="preserve"> HYPERLINK \l _Toc8119 </w:instrText>
       </w:r>
       <w:r>
         <w:fldChar w:fldCharType="separate"/>
@@ -547,7 +551,7 @@
         <w:fldChar w:fldCharType="begin"/>
       </w:r>
       <w:r>
-        <w:instrText xml:space="preserve"> PAGEREF _Toc15747 \h </w:instrText>
+        <w:instrText xml:space="preserve"> PAGEREF _Toc8119 \h </w:instrText>
       </w:r>
       <w:r>
         <w:fldChar w:fldCharType="separate"/>
@@ -574,7 +578,7 @@
         <w:fldChar w:fldCharType="begin"/>
       </w:r>
       <w:r>
-        <w:instrText xml:space="preserve"> HYPERLINK \l _Toc26444 </w:instrText>
+        <w:instrText xml:space="preserve"> HYPERLINK \l _Toc25927 </w:instrText>
       </w:r>
       <w:r>
         <w:fldChar w:fldCharType="separate"/>
@@ -593,7 +597,7 @@
         <w:fldChar w:fldCharType="begin"/>
       </w:r>
       <w:r>
-        <w:instrText xml:space="preserve"> PAGEREF _Toc26444 \h </w:instrText>
+        <w:instrText xml:space="preserve"> PAGEREF _Toc25927 \h </w:instrText>
       </w:r>
       <w:r>
         <w:fldChar w:fldCharType="separate"/>
@@ -620,7 +624,7 @@
         <w:fldChar w:fldCharType="begin"/>
       </w:r>
       <w:r>
-        <w:instrText xml:space="preserve"> HYPERLINK \l _Toc31585 </w:instrText>
+        <w:instrText xml:space="preserve"> HYPERLINK \l _Toc28922 </w:instrText>
       </w:r>
       <w:r>
         <w:fldChar w:fldCharType="separate"/>
@@ -639,7 +643,7 @@
         <w:fldChar w:fldCharType="begin"/>
       </w:r>
       <w:r>
-        <w:instrText xml:space="preserve"> PAGEREF _Toc31585 \h </w:instrText>
+        <w:instrText xml:space="preserve"> PAGEREF _Toc28922 \h </w:instrText>
       </w:r>
       <w:r>
         <w:fldChar w:fldCharType="separate"/>
@@ -666,7 +670,7 @@
         <w:fldChar w:fldCharType="begin"/>
       </w:r>
       <w:r>
-        <w:instrText xml:space="preserve"> HYPERLINK \l _Toc11780 </w:instrText>
+        <w:instrText xml:space="preserve"> HYPERLINK \l _Toc9897 </w:instrText>
       </w:r>
       <w:r>
         <w:fldChar w:fldCharType="separate"/>
@@ -691,7 +695,7 @@
         <w:fldChar w:fldCharType="begin"/>
       </w:r>
       <w:r>
-        <w:instrText xml:space="preserve"> PAGEREF _Toc11780 \h </w:instrText>
+        <w:instrText xml:space="preserve"> PAGEREF _Toc9897 \h </w:instrText>
       </w:r>
       <w:r>
         <w:fldChar w:fldCharType="separate"/>
@@ -718,7 +722,7 @@
         <w:fldChar w:fldCharType="begin"/>
       </w:r>
       <w:r>
-        <w:instrText xml:space="preserve"> HYPERLINK \l _Toc8162 </w:instrText>
+        <w:instrText xml:space="preserve"> HYPERLINK \l _Toc29046 </w:instrText>
       </w:r>
       <w:r>
         <w:fldChar w:fldCharType="separate"/>
@@ -743,7 +747,7 @@
         <w:fldChar w:fldCharType="begin"/>
       </w:r>
       <w:r>
-        <w:instrText xml:space="preserve"> PAGEREF _Toc8162 \h </w:instrText>
+        <w:instrText xml:space="preserve"> PAGEREF _Toc29046 \h </w:instrText>
       </w:r>
       <w:r>
         <w:fldChar w:fldCharType="separate"/>
@@ -770,7 +774,7 @@
         <w:fldChar w:fldCharType="begin"/>
       </w:r>
       <w:r>
-        <w:instrText xml:space="preserve"> HYPERLINK \l _Toc27042 </w:instrText>
+        <w:instrText xml:space="preserve"> HYPERLINK \l _Toc10997 </w:instrText>
       </w:r>
       <w:r>
         <w:fldChar w:fldCharType="separate"/>
@@ -795,7 +799,7 @@
         <w:fldChar w:fldCharType="begin"/>
       </w:r>
       <w:r>
-        <w:instrText xml:space="preserve"> PAGEREF _Toc27042 \h </w:instrText>
+        <w:instrText xml:space="preserve"> PAGEREF _Toc10997 \h </w:instrText>
       </w:r>
       <w:r>
         <w:fldChar w:fldCharType="separate"/>
@@ -822,7 +826,7 @@
         <w:fldChar w:fldCharType="begin"/>
       </w:r>
       <w:r>
-        <w:instrText xml:space="preserve"> HYPERLINK \l _Toc14407 </w:instrText>
+        <w:instrText xml:space="preserve"> HYPERLINK \l _Toc22645 </w:instrText>
       </w:r>
       <w:r>
         <w:fldChar w:fldCharType="separate"/>
@@ -847,7 +851,7 @@
         <w:fldChar w:fldCharType="begin"/>
       </w:r>
       <w:r>
-        <w:instrText xml:space="preserve"> PAGEREF _Toc14407 \h </w:instrText>
+        <w:instrText xml:space="preserve"> PAGEREF _Toc22645 \h </w:instrText>
       </w:r>
       <w:r>
         <w:fldChar w:fldCharType="separate"/>
@@ -874,7 +878,7 @@
         <w:fldChar w:fldCharType="begin"/>
       </w:r>
       <w:r>
-        <w:instrText xml:space="preserve"> HYPERLINK \l _Toc27358 </w:instrText>
+        <w:instrText xml:space="preserve"> HYPERLINK \l _Toc2796 </w:instrText>
       </w:r>
       <w:r>
         <w:fldChar w:fldCharType="separate"/>
@@ -895,7 +899,7 @@
         <w:fldChar w:fldCharType="begin"/>
       </w:r>
       <w:r>
-        <w:instrText xml:space="preserve"> PAGEREF _Toc27358 \h </w:instrText>
+        <w:instrText xml:space="preserve"> PAGEREF _Toc2796 \h </w:instrText>
       </w:r>
       <w:r>
         <w:fldChar w:fldCharType="separate"/>
@@ -922,7 +926,7 @@
         <w:fldChar w:fldCharType="begin"/>
       </w:r>
       <w:r>
-        <w:instrText xml:space="preserve"> HYPERLINK \l _Toc20721 </w:instrText>
+        <w:instrText xml:space="preserve"> HYPERLINK \l _Toc10194 </w:instrText>
       </w:r>
       <w:r>
         <w:fldChar w:fldCharType="separate"/>
@@ -947,7 +951,7 @@
         <w:fldChar w:fldCharType="begin"/>
       </w:r>
       <w:r>
-        <w:instrText xml:space="preserve"> PAGEREF _Toc20721 \h </w:instrText>
+        <w:instrText xml:space="preserve"> PAGEREF _Toc10194 \h </w:instrText>
       </w:r>
       <w:r>
         <w:fldChar w:fldCharType="separate"/>
@@ -974,7 +978,7 @@
         <w:fldChar w:fldCharType="begin"/>
       </w:r>
       <w:r>
-        <w:instrText xml:space="preserve"> HYPERLINK \l _Toc22749 </w:instrText>
+        <w:instrText xml:space="preserve"> HYPERLINK \l _Toc17587 </w:instrText>
       </w:r>
       <w:r>
         <w:fldChar w:fldCharType="separate"/>
@@ -999,7 +1003,7 @@
         <w:fldChar w:fldCharType="begin"/>
       </w:r>
       <w:r>
-        <w:instrText xml:space="preserve"> PAGEREF _Toc22749 \h </w:instrText>
+        <w:instrText xml:space="preserve"> PAGEREF _Toc17587 \h </w:instrText>
       </w:r>
       <w:r>
         <w:fldChar w:fldCharType="separate"/>
@@ -1034,12 +1038,14 @@
           <w:cols w:space="720" w:num="1"/>
         </w:sectPr>
       </w:pPr>
+      <w:bookmarkStart w:id="20" w:name="_GoBack"/>
+      <w:bookmarkEnd w:id="20"/>
     </w:p>
     <w:p>
       <w:pPr>
         <w:pStyle w:val="2"/>
       </w:pPr>
-      <w:bookmarkStart w:id="0" w:name="_Toc16444"/>
+      <w:bookmarkStart w:id="0" w:name="_Toc21453"/>
       <w:r>
         <w:rPr>
           <w:rFonts w:hint="default"/>
@@ -1513,7 +1519,7 @@
           <w:lang w:val="pt-BR"/>
         </w:rPr>
       </w:pPr>
-      <w:bookmarkStart w:id="1" w:name="_Toc29819"/>
+      <w:bookmarkStart w:id="1" w:name="_Toc29337"/>
       <w:r>
         <w:rPr>
           <w:rFonts w:hint="default"/>
@@ -1570,16 +1576,7 @@
           <w:rFonts w:hint="default"/>
           <w:lang w:val="pt-BR"/>
         </w:rPr>
-        <w:t>) é uma estratégia onde o nó inicial é expandido, em seguida todos os seus</w:t>
-      </w:r>
-      <w:bookmarkStart w:id="20" w:name="_GoBack"/>
-      <w:bookmarkEnd w:id="20"/>
-      <w:r>
-        <w:rPr>
-          <w:rFonts w:hint="default"/>
-          <w:lang w:val="pt-BR"/>
-        </w:rPr>
-        <w:t xml:space="preserve"> sucessores são expandidos, depois os sucessores desses nós, e assim por diante. A cada nó expandido, seus vizinhos são adicionados a uma fila FIFO (</w:t>
+        <w:t>) é uma estratégia onde o nó inicial é expandido, em seguida todos os seus sucessores são expandidos, depois os sucessores desses nós, e assim por diante. A cada nó expandido, seus vizinhos são adicionados a uma fila FIFO (</w:t>
       </w:r>
       <w:r>
         <w:rPr>
@@ -1648,7 +1645,7 @@
           <w:lang w:val="pt-BR"/>
         </w:rPr>
       </w:pPr>
-      <w:bookmarkStart w:id="2" w:name="_Toc31672"/>
+      <w:bookmarkStart w:id="2" w:name="_Toc2555"/>
       <w:r>
         <w:rPr>
           <w:rFonts w:hint="default"/>
@@ -1761,7 +1758,7 @@
           <w:lang w:val="pt-BR"/>
         </w:rPr>
       </w:pPr>
-      <w:bookmarkStart w:id="3" w:name="_Toc15747"/>
+      <w:bookmarkStart w:id="3" w:name="_Toc8119"/>
       <w:r>
         <w:rPr>
           <w:rFonts w:hint="default"/>
@@ -1910,7 +1907,7 @@
           <w:lang w:val="pt-BR"/>
         </w:rPr>
       </w:pPr>
-      <w:bookmarkStart w:id="4" w:name="_Toc26444"/>
+      <w:bookmarkStart w:id="4" w:name="_Toc25927"/>
       <w:r>
         <w:rPr>
           <w:rFonts w:hint="default"/>
@@ -2229,7 +2226,7 @@
           <w:lang w:val="pt-BR"/>
         </w:rPr>
       </w:pPr>
-      <w:bookmarkStart w:id="5" w:name="_Toc31585"/>
+      <w:bookmarkStart w:id="5" w:name="_Toc28922"/>
       <w:r>
         <w:rPr>
           <w:rFonts w:hint="default"/>
@@ -3598,7 +3595,7 @@
       <w:pPr>
         <w:pStyle w:val="2"/>
       </w:pPr>
-      <w:bookmarkStart w:id="7" w:name="_Toc11780"/>
+      <w:bookmarkStart w:id="7" w:name="_Toc9897"/>
       <w:r>
         <w:rPr>
           <w:rFonts w:hint="default"/>
@@ -3613,7 +3610,7 @@
         <w:pStyle w:val="3"/>
         <w:bidi w:val="0"/>
       </w:pPr>
-      <w:bookmarkStart w:id="8" w:name="_Toc8162"/>
+      <w:bookmarkStart w:id="8" w:name="_Toc29046"/>
       <w:r>
         <w:rPr>
           <w:rFonts w:hint="default"/>
@@ -4262,7 +4259,7 @@
         <w:pStyle w:val="3"/>
         <w:bidi w:val="0"/>
       </w:pPr>
-      <w:bookmarkStart w:id="10" w:name="_Toc27042"/>
+      <w:bookmarkStart w:id="10" w:name="_Toc10997"/>
       <w:r>
         <w:rPr>
           <w:rFonts w:hint="default"/>
@@ -4426,7 +4423,7 @@
         <w:pStyle w:val="3"/>
         <w:bidi w:val="0"/>
       </w:pPr>
-      <w:bookmarkStart w:id="12" w:name="_Toc14407"/>
+      <w:bookmarkStart w:id="12" w:name="_Toc22645"/>
       <w:r>
         <w:rPr>
           <w:rFonts w:hint="default"/>
@@ -4887,7 +4884,7 @@
       <w:pPr>
         <w:pStyle w:val="2"/>
       </w:pPr>
-      <w:bookmarkStart w:id="16" w:name="_Toc27358"/>
+      <w:bookmarkStart w:id="16" w:name="_Toc2796"/>
       <w:r>
         <w:t>Resultados</w:t>
       </w:r>
@@ -5034,7 +5031,7 @@
         <w:pStyle w:val="3"/>
         <w:bidi w:val="0"/>
       </w:pPr>
-      <w:bookmarkStart w:id="17" w:name="_Toc20721"/>
+      <w:bookmarkStart w:id="17" w:name="_Toc10194"/>
       <w:bookmarkStart w:id="18" w:name="_Toc335309231"/>
       <w:r>
         <w:rPr>
@@ -5853,7 +5850,7 @@
         <w:pStyle w:val="3"/>
         <w:bidi w:val="0"/>
       </w:pPr>
-      <w:bookmarkStart w:id="19" w:name="_Toc22749"/>
+      <w:bookmarkStart w:id="19" w:name="_Toc17587"/>
       <w:r>
         <w:rPr>
           <w:rFonts w:hint="default"/>
